--- a/Border Town Burning Campaign/Szenario PDFs/Border Town Burning Scenarios.docx
+++ b/Border Town Burning Campaign/Szenario PDFs/Border Town Burning Scenarios.docx
@@ -185,6 +185,20 @@
           <w:lang w:val="en-US"/>
         </w:rPr>
         <w:t>If not stated otherwise, players start on opposite table edges in non-multiplayer scenarios.</w:t>
+      </w:r>
+    </w:p>
+    <w:p>
+      <w:pPr>
+        <w:spacing w:after="0"/>
+        <w:rPr>
+          <w:lang w:val="en-US"/>
+        </w:rPr>
+      </w:pPr>
+      <w:r>
+        <w:rPr>
+          <w:lang w:val="en-US"/>
+        </w:rPr>
+        <w:t>If the scenario has an attacking and a defending party, the player who chose the scenario assigns roles.</w:t>
       </w:r>
     </w:p>
     <w:p>
@@ -364,13 +378,7 @@
         <w:rPr>
           <w:lang w:val="en-US"/>
         </w:rPr>
-        <w:t>Northern</w:t>
-      </w:r>
-      <w:r>
-        <w:rPr>
-          <w:lang w:val="en-US"/>
-        </w:rPr>
-        <w:t xml:space="preserve"> Wastes </w:t>
+        <w:t xml:space="preserve">Northern Wastes </w:t>
       </w:r>
     </w:p>
     <w:p>
@@ -514,19 +522,141 @@
         </w:rPr>
         <w:t xml:space="preserve">: Every time a </w:t>
       </w:r>
+      <w:r>
+        <w:rPr>
+          <w:lang w:val="en-US"/>
+        </w:rPr>
+        <w:t>black powder</w:t>
+      </w:r>
+      <w:r>
+        <w:rPr>
+          <w:lang w:val="en-US"/>
+        </w:rPr>
+        <w:t xml:space="preserve"> weapon, fire bomb,</w:t>
+      </w:r>
+      <w:r>
+        <w:rPr>
+          <w:lang w:val="en-US"/>
+        </w:rPr>
+        <w:t xml:space="preserve"> </w:t>
+      </w:r>
+      <w:r>
+        <w:rPr>
+          <w:lang w:val="en-US"/>
+        </w:rPr>
+        <w:t xml:space="preserve">explosive or fire ball is used, roll a D6: </w:t>
+      </w:r>
+    </w:p>
+    <w:p>
+      <w:pPr>
+        <w:spacing w:after="0"/>
+        <w:rPr>
+          <w:lang w:val="en-US"/>
+        </w:rPr>
+      </w:pPr>
+      <w:proofErr w:type="gramStart"/>
+      <w:r>
+        <w:rPr>
+          <w:lang w:val="en-US"/>
+        </w:rPr>
+        <w:t>on</w:t>
+      </w:r>
+      <w:proofErr w:type="gramEnd"/>
+      <w:r>
+        <w:rPr>
+          <w:lang w:val="en-US"/>
+        </w:rPr>
+        <w:t xml:space="preserve"> a score of 6</w:t>
+      </w:r>
+      <w:r>
+        <w:rPr>
+          <w:lang w:val="en-US"/>
+        </w:rPr>
+        <w:t xml:space="preserve"> </w:t>
+      </w:r>
+      <w:r>
+        <w:rPr>
+          <w:lang w:val="en-US"/>
+        </w:rPr>
+        <w:t>an avalanche is triggered. When a cannon is fired, like</w:t>
+      </w:r>
+      <w:r>
+        <w:rPr>
+          <w:lang w:val="en-US"/>
+        </w:rPr>
+        <w:t xml:space="preserve"> </w:t>
+      </w:r>
+      <w:r>
+        <w:rPr>
+          <w:lang w:val="en-US"/>
+        </w:rPr>
+        <w:t>the Pirates' swivel cannon, add +2 to the roll. An</w:t>
+      </w:r>
+      <w:r>
+        <w:rPr>
+          <w:lang w:val="en-US"/>
+        </w:rPr>
+        <w:t xml:space="preserve"> </w:t>
+      </w:r>
+      <w:r>
+        <w:rPr>
+          <w:lang w:val="en-US"/>
+        </w:rPr>
+        <w:t>avalanche can also be triggered by the following skills:</w:t>
+      </w:r>
+    </w:p>
+    <w:p>
+      <w:pPr>
+        <w:spacing w:after="0"/>
+        <w:rPr>
+          <w:lang w:val="en-US"/>
+        </w:rPr>
+      </w:pPr>
+      <w:r>
+        <w:rPr>
+          <w:lang w:val="en-US"/>
+        </w:rPr>
+        <w:t>Bellowing Roar (Beastmen or Maneaters) and</w:t>
+      </w:r>
+      <w:r>
+        <w:rPr>
+          <w:lang w:val="en-US"/>
+        </w:rPr>
+        <w:t xml:space="preserve"> </w:t>
+      </w:r>
+      <w:r>
+        <w:rPr>
+          <w:lang w:val="en-US"/>
+        </w:rPr>
+        <w:t>Bellowing Battle Roar (</w:t>
+      </w:r>
       <w:proofErr w:type="spellStart"/>
       <w:r>
         <w:rPr>
           <w:lang w:val="en-US"/>
         </w:rPr>
-        <w:t>blackpowder</w:t>
+        <w:t>Lizardmen</w:t>
       </w:r>
       <w:proofErr w:type="spellEnd"/>
       <w:r>
         <w:rPr>
           <w:lang w:val="en-US"/>
         </w:rPr>
-        <w:t xml:space="preserve"> weapon, fire bomb,</w:t>
+        <w:t>).</w:t>
+      </w:r>
+    </w:p>
+    <w:p>
+      <w:pPr>
+        <w:spacing w:after="0"/>
+        <w:rPr>
+          <w:lang w:val="en-US"/>
+        </w:rPr>
+      </w:pPr>
+      <w:r>
+        <w:rPr>
+          <w:lang w:val="en-US"/>
+        </w:rPr>
+        <w:t>When a new avalanche is triggered, determine a</w:t>
       </w:r>
       <w:r>
         <w:rPr>
@@ -538,7 +668,55 @@
         <w:rPr>
           <w:lang w:val="en-US"/>
         </w:rPr>
-        <w:t xml:space="preserve">explosive or fire ball is used, roll a D6: </w:t>
+        <w:t>random edge of a board that represents the foot of the</w:t>
+      </w:r>
+      <w:r>
+        <w:rPr>
+          <w:lang w:val="en-US"/>
+        </w:rPr>
+        <w:t xml:space="preserve"> </w:t>
+      </w:r>
+      <w:r>
+        <w:rPr>
+          <w:lang w:val="en-US"/>
+        </w:rPr>
+        <w:t>mountain. In some scenarios there may be given sides</w:t>
+      </w:r>
+      <w:r>
+        <w:rPr>
+          <w:lang w:val="en-US"/>
+        </w:rPr>
+        <w:t xml:space="preserve"> </w:t>
+      </w:r>
+      <w:r>
+        <w:rPr>
+          <w:lang w:val="en-US"/>
+        </w:rPr>
+        <w:t>where an avalanche can come from – in that case,</w:t>
+      </w:r>
+      <w:r>
+        <w:rPr>
+          <w:lang w:val="en-US"/>
+        </w:rPr>
+        <w:t xml:space="preserve"> </w:t>
+      </w:r>
+      <w:r>
+        <w:rPr>
+          <w:lang w:val="en-US"/>
+        </w:rPr>
+        <w:t>randomly determine one of</w:t>
+      </w:r>
+      <w:r>
+        <w:rPr>
+          <w:lang w:val="en-US"/>
+        </w:rPr>
+        <w:t xml:space="preserve"> </w:t>
+      </w:r>
+      <w:r>
+        <w:rPr>
+          <w:lang w:val="en-US"/>
+        </w:rPr>
+        <w:t xml:space="preserve">them. </w:t>
       </w:r>
     </w:p>
     <w:p>
@@ -548,19 +726,18 @@
           <w:lang w:val="en-US"/>
         </w:rPr>
       </w:pPr>
-      <w:proofErr w:type="gramStart"/>
-      <w:r>
-        <w:rPr>
-          <w:lang w:val="en-US"/>
-        </w:rPr>
-        <w:t>on</w:t>
-      </w:r>
-      <w:proofErr w:type="gramEnd"/>
-      <w:r>
-        <w:rPr>
-          <w:lang w:val="en-US"/>
-        </w:rPr>
-        <w:t xml:space="preserve"> a score of 6</w:t>
+      <w:r>
+        <w:rPr>
+          <w:b/>
+          <w:lang w:val="en-US"/>
+        </w:rPr>
+        <w:t>Buried</w:t>
+      </w:r>
+      <w:r>
+        <w:rPr>
+          <w:lang w:val="en-US"/>
+        </w:rPr>
+        <w:t>: After the battle roll a</w:t>
       </w:r>
       <w:r>
         <w:rPr>
@@ -572,7 +749,7 @@
         <w:rPr>
           <w:lang w:val="en-US"/>
         </w:rPr>
-        <w:t>an avalanche is triggered. When a cannon is fired, like</w:t>
+        <w:t>D6 for each Hero and</w:t>
       </w:r>
       <w:r>
         <w:rPr>
@@ -584,7 +761,7 @@
         <w:rPr>
           <w:lang w:val="en-US"/>
         </w:rPr>
-        <w:t>the Pirates' swivel cannon, add +2 to the roll. An</w:t>
+        <w:t>Henchman taken out of</w:t>
       </w:r>
       <w:r>
         <w:rPr>
@@ -596,7 +773,57 @@
         <w:rPr>
           <w:lang w:val="en-US"/>
         </w:rPr>
-        <w:t>avalanche can also be triggered by the following skills:</w:t>
+        <w:t>action by an avalanche. On a</w:t>
+      </w:r>
+      <w:r>
+        <w:rPr>
+          <w:lang w:val="en-US"/>
+        </w:rPr>
+        <w:t xml:space="preserve"> </w:t>
+      </w:r>
+      <w:r>
+        <w:rPr>
+          <w:lang w:val="en-US"/>
+        </w:rPr>
+        <w:t>roll of 1 the warrior that was</w:t>
+      </w:r>
+      <w:r>
+        <w:rPr>
+          <w:lang w:val="en-US"/>
+        </w:rPr>
+        <w:t xml:space="preserve"> </w:t>
+      </w:r>
+      <w:r>
+        <w:rPr>
+          <w:lang w:val="en-US"/>
+        </w:rPr>
+        <w:t>buried is dead. Remove him</w:t>
+      </w:r>
+      <w:r>
+        <w:rPr>
+          <w:lang w:val="en-US"/>
+        </w:rPr>
+        <w:t xml:space="preserve"> </w:t>
+      </w:r>
+      <w:r>
+        <w:rPr>
+          <w:lang w:val="en-US"/>
+        </w:rPr>
+        <w:t>from the warbands roster.</w:t>
+      </w:r>
+    </w:p>
+    <w:p>
+      <w:pPr>
+        <w:pStyle w:val="berschrift2"/>
+        <w:rPr>
+          <w:lang w:val="en-US"/>
+        </w:rPr>
+      </w:pPr>
+      <w:r>
+        <w:rPr>
+          <w:lang w:val="en-US"/>
+        </w:rPr>
+        <w:t>Ending the Game</w:t>
       </w:r>
     </w:p>
     <w:p>
@@ -610,61 +837,21 @@
         <w:rPr>
           <w:lang w:val="en-US"/>
         </w:rPr>
-        <w:t>Bellowing Roar (</w:t>
-      </w:r>
-      <w:proofErr w:type="spellStart"/>
-      <w:r>
-        <w:rPr>
-          <w:lang w:val="en-US"/>
-        </w:rPr>
-        <w:t>Beastmen</w:t>
-      </w:r>
-      <w:proofErr w:type="spellEnd"/>
-      <w:r>
-        <w:rPr>
-          <w:lang w:val="en-US"/>
-        </w:rPr>
-        <w:t xml:space="preserve"> or </w:t>
-      </w:r>
-      <w:proofErr w:type="spellStart"/>
-      <w:r>
-        <w:rPr>
-          <w:lang w:val="en-US"/>
-        </w:rPr>
-        <w:t>Maneaters</w:t>
-      </w:r>
-      <w:proofErr w:type="spellEnd"/>
-      <w:r>
-        <w:rPr>
-          <w:lang w:val="en-US"/>
-        </w:rPr>
-        <w:t>) and</w:t>
-      </w:r>
-      <w:r>
-        <w:rPr>
-          <w:lang w:val="en-US"/>
-        </w:rPr>
-        <w:t xml:space="preserve"> </w:t>
-      </w:r>
-      <w:r>
-        <w:rPr>
-          <w:lang w:val="en-US"/>
-        </w:rPr>
-        <w:t>Bellowing Battle Roar (</w:t>
-      </w:r>
-      <w:proofErr w:type="spellStart"/>
-      <w:r>
-        <w:rPr>
-          <w:lang w:val="en-US"/>
-        </w:rPr>
-        <w:t>Lizardmen</w:t>
-      </w:r>
-      <w:proofErr w:type="spellEnd"/>
-      <w:r>
-        <w:rPr>
-          <w:lang w:val="en-US"/>
-        </w:rPr>
-        <w:t>).</w:t>
+        <w:t xml:space="preserve">The game ends in a tie when the avalanche reaches to being within 8" or less away from its opposing board edge – or in other words it has buried the whole board except for an area of 4' x 8". </w:t>
+      </w:r>
+    </w:p>
+    <w:p>
+      <w:pPr>
+        <w:pStyle w:val="berschrift2"/>
+        <w:rPr>
+          <w:lang w:val="en-US"/>
+        </w:rPr>
+      </w:pPr>
+      <w:r>
+        <w:rPr>
+          <w:lang w:val="en-US"/>
+        </w:rPr>
+        <w:t>Experience</w:t>
       </w:r>
     </w:p>
     <w:p>
@@ -676,69 +863,16 @@
       </w:pPr>
       <w:r>
         <w:rPr>
-          <w:lang w:val="en-US"/>
-        </w:rPr>
-        <w:t>When a new avalanche is triggered, determine a</w:t>
-      </w:r>
-      <w:r>
-        <w:rPr>
-          <w:lang w:val="en-US"/>
-        </w:rPr>
-        <w:t xml:space="preserve"> </w:t>
-      </w:r>
-      <w:r>
-        <w:rPr>
-          <w:lang w:val="en-US"/>
-        </w:rPr>
-        <w:t>random edge of a board that represents the foot of the</w:t>
-      </w:r>
-      <w:r>
-        <w:rPr>
-          <w:lang w:val="en-US"/>
-        </w:rPr>
-        <w:t xml:space="preserve"> </w:t>
-      </w:r>
-      <w:r>
-        <w:rPr>
-          <w:lang w:val="en-US"/>
-        </w:rPr>
-        <w:t>mountain. In some scenarios there may be given sides</w:t>
-      </w:r>
-      <w:r>
-        <w:rPr>
-          <w:lang w:val="en-US"/>
-        </w:rPr>
-        <w:t xml:space="preserve"> </w:t>
-      </w:r>
-      <w:r>
-        <w:rPr>
-          <w:lang w:val="en-US"/>
-        </w:rPr>
-        <w:t>where an avalanche can come from – in that case,</w:t>
-      </w:r>
-      <w:r>
-        <w:rPr>
-          <w:lang w:val="en-US"/>
-        </w:rPr>
-        <w:t xml:space="preserve"> </w:t>
-      </w:r>
-      <w:r>
-        <w:rPr>
-          <w:lang w:val="en-US"/>
-        </w:rPr>
-        <w:t>randomly determine one of</w:t>
-      </w:r>
-      <w:r>
-        <w:rPr>
-          <w:lang w:val="en-US"/>
-        </w:rPr>
-        <w:t xml:space="preserve"> </w:t>
-      </w:r>
-      <w:r>
-        <w:rPr>
-          <w:lang w:val="en-US"/>
-        </w:rPr>
-        <w:t xml:space="preserve">them. </w:t>
+          <w:b/>
+          <w:lang w:val="en-US"/>
+        </w:rPr>
+        <w:t>+1 Survives</w:t>
+      </w:r>
+      <w:r>
+        <w:rPr>
+          <w:lang w:val="en-US"/>
+        </w:rPr>
+        <w:t>. If a Hero or Henchman group survives the battle they gain +1 Experience.</w:t>
       </w:r>
     </w:p>
     <w:p>
@@ -753,113 +887,13 @@
           <w:b/>
           <w:lang w:val="en-US"/>
         </w:rPr>
-        <w:t>Buried</w:t>
-      </w:r>
-      <w:r>
-        <w:rPr>
-          <w:lang w:val="en-US"/>
-        </w:rPr>
-        <w:t>: After the battle roll a</w:t>
-      </w:r>
-      <w:r>
-        <w:rPr>
-          <w:lang w:val="en-US"/>
-        </w:rPr>
-        <w:t xml:space="preserve"> </w:t>
-      </w:r>
-      <w:r>
-        <w:rPr>
-          <w:lang w:val="en-US"/>
-        </w:rPr>
-        <w:t>D6 for each Hero and</w:t>
-      </w:r>
-      <w:r>
-        <w:rPr>
-          <w:lang w:val="en-US"/>
-        </w:rPr>
-        <w:t xml:space="preserve"> </w:t>
-      </w:r>
-      <w:r>
-        <w:rPr>
-          <w:lang w:val="en-US"/>
-        </w:rPr>
-        <w:t>Henchman taken out of</w:t>
-      </w:r>
-      <w:r>
-        <w:rPr>
-          <w:lang w:val="en-US"/>
-        </w:rPr>
-        <w:t xml:space="preserve"> </w:t>
-      </w:r>
-      <w:r>
-        <w:rPr>
-          <w:lang w:val="en-US"/>
-        </w:rPr>
-        <w:t>action by an avalanche. On a</w:t>
-      </w:r>
-      <w:r>
-        <w:rPr>
-          <w:lang w:val="en-US"/>
-        </w:rPr>
-        <w:t xml:space="preserve"> </w:t>
-      </w:r>
-      <w:r>
-        <w:rPr>
-          <w:lang w:val="en-US"/>
-        </w:rPr>
-        <w:t>roll of 1 the warrior that was</w:t>
-      </w:r>
-      <w:r>
-        <w:rPr>
-          <w:lang w:val="en-US"/>
-        </w:rPr>
-        <w:t xml:space="preserve"> </w:t>
-      </w:r>
-      <w:r>
-        <w:rPr>
-          <w:lang w:val="en-US"/>
-        </w:rPr>
-        <w:t>buried is dead. Remove him</w:t>
-      </w:r>
-      <w:r>
-        <w:rPr>
-          <w:lang w:val="en-US"/>
-        </w:rPr>
-        <w:t xml:space="preserve"> </w:t>
-      </w:r>
-      <w:r>
-        <w:rPr>
-          <w:lang w:val="en-US"/>
-        </w:rPr>
-        <w:t xml:space="preserve">from the </w:t>
-      </w:r>
-      <w:proofErr w:type="spellStart"/>
-      <w:r>
-        <w:rPr>
-          <w:lang w:val="en-US"/>
-        </w:rPr>
-        <w:t>warband’s</w:t>
-      </w:r>
-      <w:proofErr w:type="spellEnd"/>
-      <w:r>
-        <w:rPr>
-          <w:lang w:val="en-US"/>
-        </w:rPr>
-        <w:t xml:space="preserve"> roster.</w:t>
-      </w:r>
-    </w:p>
-    <w:p>
-      <w:pPr>
-        <w:pStyle w:val="berschrift2"/>
-        <w:rPr>
-          <w:lang w:val="en-US"/>
-        </w:rPr>
-      </w:pPr>
-      <w:r>
-        <w:rPr>
-          <w:lang w:val="en-US"/>
-        </w:rPr>
-        <w:t>Ending the Game</w:t>
+        <w:t>+1 Winning Leader</w:t>
+      </w:r>
+      <w:r>
+        <w:rPr>
+          <w:lang w:val="en-US"/>
+        </w:rPr>
+        <w:t>. The leader of the winning warband gains +1 extra Experience.</w:t>
       </w:r>
     </w:p>
     <w:p>
@@ -873,69 +907,20 @@
         <w:rPr>
           <w:lang w:val="en-US"/>
         </w:rPr>
-        <w:t>The game ends in a tie</w:t>
-      </w:r>
-      <w:r>
-        <w:rPr>
-          <w:lang w:val="en-US"/>
-        </w:rPr>
-        <w:t xml:space="preserve"> </w:t>
-      </w:r>
-      <w:r>
-        <w:rPr>
-          <w:lang w:val="en-US"/>
-        </w:rPr>
-        <w:t>when the avalanche reaches to being within 8" or less</w:t>
-      </w:r>
-      <w:r>
-        <w:rPr>
-          <w:lang w:val="en-US"/>
-        </w:rPr>
-        <w:t xml:space="preserve"> </w:t>
-      </w:r>
-      <w:r>
-        <w:rPr>
-          <w:lang w:val="en-US"/>
-        </w:rPr>
-        <w:t>away from its opposing board edge – or in other</w:t>
-      </w:r>
-      <w:r>
-        <w:rPr>
-          <w:lang w:val="en-US"/>
-        </w:rPr>
-        <w:t xml:space="preserve"> </w:t>
-      </w:r>
-      <w:r>
-        <w:rPr>
-          <w:lang w:val="en-US"/>
-        </w:rPr>
-        <w:t>words it has buried the whole board except for an area</w:t>
-      </w:r>
-      <w:r>
-        <w:rPr>
-          <w:lang w:val="en-US"/>
-        </w:rPr>
-        <w:t xml:space="preserve"> </w:t>
-      </w:r>
-      <w:r>
-        <w:rPr>
-          <w:lang w:val="en-US"/>
-        </w:rPr>
-        <w:t xml:space="preserve">of 4' x 8". </w:t>
-      </w:r>
-    </w:p>
-    <w:p>
-      <w:pPr>
-        <w:pStyle w:val="berschrift2"/>
-        <w:rPr>
-          <w:lang w:val="en-US"/>
-        </w:rPr>
-      </w:pPr>
-      <w:r>
-        <w:rPr>
-          <w:lang w:val="en-US"/>
-        </w:rPr>
-        <w:t>Experience</w:t>
+        <w:t>+</w:t>
+      </w:r>
+      <w:r>
+        <w:rPr>
+          <w:b/>
+          <w:lang w:val="en-US"/>
+        </w:rPr>
+        <w:t>1 Per Enemy Out of Action</w:t>
+      </w:r>
+      <w:r>
+        <w:rPr>
+          <w:lang w:val="en-US"/>
+        </w:rPr>
+        <w:t>. Any Hero earns +1 Experience for each enemy he puts out of action.</w:t>
       </w:r>
     </w:p>
     <w:p>
@@ -945,19 +930,6 @@
           <w:lang w:val="en-US"/>
         </w:rPr>
       </w:pPr>
-      <w:r>
-        <w:rPr>
-          <w:b/>
-          <w:lang w:val="en-US"/>
-        </w:rPr>
-        <w:t>+1 Survives</w:t>
-      </w:r>
-      <w:r>
-        <w:rPr>
-          <w:lang w:val="en-US"/>
-        </w:rPr>
-        <w:t>. If a Hero or Henchman group survives the battle they gain +1 Experience.</w:t>
-      </w:r>
     </w:p>
     <w:p>
       <w:pPr>
@@ -966,19 +938,6 @@
           <w:lang w:val="en-US"/>
         </w:rPr>
       </w:pPr>
-      <w:r>
-        <w:rPr>
-          <w:b/>
-          <w:lang w:val="en-US"/>
-        </w:rPr>
-        <w:t>+1 Winning Leader</w:t>
-      </w:r>
-      <w:r>
-        <w:rPr>
-          <w:lang w:val="en-US"/>
-        </w:rPr>
-        <w:t>. The leader of the winning warband gains +1 extra Experience.</w:t>
-      </w:r>
     </w:p>
     <w:p>
       <w:pPr>
@@ -987,25 +946,6 @@
           <w:lang w:val="en-US"/>
         </w:rPr>
       </w:pPr>
-      <w:r>
-        <w:rPr>
-          <w:lang w:val="en-US"/>
-        </w:rPr>
-        <w:t>+</w:t>
-      </w:r>
-      <w:r>
-        <w:rPr>
-          <w:b/>
-          <w:lang w:val="en-US"/>
-        </w:rPr>
-        <w:t>1 Per Enemy Out of Action</w:t>
-      </w:r>
-      <w:r>
-        <w:rPr>
-          <w:lang w:val="en-US"/>
-        </w:rPr>
-        <w:t>. Any Hero earns +1 Experience for each enemy he puts out of action.</w:t>
-      </w:r>
     </w:p>
     <w:p>
       <w:pPr>
@@ -1070,32 +1010,6 @@
           <w:lang w:val="en-US"/>
         </w:rPr>
       </w:pPr>
-    </w:p>
-    <w:p>
-      <w:pPr>
-        <w:spacing w:after="0"/>
-        <w:rPr>
-          <w:lang w:val="en-US"/>
-        </w:rPr>
-      </w:pPr>
-    </w:p>
-    <w:p>
-      <w:pPr>
-        <w:spacing w:after="0"/>
-        <w:rPr>
-          <w:lang w:val="en-US"/>
-        </w:rPr>
-      </w:pPr>
-    </w:p>
-    <w:p>
-      <w:pPr>
-        <w:spacing w:after="0"/>
-        <w:rPr>
-          <w:lang w:val="en-US"/>
-        </w:rPr>
-      </w:pPr>
-      <w:bookmarkStart w:id="0" w:name="_GoBack"/>
-      <w:bookmarkEnd w:id="0"/>
     </w:p>
     <w:p>
       <w:pPr>
@@ -1105,6 +1019,25 @@
           <w:numId w:val="4"/>
         </w:numPr>
         <w:rPr>
+          <w:lang w:val="en-US"/>
+        </w:rPr>
+        <w:sectPr>
+          <w:pgSz w:w="11906" w:h="16838"/>
+          <w:pgMar w:top="1417" w:right="1417" w:bottom="1134" w:left="1417" w:header="708" w:footer="708" w:gutter="0"/>
+          <w:cols w:space="708"/>
+          <w:docGrid w:linePitch="360"/>
+        </w:sectPr>
+      </w:pPr>
+    </w:p>
+    <w:p>
+      <w:pPr>
+        <w:pStyle w:val="berschrift1"/>
+        <w:numPr>
+          <w:ilvl w:val="0"/>
+          <w:numId w:val="4"/>
+        </w:numPr>
+        <w:spacing w:before="0"/>
+        <w:rPr>
           <w:rFonts w:ascii="Schoensperger" w:hAnsi="Schoensperger" w:cs="Schoensperger"/>
           <w:sz w:val="42"/>
           <w:szCs w:val="42"/>
@@ -1184,7 +1117,7 @@
           <w:lang w:eastAsia="de-DE"/>
         </w:rPr>
         <w:drawing>
-          <wp:inline distT="0" distB="0" distL="0" distR="0" wp14:anchorId="74C059DB" wp14:editId="251572C3">
+          <wp:inline distT="0" distB="0" distL="0" distR="0" wp14:anchorId="572FB37E" wp14:editId="5C05BDBE">
             <wp:extent cx="4114800" cy="1040293"/>
             <wp:effectExtent l="0" t="0" r="0" b="7620"/>
             <wp:docPr id="1" name="Grafik 1"/>
@@ -1271,7 +1204,7 @@
           <w:lang w:eastAsia="de-DE"/>
         </w:rPr>
         <w:drawing>
-          <wp:inline distT="0" distB="0" distL="0" distR="0" wp14:anchorId="130C9467" wp14:editId="4C190B0B">
+          <wp:inline distT="0" distB="0" distL="0" distR="0" wp14:anchorId="634CFB1D" wp14:editId="1B4A6041">
             <wp:extent cx="3286664" cy="2811680"/>
             <wp:effectExtent l="0" t="0" r="0" b="8255"/>
             <wp:docPr id="2" name="Grafik 2"/>
@@ -1332,115 +1265,7 @@
         <w:rPr>
           <w:lang w:val="en-US"/>
         </w:rPr>
-        <w:t>The attacking warband starts at</w:t>
-      </w:r>
-      <w:r>
-        <w:rPr>
-          <w:lang w:val="en-US"/>
-        </w:rPr>
-        <w:t xml:space="preserve"> </w:t>
-      </w:r>
-      <w:r>
-        <w:rPr>
-          <w:lang w:val="en-US"/>
-        </w:rPr>
-        <w:t>the entrance to the tunnel on</w:t>
-      </w:r>
-      <w:r>
-        <w:rPr>
-          <w:lang w:val="en-US"/>
-        </w:rPr>
-        <w:t xml:space="preserve"> </w:t>
-      </w:r>
-      <w:r>
-        <w:rPr>
-          <w:lang w:val="en-US"/>
-        </w:rPr>
-        <w:t>the start tile (see position A).</w:t>
-      </w:r>
-      <w:r>
-        <w:rPr>
-          <w:lang w:val="en-US"/>
-        </w:rPr>
-        <w:t xml:space="preserve"> </w:t>
-      </w:r>
-      <w:r>
-        <w:rPr>
-          <w:lang w:val="en-US"/>
-        </w:rPr>
-        <w:t xml:space="preserve">The defending </w:t>
-      </w:r>
-      <w:r>
-        <w:rPr>
-          <w:lang w:val="en-US"/>
-        </w:rPr>
-        <w:t>w</w:t>
-      </w:r>
-      <w:r>
-        <w:rPr>
-          <w:lang w:val="en-US"/>
-        </w:rPr>
-        <w:t>arband</w:t>
-      </w:r>
-      <w:r>
-        <w:rPr>
-          <w:lang w:val="en-US"/>
-        </w:rPr>
-        <w:t xml:space="preserve"> </w:t>
-      </w:r>
-      <w:r>
-        <w:rPr>
-          <w:lang w:val="en-US"/>
-        </w:rPr>
-        <w:t>deploys on the crossroads</w:t>
-      </w:r>
-      <w:r>
-        <w:rPr>
-          <w:lang w:val="en-US"/>
-        </w:rPr>
-        <w:t xml:space="preserve"> </w:t>
-      </w:r>
-      <w:r>
-        <w:rPr>
-          <w:lang w:val="en-US"/>
-        </w:rPr>
-        <w:t>tile (see position B).</w:t>
-      </w:r>
-      <w:r>
-        <w:rPr>
-          <w:lang w:val="en-US"/>
-        </w:rPr>
-        <w:t xml:space="preserve"> </w:t>
-      </w:r>
-      <w:r>
-        <w:rPr>
-          <w:lang w:val="en-US"/>
-        </w:rPr>
-        <w:t>Note that caverns</w:t>
-      </w:r>
-      <w:r>
-        <w:rPr>
-          <w:lang w:val="en-US"/>
-        </w:rPr>
-        <w:t xml:space="preserve"> </w:t>
-      </w:r>
-      <w:r>
-        <w:rPr>
-          <w:lang w:val="en-US"/>
-        </w:rPr>
-        <w:t>are effectively</w:t>
-      </w:r>
-      <w:r>
-        <w:rPr>
-          <w:lang w:val="en-US"/>
-        </w:rPr>
-        <w:t xml:space="preserve"> </w:t>
-      </w:r>
-      <w:r>
-        <w:rPr>
-          <w:lang w:val="en-US"/>
-        </w:rPr>
-        <w:t>dead-ends.</w:t>
+        <w:t>The attacking warband starts at the entrance to the tunnel on the start tile (see position A). The defending warband deploys on the crossroads tile (see position B). Note that caverns are effectively dead-ends.</w:t>
       </w:r>
     </w:p>
     <w:p>
@@ -1527,13 +1352,7 @@
         <w:rPr>
           <w:lang w:val="en-US"/>
         </w:rPr>
-        <w:t>idden animals and wagons</w:t>
-      </w:r>
-      <w:r>
-        <w:rPr>
-          <w:lang w:val="en-US"/>
-        </w:rPr>
-        <w:t xml:space="preserve"> </w:t>
+        <w:t xml:space="preserve">idden animals and wagons </w:t>
       </w:r>
       <w:r>
         <w:rPr>
@@ -1839,6 +1658,14 @@
         </w:rPr>
         <w:t xml:space="preserve"> </w:t>
       </w:r>
+    </w:p>
+    <w:p>
+      <w:pPr>
+        <w:spacing w:after="0"/>
+        <w:rPr>
+          <w:lang w:val="en-US"/>
+        </w:rPr>
+      </w:pPr>
     </w:p>
     <w:tbl>
       <w:tblPr>
@@ -1954,19 +1781,7 @@
               <w:rPr>
                 <w:lang w:val="en-US"/>
               </w:rPr>
-              <w:t>3</w:t>
-            </w:r>
-            <w:r>
-              <w:rPr>
-                <w:lang w:val="en-US"/>
-              </w:rPr>
-              <w:t xml:space="preserve"> – </w:t>
-            </w:r>
-            <w:r>
-              <w:rPr>
-                <w:lang w:val="en-US"/>
-              </w:rPr>
-              <w:t>4</w:t>
+              <w:t>3 – 4</w:t>
             </w:r>
           </w:p>
         </w:tc>
@@ -2493,13 +2308,7 @@
         <w:rPr>
           <w:lang w:val="en-US"/>
         </w:rPr>
-        <w:t xml:space="preserve">: </w:t>
-      </w:r>
-      <w:r>
-        <w:rPr>
-          <w:lang w:val="en-US"/>
-        </w:rPr>
-        <w:t>Whenever a model</w:t>
+        <w:t>: Whenever a model</w:t>
       </w:r>
       <w:r>
         <w:rPr>
@@ -2676,13 +2485,7 @@
               <w:rPr>
                 <w:lang w:val="en-US"/>
               </w:rPr>
-              <w:t>2 – 7</w:t>
-            </w:r>
-            <w:r>
-              <w:rPr>
-                <w:lang w:val="en-US"/>
-              </w:rPr>
-              <w:t xml:space="preserve"> </w:t>
+              <w:t xml:space="preserve">2 – 7 </w:t>
             </w:r>
           </w:p>
         </w:tc>
@@ -2724,19 +2527,7 @@
               <w:rPr>
                 <w:lang w:val="en-US"/>
               </w:rPr>
-              <w:t>8</w:t>
-            </w:r>
-            <w:r>
-              <w:rPr>
-                <w:lang w:val="en-US"/>
-              </w:rPr>
-              <w:t xml:space="preserve"> – </w:t>
-            </w:r>
-            <w:r>
-              <w:rPr>
-                <w:lang w:val="en-US"/>
-              </w:rPr>
-              <w:t>10</w:t>
+              <w:t>8 – 10</w:t>
             </w:r>
           </w:p>
         </w:tc>
@@ -2948,17 +2739,17 @@
         <w:tblLook w:val="04A0" w:firstRow="1" w:lastRow="0" w:firstColumn="1" w:lastColumn="0" w:noHBand="0" w:noVBand="1"/>
       </w:tblPr>
       <w:tblGrid>
-        <w:gridCol w:w="921"/>
-        <w:gridCol w:w="605"/>
-        <w:gridCol w:w="709"/>
-        <w:gridCol w:w="708"/>
-        <w:gridCol w:w="709"/>
-        <w:gridCol w:w="709"/>
-        <w:gridCol w:w="709"/>
+        <w:gridCol w:w="1417"/>
         <w:gridCol w:w="567"/>
         <w:gridCol w:w="567"/>
-        <w:gridCol w:w="708"/>
-        <w:gridCol w:w="708"/>
+        <w:gridCol w:w="567"/>
+        <w:gridCol w:w="567"/>
+        <w:gridCol w:w="567"/>
+        <w:gridCol w:w="567"/>
+        <w:gridCol w:w="567"/>
+        <w:gridCol w:w="567"/>
+        <w:gridCol w:w="567"/>
+        <w:gridCol w:w="567"/>
       </w:tblGrid>
       <w:tr>
         <w:trPr>
@@ -2967,7 +2758,7 @@
         <w:tc>
           <w:tcPr>
             <w:cnfStyle w:val="001000000100" w:firstRow="0" w:lastRow="0" w:firstColumn="1" w:lastColumn="0" w:oddVBand="0" w:evenVBand="0" w:oddHBand="0" w:evenHBand="0" w:firstRowFirstColumn="1" w:firstRowLastColumn="0" w:lastRowFirstColumn="0" w:lastRowLastColumn="0"/>
-            <w:tcW w:w="921" w:type="dxa"/>
+            <w:tcW w:w="1417" w:type="dxa"/>
           </w:tcPr>
           <w:p>
             <w:pPr>
@@ -2988,7 +2779,7 @@
         </w:tc>
         <w:tc>
           <w:tcPr>
-            <w:tcW w:w="605" w:type="dxa"/>
+            <w:tcW w:w="567" w:type="dxa"/>
           </w:tcPr>
           <w:p>
             <w:pPr>
@@ -3010,7 +2801,7 @@
         </w:tc>
         <w:tc>
           <w:tcPr>
-            <w:tcW w:w="709" w:type="dxa"/>
+            <w:tcW w:w="567" w:type="dxa"/>
           </w:tcPr>
           <w:p>
             <w:pPr>
@@ -3032,7 +2823,7 @@
         </w:tc>
         <w:tc>
           <w:tcPr>
-            <w:tcW w:w="708" w:type="dxa"/>
+            <w:tcW w:w="567" w:type="dxa"/>
           </w:tcPr>
           <w:p>
             <w:pPr>
@@ -3054,7 +2845,7 @@
         </w:tc>
         <w:tc>
           <w:tcPr>
-            <w:tcW w:w="709" w:type="dxa"/>
+            <w:tcW w:w="567" w:type="dxa"/>
           </w:tcPr>
           <w:p>
             <w:pPr>
@@ -3076,7 +2867,7 @@
         </w:tc>
         <w:tc>
           <w:tcPr>
-            <w:tcW w:w="709" w:type="dxa"/>
+            <w:tcW w:w="567" w:type="dxa"/>
           </w:tcPr>
           <w:p>
             <w:pPr>
@@ -3098,7 +2889,7 @@
         </w:tc>
         <w:tc>
           <w:tcPr>
-            <w:tcW w:w="709" w:type="dxa"/>
+            <w:tcW w:w="567" w:type="dxa"/>
           </w:tcPr>
           <w:p>
             <w:pPr>
@@ -3164,7 +2955,7 @@
         </w:tc>
         <w:tc>
           <w:tcPr>
-            <w:tcW w:w="708" w:type="dxa"/>
+            <w:tcW w:w="567" w:type="dxa"/>
           </w:tcPr>
           <w:p>
             <w:pPr>
@@ -3186,7 +2977,7 @@
         </w:tc>
         <w:tc>
           <w:tcPr>
-            <w:tcW w:w="708" w:type="dxa"/>
+            <w:tcW w:w="567" w:type="dxa"/>
           </w:tcPr>
           <w:p>
             <w:pPr>
@@ -3214,7 +3005,7 @@
         <w:tc>
           <w:tcPr>
             <w:cnfStyle w:val="001000000000" w:firstRow="0" w:lastRow="0" w:firstColumn="1" w:lastColumn="0" w:oddVBand="0" w:evenVBand="0" w:oddHBand="0" w:evenHBand="0" w:firstRowFirstColumn="0" w:firstRowLastColumn="0" w:lastRowFirstColumn="0" w:lastRowLastColumn="0"/>
-            <w:tcW w:w="921" w:type="dxa"/>
+            <w:tcW w:w="1417" w:type="dxa"/>
           </w:tcPr>
           <w:p>
             <w:pPr>
@@ -3235,7 +3026,7 @@
         </w:tc>
         <w:tc>
           <w:tcPr>
-            <w:tcW w:w="605" w:type="dxa"/>
+            <w:tcW w:w="567" w:type="dxa"/>
           </w:tcPr>
           <w:p>
             <w:pPr>
@@ -3244,11 +3035,15 @@
               <w:adjustRightInd w:val="0"/>
               <w:cnfStyle w:val="000000100000" w:firstRow="0" w:lastRow="0" w:firstColumn="0" w:lastColumn="0" w:oddVBand="0" w:evenVBand="0" w:oddHBand="1" w:evenHBand="0" w:firstRowFirstColumn="0" w:firstRowLastColumn="0" w:lastRowFirstColumn="0" w:lastRowLastColumn="0"/>
               <w:rPr>
-                <w:lang w:val="en-US"/>
-              </w:rPr>
-            </w:pPr>
-            <w:r>
-              <w:rPr>
+                <w:b/>
+                <w:bCs/>
+                <w:lang w:val="en-US"/>
+              </w:rPr>
+            </w:pPr>
+            <w:r>
+              <w:rPr>
+                <w:b/>
+                <w:bCs/>
                 <w:lang w:val="en-US"/>
               </w:rPr>
               <w:t>6</w:t>
@@ -3257,7 +3052,7 @@
         </w:tc>
         <w:tc>
           <w:tcPr>
-            <w:tcW w:w="709" w:type="dxa"/>
+            <w:tcW w:w="567" w:type="dxa"/>
           </w:tcPr>
           <w:p>
             <w:pPr>
@@ -3266,11 +3061,15 @@
               <w:adjustRightInd w:val="0"/>
               <w:cnfStyle w:val="000000100000" w:firstRow="0" w:lastRow="0" w:firstColumn="0" w:lastColumn="0" w:oddVBand="0" w:evenVBand="0" w:oddHBand="1" w:evenHBand="0" w:firstRowFirstColumn="0" w:firstRowLastColumn="0" w:lastRowFirstColumn="0" w:lastRowLastColumn="0"/>
               <w:rPr>
-                <w:lang w:val="en-US"/>
-              </w:rPr>
-            </w:pPr>
-            <w:r>
-              <w:rPr>
+                <w:b/>
+                <w:bCs/>
+                <w:lang w:val="en-US"/>
+              </w:rPr>
+            </w:pPr>
+            <w:r>
+              <w:rPr>
+                <w:b/>
+                <w:bCs/>
                 <w:lang w:val="en-US"/>
               </w:rPr>
               <w:t>4</w:t>
@@ -3279,7 +3078,7 @@
         </w:tc>
         <w:tc>
           <w:tcPr>
-            <w:tcW w:w="708" w:type="dxa"/>
+            <w:tcW w:w="567" w:type="dxa"/>
           </w:tcPr>
           <w:p>
             <w:pPr>
@@ -3288,11 +3087,15 @@
               <w:adjustRightInd w:val="0"/>
               <w:cnfStyle w:val="000000100000" w:firstRow="0" w:lastRow="0" w:firstColumn="0" w:lastColumn="0" w:oddVBand="0" w:evenVBand="0" w:oddHBand="1" w:evenHBand="0" w:firstRowFirstColumn="0" w:firstRowLastColumn="0" w:lastRowFirstColumn="0" w:lastRowLastColumn="0"/>
               <w:rPr>
-                <w:lang w:val="en-US"/>
-              </w:rPr>
-            </w:pPr>
-            <w:r>
-              <w:rPr>
+                <w:b/>
+                <w:bCs/>
+                <w:lang w:val="en-US"/>
+              </w:rPr>
+            </w:pPr>
+            <w:r>
+              <w:rPr>
+                <w:b/>
+                <w:bCs/>
                 <w:lang w:val="en-US"/>
               </w:rPr>
               <w:t>-</w:t>
@@ -3301,7 +3104,7 @@
         </w:tc>
         <w:tc>
           <w:tcPr>
-            <w:tcW w:w="709" w:type="dxa"/>
+            <w:tcW w:w="567" w:type="dxa"/>
           </w:tcPr>
           <w:p>
             <w:pPr>
@@ -3310,11 +3113,15 @@
               <w:adjustRightInd w:val="0"/>
               <w:cnfStyle w:val="000000100000" w:firstRow="0" w:lastRow="0" w:firstColumn="0" w:lastColumn="0" w:oddVBand="0" w:evenVBand="0" w:oddHBand="1" w:evenHBand="0" w:firstRowFirstColumn="0" w:firstRowLastColumn="0" w:lastRowFirstColumn="0" w:lastRowLastColumn="0"/>
               <w:rPr>
-                <w:lang w:val="en-US"/>
-              </w:rPr>
-            </w:pPr>
-            <w:r>
-              <w:rPr>
+                <w:b/>
+                <w:bCs/>
+                <w:lang w:val="en-US"/>
+              </w:rPr>
+            </w:pPr>
+            <w:r>
+              <w:rPr>
+                <w:b/>
+                <w:bCs/>
                 <w:lang w:val="en-US"/>
               </w:rPr>
               <w:t>6</w:t>
@@ -3323,7 +3130,7 @@
         </w:tc>
         <w:tc>
           <w:tcPr>
-            <w:tcW w:w="709" w:type="dxa"/>
+            <w:tcW w:w="567" w:type="dxa"/>
           </w:tcPr>
           <w:p>
             <w:pPr>
@@ -3332,11 +3139,15 @@
               <w:adjustRightInd w:val="0"/>
               <w:cnfStyle w:val="000000100000" w:firstRow="0" w:lastRow="0" w:firstColumn="0" w:lastColumn="0" w:oddVBand="0" w:evenVBand="0" w:oddHBand="1" w:evenHBand="0" w:firstRowFirstColumn="0" w:firstRowLastColumn="0" w:lastRowFirstColumn="0" w:lastRowLastColumn="0"/>
               <w:rPr>
-                <w:lang w:val="en-US"/>
-              </w:rPr>
-            </w:pPr>
-            <w:r>
-              <w:rPr>
+                <w:b/>
+                <w:bCs/>
+                <w:lang w:val="en-US"/>
+              </w:rPr>
+            </w:pPr>
+            <w:r>
+              <w:rPr>
+                <w:b/>
+                <w:bCs/>
                 <w:lang w:val="en-US"/>
               </w:rPr>
               <w:t>5</w:t>
@@ -3345,7 +3156,7 @@
         </w:tc>
         <w:tc>
           <w:tcPr>
-            <w:tcW w:w="709" w:type="dxa"/>
+            <w:tcW w:w="567" w:type="dxa"/>
           </w:tcPr>
           <w:p>
             <w:pPr>
@@ -3354,11 +3165,15 @@
               <w:adjustRightInd w:val="0"/>
               <w:cnfStyle w:val="000000100000" w:firstRow="0" w:lastRow="0" w:firstColumn="0" w:lastColumn="0" w:oddVBand="0" w:evenVBand="0" w:oddHBand="1" w:evenHBand="0" w:firstRowFirstColumn="0" w:firstRowLastColumn="0" w:lastRowFirstColumn="0" w:lastRowLastColumn="0"/>
               <w:rPr>
-                <w:lang w:val="en-US"/>
-              </w:rPr>
-            </w:pPr>
-            <w:r>
-              <w:rPr>
+                <w:b/>
+                <w:bCs/>
+                <w:lang w:val="en-US"/>
+              </w:rPr>
+            </w:pPr>
+            <w:r>
+              <w:rPr>
+                <w:b/>
+                <w:bCs/>
                 <w:lang w:val="en-US"/>
               </w:rPr>
               <w:t>*</w:t>
@@ -3376,11 +3191,15 @@
               <w:adjustRightInd w:val="0"/>
               <w:cnfStyle w:val="000000100000" w:firstRow="0" w:lastRow="0" w:firstColumn="0" w:lastColumn="0" w:oddVBand="0" w:evenVBand="0" w:oddHBand="1" w:evenHBand="0" w:firstRowFirstColumn="0" w:firstRowLastColumn="0" w:lastRowFirstColumn="0" w:lastRowLastColumn="0"/>
               <w:rPr>
-                <w:lang w:val="en-US"/>
-              </w:rPr>
-            </w:pPr>
-            <w:r>
-              <w:rPr>
+                <w:b/>
+                <w:bCs/>
+                <w:lang w:val="en-US"/>
+              </w:rPr>
+            </w:pPr>
+            <w:r>
+              <w:rPr>
+                <w:b/>
+                <w:bCs/>
                 <w:lang w:val="en-US"/>
               </w:rPr>
               <w:t>5</w:t>
@@ -3398,11 +3217,15 @@
               <w:adjustRightInd w:val="0"/>
               <w:cnfStyle w:val="000000100000" w:firstRow="0" w:lastRow="0" w:firstColumn="0" w:lastColumn="0" w:oddVBand="0" w:evenVBand="0" w:oddHBand="1" w:evenHBand="0" w:firstRowFirstColumn="0" w:firstRowLastColumn="0" w:lastRowFirstColumn="0" w:lastRowLastColumn="0"/>
               <w:rPr>
-                <w:lang w:val="en-US"/>
-              </w:rPr>
-            </w:pPr>
-            <w:r>
-              <w:rPr>
+                <w:b/>
+                <w:bCs/>
+                <w:lang w:val="en-US"/>
+              </w:rPr>
+            </w:pPr>
+            <w:r>
+              <w:rPr>
+                <w:b/>
+                <w:bCs/>
                 <w:lang w:val="en-US"/>
               </w:rPr>
               <w:t>3</w:t>
@@ -3411,7 +3234,7 @@
         </w:tc>
         <w:tc>
           <w:tcPr>
-            <w:tcW w:w="708" w:type="dxa"/>
+            <w:tcW w:w="567" w:type="dxa"/>
           </w:tcPr>
           <w:p>
             <w:pPr>
@@ -3420,11 +3243,15 @@
               <w:adjustRightInd w:val="0"/>
               <w:cnfStyle w:val="000000100000" w:firstRow="0" w:lastRow="0" w:firstColumn="0" w:lastColumn="0" w:oddVBand="0" w:evenVBand="0" w:oddHBand="1" w:evenHBand="0" w:firstRowFirstColumn="0" w:firstRowLastColumn="0" w:lastRowFirstColumn="0" w:lastRowLastColumn="0"/>
               <w:rPr>
-                <w:lang w:val="en-US"/>
-              </w:rPr>
-            </w:pPr>
-            <w:r>
-              <w:rPr>
+                <w:b/>
+                <w:bCs/>
+                <w:lang w:val="en-US"/>
+              </w:rPr>
+            </w:pPr>
+            <w:r>
+              <w:rPr>
+                <w:b/>
+                <w:bCs/>
                 <w:lang w:val="en-US"/>
               </w:rPr>
               <w:t>9</w:t>
@@ -3433,7 +3260,7 @@
         </w:tc>
         <w:tc>
           <w:tcPr>
-            <w:tcW w:w="708" w:type="dxa"/>
+            <w:tcW w:w="567" w:type="dxa"/>
           </w:tcPr>
           <w:p>
             <w:pPr>
@@ -3442,11 +3269,15 @@
               <w:adjustRightInd w:val="0"/>
               <w:cnfStyle w:val="000000100000" w:firstRow="0" w:lastRow="0" w:firstColumn="0" w:lastColumn="0" w:oddVBand="0" w:evenVBand="0" w:oddHBand="1" w:evenHBand="0" w:firstRowFirstColumn="0" w:firstRowLastColumn="0" w:lastRowFirstColumn="0" w:lastRowLastColumn="0"/>
               <w:rPr>
-                <w:lang w:val="en-US"/>
-              </w:rPr>
-            </w:pPr>
-            <w:r>
-              <w:rPr>
+                <w:b/>
+                <w:bCs/>
+                <w:lang w:val="en-US"/>
+              </w:rPr>
+            </w:pPr>
+            <w:r>
+              <w:rPr>
+                <w:b/>
+                <w:bCs/>
                 <w:lang w:val="en-US"/>
               </w:rPr>
               <w:t>5+</w:t>
@@ -3468,7 +3299,13 @@
           <w:b/>
           <w:lang w:val="en-US"/>
         </w:rPr>
-        <w:t>Causes Fear!</w:t>
+        <w:t xml:space="preserve">Special Rules: </w:t>
+      </w:r>
+      <w:r>
+        <w:rPr>
+          <w:lang w:val="en-US"/>
+        </w:rPr>
+        <w:t>Fear</w:t>
       </w:r>
     </w:p>
     <w:p>
@@ -3500,19 +3337,7 @@
         <w:rPr>
           <w:lang w:val="en-US"/>
         </w:rPr>
-        <w:t>Wound, the monster digs a way out of the tunnel and</w:t>
-      </w:r>
-      <w:r>
-        <w:rPr>
-          <w:lang w:val="en-US"/>
-        </w:rPr>
-        <w:t xml:space="preserve"> </w:t>
-      </w:r>
-      <w:r>
-        <w:rPr>
-          <w:lang w:val="en-US"/>
-        </w:rPr>
-        <w:t>disappears. Remove the Wyrm from the game. It will</w:t>
+        <w:t>Wound, the monster disappears. Remove the Wyrm from the game. It will</w:t>
       </w:r>
       <w:r>
         <w:rPr>
@@ -3766,14 +3591,1299 @@
         <w:rPr>
           <w:lang w:val="en-US"/>
         </w:rPr>
+        <w:sectPr>
+          <w:pgSz w:w="11906" w:h="16838"/>
+          <w:pgMar w:top="1417" w:right="1417" w:bottom="1134" w:left="1417" w:header="708" w:footer="708" w:gutter="0"/>
+          <w:cols w:space="708"/>
+          <w:docGrid w:linePitch="360"/>
+        </w:sectPr>
+      </w:pPr>
+    </w:p>
+    <w:p>
+      <w:pPr>
+        <w:pStyle w:val="berschrift1"/>
+        <w:numPr>
+          <w:ilvl w:val="0"/>
+          <w:numId w:val="4"/>
+        </w:numPr>
+        <w:rPr>
+          <w:lang w:val="en-US"/>
+        </w:rPr>
       </w:pPr>
       <w:r>
         <w:rPr>
           <w:lang w:val="en-US"/>
         </w:rPr>
         <w:lastRenderedPageBreak/>
-        <w:t>Unlocking the Tomb</w:t>
-      </w:r>
+        <w:t>Blockade</w:t>
+      </w:r>
+    </w:p>
+    <w:p>
+      <w:pPr>
+        <w:pStyle w:val="berschrift2"/>
+        <w:rPr>
+          <w:lang w:val="en-US"/>
+        </w:rPr>
+      </w:pPr>
+      <w:r>
+        <w:rPr>
+          <w:lang w:val="en-US"/>
+        </w:rPr>
+        <w:t>Terrain</w:t>
+      </w:r>
+    </w:p>
+    <w:p>
+      <w:pPr>
+        <w:spacing w:after="0"/>
+        <w:rPr>
+          <w:lang w:val="en-US"/>
+        </w:rPr>
+      </w:pPr>
+      <w:r>
+        <w:rPr>
+          <w:lang w:val="en-US"/>
+        </w:rPr>
+        <w:t>Place a building that is roughly</w:t>
+      </w:r>
+      <w:r>
+        <w:rPr>
+          <w:lang w:val="en-US"/>
+        </w:rPr>
+        <w:t xml:space="preserve"> </w:t>
+      </w:r>
+      <w:r>
+        <w:rPr>
+          <w:lang w:val="en-US"/>
+        </w:rPr>
+        <w:t>10” x 10” in the middle of the board. This represents</w:t>
+      </w:r>
+      <w:r>
+        <w:rPr>
+          <w:lang w:val="en-US"/>
+        </w:rPr>
+        <w:t xml:space="preserve"> </w:t>
+      </w:r>
+      <w:r>
+        <w:rPr>
+          <w:lang w:val="en-US"/>
+        </w:rPr>
+        <w:t>the watchtower.</w:t>
+      </w:r>
+    </w:p>
+    <w:p>
+      <w:pPr>
+        <w:pStyle w:val="berschrift2"/>
+        <w:rPr>
+          <w:lang w:val="en-US"/>
+        </w:rPr>
+      </w:pPr>
+      <w:r>
+        <w:rPr>
+          <w:lang w:val="en-US"/>
+        </w:rPr>
+        <w:t>Territory</w:t>
+      </w:r>
+    </w:p>
+    <w:p>
+      <w:pPr>
+        <w:spacing w:after="0"/>
+        <w:rPr>
+          <w:lang w:val="en-US"/>
+        </w:rPr>
+      </w:pPr>
+      <w:r>
+        <w:rPr>
+          <w:lang w:val="en-US"/>
+        </w:rPr>
+        <w:t>Cathayan Borderlands</w:t>
+      </w:r>
+    </w:p>
+    <w:p>
+      <w:pPr>
+        <w:pStyle w:val="berschrift2"/>
+        <w:rPr>
+          <w:lang w:val="en-US"/>
+        </w:rPr>
+      </w:pPr>
+      <w:r>
+        <w:rPr>
+          <w:lang w:val="en-US"/>
+        </w:rPr>
+        <w:t xml:space="preserve">Setting up </w:t>
+      </w:r>
+    </w:p>
+    <w:p>
+      <w:pPr>
+        <w:spacing w:after="0"/>
+        <w:rPr>
+          <w:lang w:val="en-US"/>
+        </w:rPr>
+      </w:pPr>
+      <w:r>
+        <w:rPr>
+          <w:lang w:val="en-US"/>
+        </w:rPr>
+        <w:t>The defending warband is</w:t>
+      </w:r>
+      <w:r>
+        <w:rPr>
+          <w:lang w:val="en-US"/>
+        </w:rPr>
+        <w:t xml:space="preserve"> </w:t>
+      </w:r>
+      <w:r>
+        <w:rPr>
+          <w:lang w:val="en-US"/>
+        </w:rPr>
+        <w:t>placed inside the tower. The attacker may place his</w:t>
+      </w:r>
+      <w:r>
+        <w:rPr>
+          <w:lang w:val="en-US"/>
+        </w:rPr>
+        <w:t xml:space="preserve"> </w:t>
+      </w:r>
+      <w:r>
+        <w:rPr>
+          <w:lang w:val="en-US"/>
+        </w:rPr>
+        <w:t>models anywhere on the board but at least 15” away</w:t>
+      </w:r>
+      <w:r>
+        <w:rPr>
+          <w:lang w:val="en-US"/>
+        </w:rPr>
+        <w:t xml:space="preserve"> </w:t>
+      </w:r>
+      <w:r>
+        <w:rPr>
+          <w:lang w:val="en-US"/>
+        </w:rPr>
+        <w:t>from the tower.</w:t>
+      </w:r>
+    </w:p>
+    <w:p>
+      <w:pPr>
+        <w:pStyle w:val="berschrift2"/>
+        <w:rPr>
+          <w:lang w:val="en-US"/>
+        </w:rPr>
+      </w:pPr>
+      <w:r>
+        <w:rPr>
+          <w:lang w:val="en-US"/>
+        </w:rPr>
+        <w:t>Starting the game</w:t>
+      </w:r>
+    </w:p>
+    <w:p>
+      <w:pPr>
+        <w:spacing w:after="0"/>
+        <w:rPr>
+          <w:lang w:val="en-US"/>
+        </w:rPr>
+      </w:pPr>
+      <w:r>
+        <w:rPr>
+          <w:lang w:val="en-US"/>
+        </w:rPr>
+        <w:t>The defending player takes the first turn.</w:t>
+      </w:r>
+    </w:p>
+    <w:p>
+      <w:pPr>
+        <w:pStyle w:val="berschrift2"/>
+        <w:rPr>
+          <w:lang w:val="en-US"/>
+        </w:rPr>
+      </w:pPr>
+      <w:r>
+        <w:rPr>
+          <w:lang w:val="en-US"/>
+        </w:rPr>
+        <w:t>Ending the Game</w:t>
+      </w:r>
+    </w:p>
+    <w:p>
+      <w:pPr>
+        <w:spacing w:after="0"/>
+        <w:rPr>
+          <w:lang w:val="en-US"/>
+        </w:rPr>
+      </w:pPr>
+      <w:r>
+        <w:rPr>
+          <w:lang w:val="en-US"/>
+        </w:rPr>
+        <w:t>Additionally the game ends, when there is at least one model of the attacking warband in the tower and no model of the defending warband left in the tower at the same time.</w:t>
+      </w:r>
+      <w:r>
+        <w:rPr>
+          <w:lang w:val="en-US"/>
+        </w:rPr>
+        <w:t xml:space="preserve"> In this case the attackers won.</w:t>
+      </w:r>
+    </w:p>
+    <w:p>
+      <w:pPr>
+        <w:pStyle w:val="berschrift2"/>
+        <w:rPr>
+          <w:lang w:val="en-US"/>
+        </w:rPr>
+      </w:pPr>
+      <w:r>
+        <w:rPr>
+          <w:lang w:val="en-US"/>
+        </w:rPr>
+        <w:t>Special Rules</w:t>
+      </w:r>
+    </w:p>
+    <w:p>
+      <w:pPr>
+        <w:spacing w:after="0"/>
+        <w:rPr>
+          <w:lang w:val="en-US"/>
+        </w:rPr>
+      </w:pPr>
+      <w:r>
+        <w:rPr>
+          <w:b/>
+          <w:lang w:val="en-US"/>
+        </w:rPr>
+        <w:t>Defense</w:t>
+      </w:r>
+      <w:r>
+        <w:rPr>
+          <w:lang w:val="en-US"/>
+        </w:rPr>
+        <w:t xml:space="preserve">: </w:t>
+      </w:r>
+      <w:r>
+        <w:rPr>
+          <w:lang w:val="en-US"/>
+        </w:rPr>
+        <w:t>As long as the defending warbands leader is</w:t>
+      </w:r>
+      <w:r>
+        <w:rPr>
+          <w:lang w:val="en-US"/>
+        </w:rPr>
+        <w:t xml:space="preserve"> </w:t>
+      </w:r>
+      <w:r>
+        <w:rPr>
+          <w:lang w:val="en-US"/>
+        </w:rPr>
+        <w:t>inside the tower he may re-roll a failed rout test once</w:t>
+      </w:r>
+      <w:r>
+        <w:rPr>
+          <w:lang w:val="en-US"/>
+        </w:rPr>
+        <w:t xml:space="preserve"> </w:t>
+      </w:r>
+      <w:r>
+        <w:rPr>
+          <w:lang w:val="en-US"/>
+        </w:rPr>
+        <w:t>e</w:t>
+      </w:r>
+      <w:r>
+        <w:rPr>
+          <w:lang w:val="en-US"/>
+        </w:rPr>
+        <w:t>very</w:t>
+      </w:r>
+      <w:r>
+        <w:rPr>
+          <w:lang w:val="en-US"/>
+        </w:rPr>
+        <w:t xml:space="preserve"> turn.</w:t>
+      </w:r>
+    </w:p>
+    <w:p>
+      <w:pPr>
+        <w:spacing w:after="0"/>
+        <w:rPr>
+          <w:lang w:val="en-US"/>
+        </w:rPr>
+      </w:pPr>
+      <w:r>
+        <w:rPr>
+          <w:b/>
+          <w:lang w:val="en-US"/>
+        </w:rPr>
+        <w:t>Supplies</w:t>
+      </w:r>
+      <w:r>
+        <w:rPr>
+          <w:lang w:val="en-US"/>
+        </w:rPr>
+        <w:t xml:space="preserve">: </w:t>
+      </w:r>
+      <w:r>
+        <w:rPr>
+          <w:lang w:val="en-US"/>
+        </w:rPr>
+        <w:t>At the end of his turn the defending player</w:t>
+      </w:r>
+      <w:r>
+        <w:rPr>
+          <w:lang w:val="en-US"/>
+        </w:rPr>
+        <w:t xml:space="preserve"> </w:t>
+      </w:r>
+      <w:r>
+        <w:rPr>
+          <w:lang w:val="en-US"/>
+        </w:rPr>
+        <w:t>rolls a D6 and adds the number of turns already</w:t>
+      </w:r>
+      <w:r>
+        <w:rPr>
+          <w:lang w:val="en-US"/>
+        </w:rPr>
+        <w:t xml:space="preserve"> </w:t>
+      </w:r>
+      <w:r>
+        <w:rPr>
+          <w:lang w:val="en-US"/>
+        </w:rPr>
+        <w:t>passed. On a result of 6+ the supply caravan from the</w:t>
+      </w:r>
+      <w:r>
+        <w:rPr>
+          <w:lang w:val="en-US"/>
+        </w:rPr>
+        <w:t xml:space="preserve"> </w:t>
+      </w:r>
+      <w:r>
+        <w:rPr>
+          <w:lang w:val="en-US"/>
+        </w:rPr>
+        <w:t xml:space="preserve">border town appears. Roll a scatter dice to </w:t>
+      </w:r>
+      <w:r>
+        <w:rPr>
+          <w:lang w:val="en-US"/>
+        </w:rPr>
+        <w:t>d</w:t>
+      </w:r>
+      <w:r>
+        <w:rPr>
+          <w:lang w:val="en-US"/>
+        </w:rPr>
+        <w:t>etermine</w:t>
+      </w:r>
+      <w:r>
+        <w:rPr>
+          <w:lang w:val="en-US"/>
+        </w:rPr>
+        <w:t xml:space="preserve"> </w:t>
+      </w:r>
+      <w:r>
+        <w:rPr>
+          <w:lang w:val="en-US"/>
+        </w:rPr>
+        <w:t>the point of entry</w:t>
+      </w:r>
+      <w:r>
+        <w:rPr>
+          <w:lang w:val="en-US"/>
+        </w:rPr>
+        <w:t xml:space="preserve"> (re-roll all non-arrow results)</w:t>
+      </w:r>
+      <w:r>
+        <w:rPr>
+          <w:lang w:val="en-US"/>
+        </w:rPr>
+        <w:t>. Deploy the caravan on the table</w:t>
+      </w:r>
+      <w:r>
+        <w:rPr>
+          <w:lang w:val="en-US"/>
+        </w:rPr>
+        <w:t xml:space="preserve"> </w:t>
+      </w:r>
+      <w:r>
+        <w:rPr>
+          <w:lang w:val="en-US"/>
+        </w:rPr>
+        <w:t>edge at the point of entry.</w:t>
+      </w:r>
+    </w:p>
+    <w:p>
+      <w:pPr>
+        <w:spacing w:after="0"/>
+        <w:rPr>
+          <w:lang w:val="en-US"/>
+        </w:rPr>
+      </w:pPr>
+      <w:r>
+        <w:rPr>
+          <w:lang w:val="en-US"/>
+        </w:rPr>
+        <w:t>The supply caravan consists of a cart drawn by one</w:t>
+      </w:r>
+      <w:r>
+        <w:rPr>
+          <w:lang w:val="en-US"/>
+        </w:rPr>
+        <w:t xml:space="preserve"> </w:t>
+      </w:r>
+      <w:r>
+        <w:rPr>
+          <w:lang w:val="en-US"/>
+        </w:rPr>
+        <w:t>draft hors</w:t>
+      </w:r>
+      <w:r>
+        <w:rPr>
+          <w:lang w:val="en-US"/>
+        </w:rPr>
+        <w:t>e and five Guards to protect it.</w:t>
+      </w:r>
+    </w:p>
+    <w:tbl>
+      <w:tblPr>
+        <w:tblStyle w:val="MittleresRaster2"/>
+        <w:tblW w:w="0" w:type="auto"/>
+        <w:tblLayout w:type="fixed"/>
+        <w:tblLook w:val="04A0" w:firstRow="1" w:lastRow="0" w:firstColumn="1" w:lastColumn="0" w:noHBand="0" w:noVBand="1"/>
+      </w:tblPr>
+      <w:tblGrid>
+        <w:gridCol w:w="1701"/>
+        <w:gridCol w:w="567"/>
+        <w:gridCol w:w="567"/>
+        <w:gridCol w:w="567"/>
+        <w:gridCol w:w="567"/>
+        <w:gridCol w:w="567"/>
+        <w:gridCol w:w="567"/>
+        <w:gridCol w:w="567"/>
+        <w:gridCol w:w="567"/>
+        <w:gridCol w:w="675"/>
+      </w:tblGrid>
+      <w:tr>
+        <w:trPr>
+          <w:cnfStyle w:val="100000000000" w:firstRow="1" w:lastRow="0" w:firstColumn="0" w:lastColumn="0" w:oddVBand="0" w:evenVBand="0" w:oddHBand="0" w:evenHBand="0" w:firstRowFirstColumn="0" w:firstRowLastColumn="0" w:lastRowFirstColumn="0" w:lastRowLastColumn="0"/>
+        </w:trPr>
+        <w:tc>
+          <w:tcPr>
+            <w:cnfStyle w:val="001000000100" w:firstRow="0" w:lastRow="0" w:firstColumn="1" w:lastColumn="0" w:oddVBand="0" w:evenVBand="0" w:oddHBand="0" w:evenHBand="0" w:firstRowFirstColumn="1" w:firstRowLastColumn="0" w:lastRowFirstColumn="0" w:lastRowLastColumn="0"/>
+            <w:tcW w:w="1701" w:type="dxa"/>
+          </w:tcPr>
+          <w:p>
+            <w:pPr>
+              <w:autoSpaceDE w:val="0"/>
+              <w:autoSpaceDN w:val="0"/>
+              <w:adjustRightInd w:val="0"/>
+              <w:rPr>
+                <w:lang w:val="en-US"/>
+              </w:rPr>
+            </w:pPr>
+            <w:r>
+              <w:rPr>
+                <w:lang w:val="en-US"/>
+              </w:rPr>
+              <w:t>Profile</w:t>
+            </w:r>
+          </w:p>
+        </w:tc>
+        <w:tc>
+          <w:tcPr>
+            <w:tcW w:w="567" w:type="dxa"/>
+          </w:tcPr>
+          <w:p>
+            <w:pPr>
+              <w:autoSpaceDE w:val="0"/>
+              <w:autoSpaceDN w:val="0"/>
+              <w:adjustRightInd w:val="0"/>
+              <w:cnfStyle w:val="100000000000" w:firstRow="1" w:lastRow="0" w:firstColumn="0" w:lastColumn="0" w:oddVBand="0" w:evenVBand="0" w:oddHBand="0" w:evenHBand="0" w:firstRowFirstColumn="0" w:firstRowLastColumn="0" w:lastRowFirstColumn="0" w:lastRowLastColumn="0"/>
+              <w:rPr>
+                <w:lang w:val="en-US"/>
+              </w:rPr>
+            </w:pPr>
+            <w:r>
+              <w:rPr>
+                <w:lang w:val="en-US"/>
+              </w:rPr>
+              <w:t>M</w:t>
+            </w:r>
+          </w:p>
+        </w:tc>
+        <w:tc>
+          <w:tcPr>
+            <w:tcW w:w="567" w:type="dxa"/>
+          </w:tcPr>
+          <w:p>
+            <w:pPr>
+              <w:autoSpaceDE w:val="0"/>
+              <w:autoSpaceDN w:val="0"/>
+              <w:adjustRightInd w:val="0"/>
+              <w:cnfStyle w:val="100000000000" w:firstRow="1" w:lastRow="0" w:firstColumn="0" w:lastColumn="0" w:oddVBand="0" w:evenVBand="0" w:oddHBand="0" w:evenHBand="0" w:firstRowFirstColumn="0" w:firstRowLastColumn="0" w:lastRowFirstColumn="0" w:lastRowLastColumn="0"/>
+              <w:rPr>
+                <w:lang w:val="en-US"/>
+              </w:rPr>
+            </w:pPr>
+            <w:r>
+              <w:rPr>
+                <w:lang w:val="en-US"/>
+              </w:rPr>
+              <w:t>WS</w:t>
+            </w:r>
+          </w:p>
+        </w:tc>
+        <w:tc>
+          <w:tcPr>
+            <w:tcW w:w="567" w:type="dxa"/>
+          </w:tcPr>
+          <w:p>
+            <w:pPr>
+              <w:autoSpaceDE w:val="0"/>
+              <w:autoSpaceDN w:val="0"/>
+              <w:adjustRightInd w:val="0"/>
+              <w:cnfStyle w:val="100000000000" w:firstRow="1" w:lastRow="0" w:firstColumn="0" w:lastColumn="0" w:oddVBand="0" w:evenVBand="0" w:oddHBand="0" w:evenHBand="0" w:firstRowFirstColumn="0" w:firstRowLastColumn="0" w:lastRowFirstColumn="0" w:lastRowLastColumn="0"/>
+              <w:rPr>
+                <w:lang w:val="en-US"/>
+              </w:rPr>
+            </w:pPr>
+            <w:r>
+              <w:rPr>
+                <w:lang w:val="en-US"/>
+              </w:rPr>
+              <w:t>BS</w:t>
+            </w:r>
+          </w:p>
+        </w:tc>
+        <w:tc>
+          <w:tcPr>
+            <w:tcW w:w="567" w:type="dxa"/>
+          </w:tcPr>
+          <w:p>
+            <w:pPr>
+              <w:autoSpaceDE w:val="0"/>
+              <w:autoSpaceDN w:val="0"/>
+              <w:adjustRightInd w:val="0"/>
+              <w:cnfStyle w:val="100000000000" w:firstRow="1" w:lastRow="0" w:firstColumn="0" w:lastColumn="0" w:oddVBand="0" w:evenVBand="0" w:oddHBand="0" w:evenHBand="0" w:firstRowFirstColumn="0" w:firstRowLastColumn="0" w:lastRowFirstColumn="0" w:lastRowLastColumn="0"/>
+              <w:rPr>
+                <w:lang w:val="en-US"/>
+              </w:rPr>
+            </w:pPr>
+            <w:r>
+              <w:rPr>
+                <w:lang w:val="en-US"/>
+              </w:rPr>
+              <w:t>S</w:t>
+            </w:r>
+          </w:p>
+        </w:tc>
+        <w:tc>
+          <w:tcPr>
+            <w:tcW w:w="567" w:type="dxa"/>
+          </w:tcPr>
+          <w:p>
+            <w:pPr>
+              <w:autoSpaceDE w:val="0"/>
+              <w:autoSpaceDN w:val="0"/>
+              <w:adjustRightInd w:val="0"/>
+              <w:cnfStyle w:val="100000000000" w:firstRow="1" w:lastRow="0" w:firstColumn="0" w:lastColumn="0" w:oddVBand="0" w:evenVBand="0" w:oddHBand="0" w:evenHBand="0" w:firstRowFirstColumn="0" w:firstRowLastColumn="0" w:lastRowFirstColumn="0" w:lastRowLastColumn="0"/>
+              <w:rPr>
+                <w:lang w:val="en-US"/>
+              </w:rPr>
+            </w:pPr>
+            <w:r>
+              <w:rPr>
+                <w:lang w:val="en-US"/>
+              </w:rPr>
+              <w:t>T</w:t>
+            </w:r>
+          </w:p>
+        </w:tc>
+        <w:tc>
+          <w:tcPr>
+            <w:tcW w:w="567" w:type="dxa"/>
+          </w:tcPr>
+          <w:p>
+            <w:pPr>
+              <w:autoSpaceDE w:val="0"/>
+              <w:autoSpaceDN w:val="0"/>
+              <w:adjustRightInd w:val="0"/>
+              <w:cnfStyle w:val="100000000000" w:firstRow="1" w:lastRow="0" w:firstColumn="0" w:lastColumn="0" w:oddVBand="0" w:evenVBand="0" w:oddHBand="0" w:evenHBand="0" w:firstRowFirstColumn="0" w:firstRowLastColumn="0" w:lastRowFirstColumn="0" w:lastRowLastColumn="0"/>
+              <w:rPr>
+                <w:lang w:val="en-US"/>
+              </w:rPr>
+            </w:pPr>
+            <w:r>
+              <w:rPr>
+                <w:lang w:val="en-US"/>
+              </w:rPr>
+              <w:t>W</w:t>
+            </w:r>
+          </w:p>
+        </w:tc>
+        <w:tc>
+          <w:tcPr>
+            <w:tcW w:w="567" w:type="dxa"/>
+          </w:tcPr>
+          <w:p>
+            <w:pPr>
+              <w:autoSpaceDE w:val="0"/>
+              <w:autoSpaceDN w:val="0"/>
+              <w:adjustRightInd w:val="0"/>
+              <w:cnfStyle w:val="100000000000" w:firstRow="1" w:lastRow="0" w:firstColumn="0" w:lastColumn="0" w:oddVBand="0" w:evenVBand="0" w:oddHBand="0" w:evenHBand="0" w:firstRowFirstColumn="0" w:firstRowLastColumn="0" w:lastRowFirstColumn="0" w:lastRowLastColumn="0"/>
+              <w:rPr>
+                <w:lang w:val="en-US"/>
+              </w:rPr>
+            </w:pPr>
+            <w:r>
+              <w:rPr>
+                <w:lang w:val="en-US"/>
+              </w:rPr>
+              <w:t>I</w:t>
+            </w:r>
+          </w:p>
+        </w:tc>
+        <w:tc>
+          <w:tcPr>
+            <w:tcW w:w="567" w:type="dxa"/>
+          </w:tcPr>
+          <w:p>
+            <w:pPr>
+              <w:autoSpaceDE w:val="0"/>
+              <w:autoSpaceDN w:val="0"/>
+              <w:adjustRightInd w:val="0"/>
+              <w:cnfStyle w:val="100000000000" w:firstRow="1" w:lastRow="0" w:firstColumn="0" w:lastColumn="0" w:oddVBand="0" w:evenVBand="0" w:oddHBand="0" w:evenHBand="0" w:firstRowFirstColumn="0" w:firstRowLastColumn="0" w:lastRowFirstColumn="0" w:lastRowLastColumn="0"/>
+              <w:rPr>
+                <w:lang w:val="en-US"/>
+              </w:rPr>
+            </w:pPr>
+            <w:r>
+              <w:rPr>
+                <w:lang w:val="en-US"/>
+              </w:rPr>
+              <w:t>A</w:t>
+            </w:r>
+          </w:p>
+        </w:tc>
+        <w:tc>
+          <w:tcPr>
+            <w:tcW w:w="675" w:type="dxa"/>
+          </w:tcPr>
+          <w:p>
+            <w:pPr>
+              <w:autoSpaceDE w:val="0"/>
+              <w:autoSpaceDN w:val="0"/>
+              <w:adjustRightInd w:val="0"/>
+              <w:cnfStyle w:val="100000000000" w:firstRow="1" w:lastRow="0" w:firstColumn="0" w:lastColumn="0" w:oddVBand="0" w:evenVBand="0" w:oddHBand="0" w:evenHBand="0" w:firstRowFirstColumn="0" w:firstRowLastColumn="0" w:lastRowFirstColumn="0" w:lastRowLastColumn="0"/>
+              <w:rPr>
+                <w:lang w:val="en-US"/>
+              </w:rPr>
+            </w:pPr>
+            <w:r>
+              <w:rPr>
+                <w:lang w:val="en-US"/>
+              </w:rPr>
+              <w:t>LD</w:t>
+            </w:r>
+          </w:p>
+        </w:tc>
+      </w:tr>
+      <w:tr>
+        <w:trPr>
+          <w:cnfStyle w:val="000000100000" w:firstRow="0" w:lastRow="0" w:firstColumn="0" w:lastColumn="0" w:oddVBand="0" w:evenVBand="0" w:oddHBand="1" w:evenHBand="0" w:firstRowFirstColumn="0" w:firstRowLastColumn="0" w:lastRowFirstColumn="0" w:lastRowLastColumn="0"/>
+        </w:trPr>
+        <w:tc>
+          <w:tcPr>
+            <w:cnfStyle w:val="001000000000" w:firstRow="0" w:lastRow="0" w:firstColumn="1" w:lastColumn="0" w:oddVBand="0" w:evenVBand="0" w:oddHBand="0" w:evenHBand="0" w:firstRowFirstColumn="0" w:firstRowLastColumn="0" w:lastRowFirstColumn="0" w:lastRowLastColumn="0"/>
+            <w:tcW w:w="1701" w:type="dxa"/>
+          </w:tcPr>
+          <w:p>
+            <w:pPr>
+              <w:autoSpaceDE w:val="0"/>
+              <w:autoSpaceDN w:val="0"/>
+              <w:adjustRightInd w:val="0"/>
+              <w:rPr>
+                <w:lang w:val="en-US"/>
+              </w:rPr>
+            </w:pPr>
+            <w:r>
+              <w:rPr>
+                <w:lang w:val="en-US"/>
+              </w:rPr>
+              <w:t>Cart</w:t>
+            </w:r>
+          </w:p>
+        </w:tc>
+        <w:tc>
+          <w:tcPr>
+            <w:tcW w:w="567" w:type="dxa"/>
+          </w:tcPr>
+          <w:p>
+            <w:pPr>
+              <w:autoSpaceDE w:val="0"/>
+              <w:autoSpaceDN w:val="0"/>
+              <w:adjustRightInd w:val="0"/>
+              <w:cnfStyle w:val="000000100000" w:firstRow="0" w:lastRow="0" w:firstColumn="0" w:lastColumn="0" w:oddVBand="0" w:evenVBand="0" w:oddHBand="1" w:evenHBand="0" w:firstRowFirstColumn="0" w:firstRowLastColumn="0" w:lastRowFirstColumn="0" w:lastRowLastColumn="0"/>
+              <w:rPr>
+                <w:lang w:val="en-US"/>
+              </w:rPr>
+            </w:pPr>
+          </w:p>
+        </w:tc>
+        <w:tc>
+          <w:tcPr>
+            <w:tcW w:w="567" w:type="dxa"/>
+          </w:tcPr>
+          <w:p>
+            <w:pPr>
+              <w:autoSpaceDE w:val="0"/>
+              <w:autoSpaceDN w:val="0"/>
+              <w:adjustRightInd w:val="0"/>
+              <w:cnfStyle w:val="000000100000" w:firstRow="0" w:lastRow="0" w:firstColumn="0" w:lastColumn="0" w:oddVBand="0" w:evenVBand="0" w:oddHBand="1" w:evenHBand="0" w:firstRowFirstColumn="0" w:firstRowLastColumn="0" w:lastRowFirstColumn="0" w:lastRowLastColumn="0"/>
+              <w:rPr>
+                <w:lang w:val="en-US"/>
+              </w:rPr>
+            </w:pPr>
+          </w:p>
+        </w:tc>
+        <w:tc>
+          <w:tcPr>
+            <w:tcW w:w="567" w:type="dxa"/>
+          </w:tcPr>
+          <w:p>
+            <w:pPr>
+              <w:autoSpaceDE w:val="0"/>
+              <w:autoSpaceDN w:val="0"/>
+              <w:adjustRightInd w:val="0"/>
+              <w:cnfStyle w:val="000000100000" w:firstRow="0" w:lastRow="0" w:firstColumn="0" w:lastColumn="0" w:oddVBand="0" w:evenVBand="0" w:oddHBand="1" w:evenHBand="0" w:firstRowFirstColumn="0" w:firstRowLastColumn="0" w:lastRowFirstColumn="0" w:lastRowLastColumn="0"/>
+              <w:rPr>
+                <w:lang w:val="en-US"/>
+              </w:rPr>
+            </w:pPr>
+          </w:p>
+        </w:tc>
+        <w:tc>
+          <w:tcPr>
+            <w:tcW w:w="567" w:type="dxa"/>
+          </w:tcPr>
+          <w:p>
+            <w:pPr>
+              <w:autoSpaceDE w:val="0"/>
+              <w:autoSpaceDN w:val="0"/>
+              <w:adjustRightInd w:val="0"/>
+              <w:cnfStyle w:val="000000100000" w:firstRow="0" w:lastRow="0" w:firstColumn="0" w:lastColumn="0" w:oddVBand="0" w:evenVBand="0" w:oddHBand="1" w:evenHBand="0" w:firstRowFirstColumn="0" w:firstRowLastColumn="0" w:lastRowFirstColumn="0" w:lastRowLastColumn="0"/>
+              <w:rPr>
+                <w:lang w:val="en-US"/>
+              </w:rPr>
+            </w:pPr>
+          </w:p>
+        </w:tc>
+        <w:tc>
+          <w:tcPr>
+            <w:tcW w:w="567" w:type="dxa"/>
+          </w:tcPr>
+          <w:p>
+            <w:pPr>
+              <w:autoSpaceDE w:val="0"/>
+              <w:autoSpaceDN w:val="0"/>
+              <w:adjustRightInd w:val="0"/>
+              <w:cnfStyle w:val="000000100000" w:firstRow="0" w:lastRow="0" w:firstColumn="0" w:lastColumn="0" w:oddVBand="0" w:evenVBand="0" w:oddHBand="1" w:evenHBand="0" w:firstRowFirstColumn="0" w:firstRowLastColumn="0" w:lastRowFirstColumn="0" w:lastRowLastColumn="0"/>
+              <w:rPr>
+                <w:lang w:val="en-US"/>
+              </w:rPr>
+            </w:pPr>
+            <w:r>
+              <w:rPr>
+                <w:lang w:val="en-US"/>
+              </w:rPr>
+              <w:t>8</w:t>
+            </w:r>
+          </w:p>
+        </w:tc>
+        <w:tc>
+          <w:tcPr>
+            <w:tcW w:w="567" w:type="dxa"/>
+          </w:tcPr>
+          <w:p>
+            <w:pPr>
+              <w:autoSpaceDE w:val="0"/>
+              <w:autoSpaceDN w:val="0"/>
+              <w:adjustRightInd w:val="0"/>
+              <w:cnfStyle w:val="000000100000" w:firstRow="0" w:lastRow="0" w:firstColumn="0" w:lastColumn="0" w:oddVBand="0" w:evenVBand="0" w:oddHBand="1" w:evenHBand="0" w:firstRowFirstColumn="0" w:firstRowLastColumn="0" w:lastRowFirstColumn="0" w:lastRowLastColumn="0"/>
+              <w:rPr>
+                <w:lang w:val="en-US"/>
+              </w:rPr>
+            </w:pPr>
+            <w:r>
+              <w:rPr>
+                <w:lang w:val="en-US"/>
+              </w:rPr>
+              <w:t>4</w:t>
+            </w:r>
+          </w:p>
+        </w:tc>
+        <w:tc>
+          <w:tcPr>
+            <w:tcW w:w="567" w:type="dxa"/>
+          </w:tcPr>
+          <w:p>
+            <w:pPr>
+              <w:autoSpaceDE w:val="0"/>
+              <w:autoSpaceDN w:val="0"/>
+              <w:adjustRightInd w:val="0"/>
+              <w:cnfStyle w:val="000000100000" w:firstRow="0" w:lastRow="0" w:firstColumn="0" w:lastColumn="0" w:oddVBand="0" w:evenVBand="0" w:oddHBand="1" w:evenHBand="0" w:firstRowFirstColumn="0" w:firstRowLastColumn="0" w:lastRowFirstColumn="0" w:lastRowLastColumn="0"/>
+              <w:rPr>
+                <w:lang w:val="en-US"/>
+              </w:rPr>
+            </w:pPr>
+          </w:p>
+        </w:tc>
+        <w:tc>
+          <w:tcPr>
+            <w:tcW w:w="567" w:type="dxa"/>
+          </w:tcPr>
+          <w:p>
+            <w:pPr>
+              <w:autoSpaceDE w:val="0"/>
+              <w:autoSpaceDN w:val="0"/>
+              <w:adjustRightInd w:val="0"/>
+              <w:cnfStyle w:val="000000100000" w:firstRow="0" w:lastRow="0" w:firstColumn="0" w:lastColumn="0" w:oddVBand="0" w:evenVBand="0" w:oddHBand="1" w:evenHBand="0" w:firstRowFirstColumn="0" w:firstRowLastColumn="0" w:lastRowFirstColumn="0" w:lastRowLastColumn="0"/>
+              <w:rPr>
+                <w:lang w:val="en-US"/>
+              </w:rPr>
+            </w:pPr>
+          </w:p>
+        </w:tc>
+        <w:tc>
+          <w:tcPr>
+            <w:tcW w:w="675" w:type="dxa"/>
+          </w:tcPr>
+          <w:p>
+            <w:pPr>
+              <w:autoSpaceDE w:val="0"/>
+              <w:autoSpaceDN w:val="0"/>
+              <w:adjustRightInd w:val="0"/>
+              <w:cnfStyle w:val="000000100000" w:firstRow="0" w:lastRow="0" w:firstColumn="0" w:lastColumn="0" w:oddVBand="0" w:evenVBand="0" w:oddHBand="1" w:evenHBand="0" w:firstRowFirstColumn="0" w:firstRowLastColumn="0" w:lastRowFirstColumn="0" w:lastRowLastColumn="0"/>
+              <w:rPr>
+                <w:lang w:val="en-US"/>
+              </w:rPr>
+            </w:pPr>
+          </w:p>
+        </w:tc>
+      </w:tr>
+      <w:tr>
+        <w:tc>
+          <w:tcPr>
+            <w:cnfStyle w:val="001000000000" w:firstRow="0" w:lastRow="0" w:firstColumn="1" w:lastColumn="0" w:oddVBand="0" w:evenVBand="0" w:oddHBand="0" w:evenHBand="0" w:firstRowFirstColumn="0" w:firstRowLastColumn="0" w:lastRowFirstColumn="0" w:lastRowLastColumn="0"/>
+            <w:tcW w:w="1701" w:type="dxa"/>
+          </w:tcPr>
+          <w:p>
+            <w:pPr>
+              <w:autoSpaceDE w:val="0"/>
+              <w:autoSpaceDN w:val="0"/>
+              <w:adjustRightInd w:val="0"/>
+              <w:rPr>
+                <w:lang w:val="en-US"/>
+              </w:rPr>
+            </w:pPr>
+            <w:r>
+              <w:rPr>
+                <w:lang w:val="en-US"/>
+              </w:rPr>
+              <w:t>Wheel</w:t>
+            </w:r>
+          </w:p>
+        </w:tc>
+        <w:tc>
+          <w:tcPr>
+            <w:tcW w:w="567" w:type="dxa"/>
+          </w:tcPr>
+          <w:p>
+            <w:pPr>
+              <w:autoSpaceDE w:val="0"/>
+              <w:autoSpaceDN w:val="0"/>
+              <w:adjustRightInd w:val="0"/>
+              <w:cnfStyle w:val="000000000000" w:firstRow="0" w:lastRow="0" w:firstColumn="0" w:lastColumn="0" w:oddVBand="0" w:evenVBand="0" w:oddHBand="0" w:evenHBand="0" w:firstRowFirstColumn="0" w:firstRowLastColumn="0" w:lastRowFirstColumn="0" w:lastRowLastColumn="0"/>
+              <w:rPr>
+                <w:lang w:val="en-US"/>
+              </w:rPr>
+            </w:pPr>
+          </w:p>
+        </w:tc>
+        <w:tc>
+          <w:tcPr>
+            <w:tcW w:w="567" w:type="dxa"/>
+          </w:tcPr>
+          <w:p>
+            <w:pPr>
+              <w:autoSpaceDE w:val="0"/>
+              <w:autoSpaceDN w:val="0"/>
+              <w:adjustRightInd w:val="0"/>
+              <w:cnfStyle w:val="000000000000" w:firstRow="0" w:lastRow="0" w:firstColumn="0" w:lastColumn="0" w:oddVBand="0" w:evenVBand="0" w:oddHBand="0" w:evenHBand="0" w:firstRowFirstColumn="0" w:firstRowLastColumn="0" w:lastRowFirstColumn="0" w:lastRowLastColumn="0"/>
+              <w:rPr>
+                <w:lang w:val="en-US"/>
+              </w:rPr>
+            </w:pPr>
+          </w:p>
+        </w:tc>
+        <w:tc>
+          <w:tcPr>
+            <w:tcW w:w="567" w:type="dxa"/>
+          </w:tcPr>
+          <w:p>
+            <w:pPr>
+              <w:autoSpaceDE w:val="0"/>
+              <w:autoSpaceDN w:val="0"/>
+              <w:adjustRightInd w:val="0"/>
+              <w:cnfStyle w:val="000000000000" w:firstRow="0" w:lastRow="0" w:firstColumn="0" w:lastColumn="0" w:oddVBand="0" w:evenVBand="0" w:oddHBand="0" w:evenHBand="0" w:firstRowFirstColumn="0" w:firstRowLastColumn="0" w:lastRowFirstColumn="0" w:lastRowLastColumn="0"/>
+              <w:rPr>
+                <w:lang w:val="en-US"/>
+              </w:rPr>
+            </w:pPr>
+          </w:p>
+        </w:tc>
+        <w:tc>
+          <w:tcPr>
+            <w:tcW w:w="567" w:type="dxa"/>
+          </w:tcPr>
+          <w:p>
+            <w:pPr>
+              <w:autoSpaceDE w:val="0"/>
+              <w:autoSpaceDN w:val="0"/>
+              <w:adjustRightInd w:val="0"/>
+              <w:cnfStyle w:val="000000000000" w:firstRow="0" w:lastRow="0" w:firstColumn="0" w:lastColumn="0" w:oddVBand="0" w:evenVBand="0" w:oddHBand="0" w:evenHBand="0" w:firstRowFirstColumn="0" w:firstRowLastColumn="0" w:lastRowFirstColumn="0" w:lastRowLastColumn="0"/>
+              <w:rPr>
+                <w:lang w:val="en-US"/>
+              </w:rPr>
+            </w:pPr>
+          </w:p>
+        </w:tc>
+        <w:tc>
+          <w:tcPr>
+            <w:tcW w:w="567" w:type="dxa"/>
+          </w:tcPr>
+          <w:p>
+            <w:pPr>
+              <w:autoSpaceDE w:val="0"/>
+              <w:autoSpaceDN w:val="0"/>
+              <w:adjustRightInd w:val="0"/>
+              <w:cnfStyle w:val="000000000000" w:firstRow="0" w:lastRow="0" w:firstColumn="0" w:lastColumn="0" w:oddVBand="0" w:evenVBand="0" w:oddHBand="0" w:evenHBand="0" w:firstRowFirstColumn="0" w:firstRowLastColumn="0" w:lastRowFirstColumn="0" w:lastRowLastColumn="0"/>
+              <w:rPr>
+                <w:lang w:val="en-US"/>
+              </w:rPr>
+            </w:pPr>
+            <w:r>
+              <w:rPr>
+                <w:lang w:val="en-US"/>
+              </w:rPr>
+              <w:t>6</w:t>
+            </w:r>
+          </w:p>
+        </w:tc>
+        <w:tc>
+          <w:tcPr>
+            <w:tcW w:w="567" w:type="dxa"/>
+          </w:tcPr>
+          <w:p>
+            <w:pPr>
+              <w:autoSpaceDE w:val="0"/>
+              <w:autoSpaceDN w:val="0"/>
+              <w:adjustRightInd w:val="0"/>
+              <w:cnfStyle w:val="000000000000" w:firstRow="0" w:lastRow="0" w:firstColumn="0" w:lastColumn="0" w:oddVBand="0" w:evenVBand="0" w:oddHBand="0" w:evenHBand="0" w:firstRowFirstColumn="0" w:firstRowLastColumn="0" w:lastRowFirstColumn="0" w:lastRowLastColumn="0"/>
+              <w:rPr>
+                <w:lang w:val="en-US"/>
+              </w:rPr>
+            </w:pPr>
+            <w:r>
+              <w:rPr>
+                <w:lang w:val="en-US"/>
+              </w:rPr>
+              <w:t>1</w:t>
+            </w:r>
+          </w:p>
+        </w:tc>
+        <w:tc>
+          <w:tcPr>
+            <w:tcW w:w="567" w:type="dxa"/>
+          </w:tcPr>
+          <w:p>
+            <w:pPr>
+              <w:autoSpaceDE w:val="0"/>
+              <w:autoSpaceDN w:val="0"/>
+              <w:adjustRightInd w:val="0"/>
+              <w:cnfStyle w:val="000000000000" w:firstRow="0" w:lastRow="0" w:firstColumn="0" w:lastColumn="0" w:oddVBand="0" w:evenVBand="0" w:oddHBand="0" w:evenHBand="0" w:firstRowFirstColumn="0" w:firstRowLastColumn="0" w:lastRowFirstColumn="0" w:lastRowLastColumn="0"/>
+              <w:rPr>
+                <w:lang w:val="en-US"/>
+              </w:rPr>
+            </w:pPr>
+          </w:p>
+        </w:tc>
+        <w:tc>
+          <w:tcPr>
+            <w:tcW w:w="567" w:type="dxa"/>
+          </w:tcPr>
+          <w:p>
+            <w:pPr>
+              <w:autoSpaceDE w:val="0"/>
+              <w:autoSpaceDN w:val="0"/>
+              <w:adjustRightInd w:val="0"/>
+              <w:cnfStyle w:val="000000000000" w:firstRow="0" w:lastRow="0" w:firstColumn="0" w:lastColumn="0" w:oddVBand="0" w:evenVBand="0" w:oddHBand="0" w:evenHBand="0" w:firstRowFirstColumn="0" w:firstRowLastColumn="0" w:lastRowFirstColumn="0" w:lastRowLastColumn="0"/>
+              <w:rPr>
+                <w:lang w:val="en-US"/>
+              </w:rPr>
+            </w:pPr>
+          </w:p>
+        </w:tc>
+        <w:tc>
+          <w:tcPr>
+            <w:tcW w:w="675" w:type="dxa"/>
+          </w:tcPr>
+          <w:p>
+            <w:pPr>
+              <w:autoSpaceDE w:val="0"/>
+              <w:autoSpaceDN w:val="0"/>
+              <w:adjustRightInd w:val="0"/>
+              <w:cnfStyle w:val="000000000000" w:firstRow="0" w:lastRow="0" w:firstColumn="0" w:lastColumn="0" w:oddVBand="0" w:evenVBand="0" w:oddHBand="0" w:evenHBand="0" w:firstRowFirstColumn="0" w:firstRowLastColumn="0" w:lastRowFirstColumn="0" w:lastRowLastColumn="0"/>
+              <w:rPr>
+                <w:lang w:val="en-US"/>
+              </w:rPr>
+            </w:pPr>
+          </w:p>
+        </w:tc>
+      </w:tr>
+      <w:tr>
+        <w:trPr>
+          <w:cnfStyle w:val="000000100000" w:firstRow="0" w:lastRow="0" w:firstColumn="0" w:lastColumn="0" w:oddVBand="0" w:evenVBand="0" w:oddHBand="1" w:evenHBand="0" w:firstRowFirstColumn="0" w:firstRowLastColumn="0" w:lastRowFirstColumn="0" w:lastRowLastColumn="0"/>
+        </w:trPr>
+        <w:tc>
+          <w:tcPr>
+            <w:cnfStyle w:val="001000000000" w:firstRow="0" w:lastRow="0" w:firstColumn="1" w:lastColumn="0" w:oddVBand="0" w:evenVBand="0" w:oddHBand="0" w:evenHBand="0" w:firstRowFirstColumn="0" w:firstRowLastColumn="0" w:lastRowFirstColumn="0" w:lastRowLastColumn="0"/>
+            <w:tcW w:w="1701" w:type="dxa"/>
+          </w:tcPr>
+          <w:p>
+            <w:pPr>
+              <w:autoSpaceDE w:val="0"/>
+              <w:autoSpaceDN w:val="0"/>
+              <w:adjustRightInd w:val="0"/>
+              <w:rPr>
+                <w:lang w:val="en-US"/>
+              </w:rPr>
+            </w:pPr>
+            <w:r>
+              <w:rPr>
+                <w:lang w:val="en-US"/>
+              </w:rPr>
+              <w:t>Draft Horse</w:t>
+            </w:r>
+          </w:p>
+        </w:tc>
+        <w:tc>
+          <w:tcPr>
+            <w:tcW w:w="567" w:type="dxa"/>
+          </w:tcPr>
+          <w:p>
+            <w:pPr>
+              <w:autoSpaceDE w:val="0"/>
+              <w:autoSpaceDN w:val="0"/>
+              <w:adjustRightInd w:val="0"/>
+              <w:cnfStyle w:val="000000100000" w:firstRow="0" w:lastRow="0" w:firstColumn="0" w:lastColumn="0" w:oddVBand="0" w:evenVBand="0" w:oddHBand="1" w:evenHBand="0" w:firstRowFirstColumn="0" w:firstRowLastColumn="0" w:lastRowFirstColumn="0" w:lastRowLastColumn="0"/>
+              <w:rPr>
+                <w:lang w:val="en-US"/>
+              </w:rPr>
+            </w:pPr>
+            <w:r>
+              <w:rPr>
+                <w:lang w:val="en-US"/>
+              </w:rPr>
+              <w:t>8</w:t>
+            </w:r>
+          </w:p>
+        </w:tc>
+        <w:tc>
+          <w:tcPr>
+            <w:tcW w:w="567" w:type="dxa"/>
+          </w:tcPr>
+          <w:p>
+            <w:pPr>
+              <w:autoSpaceDE w:val="0"/>
+              <w:autoSpaceDN w:val="0"/>
+              <w:adjustRightInd w:val="0"/>
+              <w:cnfStyle w:val="000000100000" w:firstRow="0" w:lastRow="0" w:firstColumn="0" w:lastColumn="0" w:oddVBand="0" w:evenVBand="0" w:oddHBand="1" w:evenHBand="0" w:firstRowFirstColumn="0" w:firstRowLastColumn="0" w:lastRowFirstColumn="0" w:lastRowLastColumn="0"/>
+              <w:rPr>
+                <w:lang w:val="en-US"/>
+              </w:rPr>
+            </w:pPr>
+            <w:r>
+              <w:rPr>
+                <w:lang w:val="en-US"/>
+              </w:rPr>
+              <w:t>1</w:t>
+            </w:r>
+          </w:p>
+        </w:tc>
+        <w:tc>
+          <w:tcPr>
+            <w:tcW w:w="567" w:type="dxa"/>
+          </w:tcPr>
+          <w:p>
+            <w:pPr>
+              <w:autoSpaceDE w:val="0"/>
+              <w:autoSpaceDN w:val="0"/>
+              <w:adjustRightInd w:val="0"/>
+              <w:cnfStyle w:val="000000100000" w:firstRow="0" w:lastRow="0" w:firstColumn="0" w:lastColumn="0" w:oddVBand="0" w:evenVBand="0" w:oddHBand="1" w:evenHBand="0" w:firstRowFirstColumn="0" w:firstRowLastColumn="0" w:lastRowFirstColumn="0" w:lastRowLastColumn="0"/>
+              <w:rPr>
+                <w:lang w:val="en-US"/>
+              </w:rPr>
+            </w:pPr>
+            <w:r>
+              <w:rPr>
+                <w:lang w:val="en-US"/>
+              </w:rPr>
+              <w:t>-</w:t>
+            </w:r>
+          </w:p>
+        </w:tc>
+        <w:tc>
+          <w:tcPr>
+            <w:tcW w:w="567" w:type="dxa"/>
+          </w:tcPr>
+          <w:p>
+            <w:pPr>
+              <w:autoSpaceDE w:val="0"/>
+              <w:autoSpaceDN w:val="0"/>
+              <w:adjustRightInd w:val="0"/>
+              <w:cnfStyle w:val="000000100000" w:firstRow="0" w:lastRow="0" w:firstColumn="0" w:lastColumn="0" w:oddVBand="0" w:evenVBand="0" w:oddHBand="1" w:evenHBand="0" w:firstRowFirstColumn="0" w:firstRowLastColumn="0" w:lastRowFirstColumn="0" w:lastRowLastColumn="0"/>
+              <w:rPr>
+                <w:lang w:val="en-US"/>
+              </w:rPr>
+            </w:pPr>
+            <w:r>
+              <w:rPr>
+                <w:lang w:val="en-US"/>
+              </w:rPr>
+              <w:t>3</w:t>
+            </w:r>
+          </w:p>
+        </w:tc>
+        <w:tc>
+          <w:tcPr>
+            <w:tcW w:w="567" w:type="dxa"/>
+          </w:tcPr>
+          <w:p>
+            <w:pPr>
+              <w:autoSpaceDE w:val="0"/>
+              <w:autoSpaceDN w:val="0"/>
+              <w:adjustRightInd w:val="0"/>
+              <w:cnfStyle w:val="000000100000" w:firstRow="0" w:lastRow="0" w:firstColumn="0" w:lastColumn="0" w:oddVBand="0" w:evenVBand="0" w:oddHBand="1" w:evenHBand="0" w:firstRowFirstColumn="0" w:firstRowLastColumn="0" w:lastRowFirstColumn="0" w:lastRowLastColumn="0"/>
+              <w:rPr>
+                <w:lang w:val="en-US"/>
+              </w:rPr>
+            </w:pPr>
+            <w:r>
+              <w:rPr>
+                <w:lang w:val="en-US"/>
+              </w:rPr>
+              <w:t>3</w:t>
+            </w:r>
+          </w:p>
+        </w:tc>
+        <w:tc>
+          <w:tcPr>
+            <w:tcW w:w="567" w:type="dxa"/>
+          </w:tcPr>
+          <w:p>
+            <w:pPr>
+              <w:autoSpaceDE w:val="0"/>
+              <w:autoSpaceDN w:val="0"/>
+              <w:adjustRightInd w:val="0"/>
+              <w:cnfStyle w:val="000000100000" w:firstRow="0" w:lastRow="0" w:firstColumn="0" w:lastColumn="0" w:oddVBand="0" w:evenVBand="0" w:oddHBand="1" w:evenHBand="0" w:firstRowFirstColumn="0" w:firstRowLastColumn="0" w:lastRowFirstColumn="0" w:lastRowLastColumn="0"/>
+              <w:rPr>
+                <w:lang w:val="en-US"/>
+              </w:rPr>
+            </w:pPr>
+            <w:r>
+              <w:rPr>
+                <w:lang w:val="en-US"/>
+              </w:rPr>
+              <w:t>1</w:t>
+            </w:r>
+          </w:p>
+        </w:tc>
+        <w:tc>
+          <w:tcPr>
+            <w:tcW w:w="567" w:type="dxa"/>
+          </w:tcPr>
+          <w:p>
+            <w:pPr>
+              <w:autoSpaceDE w:val="0"/>
+              <w:autoSpaceDN w:val="0"/>
+              <w:adjustRightInd w:val="0"/>
+              <w:cnfStyle w:val="000000100000" w:firstRow="0" w:lastRow="0" w:firstColumn="0" w:lastColumn="0" w:oddVBand="0" w:evenVBand="0" w:oddHBand="1" w:evenHBand="0" w:firstRowFirstColumn="0" w:firstRowLastColumn="0" w:lastRowFirstColumn="0" w:lastRowLastColumn="0"/>
+              <w:rPr>
+                <w:lang w:val="en-US"/>
+              </w:rPr>
+            </w:pPr>
+            <w:r>
+              <w:rPr>
+                <w:lang w:val="en-US"/>
+              </w:rPr>
+              <w:t>3</w:t>
+            </w:r>
+          </w:p>
+        </w:tc>
+        <w:tc>
+          <w:tcPr>
+            <w:tcW w:w="567" w:type="dxa"/>
+          </w:tcPr>
+          <w:p>
+            <w:pPr>
+              <w:autoSpaceDE w:val="0"/>
+              <w:autoSpaceDN w:val="0"/>
+              <w:adjustRightInd w:val="0"/>
+              <w:cnfStyle w:val="000000100000" w:firstRow="0" w:lastRow="0" w:firstColumn="0" w:lastColumn="0" w:oddVBand="0" w:evenVBand="0" w:oddHBand="1" w:evenHBand="0" w:firstRowFirstColumn="0" w:firstRowLastColumn="0" w:lastRowFirstColumn="0" w:lastRowLastColumn="0"/>
+              <w:rPr>
+                <w:lang w:val="en-US"/>
+              </w:rPr>
+            </w:pPr>
+            <w:r>
+              <w:rPr>
+                <w:lang w:val="en-US"/>
+              </w:rPr>
+              <w:t>0</w:t>
+            </w:r>
+          </w:p>
+        </w:tc>
+        <w:tc>
+          <w:tcPr>
+            <w:tcW w:w="675" w:type="dxa"/>
+          </w:tcPr>
+          <w:p>
+            <w:pPr>
+              <w:autoSpaceDE w:val="0"/>
+              <w:autoSpaceDN w:val="0"/>
+              <w:adjustRightInd w:val="0"/>
+              <w:cnfStyle w:val="000000100000" w:firstRow="0" w:lastRow="0" w:firstColumn="0" w:lastColumn="0" w:oddVBand="0" w:evenVBand="0" w:oddHBand="1" w:evenHBand="0" w:firstRowFirstColumn="0" w:firstRowLastColumn="0" w:lastRowFirstColumn="0" w:lastRowLastColumn="0"/>
+              <w:rPr>
+                <w:lang w:val="en-US"/>
+              </w:rPr>
+            </w:pPr>
+            <w:r>
+              <w:rPr>
+                <w:lang w:val="en-US"/>
+              </w:rPr>
+              <w:t>5</w:t>
+            </w:r>
+          </w:p>
+        </w:tc>
+      </w:tr>
+    </w:tbl>
+    <w:p>
+      <w:pPr>
+        <w:spacing w:after="0"/>
+        <w:rPr>
+          <w:lang w:val="en-US"/>
+        </w:rPr>
+      </w:pPr>
     </w:p>
     <w:p>
       <w:pPr>
@@ -3782,6 +4892,2184 @@
         <w:adjustRightInd w:val="0"/>
         <w:spacing w:after="0" w:line="240" w:lineRule="auto"/>
         <w:rPr>
+          <w:lang w:val="en-US"/>
+        </w:rPr>
+      </w:pPr>
+    </w:p>
+    <w:tbl>
+      <w:tblPr>
+        <w:tblStyle w:val="MittleresRaster2"/>
+        <w:tblW w:w="0" w:type="auto"/>
+        <w:tblLayout w:type="fixed"/>
+        <w:tblLook w:val="04A0" w:firstRow="1" w:lastRow="0" w:firstColumn="1" w:lastColumn="0" w:noHBand="0" w:noVBand="1"/>
+      </w:tblPr>
+      <w:tblGrid>
+        <w:gridCol w:w="1242"/>
+        <w:gridCol w:w="567"/>
+        <w:gridCol w:w="567"/>
+        <w:gridCol w:w="567"/>
+        <w:gridCol w:w="567"/>
+        <w:gridCol w:w="567"/>
+        <w:gridCol w:w="567"/>
+        <w:gridCol w:w="567"/>
+        <w:gridCol w:w="567"/>
+        <w:gridCol w:w="567"/>
+        <w:gridCol w:w="567"/>
+      </w:tblGrid>
+      <w:tr>
+        <w:trPr>
+          <w:cnfStyle w:val="100000000000" w:firstRow="1" w:lastRow="0" w:firstColumn="0" w:lastColumn="0" w:oddVBand="0" w:evenVBand="0" w:oddHBand="0" w:evenHBand="0" w:firstRowFirstColumn="0" w:firstRowLastColumn="0" w:lastRowFirstColumn="0" w:lastRowLastColumn="0"/>
+        </w:trPr>
+        <w:tc>
+          <w:tcPr>
+            <w:cnfStyle w:val="001000000100" w:firstRow="0" w:lastRow="0" w:firstColumn="1" w:lastColumn="0" w:oddVBand="0" w:evenVBand="0" w:oddHBand="0" w:evenHBand="0" w:firstRowFirstColumn="1" w:firstRowLastColumn="0" w:lastRowFirstColumn="0" w:lastRowLastColumn="0"/>
+            <w:tcW w:w="1242" w:type="dxa"/>
+          </w:tcPr>
+          <w:p>
+            <w:pPr>
+              <w:autoSpaceDE w:val="0"/>
+              <w:autoSpaceDN w:val="0"/>
+              <w:adjustRightInd w:val="0"/>
+              <w:rPr>
+                <w:lang w:val="en-US"/>
+              </w:rPr>
+            </w:pPr>
+            <w:r>
+              <w:rPr>
+                <w:lang w:val="en-US"/>
+              </w:rPr>
+              <w:t>Profile</w:t>
+            </w:r>
+          </w:p>
+        </w:tc>
+        <w:tc>
+          <w:tcPr>
+            <w:tcW w:w="567" w:type="dxa"/>
+          </w:tcPr>
+          <w:p>
+            <w:pPr>
+              <w:autoSpaceDE w:val="0"/>
+              <w:autoSpaceDN w:val="0"/>
+              <w:adjustRightInd w:val="0"/>
+              <w:cnfStyle w:val="100000000000" w:firstRow="1" w:lastRow="0" w:firstColumn="0" w:lastColumn="0" w:oddVBand="0" w:evenVBand="0" w:oddHBand="0" w:evenHBand="0" w:firstRowFirstColumn="0" w:firstRowLastColumn="0" w:lastRowFirstColumn="0" w:lastRowLastColumn="0"/>
+              <w:rPr>
+                <w:lang w:val="en-US"/>
+              </w:rPr>
+            </w:pPr>
+            <w:r>
+              <w:rPr>
+                <w:lang w:val="en-US"/>
+              </w:rPr>
+              <w:t>M</w:t>
+            </w:r>
+          </w:p>
+        </w:tc>
+        <w:tc>
+          <w:tcPr>
+            <w:tcW w:w="567" w:type="dxa"/>
+          </w:tcPr>
+          <w:p>
+            <w:pPr>
+              <w:autoSpaceDE w:val="0"/>
+              <w:autoSpaceDN w:val="0"/>
+              <w:adjustRightInd w:val="0"/>
+              <w:cnfStyle w:val="100000000000" w:firstRow="1" w:lastRow="0" w:firstColumn="0" w:lastColumn="0" w:oddVBand="0" w:evenVBand="0" w:oddHBand="0" w:evenHBand="0" w:firstRowFirstColumn="0" w:firstRowLastColumn="0" w:lastRowFirstColumn="0" w:lastRowLastColumn="0"/>
+              <w:rPr>
+                <w:lang w:val="en-US"/>
+              </w:rPr>
+            </w:pPr>
+            <w:r>
+              <w:rPr>
+                <w:lang w:val="en-US"/>
+              </w:rPr>
+              <w:t>WS</w:t>
+            </w:r>
+          </w:p>
+        </w:tc>
+        <w:tc>
+          <w:tcPr>
+            <w:tcW w:w="567" w:type="dxa"/>
+          </w:tcPr>
+          <w:p>
+            <w:pPr>
+              <w:autoSpaceDE w:val="0"/>
+              <w:autoSpaceDN w:val="0"/>
+              <w:adjustRightInd w:val="0"/>
+              <w:cnfStyle w:val="100000000000" w:firstRow="1" w:lastRow="0" w:firstColumn="0" w:lastColumn="0" w:oddVBand="0" w:evenVBand="0" w:oddHBand="0" w:evenHBand="0" w:firstRowFirstColumn="0" w:firstRowLastColumn="0" w:lastRowFirstColumn="0" w:lastRowLastColumn="0"/>
+              <w:rPr>
+                <w:lang w:val="en-US"/>
+              </w:rPr>
+            </w:pPr>
+            <w:r>
+              <w:rPr>
+                <w:lang w:val="en-US"/>
+              </w:rPr>
+              <w:t>BS</w:t>
+            </w:r>
+          </w:p>
+        </w:tc>
+        <w:tc>
+          <w:tcPr>
+            <w:tcW w:w="567" w:type="dxa"/>
+          </w:tcPr>
+          <w:p>
+            <w:pPr>
+              <w:autoSpaceDE w:val="0"/>
+              <w:autoSpaceDN w:val="0"/>
+              <w:adjustRightInd w:val="0"/>
+              <w:cnfStyle w:val="100000000000" w:firstRow="1" w:lastRow="0" w:firstColumn="0" w:lastColumn="0" w:oddVBand="0" w:evenVBand="0" w:oddHBand="0" w:evenHBand="0" w:firstRowFirstColumn="0" w:firstRowLastColumn="0" w:lastRowFirstColumn="0" w:lastRowLastColumn="0"/>
+              <w:rPr>
+                <w:lang w:val="en-US"/>
+              </w:rPr>
+            </w:pPr>
+            <w:r>
+              <w:rPr>
+                <w:lang w:val="en-US"/>
+              </w:rPr>
+              <w:t>S</w:t>
+            </w:r>
+          </w:p>
+        </w:tc>
+        <w:tc>
+          <w:tcPr>
+            <w:tcW w:w="567" w:type="dxa"/>
+          </w:tcPr>
+          <w:p>
+            <w:pPr>
+              <w:autoSpaceDE w:val="0"/>
+              <w:autoSpaceDN w:val="0"/>
+              <w:adjustRightInd w:val="0"/>
+              <w:cnfStyle w:val="100000000000" w:firstRow="1" w:lastRow="0" w:firstColumn="0" w:lastColumn="0" w:oddVBand="0" w:evenVBand="0" w:oddHBand="0" w:evenHBand="0" w:firstRowFirstColumn="0" w:firstRowLastColumn="0" w:lastRowFirstColumn="0" w:lastRowLastColumn="0"/>
+              <w:rPr>
+                <w:lang w:val="en-US"/>
+              </w:rPr>
+            </w:pPr>
+            <w:r>
+              <w:rPr>
+                <w:lang w:val="en-US"/>
+              </w:rPr>
+              <w:t>T</w:t>
+            </w:r>
+          </w:p>
+        </w:tc>
+        <w:tc>
+          <w:tcPr>
+            <w:tcW w:w="567" w:type="dxa"/>
+          </w:tcPr>
+          <w:p>
+            <w:pPr>
+              <w:autoSpaceDE w:val="0"/>
+              <w:autoSpaceDN w:val="0"/>
+              <w:adjustRightInd w:val="0"/>
+              <w:cnfStyle w:val="100000000000" w:firstRow="1" w:lastRow="0" w:firstColumn="0" w:lastColumn="0" w:oddVBand="0" w:evenVBand="0" w:oddHBand="0" w:evenHBand="0" w:firstRowFirstColumn="0" w:firstRowLastColumn="0" w:lastRowFirstColumn="0" w:lastRowLastColumn="0"/>
+              <w:rPr>
+                <w:lang w:val="en-US"/>
+              </w:rPr>
+            </w:pPr>
+            <w:r>
+              <w:rPr>
+                <w:lang w:val="en-US"/>
+              </w:rPr>
+              <w:t>W</w:t>
+            </w:r>
+          </w:p>
+        </w:tc>
+        <w:tc>
+          <w:tcPr>
+            <w:tcW w:w="567" w:type="dxa"/>
+          </w:tcPr>
+          <w:p>
+            <w:pPr>
+              <w:autoSpaceDE w:val="0"/>
+              <w:autoSpaceDN w:val="0"/>
+              <w:adjustRightInd w:val="0"/>
+              <w:cnfStyle w:val="100000000000" w:firstRow="1" w:lastRow="0" w:firstColumn="0" w:lastColumn="0" w:oddVBand="0" w:evenVBand="0" w:oddHBand="0" w:evenHBand="0" w:firstRowFirstColumn="0" w:firstRowLastColumn="0" w:lastRowFirstColumn="0" w:lastRowLastColumn="0"/>
+              <w:rPr>
+                <w:lang w:val="en-US"/>
+              </w:rPr>
+            </w:pPr>
+            <w:r>
+              <w:rPr>
+                <w:lang w:val="en-US"/>
+              </w:rPr>
+              <w:t>I</w:t>
+            </w:r>
+          </w:p>
+        </w:tc>
+        <w:tc>
+          <w:tcPr>
+            <w:tcW w:w="567" w:type="dxa"/>
+          </w:tcPr>
+          <w:p>
+            <w:pPr>
+              <w:autoSpaceDE w:val="0"/>
+              <w:autoSpaceDN w:val="0"/>
+              <w:adjustRightInd w:val="0"/>
+              <w:cnfStyle w:val="100000000000" w:firstRow="1" w:lastRow="0" w:firstColumn="0" w:lastColumn="0" w:oddVBand="0" w:evenVBand="0" w:oddHBand="0" w:evenHBand="0" w:firstRowFirstColumn="0" w:firstRowLastColumn="0" w:lastRowFirstColumn="0" w:lastRowLastColumn="0"/>
+              <w:rPr>
+                <w:lang w:val="en-US"/>
+              </w:rPr>
+            </w:pPr>
+            <w:r>
+              <w:rPr>
+                <w:lang w:val="en-US"/>
+              </w:rPr>
+              <w:t>A</w:t>
+            </w:r>
+          </w:p>
+        </w:tc>
+        <w:tc>
+          <w:tcPr>
+            <w:tcW w:w="567" w:type="dxa"/>
+          </w:tcPr>
+          <w:p>
+            <w:pPr>
+              <w:autoSpaceDE w:val="0"/>
+              <w:autoSpaceDN w:val="0"/>
+              <w:adjustRightInd w:val="0"/>
+              <w:cnfStyle w:val="100000000000" w:firstRow="1" w:lastRow="0" w:firstColumn="0" w:lastColumn="0" w:oddVBand="0" w:evenVBand="0" w:oddHBand="0" w:evenHBand="0" w:firstRowFirstColumn="0" w:firstRowLastColumn="0" w:lastRowFirstColumn="0" w:lastRowLastColumn="0"/>
+              <w:rPr>
+                <w:lang w:val="en-US"/>
+              </w:rPr>
+            </w:pPr>
+            <w:r>
+              <w:rPr>
+                <w:lang w:val="en-US"/>
+              </w:rPr>
+              <w:t>LD</w:t>
+            </w:r>
+          </w:p>
+        </w:tc>
+        <w:tc>
+          <w:tcPr>
+            <w:tcW w:w="567" w:type="dxa"/>
+          </w:tcPr>
+          <w:p>
+            <w:pPr>
+              <w:autoSpaceDE w:val="0"/>
+              <w:autoSpaceDN w:val="0"/>
+              <w:adjustRightInd w:val="0"/>
+              <w:cnfStyle w:val="100000000000" w:firstRow="1" w:lastRow="0" w:firstColumn="0" w:lastColumn="0" w:oddVBand="0" w:evenVBand="0" w:oddHBand="0" w:evenHBand="0" w:firstRowFirstColumn="0" w:firstRowLastColumn="0" w:lastRowFirstColumn="0" w:lastRowLastColumn="0"/>
+              <w:rPr>
+                <w:lang w:val="en-US"/>
+              </w:rPr>
+            </w:pPr>
+            <w:r>
+              <w:rPr>
+                <w:lang w:val="en-US"/>
+              </w:rPr>
+              <w:t>AS</w:t>
+            </w:r>
+          </w:p>
+        </w:tc>
+      </w:tr>
+      <w:tr>
+        <w:trPr>
+          <w:cnfStyle w:val="000000100000" w:firstRow="0" w:lastRow="0" w:firstColumn="0" w:lastColumn="0" w:oddVBand="0" w:evenVBand="0" w:oddHBand="1" w:evenHBand="0" w:firstRowFirstColumn="0" w:firstRowLastColumn="0" w:lastRowFirstColumn="0" w:lastRowLastColumn="0"/>
+        </w:trPr>
+        <w:tc>
+          <w:tcPr>
+            <w:cnfStyle w:val="001000000000" w:firstRow="0" w:lastRow="0" w:firstColumn="1" w:lastColumn="0" w:oddVBand="0" w:evenVBand="0" w:oddHBand="0" w:evenHBand="0" w:firstRowFirstColumn="0" w:firstRowLastColumn="0" w:lastRowFirstColumn="0" w:lastRowLastColumn="0"/>
+            <w:tcW w:w="1242" w:type="dxa"/>
+          </w:tcPr>
+          <w:p>
+            <w:pPr>
+              <w:autoSpaceDE w:val="0"/>
+              <w:autoSpaceDN w:val="0"/>
+              <w:adjustRightInd w:val="0"/>
+              <w:rPr>
+                <w:lang w:val="en-US"/>
+              </w:rPr>
+            </w:pPr>
+            <w:r>
+              <w:rPr>
+                <w:lang w:val="en-US"/>
+              </w:rPr>
+              <w:t>Guard</w:t>
+            </w:r>
+          </w:p>
+        </w:tc>
+        <w:tc>
+          <w:tcPr>
+            <w:tcW w:w="567" w:type="dxa"/>
+          </w:tcPr>
+          <w:p>
+            <w:pPr>
+              <w:autoSpaceDE w:val="0"/>
+              <w:autoSpaceDN w:val="0"/>
+              <w:adjustRightInd w:val="0"/>
+              <w:cnfStyle w:val="000000100000" w:firstRow="0" w:lastRow="0" w:firstColumn="0" w:lastColumn="0" w:oddVBand="0" w:evenVBand="0" w:oddHBand="1" w:evenHBand="0" w:firstRowFirstColumn="0" w:firstRowLastColumn="0" w:lastRowFirstColumn="0" w:lastRowLastColumn="0"/>
+              <w:rPr>
+                <w:lang w:val="en-US"/>
+              </w:rPr>
+            </w:pPr>
+            <w:r>
+              <w:rPr>
+                <w:lang w:val="en-US"/>
+              </w:rPr>
+              <w:t>4</w:t>
+            </w:r>
+          </w:p>
+        </w:tc>
+        <w:tc>
+          <w:tcPr>
+            <w:tcW w:w="567" w:type="dxa"/>
+          </w:tcPr>
+          <w:p>
+            <w:pPr>
+              <w:autoSpaceDE w:val="0"/>
+              <w:autoSpaceDN w:val="0"/>
+              <w:adjustRightInd w:val="0"/>
+              <w:cnfStyle w:val="000000100000" w:firstRow="0" w:lastRow="0" w:firstColumn="0" w:lastColumn="0" w:oddVBand="0" w:evenVBand="0" w:oddHBand="1" w:evenHBand="0" w:firstRowFirstColumn="0" w:firstRowLastColumn="0" w:lastRowFirstColumn="0" w:lastRowLastColumn="0"/>
+              <w:rPr>
+                <w:lang w:val="en-US"/>
+              </w:rPr>
+            </w:pPr>
+            <w:r>
+              <w:rPr>
+                <w:lang w:val="en-US"/>
+              </w:rPr>
+              <w:t>4</w:t>
+            </w:r>
+          </w:p>
+        </w:tc>
+        <w:tc>
+          <w:tcPr>
+            <w:tcW w:w="567" w:type="dxa"/>
+          </w:tcPr>
+          <w:p>
+            <w:pPr>
+              <w:autoSpaceDE w:val="0"/>
+              <w:autoSpaceDN w:val="0"/>
+              <w:adjustRightInd w:val="0"/>
+              <w:cnfStyle w:val="000000100000" w:firstRow="0" w:lastRow="0" w:firstColumn="0" w:lastColumn="0" w:oddVBand="0" w:evenVBand="0" w:oddHBand="1" w:evenHBand="0" w:firstRowFirstColumn="0" w:firstRowLastColumn="0" w:lastRowFirstColumn="0" w:lastRowLastColumn="0"/>
+              <w:rPr>
+                <w:lang w:val="en-US"/>
+              </w:rPr>
+            </w:pPr>
+            <w:r>
+              <w:rPr>
+                <w:lang w:val="en-US"/>
+              </w:rPr>
+              <w:t>3</w:t>
+            </w:r>
+          </w:p>
+        </w:tc>
+        <w:tc>
+          <w:tcPr>
+            <w:tcW w:w="567" w:type="dxa"/>
+          </w:tcPr>
+          <w:p>
+            <w:pPr>
+              <w:autoSpaceDE w:val="0"/>
+              <w:autoSpaceDN w:val="0"/>
+              <w:adjustRightInd w:val="0"/>
+              <w:cnfStyle w:val="000000100000" w:firstRow="0" w:lastRow="0" w:firstColumn="0" w:lastColumn="0" w:oddVBand="0" w:evenVBand="0" w:oddHBand="1" w:evenHBand="0" w:firstRowFirstColumn="0" w:firstRowLastColumn="0" w:lastRowFirstColumn="0" w:lastRowLastColumn="0"/>
+              <w:rPr>
+                <w:lang w:val="en-US"/>
+              </w:rPr>
+            </w:pPr>
+            <w:r>
+              <w:rPr>
+                <w:lang w:val="en-US"/>
+              </w:rPr>
+              <w:t>3</w:t>
+            </w:r>
+          </w:p>
+        </w:tc>
+        <w:tc>
+          <w:tcPr>
+            <w:tcW w:w="567" w:type="dxa"/>
+          </w:tcPr>
+          <w:p>
+            <w:pPr>
+              <w:autoSpaceDE w:val="0"/>
+              <w:autoSpaceDN w:val="0"/>
+              <w:adjustRightInd w:val="0"/>
+              <w:cnfStyle w:val="000000100000" w:firstRow="0" w:lastRow="0" w:firstColumn="0" w:lastColumn="0" w:oddVBand="0" w:evenVBand="0" w:oddHBand="1" w:evenHBand="0" w:firstRowFirstColumn="0" w:firstRowLastColumn="0" w:lastRowFirstColumn="0" w:lastRowLastColumn="0"/>
+              <w:rPr>
+                <w:lang w:val="en-US"/>
+              </w:rPr>
+            </w:pPr>
+            <w:r>
+              <w:rPr>
+                <w:lang w:val="en-US"/>
+              </w:rPr>
+              <w:t>3</w:t>
+            </w:r>
+          </w:p>
+        </w:tc>
+        <w:tc>
+          <w:tcPr>
+            <w:tcW w:w="567" w:type="dxa"/>
+          </w:tcPr>
+          <w:p>
+            <w:pPr>
+              <w:autoSpaceDE w:val="0"/>
+              <w:autoSpaceDN w:val="0"/>
+              <w:adjustRightInd w:val="0"/>
+              <w:cnfStyle w:val="000000100000" w:firstRow="0" w:lastRow="0" w:firstColumn="0" w:lastColumn="0" w:oddVBand="0" w:evenVBand="0" w:oddHBand="1" w:evenHBand="0" w:firstRowFirstColumn="0" w:firstRowLastColumn="0" w:lastRowFirstColumn="0" w:lastRowLastColumn="0"/>
+              <w:rPr>
+                <w:lang w:val="en-US"/>
+              </w:rPr>
+            </w:pPr>
+            <w:r>
+              <w:rPr>
+                <w:lang w:val="en-US"/>
+              </w:rPr>
+              <w:t>1</w:t>
+            </w:r>
+          </w:p>
+        </w:tc>
+        <w:tc>
+          <w:tcPr>
+            <w:tcW w:w="567" w:type="dxa"/>
+          </w:tcPr>
+          <w:p>
+            <w:pPr>
+              <w:autoSpaceDE w:val="0"/>
+              <w:autoSpaceDN w:val="0"/>
+              <w:adjustRightInd w:val="0"/>
+              <w:cnfStyle w:val="000000100000" w:firstRow="0" w:lastRow="0" w:firstColumn="0" w:lastColumn="0" w:oddVBand="0" w:evenVBand="0" w:oddHBand="1" w:evenHBand="0" w:firstRowFirstColumn="0" w:firstRowLastColumn="0" w:lastRowFirstColumn="0" w:lastRowLastColumn="0"/>
+              <w:rPr>
+                <w:lang w:val="en-US"/>
+              </w:rPr>
+            </w:pPr>
+            <w:r>
+              <w:rPr>
+                <w:lang w:val="en-US"/>
+              </w:rPr>
+              <w:t>3</w:t>
+            </w:r>
+          </w:p>
+        </w:tc>
+        <w:tc>
+          <w:tcPr>
+            <w:tcW w:w="567" w:type="dxa"/>
+          </w:tcPr>
+          <w:p>
+            <w:pPr>
+              <w:autoSpaceDE w:val="0"/>
+              <w:autoSpaceDN w:val="0"/>
+              <w:adjustRightInd w:val="0"/>
+              <w:cnfStyle w:val="000000100000" w:firstRow="0" w:lastRow="0" w:firstColumn="0" w:lastColumn="0" w:oddVBand="0" w:evenVBand="0" w:oddHBand="1" w:evenHBand="0" w:firstRowFirstColumn="0" w:firstRowLastColumn="0" w:lastRowFirstColumn="0" w:lastRowLastColumn="0"/>
+              <w:rPr>
+                <w:lang w:val="en-US"/>
+              </w:rPr>
+            </w:pPr>
+            <w:r>
+              <w:rPr>
+                <w:lang w:val="en-US"/>
+              </w:rPr>
+              <w:t>1</w:t>
+            </w:r>
+          </w:p>
+        </w:tc>
+        <w:tc>
+          <w:tcPr>
+            <w:tcW w:w="567" w:type="dxa"/>
+          </w:tcPr>
+          <w:p>
+            <w:pPr>
+              <w:autoSpaceDE w:val="0"/>
+              <w:autoSpaceDN w:val="0"/>
+              <w:adjustRightInd w:val="0"/>
+              <w:cnfStyle w:val="000000100000" w:firstRow="0" w:lastRow="0" w:firstColumn="0" w:lastColumn="0" w:oddVBand="0" w:evenVBand="0" w:oddHBand="1" w:evenHBand="0" w:firstRowFirstColumn="0" w:firstRowLastColumn="0" w:lastRowFirstColumn="0" w:lastRowLastColumn="0"/>
+              <w:rPr>
+                <w:lang w:val="en-US"/>
+              </w:rPr>
+            </w:pPr>
+            <w:r>
+              <w:rPr>
+                <w:lang w:val="en-US"/>
+              </w:rPr>
+              <w:t>7</w:t>
+            </w:r>
+          </w:p>
+        </w:tc>
+        <w:tc>
+          <w:tcPr>
+            <w:tcW w:w="567" w:type="dxa"/>
+          </w:tcPr>
+          <w:p>
+            <w:pPr>
+              <w:autoSpaceDE w:val="0"/>
+              <w:autoSpaceDN w:val="0"/>
+              <w:adjustRightInd w:val="0"/>
+              <w:cnfStyle w:val="000000100000" w:firstRow="0" w:lastRow="0" w:firstColumn="0" w:lastColumn="0" w:oddVBand="0" w:evenVBand="0" w:oddHBand="1" w:evenHBand="0" w:firstRowFirstColumn="0" w:firstRowLastColumn="0" w:lastRowFirstColumn="0" w:lastRowLastColumn="0"/>
+              <w:rPr>
+                <w:lang w:val="en-US"/>
+              </w:rPr>
+            </w:pPr>
+            <w:r>
+              <w:rPr>
+                <w:lang w:val="en-US"/>
+              </w:rPr>
+              <w:t>4+</w:t>
+            </w:r>
+          </w:p>
+        </w:tc>
+      </w:tr>
+    </w:tbl>
+    <w:p>
+      <w:pPr>
+        <w:spacing w:after="0"/>
+        <w:rPr>
+          <w:lang w:val="en-US"/>
+        </w:rPr>
+      </w:pPr>
+      <w:r>
+        <w:rPr>
+          <w:b/>
+          <w:lang w:val="en-US"/>
+        </w:rPr>
+        <w:t>Equipment:</w:t>
+      </w:r>
+      <w:r>
+        <w:rPr>
+          <w:lang w:val="en-US"/>
+        </w:rPr>
+        <w:t xml:space="preserve"> Dragon Sword, Helmet, Heavy Armor</w:t>
+      </w:r>
+    </w:p>
+    <w:p>
+      <w:pPr>
+        <w:spacing w:after="0"/>
+        <w:rPr>
+          <w:lang w:val="en-US"/>
+        </w:rPr>
+      </w:pPr>
+    </w:p>
+    <w:p>
+      <w:pPr>
+        <w:spacing w:after="0"/>
+        <w:rPr>
+          <w:lang w:val="en-US"/>
+        </w:rPr>
+      </w:pPr>
+      <w:r>
+        <w:rPr>
+          <w:lang w:val="en-US"/>
+        </w:rPr>
+        <w:t>The cart follows the rules for wagons. However, it</w:t>
+      </w:r>
+      <w:r>
+        <w:rPr>
+          <w:lang w:val="en-US"/>
+        </w:rPr>
+        <w:t xml:space="preserve"> </w:t>
+      </w:r>
+      <w:r>
+        <w:rPr>
+          <w:lang w:val="en-US"/>
+        </w:rPr>
+        <w:t>is loaded with supplies that slow it down to a</w:t>
+      </w:r>
+      <w:r>
+        <w:rPr>
+          <w:lang w:val="en-US"/>
+        </w:rPr>
+        <w:t xml:space="preserve"> </w:t>
+      </w:r>
+      <w:r>
+        <w:rPr>
+          <w:lang w:val="en-US"/>
+        </w:rPr>
+        <w:t>maximum Movement of 8”. Note that one guard will</w:t>
+      </w:r>
+      <w:r>
+        <w:rPr>
+          <w:lang w:val="en-US"/>
+        </w:rPr>
+        <w:t xml:space="preserve"> </w:t>
+      </w:r>
+      <w:r>
+        <w:rPr>
+          <w:lang w:val="en-US"/>
+        </w:rPr>
+        <w:t>have to drive the wagon.</w:t>
+      </w:r>
+      <w:r>
+        <w:rPr>
+          <w:lang w:val="en-US"/>
+        </w:rPr>
+        <w:t xml:space="preserve"> </w:t>
+      </w:r>
+      <w:r>
+        <w:rPr>
+          <w:lang w:val="en-US"/>
+        </w:rPr>
+        <w:t>The defending player controls the models of the</w:t>
+      </w:r>
+      <w:r>
+        <w:rPr>
+          <w:lang w:val="en-US"/>
+        </w:rPr>
+        <w:t xml:space="preserve"> </w:t>
+      </w:r>
+      <w:r>
+        <w:rPr>
+          <w:lang w:val="en-US"/>
+        </w:rPr>
+        <w:t>supply caravan as if they were in his own warband.</w:t>
+      </w:r>
+      <w:r>
+        <w:rPr>
+          <w:lang w:val="en-US"/>
+        </w:rPr>
+        <w:t xml:space="preserve"> </w:t>
+      </w:r>
+      <w:r>
+        <w:rPr>
+          <w:b/>
+          <w:i/>
+          <w:lang w:val="en-US"/>
+        </w:rPr>
+        <w:t>Losses from the supply caravan do not count when taking rout tests.</w:t>
+      </w:r>
+      <w:r>
+        <w:rPr>
+          <w:lang w:val="en-US"/>
+        </w:rPr>
+        <w:t xml:space="preserve"> If the supply caravan reaches the</w:t>
+      </w:r>
+      <w:r>
+        <w:rPr>
+          <w:lang w:val="en-US"/>
+        </w:rPr>
+        <w:t xml:space="preserve"> </w:t>
+      </w:r>
+      <w:r>
+        <w:rPr>
+          <w:lang w:val="en-US"/>
+        </w:rPr>
+        <w:t xml:space="preserve">safety of the tower </w:t>
+      </w:r>
+      <w:r>
+        <w:rPr>
+          <w:lang w:val="en-US"/>
+        </w:rPr>
+        <w:lastRenderedPageBreak/>
+        <w:t>then the Guards continue to fight</w:t>
+      </w:r>
+      <w:r>
+        <w:rPr>
+          <w:lang w:val="en-US"/>
+        </w:rPr>
+        <w:t xml:space="preserve"> </w:t>
+      </w:r>
+      <w:r>
+        <w:rPr>
+          <w:lang w:val="en-US"/>
+        </w:rPr>
+        <w:t>in its defense. Any surviving Guards will return to the</w:t>
+      </w:r>
+      <w:r>
+        <w:rPr>
+          <w:lang w:val="en-US"/>
+        </w:rPr>
+        <w:t xml:space="preserve"> </w:t>
+      </w:r>
+      <w:r>
+        <w:rPr>
+          <w:lang w:val="en-US"/>
+        </w:rPr>
+        <w:t>border town at the end of the battle.</w:t>
+      </w:r>
+    </w:p>
+    <w:p>
+      <w:pPr>
+        <w:spacing w:after="0"/>
+        <w:rPr>
+          <w:lang w:val="en-US"/>
+        </w:rPr>
+      </w:pPr>
+    </w:p>
+    <w:p>
+      <w:pPr>
+        <w:spacing w:after="0"/>
+        <w:rPr>
+          <w:lang w:val="en-US"/>
+        </w:rPr>
+      </w:pPr>
+    </w:p>
+    <w:p>
+      <w:pPr>
+        <w:pStyle w:val="berschrift2"/>
+        <w:rPr>
+          <w:lang w:val="en-US"/>
+        </w:rPr>
+      </w:pPr>
+      <w:r>
+        <w:rPr>
+          <w:lang w:val="en-US"/>
+        </w:rPr>
+        <w:t>Rewards</w:t>
+      </w:r>
+    </w:p>
+    <w:p>
+      <w:pPr>
+        <w:rPr>
+          <w:lang w:val="en-US"/>
+        </w:rPr>
+      </w:pPr>
+      <w:r>
+        <w:rPr>
+          <w:lang w:val="en-US"/>
+        </w:rPr>
+        <w:t xml:space="preserve">If the attacking warband wins the game </w:t>
+      </w:r>
+      <w:r>
+        <w:rPr>
+          <w:lang w:val="en-US"/>
+        </w:rPr>
+        <w:t>it may r</w:t>
+      </w:r>
+      <w:r>
+        <w:rPr>
+          <w:lang w:val="en-US"/>
+        </w:rPr>
+        <w:t>oll for each item</w:t>
+      </w:r>
+      <w:r>
+        <w:rPr>
+          <w:lang w:val="en-US"/>
+        </w:rPr>
+        <w:t xml:space="preserve"> </w:t>
+      </w:r>
+      <w:r>
+        <w:rPr>
+          <w:lang w:val="en-US"/>
+        </w:rPr>
+        <w:t>below to see what they find</w:t>
+      </w:r>
+      <w:r>
+        <w:rPr>
+          <w:lang w:val="en-US"/>
+        </w:rPr>
+        <w:t>:</w:t>
+      </w:r>
+    </w:p>
+    <w:tbl>
+      <w:tblPr>
+        <w:tblStyle w:val="HelleSchattierung"/>
+        <w:tblW w:w="0" w:type="auto"/>
+        <w:tblLook w:val="04A0" w:firstRow="1" w:lastRow="0" w:firstColumn="1" w:lastColumn="0" w:noHBand="0" w:noVBand="1"/>
+      </w:tblPr>
+      <w:tblGrid>
+        <w:gridCol w:w="1951"/>
+        <w:gridCol w:w="7261"/>
+      </w:tblGrid>
+      <w:tr>
+        <w:trPr>
+          <w:cnfStyle w:val="100000000000" w:firstRow="1" w:lastRow="0" w:firstColumn="0" w:lastColumn="0" w:oddVBand="0" w:evenVBand="0" w:oddHBand="0" w:evenHBand="0" w:firstRowFirstColumn="0" w:firstRowLastColumn="0" w:lastRowFirstColumn="0" w:lastRowLastColumn="0"/>
+        </w:trPr>
+        <w:tc>
+          <w:tcPr>
+            <w:cnfStyle w:val="001000000000" w:firstRow="0" w:lastRow="0" w:firstColumn="1" w:lastColumn="0" w:oddVBand="0" w:evenVBand="0" w:oddHBand="0" w:evenHBand="0" w:firstRowFirstColumn="0" w:firstRowLastColumn="0" w:lastRowFirstColumn="0" w:lastRowLastColumn="0"/>
+            <w:tcW w:w="1951" w:type="dxa"/>
+          </w:tcPr>
+          <w:p>
+            <w:pPr>
+              <w:rPr>
+                <w:lang w:val="en-US"/>
+              </w:rPr>
+            </w:pPr>
+            <w:r>
+              <w:rPr>
+                <w:lang w:val="en-US"/>
+              </w:rPr>
+              <w:t>Min. Dice roll (D6)</w:t>
+            </w:r>
+          </w:p>
+        </w:tc>
+        <w:tc>
+          <w:tcPr>
+            <w:tcW w:w="7261" w:type="dxa"/>
+          </w:tcPr>
+          <w:p>
+            <w:pPr>
+              <w:cnfStyle w:val="100000000000" w:firstRow="1" w:lastRow="0" w:firstColumn="0" w:lastColumn="0" w:oddVBand="0" w:evenVBand="0" w:oddHBand="0" w:evenHBand="0" w:firstRowFirstColumn="0" w:firstRowLastColumn="0" w:lastRowFirstColumn="0" w:lastRowLastColumn="0"/>
+              <w:rPr>
+                <w:lang w:val="en-US"/>
+              </w:rPr>
+            </w:pPr>
+            <w:r>
+              <w:rPr>
+                <w:lang w:val="en-US"/>
+              </w:rPr>
+              <w:t>Reward</w:t>
+            </w:r>
+          </w:p>
+        </w:tc>
+      </w:tr>
+      <w:tr>
+        <w:trPr>
+          <w:cnfStyle w:val="000000100000" w:firstRow="0" w:lastRow="0" w:firstColumn="0" w:lastColumn="0" w:oddVBand="0" w:evenVBand="0" w:oddHBand="1" w:evenHBand="0" w:firstRowFirstColumn="0" w:firstRowLastColumn="0" w:lastRowFirstColumn="0" w:lastRowLastColumn="0"/>
+        </w:trPr>
+        <w:tc>
+          <w:tcPr>
+            <w:cnfStyle w:val="001000000000" w:firstRow="0" w:lastRow="0" w:firstColumn="1" w:lastColumn="0" w:oddVBand="0" w:evenVBand="0" w:oddHBand="0" w:evenHBand="0" w:firstRowFirstColumn="0" w:firstRowLastColumn="0" w:lastRowFirstColumn="0" w:lastRowLastColumn="0"/>
+            <w:tcW w:w="1951" w:type="dxa"/>
+          </w:tcPr>
+          <w:p>
+            <w:pPr>
+              <w:rPr>
+                <w:lang w:val="en-US"/>
+              </w:rPr>
+            </w:pPr>
+            <w:r>
+              <w:rPr>
+                <w:lang w:val="en-US"/>
+              </w:rPr>
+              <w:t>auto</w:t>
+            </w:r>
+          </w:p>
+        </w:tc>
+        <w:tc>
+          <w:tcPr>
+            <w:tcW w:w="7261" w:type="dxa"/>
+          </w:tcPr>
+          <w:p>
+            <w:pPr>
+              <w:cnfStyle w:val="000000100000" w:firstRow="0" w:lastRow="0" w:firstColumn="0" w:lastColumn="0" w:oddVBand="0" w:evenVBand="0" w:oddHBand="1" w:evenHBand="0" w:firstRowFirstColumn="0" w:firstRowLastColumn="0" w:lastRowFirstColumn="0" w:lastRowLastColumn="0"/>
+              <w:rPr>
+                <w:lang w:val="en-US"/>
+              </w:rPr>
+            </w:pPr>
+            <w:r>
+              <w:rPr>
+                <w:b/>
+                <w:lang w:val="en-US"/>
+              </w:rPr>
+              <w:t>Victuals.</w:t>
+            </w:r>
+            <w:r>
+              <w:rPr>
+                <w:lang w:val="en-US"/>
+              </w:rPr>
+              <w:t xml:space="preserve"> Permanently decrease the warbands size category by -1.</w:t>
+            </w:r>
+          </w:p>
+        </w:tc>
+      </w:tr>
+      <w:tr>
+        <w:tc>
+          <w:tcPr>
+            <w:cnfStyle w:val="001000000000" w:firstRow="0" w:lastRow="0" w:firstColumn="1" w:lastColumn="0" w:oddVBand="0" w:evenVBand="0" w:oddHBand="0" w:evenHBand="0" w:firstRowFirstColumn="0" w:firstRowLastColumn="0" w:lastRowFirstColumn="0" w:lastRowLastColumn="0"/>
+            <w:tcW w:w="1951" w:type="dxa"/>
+          </w:tcPr>
+          <w:p>
+            <w:pPr>
+              <w:rPr>
+                <w:lang w:val="en-US"/>
+              </w:rPr>
+            </w:pPr>
+            <w:r>
+              <w:rPr>
+                <w:lang w:val="en-US"/>
+              </w:rPr>
+              <w:t>2+</w:t>
+            </w:r>
+          </w:p>
+        </w:tc>
+        <w:tc>
+          <w:tcPr>
+            <w:tcW w:w="7261" w:type="dxa"/>
+          </w:tcPr>
+          <w:p>
+            <w:pPr>
+              <w:cnfStyle w:val="000000000000" w:firstRow="0" w:lastRow="0" w:firstColumn="0" w:lastColumn="0" w:oddVBand="0" w:evenVBand="0" w:oddHBand="0" w:evenHBand="0" w:firstRowFirstColumn="0" w:firstRowLastColumn="0" w:lastRowFirstColumn="0" w:lastRowLastColumn="0"/>
+              <w:rPr>
+                <w:lang w:val="en-US"/>
+              </w:rPr>
+            </w:pPr>
+            <w:r>
+              <w:rPr>
+                <w:lang w:val="en-US"/>
+              </w:rPr>
+              <w:t>D3 Helmets</w:t>
+            </w:r>
+          </w:p>
+        </w:tc>
+      </w:tr>
+      <w:tr>
+        <w:trPr>
+          <w:cnfStyle w:val="000000100000" w:firstRow="0" w:lastRow="0" w:firstColumn="0" w:lastColumn="0" w:oddVBand="0" w:evenVBand="0" w:oddHBand="1" w:evenHBand="0" w:firstRowFirstColumn="0" w:firstRowLastColumn="0" w:lastRowFirstColumn="0" w:lastRowLastColumn="0"/>
+        </w:trPr>
+        <w:tc>
+          <w:tcPr>
+            <w:cnfStyle w:val="001000000000" w:firstRow="0" w:lastRow="0" w:firstColumn="1" w:lastColumn="0" w:oddVBand="0" w:evenVBand="0" w:oddHBand="0" w:evenHBand="0" w:firstRowFirstColumn="0" w:firstRowLastColumn="0" w:lastRowFirstColumn="0" w:lastRowLastColumn="0"/>
+            <w:tcW w:w="1951" w:type="dxa"/>
+          </w:tcPr>
+          <w:p>
+            <w:pPr>
+              <w:rPr>
+                <w:lang w:val="en-US"/>
+              </w:rPr>
+            </w:pPr>
+            <w:r>
+              <w:rPr>
+                <w:lang w:val="en-US"/>
+              </w:rPr>
+              <w:t>3+</w:t>
+            </w:r>
+          </w:p>
+        </w:tc>
+        <w:tc>
+          <w:tcPr>
+            <w:tcW w:w="7261" w:type="dxa"/>
+          </w:tcPr>
+          <w:p>
+            <w:pPr>
+              <w:cnfStyle w:val="000000100000" w:firstRow="0" w:lastRow="0" w:firstColumn="0" w:lastColumn="0" w:oddVBand="0" w:evenVBand="0" w:oddHBand="1" w:evenHBand="0" w:firstRowFirstColumn="0" w:firstRowLastColumn="0" w:lastRowFirstColumn="0" w:lastRowLastColumn="0"/>
+              <w:rPr>
+                <w:lang w:val="en-US"/>
+              </w:rPr>
+            </w:pPr>
+            <w:r>
+              <w:rPr>
+                <w:lang w:val="en-US"/>
+              </w:rPr>
+              <w:t>D3 Swords</w:t>
+            </w:r>
+          </w:p>
+        </w:tc>
+      </w:tr>
+      <w:tr>
+        <w:tc>
+          <w:tcPr>
+            <w:cnfStyle w:val="001000000000" w:firstRow="0" w:lastRow="0" w:firstColumn="1" w:lastColumn="0" w:oddVBand="0" w:evenVBand="0" w:oddHBand="0" w:evenHBand="0" w:firstRowFirstColumn="0" w:firstRowLastColumn="0" w:lastRowFirstColumn="0" w:lastRowLastColumn="0"/>
+            <w:tcW w:w="1951" w:type="dxa"/>
+          </w:tcPr>
+          <w:p>
+            <w:pPr>
+              <w:rPr>
+                <w:lang w:val="en-US"/>
+              </w:rPr>
+            </w:pPr>
+            <w:r>
+              <w:rPr>
+                <w:lang w:val="en-US"/>
+              </w:rPr>
+              <w:t>4+</w:t>
+            </w:r>
+          </w:p>
+        </w:tc>
+        <w:tc>
+          <w:tcPr>
+            <w:tcW w:w="7261" w:type="dxa"/>
+          </w:tcPr>
+          <w:p>
+            <w:pPr>
+              <w:cnfStyle w:val="000000000000" w:firstRow="0" w:lastRow="0" w:firstColumn="0" w:lastColumn="0" w:oddVBand="0" w:evenVBand="0" w:oddHBand="0" w:evenHBand="0" w:firstRowFirstColumn="0" w:firstRowLastColumn="0" w:lastRowFirstColumn="0" w:lastRowLastColumn="0"/>
+              <w:rPr>
+                <w:lang w:val="en-US"/>
+              </w:rPr>
+            </w:pPr>
+            <w:r>
+              <w:rPr>
+                <w:lang w:val="en-US"/>
+              </w:rPr>
+              <w:t>D3 Light Armors</w:t>
+            </w:r>
+          </w:p>
+        </w:tc>
+      </w:tr>
+      <w:tr>
+        <w:trPr>
+          <w:cnfStyle w:val="000000100000" w:firstRow="0" w:lastRow="0" w:firstColumn="0" w:lastColumn="0" w:oddVBand="0" w:evenVBand="0" w:oddHBand="1" w:evenHBand="0" w:firstRowFirstColumn="0" w:firstRowLastColumn="0" w:lastRowFirstColumn="0" w:lastRowLastColumn="0"/>
+        </w:trPr>
+        <w:tc>
+          <w:tcPr>
+            <w:cnfStyle w:val="001000000000" w:firstRow="0" w:lastRow="0" w:firstColumn="1" w:lastColumn="0" w:oddVBand="0" w:evenVBand="0" w:oddHBand="0" w:evenHBand="0" w:firstRowFirstColumn="0" w:firstRowLastColumn="0" w:lastRowFirstColumn="0" w:lastRowLastColumn="0"/>
+            <w:tcW w:w="1951" w:type="dxa"/>
+          </w:tcPr>
+          <w:p>
+            <w:pPr>
+              <w:rPr>
+                <w:lang w:val="en-US"/>
+              </w:rPr>
+            </w:pPr>
+            <w:r>
+              <w:rPr>
+                <w:lang w:val="en-US"/>
+              </w:rPr>
+              <w:t>5+</w:t>
+            </w:r>
+          </w:p>
+        </w:tc>
+        <w:tc>
+          <w:tcPr>
+            <w:tcW w:w="7261" w:type="dxa"/>
+          </w:tcPr>
+          <w:p>
+            <w:pPr>
+              <w:cnfStyle w:val="000000100000" w:firstRow="0" w:lastRow="0" w:firstColumn="0" w:lastColumn="0" w:oddVBand="0" w:evenVBand="0" w:oddHBand="1" w:evenHBand="0" w:firstRowFirstColumn="0" w:firstRowLastColumn="0" w:lastRowFirstColumn="0" w:lastRowLastColumn="0"/>
+              <w:rPr>
+                <w:lang w:val="en-US"/>
+              </w:rPr>
+            </w:pPr>
+            <w:r>
+              <w:rPr>
+                <w:lang w:val="en-US"/>
+              </w:rPr>
+              <w:t>Dragon Sword</w:t>
+            </w:r>
+          </w:p>
+        </w:tc>
+      </w:tr>
+      <w:tr>
+        <w:tc>
+          <w:tcPr>
+            <w:cnfStyle w:val="001000000000" w:firstRow="0" w:lastRow="0" w:firstColumn="1" w:lastColumn="0" w:oddVBand="0" w:evenVBand="0" w:oddHBand="0" w:evenHBand="0" w:firstRowFirstColumn="0" w:firstRowLastColumn="0" w:lastRowFirstColumn="0" w:lastRowLastColumn="0"/>
+            <w:tcW w:w="1951" w:type="dxa"/>
+          </w:tcPr>
+          <w:p>
+            <w:pPr>
+              <w:rPr>
+                <w:lang w:val="en-US"/>
+              </w:rPr>
+            </w:pPr>
+            <w:r>
+              <w:rPr>
+                <w:lang w:val="en-US"/>
+              </w:rPr>
+              <w:t>6+</w:t>
+            </w:r>
+          </w:p>
+        </w:tc>
+        <w:tc>
+          <w:tcPr>
+            <w:tcW w:w="7261" w:type="dxa"/>
+          </w:tcPr>
+          <w:p>
+            <w:pPr>
+              <w:cnfStyle w:val="000000000000" w:firstRow="0" w:lastRow="0" w:firstColumn="0" w:lastColumn="0" w:oddVBand="0" w:evenVBand="0" w:oddHBand="0" w:evenHBand="0" w:firstRowFirstColumn="0" w:firstRowLastColumn="0" w:lastRowFirstColumn="0" w:lastRowLastColumn="0"/>
+              <w:rPr>
+                <w:lang w:val="en-US"/>
+              </w:rPr>
+            </w:pPr>
+            <w:r>
+              <w:rPr>
+                <w:lang w:val="en-US"/>
+              </w:rPr>
+              <w:t>Handgun</w:t>
+            </w:r>
+          </w:p>
+        </w:tc>
+      </w:tr>
+    </w:tbl>
+    <w:p>
+      <w:pPr>
+        <w:pStyle w:val="berschrift2"/>
+        <w:rPr>
+          <w:lang w:val="en-US"/>
+        </w:rPr>
+      </w:pPr>
+      <w:r>
+        <w:rPr>
+          <w:lang w:val="en-US"/>
+        </w:rPr>
+        <w:t>Experience</w:t>
+      </w:r>
+    </w:p>
+    <w:p>
+      <w:pPr>
+        <w:spacing w:after="0"/>
+        <w:rPr>
+          <w:lang w:val="en-US"/>
+        </w:rPr>
+      </w:pPr>
+      <w:r>
+        <w:rPr>
+          <w:b/>
+          <w:lang w:val="en-US"/>
+        </w:rPr>
+        <w:t>+1 Survives</w:t>
+      </w:r>
+      <w:r>
+        <w:rPr>
+          <w:lang w:val="en-US"/>
+        </w:rPr>
+        <w:t>. If a Hero or Henchman group survives the battle they gain +1 Experience.</w:t>
+      </w:r>
+    </w:p>
+    <w:p>
+      <w:pPr>
+        <w:spacing w:after="0"/>
+        <w:rPr>
+          <w:lang w:val="en-US"/>
+        </w:rPr>
+      </w:pPr>
+      <w:r>
+        <w:rPr>
+          <w:b/>
+          <w:lang w:val="en-US"/>
+        </w:rPr>
+        <w:t>+1 Winning Leader</w:t>
+      </w:r>
+      <w:r>
+        <w:rPr>
+          <w:lang w:val="en-US"/>
+        </w:rPr>
+        <w:t>. The leader of the winning warband gains +1 extra Experience.</w:t>
+      </w:r>
+    </w:p>
+    <w:p>
+      <w:pPr>
+        <w:spacing w:after="0"/>
+        <w:rPr>
+          <w:lang w:val="en-US"/>
+        </w:rPr>
+      </w:pPr>
+      <w:r>
+        <w:rPr>
+          <w:lang w:val="en-US"/>
+        </w:rPr>
+        <w:t>+</w:t>
+      </w:r>
+      <w:r>
+        <w:rPr>
+          <w:b/>
+          <w:lang w:val="en-US"/>
+        </w:rPr>
+        <w:t>1 Per Enemy Out of Action</w:t>
+      </w:r>
+      <w:r>
+        <w:rPr>
+          <w:lang w:val="en-US"/>
+        </w:rPr>
+        <w:t>. Any Hero earns +1 Experience for each enemy he puts out of action.</w:t>
+      </w:r>
+    </w:p>
+    <w:p>
+      <w:pPr>
+        <w:pStyle w:val="berschrift2"/>
+        <w:rPr>
+          <w:lang w:val="en-US"/>
+        </w:rPr>
+      </w:pPr>
+      <w:r>
+        <w:rPr>
+          <w:lang w:val="en-US"/>
+        </w:rPr>
+        <w:t>Additional Campaign Points</w:t>
+      </w:r>
+    </w:p>
+    <w:p>
+      <w:pPr>
+        <w:rPr>
+          <w:lang w:val="en-US"/>
+        </w:rPr>
+      </w:pPr>
+      <w:r>
+        <w:rPr>
+          <w:b/>
+          <w:lang w:val="en-US"/>
+        </w:rPr>
+        <w:t>–1 Tower raided.</w:t>
+      </w:r>
+      <w:r>
+        <w:rPr>
+          <w:lang w:val="en-US"/>
+        </w:rPr>
+        <w:t xml:space="preserve"> Defending warbands with the</w:t>
+      </w:r>
+      <w:r>
+        <w:rPr>
+          <w:lang w:val="en-US"/>
+        </w:rPr>
+        <w:t xml:space="preserve"> </w:t>
+      </w:r>
+      <w:r>
+        <w:rPr>
+          <w:lang w:val="en-US"/>
+        </w:rPr>
+        <w:t>Celestial Protectorate objective lose –D3 campaign</w:t>
+      </w:r>
+      <w:r>
+        <w:rPr>
+          <w:lang w:val="en-US"/>
+        </w:rPr>
+        <w:t xml:space="preserve"> </w:t>
+      </w:r>
+      <w:r>
+        <w:rPr>
+          <w:lang w:val="en-US"/>
+        </w:rPr>
+        <w:t>points, if they lose this scenario.</w:t>
+      </w:r>
+    </w:p>
+    <w:p>
+      <w:pPr>
+        <w:rPr>
+          <w:lang w:val="en-US"/>
+        </w:rPr>
+      </w:pPr>
+      <w:r>
+        <w:rPr>
+          <w:b/>
+          <w:lang w:val="en-US"/>
+        </w:rPr>
+        <w:t xml:space="preserve">+1 </w:t>
+      </w:r>
+      <w:r>
+        <w:rPr>
+          <w:b/>
+          <w:lang w:val="en-US"/>
+        </w:rPr>
+        <w:t>‘</w:t>
+      </w:r>
+      <w:r>
+        <w:rPr>
+          <w:b/>
+          <w:lang w:val="en-US"/>
+        </w:rPr>
+        <w:t>Supplies received</w:t>
+      </w:r>
+      <w:r>
+        <w:rPr>
+          <w:b/>
+          <w:lang w:val="en-US"/>
+        </w:rPr>
+        <w:t>’</w:t>
+      </w:r>
+      <w:r>
+        <w:rPr>
+          <w:b/>
+          <w:lang w:val="en-US"/>
+        </w:rPr>
+        <w:t>.</w:t>
+      </w:r>
+      <w:r>
+        <w:rPr>
+          <w:lang w:val="en-US"/>
+        </w:rPr>
+        <w:t xml:space="preserve"> The defending warband gets</w:t>
+      </w:r>
+      <w:r>
+        <w:rPr>
+          <w:lang w:val="en-US"/>
+        </w:rPr>
+        <w:t xml:space="preserve"> </w:t>
+      </w:r>
+      <w:r>
+        <w:rPr>
+          <w:lang w:val="en-US"/>
+        </w:rPr>
+        <w:t>+1 campaign point, if the suppl</w:t>
+      </w:r>
+      <w:r>
+        <w:rPr>
+          <w:lang w:val="en-US"/>
+        </w:rPr>
+        <w:t>y</w:t>
+      </w:r>
+      <w:r>
+        <w:rPr>
+          <w:lang w:val="en-US"/>
+        </w:rPr>
+        <w:t xml:space="preserve"> caravan </w:t>
+      </w:r>
+      <w:r>
+        <w:rPr>
+          <w:lang w:val="en-US"/>
+        </w:rPr>
+        <w:t xml:space="preserve">reaches </w:t>
+      </w:r>
+      <w:r>
+        <w:rPr>
+          <w:lang w:val="en-US"/>
+        </w:rPr>
+        <w:t>the tower or if the attackers rout so that they cannot</w:t>
+      </w:r>
+      <w:r>
+        <w:rPr>
+          <w:lang w:val="en-US"/>
+        </w:rPr>
+        <w:t xml:space="preserve"> </w:t>
+      </w:r>
+      <w:r>
+        <w:rPr>
+          <w:lang w:val="en-US"/>
+        </w:rPr>
+        <w:t>prevent the supply caravan from arriving at the</w:t>
+      </w:r>
+      <w:r>
+        <w:rPr>
+          <w:lang w:val="en-US"/>
+        </w:rPr>
+        <w:t xml:space="preserve"> </w:t>
+      </w:r>
+      <w:r>
+        <w:rPr>
+          <w:lang w:val="en-US"/>
+        </w:rPr>
+        <w:t>tower.</w:t>
+      </w:r>
+    </w:p>
+    <w:p>
+      <w:pPr>
+        <w:spacing w:after="0"/>
+        <w:rPr>
+          <w:lang w:val="en-US"/>
+        </w:rPr>
+      </w:pPr>
+    </w:p>
+    <w:p>
+      <w:pPr>
+        <w:pStyle w:val="berschrift1"/>
+        <w:rPr>
+          <w:lang w:val="en-US"/>
+        </w:rPr>
+      </w:pPr>
+    </w:p>
+    <w:p>
+      <w:pPr>
+        <w:rPr>
+          <w:lang w:val="en-US"/>
+        </w:rPr>
+      </w:pPr>
+    </w:p>
+    <w:p>
+      <w:pPr>
+        <w:rPr>
+          <w:lang w:val="en-US"/>
+        </w:rPr>
+      </w:pPr>
+    </w:p>
+    <w:p>
+      <w:pPr>
+        <w:rPr>
+          <w:lang w:val="en-US"/>
+        </w:rPr>
+      </w:pPr>
+    </w:p>
+    <w:p>
+      <w:pPr>
+        <w:rPr>
+          <w:lang w:val="en-US"/>
+        </w:rPr>
+      </w:pPr>
+    </w:p>
+    <w:p>
+      <w:pPr>
+        <w:rPr>
+          <w:lang w:val="en-US"/>
+        </w:rPr>
+      </w:pPr>
+    </w:p>
+    <w:p>
+      <w:pPr>
+        <w:rPr>
+          <w:lang w:val="en-US"/>
+        </w:rPr>
+      </w:pPr>
+    </w:p>
+    <w:p>
+      <w:pPr>
+        <w:rPr>
+          <w:lang w:val="en-US"/>
+        </w:rPr>
+      </w:pPr>
+    </w:p>
+    <w:p>
+      <w:pPr>
+        <w:rPr>
+          <w:lang w:val="en-US"/>
+        </w:rPr>
+      </w:pPr>
+    </w:p>
+    <w:p>
+      <w:pPr>
+        <w:pStyle w:val="berschrift1"/>
+        <w:numPr>
+          <w:ilvl w:val="0"/>
+          <w:numId w:val="4"/>
+        </w:numPr>
+        <w:rPr>
+          <w:lang w:val="en-US"/>
+        </w:rPr>
+        <w:sectPr>
+          <w:pgSz w:w="11906" w:h="16838"/>
+          <w:pgMar w:top="1417" w:right="1417" w:bottom="1134" w:left="1417" w:header="708" w:footer="708" w:gutter="0"/>
+          <w:cols w:space="708"/>
+          <w:docGrid w:linePitch="360"/>
+        </w:sectPr>
+      </w:pPr>
+    </w:p>
+    <w:p>
+      <w:pPr>
+        <w:pStyle w:val="berschrift1"/>
+        <w:numPr>
+          <w:ilvl w:val="0"/>
+          <w:numId w:val="4"/>
+        </w:numPr>
+        <w:rPr>
+          <w:lang w:val="en-US"/>
+        </w:rPr>
+      </w:pPr>
+      <w:r>
+        <w:rPr>
+          <w:lang w:val="en-US"/>
+        </w:rPr>
+        <w:lastRenderedPageBreak/>
+        <w:t>Tainted Copse</w:t>
+      </w:r>
+    </w:p>
+    <w:p>
+      <w:pPr>
+        <w:pStyle w:val="berschrift2"/>
+        <w:rPr>
+          <w:lang w:val="en-US"/>
+        </w:rPr>
+      </w:pPr>
+      <w:r>
+        <w:rPr>
+          <w:lang w:val="en-US"/>
+        </w:rPr>
+        <w:t>Terrain</w:t>
+      </w:r>
+    </w:p>
+    <w:p>
+      <w:pPr>
+        <w:spacing w:after="0"/>
+        <w:rPr>
+          <w:lang w:val="en-US"/>
+        </w:rPr>
+      </w:pPr>
+      <w:r>
+        <w:rPr>
+          <w:lang w:val="en-US"/>
+        </w:rPr>
+        <w:t xml:space="preserve">Most terrain </w:t>
+      </w:r>
+      <w:r>
+        <w:rPr>
+          <w:lang w:val="en-US"/>
+        </w:rPr>
+        <w:t>sections</w:t>
+      </w:r>
+      <w:r>
+        <w:rPr>
+          <w:lang w:val="en-US"/>
+        </w:rPr>
+        <w:t xml:space="preserve"> of this scenario have to be forests. Fill the space between them with swamps and clearings. There should be two road </w:t>
+      </w:r>
+      <w:r>
+        <w:rPr>
+          <w:lang w:val="en-US"/>
+        </w:rPr>
+        <w:t>sections</w:t>
+      </w:r>
+      <w:r>
+        <w:rPr>
+          <w:lang w:val="en-US"/>
+        </w:rPr>
+        <w:t xml:space="preserve"> on opposing sides of the board, indicating the entrances to the forest.</w:t>
+      </w:r>
+    </w:p>
+    <w:p>
+      <w:pPr>
+        <w:pStyle w:val="berschrift2"/>
+        <w:rPr>
+          <w:lang w:val="en-US"/>
+        </w:rPr>
+      </w:pPr>
+      <w:r>
+        <w:rPr>
+          <w:lang w:val="en-US"/>
+        </w:rPr>
+        <w:t>Territory</w:t>
+      </w:r>
+    </w:p>
+    <w:p>
+      <w:pPr>
+        <w:spacing w:after="0"/>
+        <w:rPr>
+          <w:lang w:val="en-US"/>
+        </w:rPr>
+      </w:pPr>
+      <w:r>
+        <w:rPr>
+          <w:lang w:val="en-US"/>
+        </w:rPr>
+        <w:t>Cathayan Borderlands</w:t>
+      </w:r>
+    </w:p>
+    <w:p>
+      <w:pPr>
+        <w:pStyle w:val="berschrift2"/>
+        <w:rPr>
+          <w:lang w:val="en-US"/>
+        </w:rPr>
+      </w:pPr>
+      <w:r>
+        <w:rPr>
+          <w:lang w:val="en-US"/>
+        </w:rPr>
+        <w:t xml:space="preserve">Setting up </w:t>
+      </w:r>
+    </w:p>
+    <w:p>
+      <w:pPr>
+        <w:spacing w:after="0"/>
+        <w:rPr>
+          <w:lang w:val="en-US"/>
+        </w:rPr>
+      </w:pPr>
+      <w:r>
+        <w:rPr>
+          <w:lang w:val="en-US"/>
+        </w:rPr>
+        <w:t xml:space="preserve">The players choose a road </w:t>
+      </w:r>
+      <w:r>
+        <w:rPr>
+          <w:lang w:val="en-US"/>
+        </w:rPr>
+        <w:t>section</w:t>
+      </w:r>
+      <w:r>
+        <w:rPr>
+          <w:lang w:val="en-US"/>
+        </w:rPr>
+        <w:t xml:space="preserve"> to set up instead of a table edge.</w:t>
+      </w:r>
+    </w:p>
+    <w:p>
+      <w:pPr>
+        <w:pStyle w:val="berschrift2"/>
+        <w:rPr>
+          <w:lang w:val="en-US"/>
+        </w:rPr>
+      </w:pPr>
+      <w:r>
+        <w:rPr>
+          <w:lang w:val="en-US"/>
+        </w:rPr>
+        <w:t>Ending</w:t>
+      </w:r>
+      <w:r>
+        <w:rPr>
+          <w:lang w:val="en-US"/>
+        </w:rPr>
+        <w:t xml:space="preserve"> the game</w:t>
+      </w:r>
+    </w:p>
+    <w:p>
+      <w:pPr>
+        <w:spacing w:after="0"/>
+        <w:rPr>
+          <w:lang w:val="en-US"/>
+        </w:rPr>
+      </w:pPr>
+      <w:r>
+        <w:rPr>
+          <w:lang w:val="en-US"/>
+        </w:rPr>
+        <w:t>Additionally, any warband that gets at least half its starting models (rounded down) off the board at the opposing road section wins the game.</w:t>
+      </w:r>
+    </w:p>
+    <w:p>
+      <w:pPr>
+        <w:pStyle w:val="berschrift2"/>
+        <w:rPr>
+          <w:lang w:val="en-US"/>
+        </w:rPr>
+      </w:pPr>
+      <w:r>
+        <w:rPr>
+          <w:lang w:val="en-US"/>
+        </w:rPr>
+        <w:t>Special Rules</w:t>
+      </w:r>
+    </w:p>
+    <w:p>
+      <w:pPr>
+        <w:spacing w:after="0"/>
+        <w:rPr>
+          <w:lang w:val="en-US"/>
+        </w:rPr>
+      </w:pPr>
+      <w:r>
+        <w:rPr>
+          <w:b/>
+          <w:lang w:val="en-US"/>
+        </w:rPr>
+        <w:t>Chaos Influence</w:t>
+      </w:r>
+      <w:r>
+        <w:rPr>
+          <w:lang w:val="en-US"/>
+        </w:rPr>
+        <w:t xml:space="preserve">: </w:t>
+      </w:r>
+      <w:r>
+        <w:rPr>
+          <w:lang w:val="en-US"/>
+        </w:rPr>
+        <w:t>R</w:t>
+      </w:r>
+      <w:r>
+        <w:rPr>
+          <w:lang w:val="en-US"/>
+        </w:rPr>
+        <w:t>olling for</w:t>
+      </w:r>
+      <w:r>
+        <w:rPr>
+          <w:lang w:val="en-US"/>
+        </w:rPr>
+        <w:t xml:space="preserve"> </w:t>
+      </w:r>
+      <w:r>
+        <w:rPr>
+          <w:lang w:val="en-US"/>
+        </w:rPr>
+        <w:t>random happenings does not end after the first event</w:t>
+      </w:r>
+    </w:p>
+    <w:p>
+      <w:pPr>
+        <w:spacing w:after="0"/>
+        <w:rPr>
+          <w:lang w:val="en-US"/>
+        </w:rPr>
+      </w:pPr>
+      <w:r>
+        <w:rPr>
+          <w:b/>
+          <w:lang w:val="en-US"/>
+        </w:rPr>
+        <w:t>Living Forest</w:t>
+      </w:r>
+      <w:r>
+        <w:rPr>
+          <w:lang w:val="en-US"/>
+        </w:rPr>
+        <w:t xml:space="preserve">: </w:t>
+      </w:r>
+      <w:r>
+        <w:rPr>
+          <w:lang w:val="en-US"/>
+        </w:rPr>
+        <w:t>After each players turn, roll on the following table (once for each forest section):</w:t>
+      </w:r>
+    </w:p>
+    <w:p>
+      <w:pPr>
+        <w:spacing w:after="0"/>
+        <w:rPr>
+          <w:lang w:val="en-US"/>
+        </w:rPr>
+      </w:pPr>
+    </w:p>
+    <w:tbl>
+      <w:tblPr>
+        <w:tblStyle w:val="HelleSchattierung"/>
+        <w:tblW w:w="0" w:type="auto"/>
+        <w:tblLook w:val="04A0" w:firstRow="1" w:lastRow="0" w:firstColumn="1" w:lastColumn="0" w:noHBand="0" w:noVBand="1"/>
+      </w:tblPr>
+      <w:tblGrid>
+        <w:gridCol w:w="1951"/>
+        <w:gridCol w:w="7261"/>
+      </w:tblGrid>
+      <w:tr>
+        <w:trPr>
+          <w:cnfStyle w:val="100000000000" w:firstRow="1" w:lastRow="0" w:firstColumn="0" w:lastColumn="0" w:oddVBand="0" w:evenVBand="0" w:oddHBand="0" w:evenHBand="0" w:firstRowFirstColumn="0" w:firstRowLastColumn="0" w:lastRowFirstColumn="0" w:lastRowLastColumn="0"/>
+        </w:trPr>
+        <w:tc>
+          <w:tcPr>
+            <w:cnfStyle w:val="001000000000" w:firstRow="0" w:lastRow="0" w:firstColumn="1" w:lastColumn="0" w:oddVBand="0" w:evenVBand="0" w:oddHBand="0" w:evenHBand="0" w:firstRowFirstColumn="0" w:firstRowLastColumn="0" w:lastRowFirstColumn="0" w:lastRowLastColumn="0"/>
+            <w:tcW w:w="1951" w:type="dxa"/>
+          </w:tcPr>
+          <w:p>
+            <w:pPr>
+              <w:rPr>
+                <w:lang w:val="en-US"/>
+              </w:rPr>
+            </w:pPr>
+            <w:r>
+              <w:rPr>
+                <w:lang w:val="en-US"/>
+              </w:rPr>
+              <w:t xml:space="preserve"> (D6)</w:t>
+            </w:r>
+          </w:p>
+        </w:tc>
+        <w:tc>
+          <w:tcPr>
+            <w:tcW w:w="7261" w:type="dxa"/>
+          </w:tcPr>
+          <w:p>
+            <w:pPr>
+              <w:cnfStyle w:val="100000000000" w:firstRow="1" w:lastRow="0" w:firstColumn="0" w:lastColumn="0" w:oddVBand="0" w:evenVBand="0" w:oddHBand="0" w:evenHBand="0" w:firstRowFirstColumn="0" w:firstRowLastColumn="0" w:lastRowFirstColumn="0" w:lastRowLastColumn="0"/>
+              <w:rPr>
+                <w:lang w:val="en-US"/>
+              </w:rPr>
+            </w:pPr>
+            <w:r>
+              <w:rPr>
+                <w:lang w:val="en-US"/>
+              </w:rPr>
+              <w:t>Reward</w:t>
+            </w:r>
+          </w:p>
+        </w:tc>
+      </w:tr>
+      <w:tr>
+        <w:trPr>
+          <w:cnfStyle w:val="000000100000" w:firstRow="0" w:lastRow="0" w:firstColumn="0" w:lastColumn="0" w:oddVBand="0" w:evenVBand="0" w:oddHBand="1" w:evenHBand="0" w:firstRowFirstColumn="0" w:firstRowLastColumn="0" w:lastRowFirstColumn="0" w:lastRowLastColumn="0"/>
+        </w:trPr>
+        <w:tc>
+          <w:tcPr>
+            <w:cnfStyle w:val="001000000000" w:firstRow="0" w:lastRow="0" w:firstColumn="1" w:lastColumn="0" w:oddVBand="0" w:evenVBand="0" w:oddHBand="0" w:evenHBand="0" w:firstRowFirstColumn="0" w:firstRowLastColumn="0" w:lastRowFirstColumn="0" w:lastRowLastColumn="0"/>
+            <w:tcW w:w="1951" w:type="dxa"/>
+          </w:tcPr>
+          <w:p>
+            <w:pPr>
+              <w:rPr>
+                <w:lang w:val="en-US"/>
+              </w:rPr>
+            </w:pPr>
+            <w:r>
+              <w:rPr>
+                <w:lang w:val="en-US"/>
+              </w:rPr>
+              <w:t xml:space="preserve">1 – 2 </w:t>
+            </w:r>
+          </w:p>
+        </w:tc>
+        <w:tc>
+          <w:tcPr>
+            <w:tcW w:w="7261" w:type="dxa"/>
+          </w:tcPr>
+          <w:p>
+            <w:pPr>
+              <w:cnfStyle w:val="000000100000" w:firstRow="0" w:lastRow="0" w:firstColumn="0" w:lastColumn="0" w:oddVBand="0" w:evenVBand="0" w:oddHBand="1" w:evenHBand="0" w:firstRowFirstColumn="0" w:firstRowLastColumn="0" w:lastRowFirstColumn="0" w:lastRowLastColumn="0"/>
+              <w:rPr>
+                <w:lang w:val="en-US"/>
+              </w:rPr>
+            </w:pPr>
+            <w:r>
+              <w:rPr>
+                <w:b/>
+                <w:lang w:val="en-US"/>
+              </w:rPr>
+              <w:t xml:space="preserve">Roll a D6 and a scatter dice. </w:t>
+            </w:r>
+            <w:r>
+              <w:rPr>
+                <w:lang w:val="en-US"/>
+              </w:rPr>
+              <w:t>Move the forest D6” in that direction. If the section collides with any swamp or forest feature, its movement ends there.</w:t>
+            </w:r>
+          </w:p>
+        </w:tc>
+      </w:tr>
+      <w:tr>
+        <w:tc>
+          <w:tcPr>
+            <w:cnfStyle w:val="001000000000" w:firstRow="0" w:lastRow="0" w:firstColumn="1" w:lastColumn="0" w:oddVBand="0" w:evenVBand="0" w:oddHBand="0" w:evenHBand="0" w:firstRowFirstColumn="0" w:firstRowLastColumn="0" w:lastRowFirstColumn="0" w:lastRowLastColumn="0"/>
+            <w:tcW w:w="1951" w:type="dxa"/>
+          </w:tcPr>
+          <w:p>
+            <w:pPr>
+              <w:rPr>
+                <w:lang w:val="en-US"/>
+              </w:rPr>
+            </w:pPr>
+            <w:r>
+              <w:rPr>
+                <w:lang w:val="en-US"/>
+              </w:rPr>
+              <w:t xml:space="preserve">3 – 4 </w:t>
+            </w:r>
+          </w:p>
+        </w:tc>
+        <w:tc>
+          <w:tcPr>
+            <w:tcW w:w="7261" w:type="dxa"/>
+          </w:tcPr>
+          <w:p>
+            <w:pPr>
+              <w:cnfStyle w:val="000000000000" w:firstRow="0" w:lastRow="0" w:firstColumn="0" w:lastColumn="0" w:oddVBand="0" w:evenVBand="0" w:oddHBand="0" w:evenHBand="0" w:firstRowFirstColumn="0" w:firstRowLastColumn="0" w:lastRowFirstColumn="0" w:lastRowLastColumn="0"/>
+              <w:rPr>
+                <w:lang w:val="en-US"/>
+              </w:rPr>
+            </w:pPr>
+            <w:r>
+              <w:rPr>
+                <w:lang w:val="en-US"/>
+              </w:rPr>
+              <w:t>Rotate the section 180°</w:t>
+            </w:r>
+          </w:p>
+        </w:tc>
+      </w:tr>
+      <w:tr>
+        <w:trPr>
+          <w:cnfStyle w:val="000000100000" w:firstRow="0" w:lastRow="0" w:firstColumn="0" w:lastColumn="0" w:oddVBand="0" w:evenVBand="0" w:oddHBand="1" w:evenHBand="0" w:firstRowFirstColumn="0" w:firstRowLastColumn="0" w:lastRowFirstColumn="0" w:lastRowLastColumn="0"/>
+        </w:trPr>
+        <w:tc>
+          <w:tcPr>
+            <w:cnfStyle w:val="001000000000" w:firstRow="0" w:lastRow="0" w:firstColumn="1" w:lastColumn="0" w:oddVBand="0" w:evenVBand="0" w:oddHBand="0" w:evenHBand="0" w:firstRowFirstColumn="0" w:firstRowLastColumn="0" w:lastRowFirstColumn="0" w:lastRowLastColumn="0"/>
+            <w:tcW w:w="1951" w:type="dxa"/>
+          </w:tcPr>
+          <w:p>
+            <w:pPr>
+              <w:rPr>
+                <w:lang w:val="en-US"/>
+              </w:rPr>
+            </w:pPr>
+            <w:r>
+              <w:rPr>
+                <w:lang w:val="en-US"/>
+              </w:rPr>
+              <w:t xml:space="preserve">5 – 6 </w:t>
+            </w:r>
+          </w:p>
+        </w:tc>
+        <w:tc>
+          <w:tcPr>
+            <w:tcW w:w="7261" w:type="dxa"/>
+          </w:tcPr>
+          <w:p>
+            <w:pPr>
+              <w:cnfStyle w:val="000000100000" w:firstRow="0" w:lastRow="0" w:firstColumn="0" w:lastColumn="0" w:oddVBand="0" w:evenVBand="0" w:oddHBand="1" w:evenHBand="0" w:firstRowFirstColumn="0" w:firstRowLastColumn="0" w:lastRowFirstColumn="0" w:lastRowLastColumn="0"/>
+              <w:rPr>
+                <w:lang w:val="en-US"/>
+              </w:rPr>
+            </w:pPr>
+            <w:r>
+              <w:rPr>
+                <w:lang w:val="en-US"/>
+              </w:rPr>
+              <w:t>Select at random another terrain section. The two section switch places.</w:t>
+            </w:r>
+          </w:p>
+        </w:tc>
+      </w:tr>
+    </w:tbl>
+    <w:p>
+      <w:pPr>
+        <w:spacing w:after="0"/>
+        <w:rPr>
+          <w:lang w:val="en-US"/>
+        </w:rPr>
+      </w:pPr>
+    </w:p>
+    <w:p>
+      <w:pPr>
+        <w:spacing w:after="0"/>
+        <w:rPr>
+          <w:lang w:val="en-US"/>
+        </w:rPr>
+      </w:pPr>
+      <w:r>
+        <w:rPr>
+          <w:lang w:val="en-US"/>
+        </w:rPr>
+        <w:t>Note: Any models, standing in a forest when it moves, move with it!</w:t>
+      </w:r>
+    </w:p>
+    <w:p>
+      <w:pPr>
+        <w:spacing w:after="0"/>
+        <w:rPr>
+          <w:lang w:val="en-US"/>
+        </w:rPr>
+      </w:pPr>
+      <w:r>
+        <w:rPr>
+          <w:b/>
+          <w:lang w:val="en-US"/>
+        </w:rPr>
+        <w:t>Difficult terrain:</w:t>
+      </w:r>
+      <w:r>
+        <w:rPr>
+          <w:rFonts w:ascii="GarmdITCBkBT" w:hAnsi="GarmdITCBkBT" w:cs="GarmdITCBkBT"/>
+          <w:sz w:val="18"/>
+          <w:szCs w:val="18"/>
+          <w:lang w:val="en-US"/>
+        </w:rPr>
+        <w:t xml:space="preserve"> </w:t>
+      </w:r>
+      <w:r>
+        <w:rPr>
+          <w:lang w:val="en-US"/>
+        </w:rPr>
+        <w:t>A</w:t>
+      </w:r>
+      <w:r>
+        <w:rPr>
+          <w:lang w:val="en-US"/>
+        </w:rPr>
+        <w:t>ll</w:t>
+      </w:r>
+      <w:r>
+        <w:rPr>
+          <w:lang w:val="en-US"/>
+        </w:rPr>
+        <w:t xml:space="preserve"> forest section</w:t>
+      </w:r>
+      <w:r>
+        <w:rPr>
+          <w:lang w:val="en-US"/>
+        </w:rPr>
+        <w:t>s count</w:t>
+      </w:r>
+      <w:r>
+        <w:rPr>
+          <w:lang w:val="en-US"/>
+        </w:rPr>
+        <w:t xml:space="preserve"> as difficult</w:t>
+      </w:r>
+      <w:r>
+        <w:rPr>
+          <w:lang w:val="en-US"/>
+        </w:rPr>
+        <w:t xml:space="preserve"> </w:t>
+      </w:r>
+      <w:r>
+        <w:rPr>
+          <w:lang w:val="en-US"/>
+        </w:rPr>
+        <w:t xml:space="preserve">ground, i.e. models can only move </w:t>
+      </w:r>
+      <w:r>
+        <w:rPr>
+          <w:lang w:val="en-US"/>
+        </w:rPr>
+        <w:t xml:space="preserve">through them </w:t>
+      </w:r>
+      <w:r>
+        <w:rPr>
+          <w:lang w:val="en-US"/>
+        </w:rPr>
+        <w:t>at half their</w:t>
+      </w:r>
+      <w:r>
+        <w:rPr>
+          <w:lang w:val="en-US"/>
+        </w:rPr>
+        <w:t xml:space="preserve"> Movement rate</w:t>
+      </w:r>
+      <w:r>
+        <w:rPr>
+          <w:lang w:val="en-US"/>
+        </w:rPr>
+        <w:t>.</w:t>
+      </w:r>
+    </w:p>
+    <w:p>
+      <w:pPr>
+        <w:spacing w:after="0"/>
+        <w:rPr>
+          <w:lang w:val="en-US"/>
+        </w:rPr>
+      </w:pPr>
+      <w:r>
+        <w:rPr>
+          <w:b/>
+          <w:lang w:val="en-US"/>
+        </w:rPr>
+        <w:t>Obstructed view:</w:t>
+      </w:r>
+      <w:r>
+        <w:rPr>
+          <w:lang w:val="en-US"/>
+        </w:rPr>
+        <w:t xml:space="preserve"> The sight of any model standing</w:t>
+      </w:r>
+      <w:r>
+        <w:rPr>
+          <w:lang w:val="en-US"/>
+        </w:rPr>
+        <w:t xml:space="preserve"> </w:t>
+      </w:r>
+      <w:r>
+        <w:rPr>
+          <w:lang w:val="en-US"/>
+        </w:rPr>
+        <w:t>within a forest section is reduced to 2”. Note that</w:t>
+      </w:r>
+      <w:r>
+        <w:rPr>
+          <w:lang w:val="en-US"/>
+        </w:rPr>
+        <w:t xml:space="preserve"> </w:t>
+      </w:r>
+      <w:r>
+        <w:rPr>
+          <w:lang w:val="en-US"/>
+        </w:rPr>
+        <w:t>a model standing in a forest cannot be seen by</w:t>
+      </w:r>
+      <w:r>
+        <w:rPr>
+          <w:lang w:val="en-US"/>
+        </w:rPr>
+        <w:t xml:space="preserve"> </w:t>
+      </w:r>
+      <w:r>
+        <w:rPr>
+          <w:lang w:val="en-US"/>
+        </w:rPr>
+        <w:t>models further away than 2” either. Models may</w:t>
+      </w:r>
+      <w:r>
+        <w:rPr>
+          <w:lang w:val="en-US"/>
+        </w:rPr>
+        <w:t xml:space="preserve"> </w:t>
+      </w:r>
+      <w:r>
+        <w:rPr>
+          <w:lang w:val="en-US"/>
+        </w:rPr>
+        <w:t>still take an Initiative test to charge unseen enemy</w:t>
+      </w:r>
+      <w:r>
+        <w:rPr>
+          <w:lang w:val="en-US"/>
+        </w:rPr>
+        <w:t xml:space="preserve"> </w:t>
+      </w:r>
+      <w:r>
+        <w:rPr>
+          <w:lang w:val="en-US"/>
+        </w:rPr>
+        <w:t>models in accordance with normal rules.</w:t>
+      </w:r>
+    </w:p>
+    <w:p>
+      <w:pPr>
+        <w:pStyle w:val="berschrift2"/>
+        <w:rPr>
+          <w:lang w:val="en-US"/>
+        </w:rPr>
+      </w:pPr>
+      <w:r>
+        <w:rPr>
+          <w:lang w:val="en-US"/>
+        </w:rPr>
+        <w:t>Experience</w:t>
+      </w:r>
+      <w:bookmarkStart w:id="0" w:name="_GoBack"/>
+      <w:bookmarkEnd w:id="0"/>
+    </w:p>
+    <w:p>
+      <w:pPr>
+        <w:spacing w:after="0"/>
+        <w:rPr>
+          <w:lang w:val="en-US"/>
+        </w:rPr>
+      </w:pPr>
+      <w:r>
+        <w:rPr>
+          <w:b/>
+          <w:lang w:val="en-US"/>
+        </w:rPr>
+        <w:t>+1 Survives</w:t>
+      </w:r>
+      <w:r>
+        <w:rPr>
+          <w:lang w:val="en-US"/>
+        </w:rPr>
+        <w:t>. If a Hero or Henchman group survives the battle they gain +1 Experience.</w:t>
+      </w:r>
+    </w:p>
+    <w:p>
+      <w:pPr>
+        <w:spacing w:after="0"/>
+        <w:rPr>
+          <w:lang w:val="en-US"/>
+        </w:rPr>
+      </w:pPr>
+      <w:r>
+        <w:rPr>
+          <w:b/>
+          <w:lang w:val="en-US"/>
+        </w:rPr>
+        <w:t>+1 Winning Leader</w:t>
+      </w:r>
+      <w:r>
+        <w:rPr>
+          <w:lang w:val="en-US"/>
+        </w:rPr>
+        <w:t>. The leader of the winning warband gains +1 extra Experience.</w:t>
+      </w:r>
+    </w:p>
+    <w:p>
+      <w:pPr>
+        <w:spacing w:after="0"/>
+        <w:rPr>
+          <w:lang w:val="en-US"/>
+        </w:rPr>
+      </w:pPr>
+      <w:r>
+        <w:rPr>
+          <w:lang w:val="en-US"/>
+        </w:rPr>
+        <w:t>+</w:t>
+      </w:r>
+      <w:r>
+        <w:rPr>
+          <w:b/>
+          <w:lang w:val="en-US"/>
+        </w:rPr>
+        <w:t>1 Per Enemy Out of Action</w:t>
+      </w:r>
+      <w:r>
+        <w:rPr>
+          <w:lang w:val="en-US"/>
+        </w:rPr>
+        <w:t>. Any Hero earns +1 Experience for each enemy he puts out of action.</w:t>
+      </w:r>
+    </w:p>
+    <w:p>
+      <w:pPr>
+        <w:rPr>
+          <w:lang w:val="en-US"/>
+        </w:rPr>
+        <w:sectPr>
+          <w:pgSz w:w="11906" w:h="16838"/>
+          <w:pgMar w:top="1417" w:right="1417" w:bottom="1134" w:left="1417" w:header="708" w:footer="708" w:gutter="0"/>
+          <w:cols w:space="708"/>
+          <w:docGrid w:linePitch="360"/>
+        </w:sectPr>
+      </w:pPr>
+    </w:p>
+    <w:p>
+      <w:pPr>
+        <w:pStyle w:val="berschrift1"/>
+        <w:numPr>
+          <w:ilvl w:val="0"/>
+          <w:numId w:val="4"/>
+        </w:numPr>
+        <w:rPr>
+          <w:lang w:val="en-US"/>
+        </w:rPr>
+      </w:pPr>
+      <w:r>
+        <w:rPr>
+          <w:lang w:val="en-US"/>
+        </w:rPr>
+        <w:lastRenderedPageBreak/>
+        <w:t>Unlocking the Tomb</w:t>
+      </w:r>
+    </w:p>
+    <w:p>
+      <w:pPr>
+        <w:autoSpaceDE w:val="0"/>
+        <w:autoSpaceDN w:val="0"/>
+        <w:adjustRightInd w:val="0"/>
+        <w:spacing w:after="0" w:line="240" w:lineRule="auto"/>
+        <w:rPr>
           <w:rFonts w:ascii="ArialMT" w:cs="ArialMT"/>
           <w:sz w:val="20"/>
           <w:szCs w:val="20"/>
@@ -3906,19 +7194,11 @@
           <w:lang w:val="en-US"/>
         </w:rPr>
       </w:pPr>
-      <w:proofErr w:type="spellStart"/>
-      <w:r>
-        <w:rPr>
-          <w:lang w:val="en-US"/>
-        </w:rPr>
-        <w:t>Cathayan</w:t>
-      </w:r>
-      <w:proofErr w:type="spellEnd"/>
-      <w:r>
-        <w:rPr>
-          <w:lang w:val="en-US"/>
-        </w:rPr>
-        <w:t xml:space="preserve"> Borderlands</w:t>
+      <w:r>
+        <w:rPr>
+          <w:lang w:val="en-US"/>
+        </w:rPr>
+        <w:t>Cathayan Borderlands</w:t>
       </w:r>
     </w:p>
     <w:p>
@@ -4215,20 +7495,6 @@
           <w:lang w:val="en-US"/>
         </w:rPr>
         <w:t xml:space="preserve">Tomb may search for treasure (as before, skipping everything else) gaining a treasure box. </w:t>
-      </w:r>
-    </w:p>
-    <w:p>
-      <w:pPr>
-        <w:spacing w:after="0"/>
-        <w:rPr>
-          <w:lang w:val="en-US"/>
-        </w:rPr>
-      </w:pPr>
-      <w:r>
-        <w:rPr>
-          <w:lang w:val="en-US"/>
-        </w:rPr>
-        <w:t xml:space="preserve"> </w:t>
       </w:r>
     </w:p>
     <w:p>
@@ -4581,21 +7847,27 @@
               <w:rPr>
                 <w:lang w:val="en-US"/>
               </w:rPr>
+              <w:t xml:space="preserve">- Dwarfs: The Warband leader gains +D6” to the range of his </w:t>
+            </w:r>
+            <w:r>
+              <w:rPr>
+                <w:b/>
+                <w:lang w:val="en-US"/>
+              </w:rPr>
+              <w:t>Leader</w:t>
+            </w:r>
+            <w:r>
+              <w:rPr>
+                <w:lang w:val="en-US"/>
+              </w:rPr>
+              <w:t xml:space="preserve"> ability (note on </w:t>
+            </w:r>
+            <w:r>
+              <w:rPr>
+                <w:lang w:val="en-US"/>
+              </w:rPr>
               <w:lastRenderedPageBreak/>
-              <w:t xml:space="preserve">- Dwarfs: The Warband leader gains +D6” to the range of his </w:t>
-            </w:r>
-            <w:r>
-              <w:rPr>
-                <w:b/>
-                <w:lang w:val="en-US"/>
-              </w:rPr>
-              <w:t>Leader</w:t>
-            </w:r>
-            <w:r>
-              <w:rPr>
-                <w:lang w:val="en-US"/>
-              </w:rPr>
-              <w:t xml:space="preserve"> ability (note on the roster).</w:t>
+              <w:t>the roster).</w:t>
             </w:r>
           </w:p>
           <w:p>
@@ -5057,6 +8329,1128 @@
         </w:rPr>
         <w:t>gains +1 extra experience.</w:t>
       </w:r>
+    </w:p>
+    <w:p>
+      <w:pPr>
+        <w:spacing w:after="0"/>
+        <w:rPr>
+          <w:lang w:val="en-US"/>
+        </w:rPr>
+      </w:pPr>
+    </w:p>
+    <w:p>
+      <w:pPr>
+        <w:spacing w:after="0"/>
+        <w:rPr>
+          <w:lang w:val="en-US"/>
+        </w:rPr>
+      </w:pPr>
+    </w:p>
+    <w:p>
+      <w:pPr>
+        <w:autoSpaceDE w:val="0"/>
+        <w:autoSpaceDN w:val="0"/>
+        <w:adjustRightInd w:val="0"/>
+        <w:spacing w:after="0" w:line="240" w:lineRule="auto"/>
+        <w:rPr>
+          <w:rFonts w:ascii="Schoensperger" w:hAnsi="Schoensperger" w:cs="Schoensperger"/>
+          <w:sz w:val="42"/>
+          <w:szCs w:val="42"/>
+          <w:lang w:val="en-US"/>
+        </w:rPr>
+      </w:pPr>
+    </w:p>
+    <w:p>
+      <w:pPr>
+        <w:autoSpaceDE w:val="0"/>
+        <w:autoSpaceDN w:val="0"/>
+        <w:adjustRightInd w:val="0"/>
+        <w:spacing w:after="0" w:line="240" w:lineRule="auto"/>
+        <w:rPr>
+          <w:rFonts w:ascii="Schoensperger" w:hAnsi="Schoensperger" w:cs="Schoensperger"/>
+          <w:sz w:val="28"/>
+          <w:szCs w:val="28"/>
+          <w:lang w:val="en-US"/>
+        </w:rPr>
+      </w:pPr>
+    </w:p>
+    <w:p>
+      <w:pPr>
+        <w:autoSpaceDE w:val="0"/>
+        <w:autoSpaceDN w:val="0"/>
+        <w:adjustRightInd w:val="0"/>
+        <w:spacing w:after="0" w:line="240" w:lineRule="auto"/>
+        <w:rPr>
+          <w:rFonts w:ascii="Schoensperger" w:hAnsi="Schoensperger" w:cs="Schoensperger"/>
+          <w:sz w:val="28"/>
+          <w:szCs w:val="28"/>
+          <w:lang w:val="en-US"/>
+        </w:rPr>
+      </w:pPr>
+    </w:p>
+    <w:p>
+      <w:pPr>
+        <w:autoSpaceDE w:val="0"/>
+        <w:autoSpaceDN w:val="0"/>
+        <w:adjustRightInd w:val="0"/>
+        <w:spacing w:after="0" w:line="240" w:lineRule="auto"/>
+        <w:rPr>
+          <w:rFonts w:ascii="Schoensperger" w:hAnsi="Schoensperger" w:cs="Schoensperger"/>
+          <w:sz w:val="28"/>
+          <w:szCs w:val="28"/>
+          <w:lang w:val="en-US"/>
+        </w:rPr>
+      </w:pPr>
+    </w:p>
+    <w:p>
+      <w:pPr>
+        <w:autoSpaceDE w:val="0"/>
+        <w:autoSpaceDN w:val="0"/>
+        <w:adjustRightInd w:val="0"/>
+        <w:spacing w:after="0" w:line="240" w:lineRule="auto"/>
+        <w:rPr>
+          <w:rFonts w:ascii="Schoensperger" w:hAnsi="Schoensperger" w:cs="Schoensperger"/>
+          <w:sz w:val="28"/>
+          <w:szCs w:val="28"/>
+          <w:lang w:val="en-US"/>
+        </w:rPr>
+      </w:pPr>
+    </w:p>
+    <w:p>
+      <w:pPr>
+        <w:autoSpaceDE w:val="0"/>
+        <w:autoSpaceDN w:val="0"/>
+        <w:adjustRightInd w:val="0"/>
+        <w:spacing w:after="0" w:line="240" w:lineRule="auto"/>
+        <w:rPr>
+          <w:rFonts w:ascii="Schoensperger" w:hAnsi="Schoensperger" w:cs="Schoensperger"/>
+          <w:sz w:val="28"/>
+          <w:szCs w:val="28"/>
+          <w:lang w:val="en-US"/>
+        </w:rPr>
+      </w:pPr>
+      <w:proofErr w:type="gramStart"/>
+      <w:r>
+        <w:rPr>
+          <w:rFonts w:ascii="Schoensperger" w:hAnsi="Schoensperger" w:cs="Schoensperger"/>
+          <w:sz w:val="28"/>
+          <w:szCs w:val="28"/>
+          <w:lang w:val="en-US"/>
+        </w:rPr>
+        <w:t>special</w:t>
+      </w:r>
+      <w:proofErr w:type="gramEnd"/>
+      <w:r>
+        <w:rPr>
+          <w:rFonts w:ascii="Schoensperger" w:hAnsi="Schoensperger" w:cs="Schoensperger"/>
+          <w:sz w:val="28"/>
+          <w:szCs w:val="28"/>
+          <w:lang w:val="en-US"/>
+        </w:rPr>
+        <w:t xml:space="preserve"> rules</w:t>
+      </w:r>
+    </w:p>
+    <w:p>
+      <w:pPr>
+        <w:autoSpaceDE w:val="0"/>
+        <w:autoSpaceDN w:val="0"/>
+        <w:adjustRightInd w:val="0"/>
+        <w:spacing w:after="0" w:line="240" w:lineRule="auto"/>
+        <w:rPr>
+          <w:rFonts w:ascii="GarmdITCBkBT" w:hAnsi="GarmdITCBkBT" w:cs="GarmdITCBkBT"/>
+          <w:sz w:val="18"/>
+          <w:szCs w:val="18"/>
+          <w:lang w:val="en-US"/>
+        </w:rPr>
+      </w:pPr>
+      <w:r>
+        <w:rPr>
+          <w:rFonts w:ascii="GarmdITCBkBT" w:hAnsi="GarmdITCBkBT" w:cs="GarmdITCBkBT"/>
+          <w:sz w:val="18"/>
+          <w:szCs w:val="18"/>
+          <w:lang w:val="en-US"/>
+        </w:rPr>
+        <w:t>Supplies: At the end of his turn the defending player</w:t>
+      </w:r>
+    </w:p>
+    <w:p>
+      <w:pPr>
+        <w:autoSpaceDE w:val="0"/>
+        <w:autoSpaceDN w:val="0"/>
+        <w:adjustRightInd w:val="0"/>
+        <w:spacing w:after="0" w:line="240" w:lineRule="auto"/>
+        <w:rPr>
+          <w:rFonts w:ascii="GarmdITCBkBT" w:hAnsi="GarmdITCBkBT" w:cs="GarmdITCBkBT"/>
+          <w:sz w:val="18"/>
+          <w:szCs w:val="18"/>
+          <w:lang w:val="en-US"/>
+        </w:rPr>
+      </w:pPr>
+      <w:proofErr w:type="gramStart"/>
+      <w:r>
+        <w:rPr>
+          <w:rFonts w:ascii="GarmdITCBkBT" w:hAnsi="GarmdITCBkBT" w:cs="GarmdITCBkBT"/>
+          <w:sz w:val="18"/>
+          <w:szCs w:val="18"/>
+          <w:lang w:val="en-US"/>
+        </w:rPr>
+        <w:t>rolls</w:t>
+      </w:r>
+      <w:proofErr w:type="gramEnd"/>
+      <w:r>
+        <w:rPr>
+          <w:rFonts w:ascii="GarmdITCBkBT" w:hAnsi="GarmdITCBkBT" w:cs="GarmdITCBkBT"/>
+          <w:sz w:val="18"/>
+          <w:szCs w:val="18"/>
+          <w:lang w:val="en-US"/>
+        </w:rPr>
+        <w:t xml:space="preserve"> a D6 and adds the number of turns already</w:t>
+      </w:r>
+    </w:p>
+    <w:p>
+      <w:pPr>
+        <w:autoSpaceDE w:val="0"/>
+        <w:autoSpaceDN w:val="0"/>
+        <w:adjustRightInd w:val="0"/>
+        <w:spacing w:after="0" w:line="240" w:lineRule="auto"/>
+        <w:rPr>
+          <w:rFonts w:ascii="GarmdITCBkBT" w:hAnsi="GarmdITCBkBT" w:cs="GarmdITCBkBT"/>
+          <w:sz w:val="18"/>
+          <w:szCs w:val="18"/>
+          <w:lang w:val="en-US"/>
+        </w:rPr>
+      </w:pPr>
+      <w:proofErr w:type="gramStart"/>
+      <w:r>
+        <w:rPr>
+          <w:rFonts w:ascii="GarmdITCBkBT" w:hAnsi="GarmdITCBkBT" w:cs="GarmdITCBkBT"/>
+          <w:sz w:val="18"/>
+          <w:szCs w:val="18"/>
+          <w:lang w:val="en-US"/>
+        </w:rPr>
+        <w:t>passed</w:t>
+      </w:r>
+      <w:proofErr w:type="gramEnd"/>
+      <w:r>
+        <w:rPr>
+          <w:rFonts w:ascii="GarmdITCBkBT" w:hAnsi="GarmdITCBkBT" w:cs="GarmdITCBkBT"/>
+          <w:sz w:val="18"/>
+          <w:szCs w:val="18"/>
+          <w:lang w:val="en-US"/>
+        </w:rPr>
+        <w:t>. On a result of 6+ the supply caravan from the</w:t>
+      </w:r>
+    </w:p>
+    <w:p>
+      <w:pPr>
+        <w:autoSpaceDE w:val="0"/>
+        <w:autoSpaceDN w:val="0"/>
+        <w:adjustRightInd w:val="0"/>
+        <w:spacing w:after="0" w:line="240" w:lineRule="auto"/>
+        <w:rPr>
+          <w:rFonts w:ascii="GarmdITCBkBT" w:hAnsi="GarmdITCBkBT" w:cs="GarmdITCBkBT"/>
+          <w:sz w:val="18"/>
+          <w:szCs w:val="18"/>
+          <w:lang w:val="en-US"/>
+        </w:rPr>
+      </w:pPr>
+      <w:proofErr w:type="gramStart"/>
+      <w:r>
+        <w:rPr>
+          <w:rFonts w:ascii="GarmdITCBkBT" w:hAnsi="GarmdITCBkBT" w:cs="GarmdITCBkBT"/>
+          <w:sz w:val="18"/>
+          <w:szCs w:val="18"/>
+          <w:lang w:val="en-US"/>
+        </w:rPr>
+        <w:t>border</w:t>
+      </w:r>
+      <w:proofErr w:type="gramEnd"/>
+      <w:r>
+        <w:rPr>
+          <w:rFonts w:ascii="GarmdITCBkBT" w:hAnsi="GarmdITCBkBT" w:cs="GarmdITCBkBT"/>
+          <w:sz w:val="18"/>
+          <w:szCs w:val="18"/>
+          <w:lang w:val="en-US"/>
+        </w:rPr>
+        <w:t xml:space="preserve"> town appears. Roll a scatter dice to determine</w:t>
+      </w:r>
+    </w:p>
+    <w:p>
+      <w:pPr>
+        <w:autoSpaceDE w:val="0"/>
+        <w:autoSpaceDN w:val="0"/>
+        <w:adjustRightInd w:val="0"/>
+        <w:spacing w:after="0" w:line="240" w:lineRule="auto"/>
+        <w:rPr>
+          <w:rFonts w:ascii="GarmdITCBkBT" w:hAnsi="GarmdITCBkBT" w:cs="GarmdITCBkBT"/>
+          <w:sz w:val="18"/>
+          <w:szCs w:val="18"/>
+          <w:lang w:val="en-US"/>
+        </w:rPr>
+      </w:pPr>
+      <w:proofErr w:type="gramStart"/>
+      <w:r>
+        <w:rPr>
+          <w:rFonts w:ascii="GarmdITCBkBT" w:hAnsi="GarmdITCBkBT" w:cs="GarmdITCBkBT"/>
+          <w:sz w:val="18"/>
+          <w:szCs w:val="18"/>
+          <w:lang w:val="en-US"/>
+        </w:rPr>
+        <w:t>the</w:t>
+      </w:r>
+      <w:proofErr w:type="gramEnd"/>
+      <w:r>
+        <w:rPr>
+          <w:rFonts w:ascii="GarmdITCBkBT" w:hAnsi="GarmdITCBkBT" w:cs="GarmdITCBkBT"/>
+          <w:sz w:val="18"/>
+          <w:szCs w:val="18"/>
+          <w:lang w:val="en-US"/>
+        </w:rPr>
+        <w:t xml:space="preserve"> point of entry. Deploy the caravan on the table</w:t>
+      </w:r>
+    </w:p>
+    <w:p>
+      <w:pPr>
+        <w:autoSpaceDE w:val="0"/>
+        <w:autoSpaceDN w:val="0"/>
+        <w:adjustRightInd w:val="0"/>
+        <w:spacing w:after="0" w:line="240" w:lineRule="auto"/>
+        <w:rPr>
+          <w:rFonts w:ascii="GarmdITCBkBT" w:hAnsi="GarmdITCBkBT" w:cs="GarmdITCBkBT"/>
+          <w:sz w:val="18"/>
+          <w:szCs w:val="18"/>
+          <w:lang w:val="en-US"/>
+        </w:rPr>
+      </w:pPr>
+      <w:proofErr w:type="gramStart"/>
+      <w:r>
+        <w:rPr>
+          <w:rFonts w:ascii="GarmdITCBkBT" w:hAnsi="GarmdITCBkBT" w:cs="GarmdITCBkBT"/>
+          <w:sz w:val="18"/>
+          <w:szCs w:val="18"/>
+          <w:lang w:val="en-US"/>
+        </w:rPr>
+        <w:t>edge</w:t>
+      </w:r>
+      <w:proofErr w:type="gramEnd"/>
+      <w:r>
+        <w:rPr>
+          <w:rFonts w:ascii="GarmdITCBkBT" w:hAnsi="GarmdITCBkBT" w:cs="GarmdITCBkBT"/>
+          <w:sz w:val="18"/>
+          <w:szCs w:val="18"/>
+          <w:lang w:val="en-US"/>
+        </w:rPr>
+        <w:t xml:space="preserve"> at the point of entry.</w:t>
+      </w:r>
+    </w:p>
+    <w:p>
+      <w:pPr>
+        <w:autoSpaceDE w:val="0"/>
+        <w:autoSpaceDN w:val="0"/>
+        <w:adjustRightInd w:val="0"/>
+        <w:spacing w:after="0" w:line="240" w:lineRule="auto"/>
+        <w:rPr>
+          <w:rFonts w:ascii="GarmdITCBkBT" w:hAnsi="GarmdITCBkBT" w:cs="GarmdITCBkBT"/>
+          <w:sz w:val="18"/>
+          <w:szCs w:val="18"/>
+          <w:lang w:val="en-US"/>
+        </w:rPr>
+      </w:pPr>
+      <w:r>
+        <w:rPr>
+          <w:rFonts w:ascii="GarmdITCBkBT" w:hAnsi="GarmdITCBkBT" w:cs="GarmdITCBkBT"/>
+          <w:sz w:val="18"/>
+          <w:szCs w:val="18"/>
+          <w:lang w:val="en-US"/>
+        </w:rPr>
+        <w:t>The supply caravan consists of a cart drawn by one</w:t>
+      </w:r>
+    </w:p>
+    <w:p>
+      <w:pPr>
+        <w:autoSpaceDE w:val="0"/>
+        <w:autoSpaceDN w:val="0"/>
+        <w:adjustRightInd w:val="0"/>
+        <w:spacing w:after="0" w:line="240" w:lineRule="auto"/>
+        <w:rPr>
+          <w:rFonts w:ascii="GarmdITCBkBT" w:hAnsi="GarmdITCBkBT" w:cs="GarmdITCBkBT"/>
+          <w:sz w:val="18"/>
+          <w:szCs w:val="18"/>
+          <w:lang w:val="en-US"/>
+        </w:rPr>
+      </w:pPr>
+      <w:proofErr w:type="gramStart"/>
+      <w:r>
+        <w:rPr>
+          <w:rFonts w:ascii="GarmdITCBkBT" w:hAnsi="GarmdITCBkBT" w:cs="GarmdITCBkBT"/>
+          <w:sz w:val="18"/>
+          <w:szCs w:val="18"/>
+          <w:lang w:val="en-US"/>
+        </w:rPr>
+        <w:t>draft</w:t>
+      </w:r>
+      <w:proofErr w:type="gramEnd"/>
+      <w:r>
+        <w:rPr>
+          <w:rFonts w:ascii="GarmdITCBkBT" w:hAnsi="GarmdITCBkBT" w:cs="GarmdITCBkBT"/>
+          <w:sz w:val="18"/>
+          <w:szCs w:val="18"/>
+          <w:lang w:val="en-US"/>
+        </w:rPr>
+        <w:t xml:space="preserve"> horse and five Guards to protect it (see Bestiary).</w:t>
+      </w:r>
+    </w:p>
+    <w:p>
+      <w:pPr>
+        <w:autoSpaceDE w:val="0"/>
+        <w:autoSpaceDN w:val="0"/>
+        <w:adjustRightInd w:val="0"/>
+        <w:spacing w:after="0" w:line="240" w:lineRule="auto"/>
+        <w:rPr>
+          <w:rFonts w:ascii="GarmdITCBkBT" w:hAnsi="GarmdITCBkBT" w:cs="GarmdITCBkBT"/>
+          <w:sz w:val="18"/>
+          <w:szCs w:val="18"/>
+          <w:lang w:val="en-US"/>
+        </w:rPr>
+      </w:pPr>
+      <w:r>
+        <w:rPr>
+          <w:rFonts w:ascii="GarmdITCBkBT" w:hAnsi="GarmdITCBkBT" w:cs="GarmdITCBkBT"/>
+          <w:sz w:val="18"/>
+          <w:szCs w:val="18"/>
+          <w:lang w:val="en-US"/>
+        </w:rPr>
+        <w:t>The cart follows the rules for wagons as described in</w:t>
+      </w:r>
+    </w:p>
+    <w:p>
+      <w:pPr>
+        <w:autoSpaceDE w:val="0"/>
+        <w:autoSpaceDN w:val="0"/>
+        <w:adjustRightInd w:val="0"/>
+        <w:spacing w:after="0" w:line="240" w:lineRule="auto"/>
+        <w:rPr>
+          <w:rFonts w:ascii="GarmdITCBkBT" w:hAnsi="GarmdITCBkBT" w:cs="GarmdITCBkBT"/>
+          <w:sz w:val="18"/>
+          <w:szCs w:val="18"/>
+          <w:lang w:val="en-US"/>
+        </w:rPr>
+      </w:pPr>
+      <w:proofErr w:type="gramStart"/>
+      <w:r>
+        <w:rPr>
+          <w:rFonts w:ascii="GarmdITCBkBT" w:hAnsi="GarmdITCBkBT" w:cs="GarmdITCBkBT"/>
+          <w:sz w:val="18"/>
+          <w:szCs w:val="18"/>
+          <w:lang w:val="en-US"/>
+        </w:rPr>
+        <w:t>the</w:t>
+      </w:r>
+      <w:proofErr w:type="gramEnd"/>
+      <w:r>
+        <w:rPr>
+          <w:rFonts w:ascii="GarmdITCBkBT" w:hAnsi="GarmdITCBkBT" w:cs="GarmdITCBkBT"/>
+          <w:sz w:val="18"/>
+          <w:szCs w:val="18"/>
+          <w:lang w:val="en-US"/>
+        </w:rPr>
+        <w:t xml:space="preserve"> Empire in Flames supplement (p. 30). However, it</w:t>
+      </w:r>
+    </w:p>
+    <w:p>
+      <w:pPr>
+        <w:autoSpaceDE w:val="0"/>
+        <w:autoSpaceDN w:val="0"/>
+        <w:adjustRightInd w:val="0"/>
+        <w:spacing w:after="0" w:line="240" w:lineRule="auto"/>
+        <w:rPr>
+          <w:rFonts w:ascii="GarmdITCBkBT" w:hAnsi="GarmdITCBkBT" w:cs="GarmdITCBkBT"/>
+          <w:sz w:val="18"/>
+          <w:szCs w:val="18"/>
+          <w:lang w:val="en-US"/>
+        </w:rPr>
+      </w:pPr>
+      <w:proofErr w:type="gramStart"/>
+      <w:r>
+        <w:rPr>
+          <w:rFonts w:ascii="GarmdITCBkBT" w:hAnsi="GarmdITCBkBT" w:cs="GarmdITCBkBT"/>
+          <w:sz w:val="18"/>
+          <w:szCs w:val="18"/>
+          <w:lang w:val="en-US"/>
+        </w:rPr>
+        <w:t>is</w:t>
+      </w:r>
+      <w:proofErr w:type="gramEnd"/>
+      <w:r>
+        <w:rPr>
+          <w:rFonts w:ascii="GarmdITCBkBT" w:hAnsi="GarmdITCBkBT" w:cs="GarmdITCBkBT"/>
+          <w:sz w:val="18"/>
+          <w:szCs w:val="18"/>
+          <w:lang w:val="en-US"/>
+        </w:rPr>
+        <w:t xml:space="preserve"> loaded with supplies that slows it down to a</w:t>
+      </w:r>
+    </w:p>
+    <w:p>
+      <w:pPr>
+        <w:autoSpaceDE w:val="0"/>
+        <w:autoSpaceDN w:val="0"/>
+        <w:adjustRightInd w:val="0"/>
+        <w:spacing w:after="0" w:line="240" w:lineRule="auto"/>
+        <w:rPr>
+          <w:rFonts w:ascii="GarmdITCBkBT" w:hAnsi="GarmdITCBkBT" w:cs="GarmdITCBkBT"/>
+          <w:sz w:val="18"/>
+          <w:szCs w:val="18"/>
+          <w:lang w:val="en-US"/>
+        </w:rPr>
+      </w:pPr>
+      <w:proofErr w:type="gramStart"/>
+      <w:r>
+        <w:rPr>
+          <w:rFonts w:ascii="GarmdITCBkBT" w:hAnsi="GarmdITCBkBT" w:cs="GarmdITCBkBT"/>
+          <w:sz w:val="18"/>
+          <w:szCs w:val="18"/>
+          <w:lang w:val="en-US"/>
+        </w:rPr>
+        <w:t>maximum</w:t>
+      </w:r>
+      <w:proofErr w:type="gramEnd"/>
+      <w:r>
+        <w:rPr>
+          <w:rFonts w:ascii="GarmdITCBkBT" w:hAnsi="GarmdITCBkBT" w:cs="GarmdITCBkBT"/>
+          <w:sz w:val="18"/>
+          <w:szCs w:val="18"/>
+          <w:lang w:val="en-US"/>
+        </w:rPr>
+        <w:t xml:space="preserve"> Movement of 8”. Note that one guard will</w:t>
+      </w:r>
+    </w:p>
+    <w:p>
+      <w:pPr>
+        <w:autoSpaceDE w:val="0"/>
+        <w:autoSpaceDN w:val="0"/>
+        <w:adjustRightInd w:val="0"/>
+        <w:spacing w:after="0" w:line="240" w:lineRule="auto"/>
+        <w:rPr>
+          <w:rFonts w:ascii="GarmdITCBkBT" w:hAnsi="GarmdITCBkBT" w:cs="GarmdITCBkBT"/>
+          <w:sz w:val="18"/>
+          <w:szCs w:val="18"/>
+          <w:lang w:val="en-US"/>
+        </w:rPr>
+      </w:pPr>
+      <w:proofErr w:type="gramStart"/>
+      <w:r>
+        <w:rPr>
+          <w:rFonts w:ascii="GarmdITCBkBT" w:hAnsi="GarmdITCBkBT" w:cs="GarmdITCBkBT"/>
+          <w:sz w:val="18"/>
+          <w:szCs w:val="18"/>
+          <w:lang w:val="en-US"/>
+        </w:rPr>
+        <w:t>have</w:t>
+      </w:r>
+      <w:proofErr w:type="gramEnd"/>
+      <w:r>
+        <w:rPr>
+          <w:rFonts w:ascii="GarmdITCBkBT" w:hAnsi="GarmdITCBkBT" w:cs="GarmdITCBkBT"/>
+          <w:sz w:val="18"/>
+          <w:szCs w:val="18"/>
+          <w:lang w:val="en-US"/>
+        </w:rPr>
+        <w:t xml:space="preserve"> to drive the wagon.</w:t>
+      </w:r>
+    </w:p>
+    <w:p>
+      <w:pPr>
+        <w:autoSpaceDE w:val="0"/>
+        <w:autoSpaceDN w:val="0"/>
+        <w:adjustRightInd w:val="0"/>
+        <w:spacing w:after="0" w:line="240" w:lineRule="auto"/>
+        <w:rPr>
+          <w:rFonts w:ascii="GarmdITCBkBT" w:hAnsi="GarmdITCBkBT" w:cs="GarmdITCBkBT"/>
+          <w:sz w:val="18"/>
+          <w:szCs w:val="18"/>
+          <w:lang w:val="en-US"/>
+        </w:rPr>
+      </w:pPr>
+      <w:r>
+        <w:rPr>
+          <w:rFonts w:ascii="GarmdITCBkBT" w:hAnsi="GarmdITCBkBT" w:cs="GarmdITCBkBT"/>
+          <w:sz w:val="18"/>
+          <w:szCs w:val="18"/>
+          <w:lang w:val="en-US"/>
+        </w:rPr>
+        <w:t>The defending player controls the models of the</w:t>
+      </w:r>
+    </w:p>
+    <w:p>
+      <w:pPr>
+        <w:autoSpaceDE w:val="0"/>
+        <w:autoSpaceDN w:val="0"/>
+        <w:adjustRightInd w:val="0"/>
+        <w:spacing w:after="0" w:line="240" w:lineRule="auto"/>
+        <w:rPr>
+          <w:rFonts w:ascii="GarmdITCBkBT" w:hAnsi="GarmdITCBkBT" w:cs="GarmdITCBkBT"/>
+          <w:sz w:val="18"/>
+          <w:szCs w:val="18"/>
+          <w:lang w:val="en-US"/>
+        </w:rPr>
+      </w:pPr>
+      <w:proofErr w:type="gramStart"/>
+      <w:r>
+        <w:rPr>
+          <w:rFonts w:ascii="GarmdITCBkBT" w:hAnsi="GarmdITCBkBT" w:cs="GarmdITCBkBT"/>
+          <w:sz w:val="18"/>
+          <w:szCs w:val="18"/>
+          <w:lang w:val="en-US"/>
+        </w:rPr>
+        <w:t>supply</w:t>
+      </w:r>
+      <w:proofErr w:type="gramEnd"/>
+      <w:r>
+        <w:rPr>
+          <w:rFonts w:ascii="GarmdITCBkBT" w:hAnsi="GarmdITCBkBT" w:cs="GarmdITCBkBT"/>
+          <w:sz w:val="18"/>
+          <w:szCs w:val="18"/>
+          <w:lang w:val="en-US"/>
+        </w:rPr>
+        <w:t xml:space="preserve"> caravan as if they were in his own warband.</w:t>
+      </w:r>
+    </w:p>
+    <w:p>
+      <w:pPr>
+        <w:autoSpaceDE w:val="0"/>
+        <w:autoSpaceDN w:val="0"/>
+        <w:adjustRightInd w:val="0"/>
+        <w:spacing w:after="0" w:line="240" w:lineRule="auto"/>
+        <w:rPr>
+          <w:rFonts w:ascii="GarmdITCBkBT" w:hAnsi="GarmdITCBkBT" w:cs="GarmdITCBkBT"/>
+          <w:sz w:val="18"/>
+          <w:szCs w:val="18"/>
+          <w:lang w:val="en-US"/>
+        </w:rPr>
+      </w:pPr>
+      <w:r>
+        <w:rPr>
+          <w:rFonts w:ascii="GarmdITCBkBT" w:hAnsi="GarmdITCBkBT" w:cs="GarmdITCBkBT"/>
+          <w:sz w:val="18"/>
+          <w:szCs w:val="18"/>
+          <w:lang w:val="en-US"/>
+        </w:rPr>
+        <w:t>Losses from the supply caravan do not count when</w:t>
+      </w:r>
+    </w:p>
+    <w:p>
+      <w:pPr>
+        <w:autoSpaceDE w:val="0"/>
+        <w:autoSpaceDN w:val="0"/>
+        <w:adjustRightInd w:val="0"/>
+        <w:spacing w:after="0" w:line="240" w:lineRule="auto"/>
+        <w:rPr>
+          <w:rFonts w:ascii="GarmdITCBkBT" w:hAnsi="GarmdITCBkBT" w:cs="GarmdITCBkBT"/>
+          <w:sz w:val="18"/>
+          <w:szCs w:val="18"/>
+          <w:lang w:val="en-US"/>
+        </w:rPr>
+      </w:pPr>
+      <w:proofErr w:type="gramStart"/>
+      <w:r>
+        <w:rPr>
+          <w:rFonts w:ascii="GarmdITCBkBT" w:hAnsi="GarmdITCBkBT" w:cs="GarmdITCBkBT"/>
+          <w:sz w:val="18"/>
+          <w:szCs w:val="18"/>
+          <w:lang w:val="en-US"/>
+        </w:rPr>
+        <w:t>taking</w:t>
+      </w:r>
+      <w:proofErr w:type="gramEnd"/>
+      <w:r>
+        <w:rPr>
+          <w:rFonts w:ascii="GarmdITCBkBT" w:hAnsi="GarmdITCBkBT" w:cs="GarmdITCBkBT"/>
+          <w:sz w:val="18"/>
+          <w:szCs w:val="18"/>
+          <w:lang w:val="en-US"/>
+        </w:rPr>
+        <w:t xml:space="preserve"> rout tests. If the supply caravan reaches the</w:t>
+      </w:r>
+    </w:p>
+    <w:p>
+      <w:pPr>
+        <w:autoSpaceDE w:val="0"/>
+        <w:autoSpaceDN w:val="0"/>
+        <w:adjustRightInd w:val="0"/>
+        <w:spacing w:after="0" w:line="240" w:lineRule="auto"/>
+        <w:rPr>
+          <w:rFonts w:ascii="GarmdITCBkBT" w:hAnsi="GarmdITCBkBT" w:cs="GarmdITCBkBT"/>
+          <w:sz w:val="18"/>
+          <w:szCs w:val="18"/>
+          <w:lang w:val="en-US"/>
+        </w:rPr>
+      </w:pPr>
+      <w:proofErr w:type="gramStart"/>
+      <w:r>
+        <w:rPr>
+          <w:rFonts w:ascii="GarmdITCBkBT" w:hAnsi="GarmdITCBkBT" w:cs="GarmdITCBkBT"/>
+          <w:sz w:val="18"/>
+          <w:szCs w:val="18"/>
+          <w:lang w:val="en-US"/>
+        </w:rPr>
+        <w:t>safety</w:t>
+      </w:r>
+      <w:proofErr w:type="gramEnd"/>
+      <w:r>
+        <w:rPr>
+          <w:rFonts w:ascii="GarmdITCBkBT" w:hAnsi="GarmdITCBkBT" w:cs="GarmdITCBkBT"/>
+          <w:sz w:val="18"/>
+          <w:szCs w:val="18"/>
+          <w:lang w:val="en-US"/>
+        </w:rPr>
+        <w:t xml:space="preserve"> of the tower then the Guards continue to fight</w:t>
+      </w:r>
+    </w:p>
+    <w:p>
+      <w:pPr>
+        <w:autoSpaceDE w:val="0"/>
+        <w:autoSpaceDN w:val="0"/>
+        <w:adjustRightInd w:val="0"/>
+        <w:spacing w:after="0" w:line="240" w:lineRule="auto"/>
+        <w:rPr>
+          <w:rFonts w:ascii="GarmdITCBkBT" w:hAnsi="GarmdITCBkBT" w:cs="GarmdITCBkBT"/>
+          <w:sz w:val="18"/>
+          <w:szCs w:val="18"/>
+          <w:lang w:val="en-US"/>
+        </w:rPr>
+      </w:pPr>
+      <w:proofErr w:type="gramStart"/>
+      <w:r>
+        <w:rPr>
+          <w:rFonts w:ascii="GarmdITCBkBT" w:hAnsi="GarmdITCBkBT" w:cs="GarmdITCBkBT"/>
+          <w:sz w:val="18"/>
+          <w:szCs w:val="18"/>
+          <w:lang w:val="en-US"/>
+        </w:rPr>
+        <w:t>in</w:t>
+      </w:r>
+      <w:proofErr w:type="gramEnd"/>
+      <w:r>
+        <w:rPr>
+          <w:rFonts w:ascii="GarmdITCBkBT" w:hAnsi="GarmdITCBkBT" w:cs="GarmdITCBkBT"/>
+          <w:sz w:val="18"/>
+          <w:szCs w:val="18"/>
+          <w:lang w:val="en-US"/>
+        </w:rPr>
+        <w:t xml:space="preserve"> its </w:t>
+      </w:r>
+      <w:proofErr w:type="spellStart"/>
+      <w:r>
+        <w:rPr>
+          <w:rFonts w:ascii="GarmdITCBkBT" w:hAnsi="GarmdITCBkBT" w:cs="GarmdITCBkBT"/>
+          <w:sz w:val="18"/>
+          <w:szCs w:val="18"/>
+          <w:lang w:val="en-US"/>
+        </w:rPr>
+        <w:t>defence</w:t>
+      </w:r>
+      <w:proofErr w:type="spellEnd"/>
+      <w:r>
+        <w:rPr>
+          <w:rFonts w:ascii="GarmdITCBkBT" w:hAnsi="GarmdITCBkBT" w:cs="GarmdITCBkBT"/>
+          <w:sz w:val="18"/>
+          <w:szCs w:val="18"/>
+          <w:lang w:val="en-US"/>
+        </w:rPr>
+        <w:t>. Any surviving Guards will return to the</w:t>
+      </w:r>
+    </w:p>
+    <w:p>
+      <w:pPr>
+        <w:autoSpaceDE w:val="0"/>
+        <w:autoSpaceDN w:val="0"/>
+        <w:adjustRightInd w:val="0"/>
+        <w:spacing w:after="0" w:line="240" w:lineRule="auto"/>
+        <w:rPr>
+          <w:rFonts w:ascii="GarmdITCBkBT" w:hAnsi="GarmdITCBkBT" w:cs="GarmdITCBkBT"/>
+          <w:sz w:val="18"/>
+          <w:szCs w:val="18"/>
+          <w:lang w:val="en-US"/>
+        </w:rPr>
+      </w:pPr>
+      <w:proofErr w:type="gramStart"/>
+      <w:r>
+        <w:rPr>
+          <w:rFonts w:ascii="GarmdITCBkBT" w:hAnsi="GarmdITCBkBT" w:cs="GarmdITCBkBT"/>
+          <w:sz w:val="18"/>
+          <w:szCs w:val="18"/>
+          <w:lang w:val="en-US"/>
+        </w:rPr>
+        <w:t>border</w:t>
+      </w:r>
+      <w:proofErr w:type="gramEnd"/>
+      <w:r>
+        <w:rPr>
+          <w:rFonts w:ascii="GarmdITCBkBT" w:hAnsi="GarmdITCBkBT" w:cs="GarmdITCBkBT"/>
+          <w:sz w:val="18"/>
+          <w:szCs w:val="18"/>
+          <w:lang w:val="en-US"/>
+        </w:rPr>
+        <w:t xml:space="preserve"> town at the end of the battle.</w:t>
+      </w:r>
+    </w:p>
+    <w:p>
+      <w:pPr>
+        <w:autoSpaceDE w:val="0"/>
+        <w:autoSpaceDN w:val="0"/>
+        <w:adjustRightInd w:val="0"/>
+        <w:spacing w:after="0" w:line="240" w:lineRule="auto"/>
+        <w:rPr>
+          <w:rFonts w:ascii="Schoensperger" w:hAnsi="Schoensperger" w:cs="Schoensperger"/>
+          <w:sz w:val="28"/>
+          <w:szCs w:val="28"/>
+          <w:lang w:val="en-US"/>
+        </w:rPr>
+      </w:pPr>
+      <w:proofErr w:type="gramStart"/>
+      <w:r>
+        <w:rPr>
+          <w:rFonts w:ascii="Schoensperger" w:hAnsi="Schoensperger" w:cs="Schoensperger"/>
+          <w:sz w:val="28"/>
+          <w:szCs w:val="28"/>
+          <w:lang w:val="en-US"/>
+        </w:rPr>
+        <w:t>raiding</w:t>
+      </w:r>
+      <w:proofErr w:type="gramEnd"/>
+      <w:r>
+        <w:rPr>
+          <w:rFonts w:ascii="Schoensperger" w:hAnsi="Schoensperger" w:cs="Schoensperger"/>
+          <w:sz w:val="28"/>
+          <w:szCs w:val="28"/>
+          <w:lang w:val="en-US"/>
+        </w:rPr>
+        <w:t xml:space="preserve"> the supply caravan</w:t>
+      </w:r>
+    </w:p>
+    <w:p>
+      <w:pPr>
+        <w:autoSpaceDE w:val="0"/>
+        <w:autoSpaceDN w:val="0"/>
+        <w:adjustRightInd w:val="0"/>
+        <w:spacing w:after="0" w:line="240" w:lineRule="auto"/>
+        <w:rPr>
+          <w:rFonts w:ascii="GarmdITCBkBT" w:hAnsi="GarmdITCBkBT" w:cs="GarmdITCBkBT"/>
+          <w:sz w:val="18"/>
+          <w:szCs w:val="18"/>
+          <w:lang w:val="en-US"/>
+        </w:rPr>
+      </w:pPr>
+      <w:r>
+        <w:rPr>
+          <w:rFonts w:ascii="GarmdITCBkBT" w:hAnsi="GarmdITCBkBT" w:cs="GarmdITCBkBT"/>
+          <w:sz w:val="18"/>
+          <w:szCs w:val="18"/>
+          <w:lang w:val="en-US"/>
+        </w:rPr>
+        <w:t>If the attacking warband wins the game they may</w:t>
+      </w:r>
+    </w:p>
+    <w:p>
+      <w:pPr>
+        <w:autoSpaceDE w:val="0"/>
+        <w:autoSpaceDN w:val="0"/>
+        <w:adjustRightInd w:val="0"/>
+        <w:spacing w:after="0" w:line="240" w:lineRule="auto"/>
+        <w:rPr>
+          <w:rFonts w:ascii="GarmdITCBkBT" w:hAnsi="GarmdITCBkBT" w:cs="GarmdITCBkBT"/>
+          <w:sz w:val="18"/>
+          <w:szCs w:val="18"/>
+          <w:lang w:val="en-US"/>
+        </w:rPr>
+      </w:pPr>
+      <w:proofErr w:type="gramStart"/>
+      <w:r>
+        <w:rPr>
+          <w:rFonts w:ascii="GarmdITCBkBT" w:hAnsi="GarmdITCBkBT" w:cs="GarmdITCBkBT"/>
+          <w:sz w:val="18"/>
+          <w:szCs w:val="18"/>
+          <w:lang w:val="en-US"/>
+        </w:rPr>
+        <w:t>plunder</w:t>
+      </w:r>
+      <w:proofErr w:type="gramEnd"/>
+      <w:r>
+        <w:rPr>
+          <w:rFonts w:ascii="GarmdITCBkBT" w:hAnsi="GarmdITCBkBT" w:cs="GarmdITCBkBT"/>
+          <w:sz w:val="18"/>
+          <w:szCs w:val="18"/>
+          <w:lang w:val="en-US"/>
+        </w:rPr>
+        <w:t xml:space="preserve"> the tower’s supplies. Roll for each item</w:t>
+      </w:r>
+    </w:p>
+    <w:p>
+      <w:pPr>
+        <w:autoSpaceDE w:val="0"/>
+        <w:autoSpaceDN w:val="0"/>
+        <w:adjustRightInd w:val="0"/>
+        <w:spacing w:after="0" w:line="240" w:lineRule="auto"/>
+        <w:rPr>
+          <w:rFonts w:ascii="GarmdITCBkBT" w:hAnsi="GarmdITCBkBT" w:cs="GarmdITCBkBT"/>
+          <w:sz w:val="18"/>
+          <w:szCs w:val="18"/>
+          <w:lang w:val="en-US"/>
+        </w:rPr>
+      </w:pPr>
+      <w:proofErr w:type="gramStart"/>
+      <w:r>
+        <w:rPr>
+          <w:rFonts w:ascii="GarmdITCBkBT" w:hAnsi="GarmdITCBkBT" w:cs="GarmdITCBkBT"/>
+          <w:sz w:val="18"/>
+          <w:szCs w:val="18"/>
+          <w:lang w:val="en-US"/>
+        </w:rPr>
+        <w:t>below</w:t>
+      </w:r>
+      <w:proofErr w:type="gramEnd"/>
+      <w:r>
+        <w:rPr>
+          <w:rFonts w:ascii="GarmdITCBkBT" w:hAnsi="GarmdITCBkBT" w:cs="GarmdITCBkBT"/>
+          <w:sz w:val="18"/>
+          <w:szCs w:val="18"/>
+          <w:lang w:val="en-US"/>
+        </w:rPr>
+        <w:t xml:space="preserve"> to see what they find.</w:t>
+      </w:r>
+    </w:p>
+    <w:p>
+      <w:pPr>
+        <w:autoSpaceDE w:val="0"/>
+        <w:autoSpaceDN w:val="0"/>
+        <w:adjustRightInd w:val="0"/>
+        <w:spacing w:after="0" w:line="240" w:lineRule="auto"/>
+        <w:rPr>
+          <w:rFonts w:ascii="GarmdITCBkBT" w:hAnsi="GarmdITCBkBT" w:cs="GarmdITCBkBT"/>
+          <w:sz w:val="18"/>
+          <w:szCs w:val="18"/>
+          <w:lang w:val="en-US"/>
+        </w:rPr>
+      </w:pPr>
+      <w:r>
+        <w:rPr>
+          <w:rFonts w:ascii="GarmdITCBkBT" w:hAnsi="GarmdITCBkBT" w:cs="GarmdITCBkBT"/>
+          <w:sz w:val="18"/>
+          <w:szCs w:val="18"/>
+          <w:lang w:val="en-US"/>
+        </w:rPr>
+        <w:t xml:space="preserve">Auto </w:t>
+      </w:r>
+      <w:proofErr w:type="gramStart"/>
+      <w:r>
+        <w:rPr>
+          <w:rFonts w:ascii="GarmdITCBkBT" w:hAnsi="GarmdITCBkBT" w:cs="GarmdITCBkBT"/>
+          <w:sz w:val="18"/>
+          <w:szCs w:val="18"/>
+          <w:lang w:val="en-US"/>
+        </w:rPr>
+        <w:t>Victuals</w:t>
+      </w:r>
+      <w:proofErr w:type="gramEnd"/>
+      <w:r>
+        <w:rPr>
+          <w:rFonts w:ascii="GarmdITCBkBT" w:hAnsi="GarmdITCBkBT" w:cs="GarmdITCBkBT"/>
+          <w:sz w:val="18"/>
+          <w:szCs w:val="18"/>
+          <w:lang w:val="en-US"/>
+        </w:rPr>
+        <w:t xml:space="preserve"> that decrease the </w:t>
+      </w:r>
+      <w:proofErr w:type="spellStart"/>
+      <w:r>
+        <w:rPr>
+          <w:rFonts w:ascii="GarmdITCBkBT" w:hAnsi="GarmdITCBkBT" w:cs="GarmdITCBkBT"/>
+          <w:sz w:val="18"/>
+          <w:szCs w:val="18"/>
+          <w:lang w:val="en-US"/>
+        </w:rPr>
+        <w:t>warband’s</w:t>
+      </w:r>
+      <w:proofErr w:type="spellEnd"/>
+      <w:r>
+        <w:rPr>
+          <w:rFonts w:ascii="GarmdITCBkBT" w:hAnsi="GarmdITCBkBT" w:cs="GarmdITCBkBT"/>
+          <w:sz w:val="18"/>
+          <w:szCs w:val="18"/>
+          <w:lang w:val="en-US"/>
+        </w:rPr>
+        <w:t xml:space="preserve"> size</w:t>
+      </w:r>
+    </w:p>
+    <w:p>
+      <w:pPr>
+        <w:autoSpaceDE w:val="0"/>
+        <w:autoSpaceDN w:val="0"/>
+        <w:adjustRightInd w:val="0"/>
+        <w:spacing w:after="0" w:line="240" w:lineRule="auto"/>
+        <w:rPr>
+          <w:rFonts w:ascii="GarmdITCBkBT" w:hAnsi="GarmdITCBkBT" w:cs="GarmdITCBkBT"/>
+          <w:sz w:val="18"/>
+          <w:szCs w:val="18"/>
+          <w:lang w:val="en-US"/>
+        </w:rPr>
+      </w:pPr>
+      <w:proofErr w:type="gramStart"/>
+      <w:r>
+        <w:rPr>
+          <w:rFonts w:ascii="GarmdITCBkBT" w:hAnsi="GarmdITCBkBT" w:cs="GarmdITCBkBT"/>
+          <w:sz w:val="18"/>
+          <w:szCs w:val="18"/>
+          <w:lang w:val="en-US"/>
+        </w:rPr>
+        <w:t>category</w:t>
+      </w:r>
+      <w:proofErr w:type="gramEnd"/>
+      <w:r>
+        <w:rPr>
+          <w:rFonts w:ascii="GarmdITCBkBT" w:hAnsi="GarmdITCBkBT" w:cs="GarmdITCBkBT"/>
+          <w:sz w:val="18"/>
+          <w:szCs w:val="18"/>
+          <w:lang w:val="en-US"/>
+        </w:rPr>
+        <w:t xml:space="preserve"> by –1</w:t>
+      </w:r>
+    </w:p>
+    <w:p>
+      <w:pPr>
+        <w:autoSpaceDE w:val="0"/>
+        <w:autoSpaceDN w:val="0"/>
+        <w:adjustRightInd w:val="0"/>
+        <w:spacing w:after="0" w:line="240" w:lineRule="auto"/>
+        <w:rPr>
+          <w:rFonts w:ascii="GarmdITCBkBT" w:hAnsi="GarmdITCBkBT" w:cs="GarmdITCBkBT"/>
+          <w:sz w:val="18"/>
+          <w:szCs w:val="18"/>
+          <w:lang w:val="en-US"/>
+        </w:rPr>
+      </w:pPr>
+      <w:r>
+        <w:rPr>
+          <w:rFonts w:ascii="GarmdITCBkBT" w:hAnsi="GarmdITCBkBT" w:cs="GarmdITCBkBT"/>
+          <w:sz w:val="18"/>
+          <w:szCs w:val="18"/>
+          <w:lang w:val="en-US"/>
+        </w:rPr>
+        <w:lastRenderedPageBreak/>
+        <w:t>2+ D3 Helmets</w:t>
+      </w:r>
+    </w:p>
+    <w:p>
+      <w:pPr>
+        <w:autoSpaceDE w:val="0"/>
+        <w:autoSpaceDN w:val="0"/>
+        <w:adjustRightInd w:val="0"/>
+        <w:spacing w:after="0" w:line="240" w:lineRule="auto"/>
+        <w:rPr>
+          <w:rFonts w:ascii="GarmdITCBkBT" w:hAnsi="GarmdITCBkBT" w:cs="GarmdITCBkBT"/>
+          <w:sz w:val="18"/>
+          <w:szCs w:val="18"/>
+          <w:lang w:val="en-US"/>
+        </w:rPr>
+      </w:pPr>
+      <w:r>
+        <w:rPr>
+          <w:rFonts w:ascii="GarmdITCBkBT" w:hAnsi="GarmdITCBkBT" w:cs="GarmdITCBkBT"/>
+          <w:sz w:val="18"/>
+          <w:szCs w:val="18"/>
+          <w:lang w:val="en-US"/>
+        </w:rPr>
+        <w:t>3+ D3 Swords</w:t>
+      </w:r>
+    </w:p>
+    <w:p>
+      <w:pPr>
+        <w:autoSpaceDE w:val="0"/>
+        <w:autoSpaceDN w:val="0"/>
+        <w:adjustRightInd w:val="0"/>
+        <w:spacing w:after="0" w:line="240" w:lineRule="auto"/>
+        <w:rPr>
+          <w:rFonts w:ascii="GarmdITCBkBT" w:hAnsi="GarmdITCBkBT" w:cs="GarmdITCBkBT"/>
+          <w:sz w:val="18"/>
+          <w:szCs w:val="18"/>
+          <w:lang w:val="en-US"/>
+        </w:rPr>
+      </w:pPr>
+      <w:r>
+        <w:rPr>
+          <w:rFonts w:ascii="GarmdITCBkBT" w:hAnsi="GarmdITCBkBT" w:cs="GarmdITCBkBT"/>
+          <w:sz w:val="18"/>
+          <w:szCs w:val="18"/>
+          <w:lang w:val="en-US"/>
+        </w:rPr>
+        <w:t xml:space="preserve">4+ D3 Light </w:t>
+      </w:r>
+      <w:proofErr w:type="spellStart"/>
+      <w:r>
+        <w:rPr>
+          <w:rFonts w:ascii="GarmdITCBkBT" w:hAnsi="GarmdITCBkBT" w:cs="GarmdITCBkBT"/>
+          <w:sz w:val="18"/>
+          <w:szCs w:val="18"/>
+          <w:lang w:val="en-US"/>
+        </w:rPr>
+        <w:t>armours</w:t>
+      </w:r>
+      <w:proofErr w:type="spellEnd"/>
+    </w:p>
+    <w:p>
+      <w:pPr>
+        <w:autoSpaceDE w:val="0"/>
+        <w:autoSpaceDN w:val="0"/>
+        <w:adjustRightInd w:val="0"/>
+        <w:spacing w:after="0" w:line="240" w:lineRule="auto"/>
+        <w:rPr>
+          <w:rFonts w:ascii="GarmdITCBkBT" w:hAnsi="GarmdITCBkBT" w:cs="GarmdITCBkBT"/>
+          <w:sz w:val="18"/>
+          <w:szCs w:val="18"/>
+          <w:lang w:val="en-US"/>
+        </w:rPr>
+      </w:pPr>
+      <w:r>
+        <w:rPr>
+          <w:rFonts w:ascii="GarmdITCBkBT" w:hAnsi="GarmdITCBkBT" w:cs="GarmdITCBkBT"/>
+          <w:sz w:val="18"/>
+          <w:szCs w:val="18"/>
+          <w:lang w:val="en-US"/>
+        </w:rPr>
+        <w:t>5+ Dragon Sword</w:t>
+      </w:r>
+    </w:p>
+    <w:p>
+      <w:pPr>
+        <w:autoSpaceDE w:val="0"/>
+        <w:autoSpaceDN w:val="0"/>
+        <w:adjustRightInd w:val="0"/>
+        <w:spacing w:after="0" w:line="240" w:lineRule="auto"/>
+        <w:rPr>
+          <w:rFonts w:ascii="GarmdITCBkBT" w:hAnsi="GarmdITCBkBT" w:cs="GarmdITCBkBT"/>
+          <w:sz w:val="18"/>
+          <w:szCs w:val="18"/>
+          <w:lang w:val="en-US"/>
+        </w:rPr>
+      </w:pPr>
+      <w:r>
+        <w:rPr>
+          <w:rFonts w:ascii="GarmdITCBkBT" w:hAnsi="GarmdITCBkBT" w:cs="GarmdITCBkBT"/>
+          <w:sz w:val="18"/>
+          <w:szCs w:val="18"/>
+          <w:lang w:val="en-US"/>
+        </w:rPr>
+        <w:t>6+ Handgun</w:t>
+      </w:r>
+    </w:p>
+    <w:p>
+      <w:pPr>
+        <w:spacing w:after="0"/>
+        <w:rPr>
+          <w:lang w:val="en-US"/>
+        </w:rPr>
+      </w:pPr>
     </w:p>
     <w:sectPr>
       <w:pgSz w:w="11906" w:h="16838"/>
@@ -5634,11 +10028,11 @@
     <w:link w:val="berschrift1Zchn"/>
     <w:uiPriority w:val="9"/>
     <w:qFormat/>
-    <w:rsid w:val="001221A5"/>
+    <w:rsid w:val="00F918C8"/>
     <w:pPr>
       <w:keepNext/>
       <w:keepLines/>
-      <w:spacing w:before="480" w:after="0"/>
+      <w:spacing w:before="240" w:after="0"/>
       <w:outlineLvl w:val="0"/>
     </w:pPr>
     <w:rPr>
@@ -5706,7 +10100,7 @@
     <w:basedOn w:val="Absatz-Standardschriftart"/>
     <w:link w:val="berschrift1"/>
     <w:uiPriority w:val="9"/>
-    <w:rsid w:val="001221A5"/>
+    <w:rsid w:val="00F918C8"/>
     <w:rPr>
       <w:rFonts w:asciiTheme="majorHAnsi" w:eastAsiaTheme="majorEastAsia" w:hAnsiTheme="majorHAnsi" w:cstheme="majorBidi"/>
       <w:b/>
@@ -6014,6 +10408,36 @@
       </w:tcPr>
     </w:tblStylePr>
   </w:style>
+  <w:style w:type="paragraph" w:styleId="Sprechblasentext">
+    <w:name w:val="Balloon Text"/>
+    <w:basedOn w:val="Standard"/>
+    <w:link w:val="SprechblasentextZchn"/>
+    <w:uiPriority w:val="99"/>
+    <w:semiHidden/>
+    <w:unhideWhenUsed/>
+    <w:rsid w:val="00F51241"/>
+    <w:pPr>
+      <w:spacing w:after="0" w:line="240" w:lineRule="auto"/>
+    </w:pPr>
+    <w:rPr>
+      <w:rFonts w:ascii="Tahoma" w:hAnsi="Tahoma" w:cs="Tahoma"/>
+      <w:sz w:val="16"/>
+      <w:szCs w:val="16"/>
+    </w:rPr>
+  </w:style>
+  <w:style w:type="character" w:customStyle="1" w:styleId="SprechblasentextZchn">
+    <w:name w:val="Sprechblasentext Zchn"/>
+    <w:basedOn w:val="Absatz-Standardschriftart"/>
+    <w:link w:val="Sprechblasentext"/>
+    <w:uiPriority w:val="99"/>
+    <w:semiHidden/>
+    <w:rsid w:val="00F51241"/>
+    <w:rPr>
+      <w:rFonts w:ascii="Tahoma" w:hAnsi="Tahoma" w:cs="Tahoma"/>
+      <w:sz w:val="16"/>
+      <w:szCs w:val="16"/>
+    </w:rPr>
+  </w:style>
 </w:styles>
 </file>
 
@@ -6184,11 +10608,11 @@
     <w:link w:val="berschrift1Zchn"/>
     <w:uiPriority w:val="9"/>
     <w:qFormat/>
-    <w:rsid w:val="001221A5"/>
+    <w:rsid w:val="00F918C8"/>
     <w:pPr>
       <w:keepNext/>
       <w:keepLines/>
-      <w:spacing w:before="480" w:after="0"/>
+      <w:spacing w:before="240" w:after="0"/>
       <w:outlineLvl w:val="0"/>
     </w:pPr>
     <w:rPr>
@@ -6256,7 +10680,7 @@
     <w:basedOn w:val="Absatz-Standardschriftart"/>
     <w:link w:val="berschrift1"/>
     <w:uiPriority w:val="9"/>
-    <w:rsid w:val="001221A5"/>
+    <w:rsid w:val="00F918C8"/>
     <w:rPr>
       <w:rFonts w:asciiTheme="majorHAnsi" w:eastAsiaTheme="majorEastAsia" w:hAnsiTheme="majorHAnsi" w:cstheme="majorBidi"/>
       <w:b/>
@@ -6563,6 +10987,36 @@
         <w:shd w:val="clear" w:color="auto" w:fill="FFFFFF" w:themeFill="background1"/>
       </w:tcPr>
     </w:tblStylePr>
+  </w:style>
+  <w:style w:type="paragraph" w:styleId="Sprechblasentext">
+    <w:name w:val="Balloon Text"/>
+    <w:basedOn w:val="Standard"/>
+    <w:link w:val="SprechblasentextZchn"/>
+    <w:uiPriority w:val="99"/>
+    <w:semiHidden/>
+    <w:unhideWhenUsed/>
+    <w:rsid w:val="00F51241"/>
+    <w:pPr>
+      <w:spacing w:after="0" w:line="240" w:lineRule="auto"/>
+    </w:pPr>
+    <w:rPr>
+      <w:rFonts w:ascii="Tahoma" w:hAnsi="Tahoma" w:cs="Tahoma"/>
+      <w:sz w:val="16"/>
+      <w:szCs w:val="16"/>
+    </w:rPr>
+  </w:style>
+  <w:style w:type="character" w:customStyle="1" w:styleId="SprechblasentextZchn">
+    <w:name w:val="Sprechblasentext Zchn"/>
+    <w:basedOn w:val="Absatz-Standardschriftart"/>
+    <w:link w:val="Sprechblasentext"/>
+    <w:uiPriority w:val="99"/>
+    <w:semiHidden/>
+    <w:rsid w:val="00F51241"/>
+    <w:rPr>
+      <w:rFonts w:ascii="Tahoma" w:hAnsi="Tahoma" w:cs="Tahoma"/>
+      <w:sz w:val="16"/>
+      <w:szCs w:val="16"/>
+    </w:rPr>
   </w:style>
 </w:styles>
 </file>
@@ -6857,7 +11311,7 @@
 </file>
 
 <file path=customXml/itemProps1.xml><?xml version="1.0" encoding="utf-8"?>
-<ds:datastoreItem xmlns:ds="http://schemas.openxmlformats.org/officeDocument/2006/customXml" ds:itemID="{E642D30C-2CFB-4026-AC08-4DC57E2345EC}">
+<ds:datastoreItem xmlns:ds="http://schemas.openxmlformats.org/officeDocument/2006/customXml" ds:itemID="{73F3A807-3ABB-44A4-9154-379CCD049AD1}">
   <ds:schemaRefs>
     <ds:schemaRef ds:uri="http://schemas.openxmlformats.org/officeDocument/2006/bibliography"/>
   </ds:schemaRefs>

--- a/Border Town Burning Campaign/Szenario PDFs/Border Town Burning Scenarios.docx
+++ b/Border Town Burning Campaign/Szenario PDFs/Border Town Burning Scenarios.docx
@@ -905,6 +905,7 @@
       </w:pPr>
       <w:r>
         <w:rPr>
+          <w:b/>
           <w:lang w:val="en-US"/>
         </w:rPr>
         <w:t>+</w:t>
@@ -4011,14 +4012,12 @@
         </w:rPr>
         <w:t>edge at the point of entry.</w:t>
       </w:r>
-    </w:p>
-    <w:p>
-      <w:pPr>
-        <w:spacing w:after="0"/>
-        <w:rPr>
-          <w:lang w:val="en-US"/>
-        </w:rPr>
-      </w:pPr>
+      <w:r>
+        <w:rPr>
+          <w:lang w:val="en-US"/>
+        </w:rPr>
+        <w:t xml:space="preserve"> </w:t>
+      </w:r>
       <w:r>
         <w:rPr>
           <w:lang w:val="en-US"/>
@@ -4877,14 +4876,6 @@
         </w:tc>
       </w:tr>
     </w:tbl>
-    <w:p>
-      <w:pPr>
-        <w:spacing w:after="0"/>
-        <w:rPr>
-          <w:lang w:val="en-US"/>
-        </w:rPr>
-      </w:pPr>
-    </w:p>
     <w:p>
       <w:pPr>
         <w:autoSpaceDE w:val="0"/>
@@ -5543,67 +5534,45 @@
         <w:rPr>
           <w:lang w:val="en-US"/>
         </w:rPr>
-        <w:t xml:space="preserve">safety of the tower </w:t>
-      </w:r>
+        <w:t>safety of the tower then the Guards continue to fight</w:t>
+      </w:r>
+      <w:r>
+        <w:rPr>
+          <w:lang w:val="en-US"/>
+        </w:rPr>
+        <w:t xml:space="preserve"> </w:t>
+      </w:r>
+      <w:r>
+        <w:rPr>
+          <w:lang w:val="en-US"/>
+        </w:rPr>
+        <w:t>in its defense. Any surviving Guards will return to the</w:t>
+      </w:r>
+      <w:r>
+        <w:rPr>
+          <w:lang w:val="en-US"/>
+        </w:rPr>
+        <w:t xml:space="preserve"> </w:t>
+      </w:r>
+      <w:r>
+        <w:rPr>
+          <w:lang w:val="en-US"/>
+        </w:rPr>
+        <w:t>border town at the end of the battle.</w:t>
+      </w:r>
+    </w:p>
+    <w:p>
+      <w:pPr>
+        <w:pStyle w:val="berschrift2"/>
+        <w:rPr>
+          <w:lang w:val="en-US"/>
+        </w:rPr>
+      </w:pPr>
       <w:r>
         <w:rPr>
           <w:lang w:val="en-US"/>
         </w:rPr>
         <w:lastRenderedPageBreak/>
-        <w:t>then the Guards continue to fight</w:t>
-      </w:r>
-      <w:r>
-        <w:rPr>
-          <w:lang w:val="en-US"/>
-        </w:rPr>
-        <w:t xml:space="preserve"> </w:t>
-      </w:r>
-      <w:r>
-        <w:rPr>
-          <w:lang w:val="en-US"/>
-        </w:rPr>
-        <w:t>in its defense. Any surviving Guards will return to the</w:t>
-      </w:r>
-      <w:r>
-        <w:rPr>
-          <w:lang w:val="en-US"/>
-        </w:rPr>
-        <w:t xml:space="preserve"> </w:t>
-      </w:r>
-      <w:r>
-        <w:rPr>
-          <w:lang w:val="en-US"/>
-        </w:rPr>
-        <w:t>border town at the end of the battle.</w:t>
-      </w:r>
-    </w:p>
-    <w:p>
-      <w:pPr>
-        <w:spacing w:after="0"/>
-        <w:rPr>
-          <w:lang w:val="en-US"/>
-        </w:rPr>
-      </w:pPr>
-    </w:p>
-    <w:p>
-      <w:pPr>
-        <w:spacing w:after="0"/>
-        <w:rPr>
-          <w:lang w:val="en-US"/>
-        </w:rPr>
-      </w:pPr>
-    </w:p>
-    <w:p>
-      <w:pPr>
-        <w:pStyle w:val="berschrift2"/>
-        <w:rPr>
-          <w:lang w:val="en-US"/>
-        </w:rPr>
-      </w:pPr>
-      <w:r>
-        <w:rPr>
-          <w:lang w:val="en-US"/>
-        </w:rPr>
         <w:t>Rewards</w:t>
       </w:r>
     </w:p>
@@ -6025,6 +5994,7 @@
       </w:pPr>
       <w:r>
         <w:rPr>
+          <w:b/>
           <w:lang w:val="en-US"/>
         </w:rPr>
         <w:t>+</w:t>
@@ -6959,6 +6929,306 @@
         </w:rPr>
         <w:t>Experience</w:t>
       </w:r>
+    </w:p>
+    <w:p>
+      <w:pPr>
+        <w:spacing w:after="0"/>
+        <w:rPr>
+          <w:lang w:val="en-US"/>
+        </w:rPr>
+      </w:pPr>
+      <w:r>
+        <w:rPr>
+          <w:b/>
+          <w:lang w:val="en-US"/>
+        </w:rPr>
+        <w:t>+1 Survives</w:t>
+      </w:r>
+      <w:r>
+        <w:rPr>
+          <w:lang w:val="en-US"/>
+        </w:rPr>
+        <w:t>. If a Hero or Henchman group survives the battle they gain +1 Experience.</w:t>
+      </w:r>
+    </w:p>
+    <w:p>
+      <w:pPr>
+        <w:spacing w:after="0"/>
+        <w:rPr>
+          <w:lang w:val="en-US"/>
+        </w:rPr>
+      </w:pPr>
+      <w:r>
+        <w:rPr>
+          <w:b/>
+          <w:lang w:val="en-US"/>
+        </w:rPr>
+        <w:t>+1 Winning Leader</w:t>
+      </w:r>
+      <w:r>
+        <w:rPr>
+          <w:lang w:val="en-US"/>
+        </w:rPr>
+        <w:t>. The leader of the winning warband gains +1 extra Experience.</w:t>
+      </w:r>
+    </w:p>
+    <w:p>
+      <w:pPr>
+        <w:spacing w:after="0"/>
+        <w:rPr>
+          <w:lang w:val="en-US"/>
+        </w:rPr>
+      </w:pPr>
+      <w:r>
+        <w:rPr>
+          <w:b/>
+          <w:lang w:val="en-US"/>
+        </w:rPr>
+        <w:t>+</w:t>
+      </w:r>
+      <w:r>
+        <w:rPr>
+          <w:b/>
+          <w:lang w:val="en-US"/>
+        </w:rPr>
+        <w:t>1 Per Enemy Out of Action</w:t>
+      </w:r>
+      <w:r>
+        <w:rPr>
+          <w:lang w:val="en-US"/>
+        </w:rPr>
+        <w:t>. Any Hero earns +1 Experience for each enemy he puts out of action.</w:t>
+      </w:r>
+    </w:p>
+    <w:p>
+      <w:pPr>
+        <w:rPr>
+          <w:lang w:val="en-US"/>
+        </w:rPr>
+      </w:pPr>
+    </w:p>
+    <w:p>
+      <w:pPr>
+        <w:rPr>
+          <w:lang w:val="en-US"/>
+        </w:rPr>
+      </w:pPr>
+    </w:p>
+    <w:p>
+      <w:pPr>
+        <w:rPr>
+          <w:lang w:val="en-US"/>
+        </w:rPr>
+      </w:pPr>
+    </w:p>
+    <w:p>
+      <w:pPr>
+        <w:pStyle w:val="berschrift1"/>
+        <w:numPr>
+          <w:ilvl w:val="0"/>
+          <w:numId w:val="4"/>
+        </w:numPr>
+        <w:rPr>
+          <w:rFonts w:ascii="Schoensperger" w:hAnsi="Schoensperger" w:cs="Schoensperger"/>
+          <w:sz w:val="42"/>
+          <w:szCs w:val="42"/>
+          <w:lang w:val="en-US"/>
+        </w:rPr>
+      </w:pPr>
+      <w:r>
+        <w:rPr>
+          <w:lang w:val="en-US"/>
+        </w:rPr>
+        <w:lastRenderedPageBreak/>
+        <w:t>Wyrdstone Hunt</w:t>
+      </w:r>
+    </w:p>
+    <w:p>
+      <w:pPr>
+        <w:pStyle w:val="berschrift2"/>
+        <w:rPr>
+          <w:lang w:val="en-US"/>
+        </w:rPr>
+      </w:pPr>
+      <w:r>
+        <w:rPr>
+          <w:lang w:val="en-US"/>
+        </w:rPr>
+        <w:t>Territory</w:t>
+      </w:r>
+    </w:p>
+    <w:p>
+      <w:pPr>
+        <w:spacing w:after="0"/>
+        <w:rPr>
+          <w:lang w:val="en-US"/>
+        </w:rPr>
+      </w:pPr>
+      <w:r>
+        <w:rPr>
+          <w:lang w:val="en-US"/>
+        </w:rPr>
+        <w:t>Cathayan Borderlands</w:t>
+      </w:r>
+    </w:p>
+    <w:p>
+      <w:pPr>
+        <w:pStyle w:val="berschrift2"/>
+        <w:rPr>
+          <w:lang w:val="en-US"/>
+        </w:rPr>
+      </w:pPr>
+      <w:r>
+        <w:rPr>
+          <w:lang w:val="en-US"/>
+        </w:rPr>
+        <w:t xml:space="preserve">Setting up </w:t>
+      </w:r>
+    </w:p>
+    <w:p>
+      <w:pPr>
+        <w:autoSpaceDE w:val="0"/>
+        <w:autoSpaceDN w:val="0"/>
+        <w:adjustRightInd w:val="0"/>
+        <w:spacing w:after="0" w:line="240" w:lineRule="auto"/>
+        <w:rPr>
+          <w:lang w:val="en-US"/>
+        </w:rPr>
+      </w:pPr>
+      <w:r>
+        <w:rPr>
+          <w:lang w:val="en-US"/>
+        </w:rPr>
+        <w:t xml:space="preserve">After </w:t>
+      </w:r>
+      <w:r>
+        <w:rPr>
+          <w:lang w:val="en-US"/>
+        </w:rPr>
+        <w:t xml:space="preserve">terrain </w:t>
+      </w:r>
+      <w:r>
+        <w:rPr>
+          <w:lang w:val="en-US"/>
+        </w:rPr>
+        <w:t>is</w:t>
+      </w:r>
+      <w:r>
+        <w:rPr>
+          <w:lang w:val="en-US"/>
+        </w:rPr>
+        <w:t xml:space="preserve"> set up, place D3 + 1 Wyrdstone shards on the board.</w:t>
+      </w:r>
+      <w:r>
+        <w:rPr>
+          <w:lang w:val="en-US"/>
+        </w:rPr>
+        <w:t xml:space="preserve"> The</w:t>
+      </w:r>
+      <w:r>
+        <w:rPr>
+          <w:lang w:val="en-US"/>
+        </w:rPr>
+        <w:t xml:space="preserve"> player</w:t>
+      </w:r>
+      <w:r>
+        <w:rPr>
+          <w:lang w:val="en-US"/>
+        </w:rPr>
+        <w:t>s</w:t>
+      </w:r>
+      <w:r>
+        <w:rPr>
+          <w:lang w:val="en-US"/>
+        </w:rPr>
+        <w:t xml:space="preserve"> take </w:t>
+      </w:r>
+      <w:r>
+        <w:rPr>
+          <w:lang w:val="en-US"/>
+        </w:rPr>
+        <w:t>t</w:t>
+      </w:r>
+      <w:r>
+        <w:rPr>
+          <w:lang w:val="en-US"/>
+        </w:rPr>
+        <w:t>urn</w:t>
+      </w:r>
+      <w:r>
+        <w:rPr>
+          <w:lang w:val="en-US"/>
+        </w:rPr>
+        <w:t>s</w:t>
+      </w:r>
+      <w:r>
+        <w:rPr>
+          <w:lang w:val="en-US"/>
+        </w:rPr>
+        <w:t xml:space="preserve"> plac</w:t>
+      </w:r>
+      <w:r>
+        <w:rPr>
+          <w:lang w:val="en-US"/>
+        </w:rPr>
+        <w:t>ing the shards</w:t>
+      </w:r>
+      <w:r>
+        <w:rPr>
+          <w:lang w:val="en-US"/>
+        </w:rPr>
+        <w:t>. Roll a D6 to</w:t>
+      </w:r>
+      <w:r>
+        <w:rPr>
+          <w:lang w:val="en-US"/>
+        </w:rPr>
+        <w:t xml:space="preserve"> </w:t>
+      </w:r>
+      <w:r>
+        <w:rPr>
+          <w:lang w:val="en-US"/>
+        </w:rPr>
+        <w:t>see which player goes first. The counters must be placed</w:t>
+      </w:r>
+      <w:r>
+        <w:rPr>
+          <w:lang w:val="en-US"/>
+        </w:rPr>
+        <w:t xml:space="preserve"> </w:t>
+      </w:r>
+      <w:r>
+        <w:rPr>
+          <w:lang w:val="en-US"/>
+        </w:rPr>
+        <w:t>more than 10" from the edge of the table and at least 6" away</w:t>
+      </w:r>
+      <w:r>
+        <w:rPr>
+          <w:lang w:val="en-US"/>
+        </w:rPr>
+        <w:t xml:space="preserve"> </w:t>
+      </w:r>
+      <w:r>
+        <w:rPr>
+          <w:lang w:val="en-US"/>
+        </w:rPr>
+        <w:t>from each other.</w:t>
+      </w:r>
+    </w:p>
+    <w:p>
+      <w:pPr>
+        <w:pStyle w:val="berschrift2"/>
+        <w:rPr>
+          <w:lang w:val="en-US"/>
+        </w:rPr>
+      </w:pPr>
+      <w:r>
+        <w:rPr>
+          <w:lang w:val="en-US"/>
+        </w:rPr>
+        <w:t>Special Rules</w:t>
+      </w:r>
       <w:bookmarkStart w:id="0" w:name="_GoBack"/>
       <w:bookmarkEnd w:id="0"/>
     </w:p>
@@ -6974,6 +7244,161 @@
           <w:b/>
           <w:lang w:val="en-US"/>
         </w:rPr>
+        <w:t>Wyrdstone Pick-up</w:t>
+      </w:r>
+      <w:r>
+        <w:rPr>
+          <w:lang w:val="en-US"/>
+        </w:rPr>
+        <w:t xml:space="preserve">: </w:t>
+      </w:r>
+      <w:r>
+        <w:rPr>
+          <w:lang w:val="en-US"/>
+        </w:rPr>
+        <w:t xml:space="preserve">Warriors can pick up the </w:t>
+      </w:r>
+      <w:r>
+        <w:rPr>
+          <w:lang w:val="en-US"/>
+        </w:rPr>
+        <w:t>shards</w:t>
+      </w:r>
+      <w:r>
+        <w:rPr>
+          <w:lang w:val="en-US"/>
+        </w:rPr>
+        <w:t xml:space="preserve"> simply by moving into</w:t>
+      </w:r>
+      <w:r>
+        <w:rPr>
+          <w:lang w:val="en-US"/>
+        </w:rPr>
+        <w:t xml:space="preserve"> </w:t>
+      </w:r>
+      <w:r>
+        <w:rPr>
+          <w:lang w:val="en-US"/>
+        </w:rPr>
+        <w:t>contact with them. A warrior can carry any amount of</w:t>
+      </w:r>
+      <w:r>
+        <w:rPr>
+          <w:lang w:val="en-US"/>
+        </w:rPr>
+        <w:t xml:space="preserve"> </w:t>
+      </w:r>
+      <w:r>
+        <w:rPr>
+          <w:lang w:val="en-US"/>
+        </w:rPr>
+        <w:t xml:space="preserve">Wyrdstone </w:t>
+      </w:r>
+      <w:r>
+        <w:rPr>
+          <w:lang w:val="en-US"/>
+        </w:rPr>
+        <w:t>without any penalty. Warriors cannot transfer their</w:t>
+      </w:r>
+      <w:r>
+        <w:rPr>
+          <w:lang w:val="en-US"/>
+        </w:rPr>
+        <w:t xml:space="preserve"> </w:t>
+      </w:r>
+      <w:r>
+        <w:rPr>
+          <w:lang w:val="en-US"/>
+        </w:rPr>
+        <w:t xml:space="preserve">Wyrdstone </w:t>
+      </w:r>
+      <w:r>
+        <w:rPr>
+          <w:lang w:val="en-US"/>
+        </w:rPr>
+        <w:t>to another warrior. If the warrior who is carrying a</w:t>
+      </w:r>
+      <w:r>
+        <w:rPr>
+          <w:lang w:val="en-US"/>
+        </w:rPr>
+        <w:t xml:space="preserve"> </w:t>
+      </w:r>
+      <w:r>
+        <w:rPr>
+          <w:lang w:val="en-US"/>
+        </w:rPr>
+        <w:t>Wyrdstone</w:t>
+      </w:r>
+      <w:r>
+        <w:rPr>
+          <w:lang w:val="en-US"/>
+        </w:rPr>
+        <w:t xml:space="preserve"> </w:t>
+      </w:r>
+      <w:r>
+        <w:rPr>
+          <w:lang w:val="en-US"/>
+        </w:rPr>
+        <w:t xml:space="preserve">is taken out of action, place the </w:t>
+      </w:r>
+      <w:r>
+        <w:rPr>
+          <w:lang w:val="en-US"/>
+        </w:rPr>
+        <w:t xml:space="preserve">Wyrdstone </w:t>
+      </w:r>
+      <w:r>
+        <w:rPr>
+          <w:lang w:val="en-US"/>
+        </w:rPr>
+        <w:t>on the table</w:t>
+      </w:r>
+      <w:r>
+        <w:rPr>
+          <w:lang w:val="en-US"/>
+        </w:rPr>
+        <w:t xml:space="preserve"> </w:t>
+      </w:r>
+      <w:r>
+        <w:rPr>
+          <w:lang w:val="en-US"/>
+        </w:rPr>
+        <w:t>where he fell.</w:t>
+      </w:r>
+      <w:r>
+        <w:rPr>
+          <w:lang w:val="en-US"/>
+        </w:rPr>
+        <w:t xml:space="preserve"> </w:t>
+      </w:r>
+    </w:p>
+    <w:p>
+      <w:pPr>
+        <w:pStyle w:val="berschrift2"/>
+        <w:rPr>
+          <w:lang w:val="en-US"/>
+        </w:rPr>
+      </w:pPr>
+      <w:r>
+        <w:rPr>
+          <w:lang w:val="en-US"/>
+        </w:rPr>
+        <w:t>Experience</w:t>
+      </w:r>
+    </w:p>
+    <w:p>
+      <w:pPr>
+        <w:spacing w:after="0"/>
+        <w:rPr>
+          <w:lang w:val="en-US"/>
+        </w:rPr>
+      </w:pPr>
+      <w:r>
+        <w:rPr>
+          <w:b/>
+          <w:lang w:val="en-US"/>
+        </w:rPr>
         <w:t>+1 Survives</w:t>
       </w:r>
       <w:r>
@@ -7013,6 +7438,7 @@
       </w:pPr>
       <w:r>
         <w:rPr>
+          <w:b/>
           <w:lang w:val="en-US"/>
         </w:rPr>
         <w:t>+</w:t>
@@ -7030,6 +7456,99 @@
         </w:rPr>
         <w:t>. Any Hero earns +1 Experience for each enemy he puts out of action.</w:t>
       </w:r>
+    </w:p>
+    <w:p>
+      <w:pPr>
+        <w:spacing w:after="0"/>
+        <w:rPr>
+          <w:lang w:val="en-US"/>
+        </w:rPr>
+      </w:pPr>
+      <w:r>
+        <w:rPr>
+          <w:b/>
+          <w:lang w:val="en-US"/>
+        </w:rPr>
+        <w:t>+</w:t>
+      </w:r>
+      <w:r>
+        <w:rPr>
+          <w:b/>
+          <w:lang w:val="en-US"/>
+        </w:rPr>
+        <w:t xml:space="preserve">1 </w:t>
+      </w:r>
+      <w:r>
+        <w:rPr>
+          <w:b/>
+          <w:lang w:val="en-US"/>
+        </w:rPr>
+        <w:t>P</w:t>
+      </w:r>
+      <w:r>
+        <w:rPr>
+          <w:b/>
+          <w:lang w:val="en-US"/>
+        </w:rPr>
+        <w:t>er Wyrdstone</w:t>
+      </w:r>
+      <w:r>
+        <w:rPr>
+          <w:rFonts w:ascii="Times New Roman Bold" w:hAnsi="Times New Roman Bold" w:cs="Times New Roman Bold"/>
+          <w:b/>
+          <w:bCs/>
+          <w:sz w:val="20"/>
+          <w:szCs w:val="20"/>
+          <w:lang w:val="en-US"/>
+        </w:rPr>
+        <w:t xml:space="preserve">. </w:t>
+      </w:r>
+      <w:r>
+        <w:rPr>
+          <w:lang w:val="en-US"/>
+        </w:rPr>
+        <w:t xml:space="preserve">Any </w:t>
+      </w:r>
+      <w:r>
+        <w:rPr>
+          <w:lang w:val="en-US"/>
+        </w:rPr>
+        <w:t xml:space="preserve">Hero or Henchman carrying a Wyrdstone at the end of the battle </w:t>
+      </w:r>
+      <w:r>
+        <w:rPr>
+          <w:lang w:val="en-US"/>
+        </w:rPr>
+        <w:t>gains</w:t>
+      </w:r>
+      <w:r>
+        <w:rPr>
+          <w:lang w:val="en-US"/>
+        </w:rPr>
+        <w:t xml:space="preserve"> +1 Experience.</w:t>
+      </w:r>
+    </w:p>
+    <w:p>
+      <w:pPr>
+        <w:spacing w:after="0"/>
+        <w:rPr>
+          <w:lang w:val="en-US"/>
+        </w:rPr>
+      </w:pPr>
+    </w:p>
+    <w:p>
+      <w:pPr>
+        <w:rPr>
+          <w:lang w:val="en-US"/>
+        </w:rPr>
+      </w:pPr>
+    </w:p>
+    <w:p>
+      <w:pPr>
+        <w:rPr>
+          <w:lang w:val="en-US"/>
+        </w:rPr>
+      </w:pPr>
     </w:p>
     <w:p>
       <w:pPr>
@@ -7499,6 +8018,70 @@
     </w:p>
     <w:p>
       <w:pPr>
+        <w:spacing w:after="0"/>
+        <w:rPr>
+          <w:lang w:val="en-US"/>
+        </w:rPr>
+      </w:pPr>
+    </w:p>
+    <w:p>
+      <w:pPr>
+        <w:spacing w:after="0"/>
+        <w:rPr>
+          <w:lang w:val="en-US"/>
+        </w:rPr>
+      </w:pPr>
+    </w:p>
+    <w:p>
+      <w:pPr>
+        <w:spacing w:after="0"/>
+        <w:rPr>
+          <w:lang w:val="en-US"/>
+        </w:rPr>
+      </w:pPr>
+    </w:p>
+    <w:p>
+      <w:pPr>
+        <w:spacing w:after="0"/>
+        <w:rPr>
+          <w:lang w:val="en-US"/>
+        </w:rPr>
+      </w:pPr>
+    </w:p>
+    <w:p>
+      <w:pPr>
+        <w:spacing w:after="0"/>
+        <w:rPr>
+          <w:lang w:val="en-US"/>
+        </w:rPr>
+      </w:pPr>
+    </w:p>
+    <w:p>
+      <w:pPr>
+        <w:spacing w:after="0"/>
+        <w:rPr>
+          <w:lang w:val="en-US"/>
+        </w:rPr>
+      </w:pPr>
+    </w:p>
+    <w:p>
+      <w:pPr>
+        <w:spacing w:after="0"/>
+        <w:rPr>
+          <w:lang w:val="en-US"/>
+        </w:rPr>
+      </w:pPr>
+    </w:p>
+    <w:p>
+      <w:pPr>
+        <w:spacing w:after="0"/>
+        <w:rPr>
+          <w:lang w:val="en-US"/>
+        </w:rPr>
+      </w:pPr>
+    </w:p>
+    <w:p>
+      <w:pPr>
         <w:pStyle w:val="berschrift2"/>
         <w:rPr>
           <w:lang w:val="en-US"/>
@@ -7508,6 +8091,7 @@
         <w:rPr>
           <w:lang w:val="en-US"/>
         </w:rPr>
+        <w:lastRenderedPageBreak/>
         <w:t>Rewards</w:t>
       </w:r>
     </w:p>
@@ -7860,14 +8444,7 @@
               <w:rPr>
                 <w:lang w:val="en-US"/>
               </w:rPr>
-              <w:t xml:space="preserve"> ability (note on </w:t>
-            </w:r>
-            <w:r>
-              <w:rPr>
-                <w:lang w:val="en-US"/>
-              </w:rPr>
-              <w:lastRenderedPageBreak/>
-              <w:t>the roster).</w:t>
+              <w:t xml:space="preserve"> ability (note on the roster).</w:t>
             </w:r>
           </w:p>
           <w:p>
@@ -7920,7 +8497,6 @@
               <w:rPr>
                 <w:lang w:val="en-US"/>
               </w:rPr>
-              <w:lastRenderedPageBreak/>
               <w:t>11</w:t>
             </w:r>
           </w:p>
@@ -8199,6 +8775,7 @@
       </w:pPr>
       <w:r>
         <w:rPr>
+          <w:b/>
           <w:lang w:val="en-US"/>
         </w:rPr>
         <w:t>+</w:t>
@@ -8384,1070 +8961,6 @@
           <w:rFonts w:ascii="Schoensperger" w:hAnsi="Schoensperger" w:cs="Schoensperger"/>
           <w:sz w:val="28"/>
           <w:szCs w:val="28"/>
-          <w:lang w:val="en-US"/>
-        </w:rPr>
-      </w:pPr>
-    </w:p>
-    <w:p>
-      <w:pPr>
-        <w:autoSpaceDE w:val="0"/>
-        <w:autoSpaceDN w:val="0"/>
-        <w:adjustRightInd w:val="0"/>
-        <w:spacing w:after="0" w:line="240" w:lineRule="auto"/>
-        <w:rPr>
-          <w:rFonts w:ascii="Schoensperger" w:hAnsi="Schoensperger" w:cs="Schoensperger"/>
-          <w:sz w:val="28"/>
-          <w:szCs w:val="28"/>
-          <w:lang w:val="en-US"/>
-        </w:rPr>
-      </w:pPr>
-    </w:p>
-    <w:p>
-      <w:pPr>
-        <w:autoSpaceDE w:val="0"/>
-        <w:autoSpaceDN w:val="0"/>
-        <w:adjustRightInd w:val="0"/>
-        <w:spacing w:after="0" w:line="240" w:lineRule="auto"/>
-        <w:rPr>
-          <w:rFonts w:ascii="Schoensperger" w:hAnsi="Schoensperger" w:cs="Schoensperger"/>
-          <w:sz w:val="28"/>
-          <w:szCs w:val="28"/>
-          <w:lang w:val="en-US"/>
-        </w:rPr>
-      </w:pPr>
-    </w:p>
-    <w:p>
-      <w:pPr>
-        <w:autoSpaceDE w:val="0"/>
-        <w:autoSpaceDN w:val="0"/>
-        <w:adjustRightInd w:val="0"/>
-        <w:spacing w:after="0" w:line="240" w:lineRule="auto"/>
-        <w:rPr>
-          <w:rFonts w:ascii="Schoensperger" w:hAnsi="Schoensperger" w:cs="Schoensperger"/>
-          <w:sz w:val="28"/>
-          <w:szCs w:val="28"/>
-          <w:lang w:val="en-US"/>
-        </w:rPr>
-      </w:pPr>
-      <w:proofErr w:type="gramStart"/>
-      <w:r>
-        <w:rPr>
-          <w:rFonts w:ascii="Schoensperger" w:hAnsi="Schoensperger" w:cs="Schoensperger"/>
-          <w:sz w:val="28"/>
-          <w:szCs w:val="28"/>
-          <w:lang w:val="en-US"/>
-        </w:rPr>
-        <w:t>special</w:t>
-      </w:r>
-      <w:proofErr w:type="gramEnd"/>
-      <w:r>
-        <w:rPr>
-          <w:rFonts w:ascii="Schoensperger" w:hAnsi="Schoensperger" w:cs="Schoensperger"/>
-          <w:sz w:val="28"/>
-          <w:szCs w:val="28"/>
-          <w:lang w:val="en-US"/>
-        </w:rPr>
-        <w:t xml:space="preserve"> rules</w:t>
-      </w:r>
-    </w:p>
-    <w:p>
-      <w:pPr>
-        <w:autoSpaceDE w:val="0"/>
-        <w:autoSpaceDN w:val="0"/>
-        <w:adjustRightInd w:val="0"/>
-        <w:spacing w:after="0" w:line="240" w:lineRule="auto"/>
-        <w:rPr>
-          <w:rFonts w:ascii="GarmdITCBkBT" w:hAnsi="GarmdITCBkBT" w:cs="GarmdITCBkBT"/>
-          <w:sz w:val="18"/>
-          <w:szCs w:val="18"/>
-          <w:lang w:val="en-US"/>
-        </w:rPr>
-      </w:pPr>
-      <w:r>
-        <w:rPr>
-          <w:rFonts w:ascii="GarmdITCBkBT" w:hAnsi="GarmdITCBkBT" w:cs="GarmdITCBkBT"/>
-          <w:sz w:val="18"/>
-          <w:szCs w:val="18"/>
-          <w:lang w:val="en-US"/>
-        </w:rPr>
-        <w:t>Supplies: At the end of his turn the defending player</w:t>
-      </w:r>
-    </w:p>
-    <w:p>
-      <w:pPr>
-        <w:autoSpaceDE w:val="0"/>
-        <w:autoSpaceDN w:val="0"/>
-        <w:adjustRightInd w:val="0"/>
-        <w:spacing w:after="0" w:line="240" w:lineRule="auto"/>
-        <w:rPr>
-          <w:rFonts w:ascii="GarmdITCBkBT" w:hAnsi="GarmdITCBkBT" w:cs="GarmdITCBkBT"/>
-          <w:sz w:val="18"/>
-          <w:szCs w:val="18"/>
-          <w:lang w:val="en-US"/>
-        </w:rPr>
-      </w:pPr>
-      <w:proofErr w:type="gramStart"/>
-      <w:r>
-        <w:rPr>
-          <w:rFonts w:ascii="GarmdITCBkBT" w:hAnsi="GarmdITCBkBT" w:cs="GarmdITCBkBT"/>
-          <w:sz w:val="18"/>
-          <w:szCs w:val="18"/>
-          <w:lang w:val="en-US"/>
-        </w:rPr>
-        <w:t>rolls</w:t>
-      </w:r>
-      <w:proofErr w:type="gramEnd"/>
-      <w:r>
-        <w:rPr>
-          <w:rFonts w:ascii="GarmdITCBkBT" w:hAnsi="GarmdITCBkBT" w:cs="GarmdITCBkBT"/>
-          <w:sz w:val="18"/>
-          <w:szCs w:val="18"/>
-          <w:lang w:val="en-US"/>
-        </w:rPr>
-        <w:t xml:space="preserve"> a D6 and adds the number of turns already</w:t>
-      </w:r>
-    </w:p>
-    <w:p>
-      <w:pPr>
-        <w:autoSpaceDE w:val="0"/>
-        <w:autoSpaceDN w:val="0"/>
-        <w:adjustRightInd w:val="0"/>
-        <w:spacing w:after="0" w:line="240" w:lineRule="auto"/>
-        <w:rPr>
-          <w:rFonts w:ascii="GarmdITCBkBT" w:hAnsi="GarmdITCBkBT" w:cs="GarmdITCBkBT"/>
-          <w:sz w:val="18"/>
-          <w:szCs w:val="18"/>
-          <w:lang w:val="en-US"/>
-        </w:rPr>
-      </w:pPr>
-      <w:proofErr w:type="gramStart"/>
-      <w:r>
-        <w:rPr>
-          <w:rFonts w:ascii="GarmdITCBkBT" w:hAnsi="GarmdITCBkBT" w:cs="GarmdITCBkBT"/>
-          <w:sz w:val="18"/>
-          <w:szCs w:val="18"/>
-          <w:lang w:val="en-US"/>
-        </w:rPr>
-        <w:t>passed</w:t>
-      </w:r>
-      <w:proofErr w:type="gramEnd"/>
-      <w:r>
-        <w:rPr>
-          <w:rFonts w:ascii="GarmdITCBkBT" w:hAnsi="GarmdITCBkBT" w:cs="GarmdITCBkBT"/>
-          <w:sz w:val="18"/>
-          <w:szCs w:val="18"/>
-          <w:lang w:val="en-US"/>
-        </w:rPr>
-        <w:t>. On a result of 6+ the supply caravan from the</w:t>
-      </w:r>
-    </w:p>
-    <w:p>
-      <w:pPr>
-        <w:autoSpaceDE w:val="0"/>
-        <w:autoSpaceDN w:val="0"/>
-        <w:adjustRightInd w:val="0"/>
-        <w:spacing w:after="0" w:line="240" w:lineRule="auto"/>
-        <w:rPr>
-          <w:rFonts w:ascii="GarmdITCBkBT" w:hAnsi="GarmdITCBkBT" w:cs="GarmdITCBkBT"/>
-          <w:sz w:val="18"/>
-          <w:szCs w:val="18"/>
-          <w:lang w:val="en-US"/>
-        </w:rPr>
-      </w:pPr>
-      <w:proofErr w:type="gramStart"/>
-      <w:r>
-        <w:rPr>
-          <w:rFonts w:ascii="GarmdITCBkBT" w:hAnsi="GarmdITCBkBT" w:cs="GarmdITCBkBT"/>
-          <w:sz w:val="18"/>
-          <w:szCs w:val="18"/>
-          <w:lang w:val="en-US"/>
-        </w:rPr>
-        <w:t>border</w:t>
-      </w:r>
-      <w:proofErr w:type="gramEnd"/>
-      <w:r>
-        <w:rPr>
-          <w:rFonts w:ascii="GarmdITCBkBT" w:hAnsi="GarmdITCBkBT" w:cs="GarmdITCBkBT"/>
-          <w:sz w:val="18"/>
-          <w:szCs w:val="18"/>
-          <w:lang w:val="en-US"/>
-        </w:rPr>
-        <w:t xml:space="preserve"> town appears. Roll a scatter dice to determine</w:t>
-      </w:r>
-    </w:p>
-    <w:p>
-      <w:pPr>
-        <w:autoSpaceDE w:val="0"/>
-        <w:autoSpaceDN w:val="0"/>
-        <w:adjustRightInd w:val="0"/>
-        <w:spacing w:after="0" w:line="240" w:lineRule="auto"/>
-        <w:rPr>
-          <w:rFonts w:ascii="GarmdITCBkBT" w:hAnsi="GarmdITCBkBT" w:cs="GarmdITCBkBT"/>
-          <w:sz w:val="18"/>
-          <w:szCs w:val="18"/>
-          <w:lang w:val="en-US"/>
-        </w:rPr>
-      </w:pPr>
-      <w:proofErr w:type="gramStart"/>
-      <w:r>
-        <w:rPr>
-          <w:rFonts w:ascii="GarmdITCBkBT" w:hAnsi="GarmdITCBkBT" w:cs="GarmdITCBkBT"/>
-          <w:sz w:val="18"/>
-          <w:szCs w:val="18"/>
-          <w:lang w:val="en-US"/>
-        </w:rPr>
-        <w:t>the</w:t>
-      </w:r>
-      <w:proofErr w:type="gramEnd"/>
-      <w:r>
-        <w:rPr>
-          <w:rFonts w:ascii="GarmdITCBkBT" w:hAnsi="GarmdITCBkBT" w:cs="GarmdITCBkBT"/>
-          <w:sz w:val="18"/>
-          <w:szCs w:val="18"/>
-          <w:lang w:val="en-US"/>
-        </w:rPr>
-        <w:t xml:space="preserve"> point of entry. Deploy the caravan on the table</w:t>
-      </w:r>
-    </w:p>
-    <w:p>
-      <w:pPr>
-        <w:autoSpaceDE w:val="0"/>
-        <w:autoSpaceDN w:val="0"/>
-        <w:adjustRightInd w:val="0"/>
-        <w:spacing w:after="0" w:line="240" w:lineRule="auto"/>
-        <w:rPr>
-          <w:rFonts w:ascii="GarmdITCBkBT" w:hAnsi="GarmdITCBkBT" w:cs="GarmdITCBkBT"/>
-          <w:sz w:val="18"/>
-          <w:szCs w:val="18"/>
-          <w:lang w:val="en-US"/>
-        </w:rPr>
-      </w:pPr>
-      <w:proofErr w:type="gramStart"/>
-      <w:r>
-        <w:rPr>
-          <w:rFonts w:ascii="GarmdITCBkBT" w:hAnsi="GarmdITCBkBT" w:cs="GarmdITCBkBT"/>
-          <w:sz w:val="18"/>
-          <w:szCs w:val="18"/>
-          <w:lang w:val="en-US"/>
-        </w:rPr>
-        <w:t>edge</w:t>
-      </w:r>
-      <w:proofErr w:type="gramEnd"/>
-      <w:r>
-        <w:rPr>
-          <w:rFonts w:ascii="GarmdITCBkBT" w:hAnsi="GarmdITCBkBT" w:cs="GarmdITCBkBT"/>
-          <w:sz w:val="18"/>
-          <w:szCs w:val="18"/>
-          <w:lang w:val="en-US"/>
-        </w:rPr>
-        <w:t xml:space="preserve"> at the point of entry.</w:t>
-      </w:r>
-    </w:p>
-    <w:p>
-      <w:pPr>
-        <w:autoSpaceDE w:val="0"/>
-        <w:autoSpaceDN w:val="0"/>
-        <w:adjustRightInd w:val="0"/>
-        <w:spacing w:after="0" w:line="240" w:lineRule="auto"/>
-        <w:rPr>
-          <w:rFonts w:ascii="GarmdITCBkBT" w:hAnsi="GarmdITCBkBT" w:cs="GarmdITCBkBT"/>
-          <w:sz w:val="18"/>
-          <w:szCs w:val="18"/>
-          <w:lang w:val="en-US"/>
-        </w:rPr>
-      </w:pPr>
-      <w:r>
-        <w:rPr>
-          <w:rFonts w:ascii="GarmdITCBkBT" w:hAnsi="GarmdITCBkBT" w:cs="GarmdITCBkBT"/>
-          <w:sz w:val="18"/>
-          <w:szCs w:val="18"/>
-          <w:lang w:val="en-US"/>
-        </w:rPr>
-        <w:t>The supply caravan consists of a cart drawn by one</w:t>
-      </w:r>
-    </w:p>
-    <w:p>
-      <w:pPr>
-        <w:autoSpaceDE w:val="0"/>
-        <w:autoSpaceDN w:val="0"/>
-        <w:adjustRightInd w:val="0"/>
-        <w:spacing w:after="0" w:line="240" w:lineRule="auto"/>
-        <w:rPr>
-          <w:rFonts w:ascii="GarmdITCBkBT" w:hAnsi="GarmdITCBkBT" w:cs="GarmdITCBkBT"/>
-          <w:sz w:val="18"/>
-          <w:szCs w:val="18"/>
-          <w:lang w:val="en-US"/>
-        </w:rPr>
-      </w:pPr>
-      <w:proofErr w:type="gramStart"/>
-      <w:r>
-        <w:rPr>
-          <w:rFonts w:ascii="GarmdITCBkBT" w:hAnsi="GarmdITCBkBT" w:cs="GarmdITCBkBT"/>
-          <w:sz w:val="18"/>
-          <w:szCs w:val="18"/>
-          <w:lang w:val="en-US"/>
-        </w:rPr>
-        <w:t>draft</w:t>
-      </w:r>
-      <w:proofErr w:type="gramEnd"/>
-      <w:r>
-        <w:rPr>
-          <w:rFonts w:ascii="GarmdITCBkBT" w:hAnsi="GarmdITCBkBT" w:cs="GarmdITCBkBT"/>
-          <w:sz w:val="18"/>
-          <w:szCs w:val="18"/>
-          <w:lang w:val="en-US"/>
-        </w:rPr>
-        <w:t xml:space="preserve"> horse and five Guards to protect it (see Bestiary).</w:t>
-      </w:r>
-    </w:p>
-    <w:p>
-      <w:pPr>
-        <w:autoSpaceDE w:val="0"/>
-        <w:autoSpaceDN w:val="0"/>
-        <w:adjustRightInd w:val="0"/>
-        <w:spacing w:after="0" w:line="240" w:lineRule="auto"/>
-        <w:rPr>
-          <w:rFonts w:ascii="GarmdITCBkBT" w:hAnsi="GarmdITCBkBT" w:cs="GarmdITCBkBT"/>
-          <w:sz w:val="18"/>
-          <w:szCs w:val="18"/>
-          <w:lang w:val="en-US"/>
-        </w:rPr>
-      </w:pPr>
-      <w:r>
-        <w:rPr>
-          <w:rFonts w:ascii="GarmdITCBkBT" w:hAnsi="GarmdITCBkBT" w:cs="GarmdITCBkBT"/>
-          <w:sz w:val="18"/>
-          <w:szCs w:val="18"/>
-          <w:lang w:val="en-US"/>
-        </w:rPr>
-        <w:t>The cart follows the rules for wagons as described in</w:t>
-      </w:r>
-    </w:p>
-    <w:p>
-      <w:pPr>
-        <w:autoSpaceDE w:val="0"/>
-        <w:autoSpaceDN w:val="0"/>
-        <w:adjustRightInd w:val="0"/>
-        <w:spacing w:after="0" w:line="240" w:lineRule="auto"/>
-        <w:rPr>
-          <w:rFonts w:ascii="GarmdITCBkBT" w:hAnsi="GarmdITCBkBT" w:cs="GarmdITCBkBT"/>
-          <w:sz w:val="18"/>
-          <w:szCs w:val="18"/>
-          <w:lang w:val="en-US"/>
-        </w:rPr>
-      </w:pPr>
-      <w:proofErr w:type="gramStart"/>
-      <w:r>
-        <w:rPr>
-          <w:rFonts w:ascii="GarmdITCBkBT" w:hAnsi="GarmdITCBkBT" w:cs="GarmdITCBkBT"/>
-          <w:sz w:val="18"/>
-          <w:szCs w:val="18"/>
-          <w:lang w:val="en-US"/>
-        </w:rPr>
-        <w:t>the</w:t>
-      </w:r>
-      <w:proofErr w:type="gramEnd"/>
-      <w:r>
-        <w:rPr>
-          <w:rFonts w:ascii="GarmdITCBkBT" w:hAnsi="GarmdITCBkBT" w:cs="GarmdITCBkBT"/>
-          <w:sz w:val="18"/>
-          <w:szCs w:val="18"/>
-          <w:lang w:val="en-US"/>
-        </w:rPr>
-        <w:t xml:space="preserve"> Empire in Flames supplement (p. 30). However, it</w:t>
-      </w:r>
-    </w:p>
-    <w:p>
-      <w:pPr>
-        <w:autoSpaceDE w:val="0"/>
-        <w:autoSpaceDN w:val="0"/>
-        <w:adjustRightInd w:val="0"/>
-        <w:spacing w:after="0" w:line="240" w:lineRule="auto"/>
-        <w:rPr>
-          <w:rFonts w:ascii="GarmdITCBkBT" w:hAnsi="GarmdITCBkBT" w:cs="GarmdITCBkBT"/>
-          <w:sz w:val="18"/>
-          <w:szCs w:val="18"/>
-          <w:lang w:val="en-US"/>
-        </w:rPr>
-      </w:pPr>
-      <w:proofErr w:type="gramStart"/>
-      <w:r>
-        <w:rPr>
-          <w:rFonts w:ascii="GarmdITCBkBT" w:hAnsi="GarmdITCBkBT" w:cs="GarmdITCBkBT"/>
-          <w:sz w:val="18"/>
-          <w:szCs w:val="18"/>
-          <w:lang w:val="en-US"/>
-        </w:rPr>
-        <w:t>is</w:t>
-      </w:r>
-      <w:proofErr w:type="gramEnd"/>
-      <w:r>
-        <w:rPr>
-          <w:rFonts w:ascii="GarmdITCBkBT" w:hAnsi="GarmdITCBkBT" w:cs="GarmdITCBkBT"/>
-          <w:sz w:val="18"/>
-          <w:szCs w:val="18"/>
-          <w:lang w:val="en-US"/>
-        </w:rPr>
-        <w:t xml:space="preserve"> loaded with supplies that slows it down to a</w:t>
-      </w:r>
-    </w:p>
-    <w:p>
-      <w:pPr>
-        <w:autoSpaceDE w:val="0"/>
-        <w:autoSpaceDN w:val="0"/>
-        <w:adjustRightInd w:val="0"/>
-        <w:spacing w:after="0" w:line="240" w:lineRule="auto"/>
-        <w:rPr>
-          <w:rFonts w:ascii="GarmdITCBkBT" w:hAnsi="GarmdITCBkBT" w:cs="GarmdITCBkBT"/>
-          <w:sz w:val="18"/>
-          <w:szCs w:val="18"/>
-          <w:lang w:val="en-US"/>
-        </w:rPr>
-      </w:pPr>
-      <w:proofErr w:type="gramStart"/>
-      <w:r>
-        <w:rPr>
-          <w:rFonts w:ascii="GarmdITCBkBT" w:hAnsi="GarmdITCBkBT" w:cs="GarmdITCBkBT"/>
-          <w:sz w:val="18"/>
-          <w:szCs w:val="18"/>
-          <w:lang w:val="en-US"/>
-        </w:rPr>
-        <w:t>maximum</w:t>
-      </w:r>
-      <w:proofErr w:type="gramEnd"/>
-      <w:r>
-        <w:rPr>
-          <w:rFonts w:ascii="GarmdITCBkBT" w:hAnsi="GarmdITCBkBT" w:cs="GarmdITCBkBT"/>
-          <w:sz w:val="18"/>
-          <w:szCs w:val="18"/>
-          <w:lang w:val="en-US"/>
-        </w:rPr>
-        <w:t xml:space="preserve"> Movement of 8”. Note that one guard will</w:t>
-      </w:r>
-    </w:p>
-    <w:p>
-      <w:pPr>
-        <w:autoSpaceDE w:val="0"/>
-        <w:autoSpaceDN w:val="0"/>
-        <w:adjustRightInd w:val="0"/>
-        <w:spacing w:after="0" w:line="240" w:lineRule="auto"/>
-        <w:rPr>
-          <w:rFonts w:ascii="GarmdITCBkBT" w:hAnsi="GarmdITCBkBT" w:cs="GarmdITCBkBT"/>
-          <w:sz w:val="18"/>
-          <w:szCs w:val="18"/>
-          <w:lang w:val="en-US"/>
-        </w:rPr>
-      </w:pPr>
-      <w:proofErr w:type="gramStart"/>
-      <w:r>
-        <w:rPr>
-          <w:rFonts w:ascii="GarmdITCBkBT" w:hAnsi="GarmdITCBkBT" w:cs="GarmdITCBkBT"/>
-          <w:sz w:val="18"/>
-          <w:szCs w:val="18"/>
-          <w:lang w:val="en-US"/>
-        </w:rPr>
-        <w:t>have</w:t>
-      </w:r>
-      <w:proofErr w:type="gramEnd"/>
-      <w:r>
-        <w:rPr>
-          <w:rFonts w:ascii="GarmdITCBkBT" w:hAnsi="GarmdITCBkBT" w:cs="GarmdITCBkBT"/>
-          <w:sz w:val="18"/>
-          <w:szCs w:val="18"/>
-          <w:lang w:val="en-US"/>
-        </w:rPr>
-        <w:t xml:space="preserve"> to drive the wagon.</w:t>
-      </w:r>
-    </w:p>
-    <w:p>
-      <w:pPr>
-        <w:autoSpaceDE w:val="0"/>
-        <w:autoSpaceDN w:val="0"/>
-        <w:adjustRightInd w:val="0"/>
-        <w:spacing w:after="0" w:line="240" w:lineRule="auto"/>
-        <w:rPr>
-          <w:rFonts w:ascii="GarmdITCBkBT" w:hAnsi="GarmdITCBkBT" w:cs="GarmdITCBkBT"/>
-          <w:sz w:val="18"/>
-          <w:szCs w:val="18"/>
-          <w:lang w:val="en-US"/>
-        </w:rPr>
-      </w:pPr>
-      <w:r>
-        <w:rPr>
-          <w:rFonts w:ascii="GarmdITCBkBT" w:hAnsi="GarmdITCBkBT" w:cs="GarmdITCBkBT"/>
-          <w:sz w:val="18"/>
-          <w:szCs w:val="18"/>
-          <w:lang w:val="en-US"/>
-        </w:rPr>
-        <w:t>The defending player controls the models of the</w:t>
-      </w:r>
-    </w:p>
-    <w:p>
-      <w:pPr>
-        <w:autoSpaceDE w:val="0"/>
-        <w:autoSpaceDN w:val="0"/>
-        <w:adjustRightInd w:val="0"/>
-        <w:spacing w:after="0" w:line="240" w:lineRule="auto"/>
-        <w:rPr>
-          <w:rFonts w:ascii="GarmdITCBkBT" w:hAnsi="GarmdITCBkBT" w:cs="GarmdITCBkBT"/>
-          <w:sz w:val="18"/>
-          <w:szCs w:val="18"/>
-          <w:lang w:val="en-US"/>
-        </w:rPr>
-      </w:pPr>
-      <w:proofErr w:type="gramStart"/>
-      <w:r>
-        <w:rPr>
-          <w:rFonts w:ascii="GarmdITCBkBT" w:hAnsi="GarmdITCBkBT" w:cs="GarmdITCBkBT"/>
-          <w:sz w:val="18"/>
-          <w:szCs w:val="18"/>
-          <w:lang w:val="en-US"/>
-        </w:rPr>
-        <w:t>supply</w:t>
-      </w:r>
-      <w:proofErr w:type="gramEnd"/>
-      <w:r>
-        <w:rPr>
-          <w:rFonts w:ascii="GarmdITCBkBT" w:hAnsi="GarmdITCBkBT" w:cs="GarmdITCBkBT"/>
-          <w:sz w:val="18"/>
-          <w:szCs w:val="18"/>
-          <w:lang w:val="en-US"/>
-        </w:rPr>
-        <w:t xml:space="preserve"> caravan as if they were in his own warband.</w:t>
-      </w:r>
-    </w:p>
-    <w:p>
-      <w:pPr>
-        <w:autoSpaceDE w:val="0"/>
-        <w:autoSpaceDN w:val="0"/>
-        <w:adjustRightInd w:val="0"/>
-        <w:spacing w:after="0" w:line="240" w:lineRule="auto"/>
-        <w:rPr>
-          <w:rFonts w:ascii="GarmdITCBkBT" w:hAnsi="GarmdITCBkBT" w:cs="GarmdITCBkBT"/>
-          <w:sz w:val="18"/>
-          <w:szCs w:val="18"/>
-          <w:lang w:val="en-US"/>
-        </w:rPr>
-      </w:pPr>
-      <w:r>
-        <w:rPr>
-          <w:rFonts w:ascii="GarmdITCBkBT" w:hAnsi="GarmdITCBkBT" w:cs="GarmdITCBkBT"/>
-          <w:sz w:val="18"/>
-          <w:szCs w:val="18"/>
-          <w:lang w:val="en-US"/>
-        </w:rPr>
-        <w:t>Losses from the supply caravan do not count when</w:t>
-      </w:r>
-    </w:p>
-    <w:p>
-      <w:pPr>
-        <w:autoSpaceDE w:val="0"/>
-        <w:autoSpaceDN w:val="0"/>
-        <w:adjustRightInd w:val="0"/>
-        <w:spacing w:after="0" w:line="240" w:lineRule="auto"/>
-        <w:rPr>
-          <w:rFonts w:ascii="GarmdITCBkBT" w:hAnsi="GarmdITCBkBT" w:cs="GarmdITCBkBT"/>
-          <w:sz w:val="18"/>
-          <w:szCs w:val="18"/>
-          <w:lang w:val="en-US"/>
-        </w:rPr>
-      </w:pPr>
-      <w:proofErr w:type="gramStart"/>
-      <w:r>
-        <w:rPr>
-          <w:rFonts w:ascii="GarmdITCBkBT" w:hAnsi="GarmdITCBkBT" w:cs="GarmdITCBkBT"/>
-          <w:sz w:val="18"/>
-          <w:szCs w:val="18"/>
-          <w:lang w:val="en-US"/>
-        </w:rPr>
-        <w:t>taking</w:t>
-      </w:r>
-      <w:proofErr w:type="gramEnd"/>
-      <w:r>
-        <w:rPr>
-          <w:rFonts w:ascii="GarmdITCBkBT" w:hAnsi="GarmdITCBkBT" w:cs="GarmdITCBkBT"/>
-          <w:sz w:val="18"/>
-          <w:szCs w:val="18"/>
-          <w:lang w:val="en-US"/>
-        </w:rPr>
-        <w:t xml:space="preserve"> rout tests. If the supply caravan reaches the</w:t>
-      </w:r>
-    </w:p>
-    <w:p>
-      <w:pPr>
-        <w:autoSpaceDE w:val="0"/>
-        <w:autoSpaceDN w:val="0"/>
-        <w:adjustRightInd w:val="0"/>
-        <w:spacing w:after="0" w:line="240" w:lineRule="auto"/>
-        <w:rPr>
-          <w:rFonts w:ascii="GarmdITCBkBT" w:hAnsi="GarmdITCBkBT" w:cs="GarmdITCBkBT"/>
-          <w:sz w:val="18"/>
-          <w:szCs w:val="18"/>
-          <w:lang w:val="en-US"/>
-        </w:rPr>
-      </w:pPr>
-      <w:proofErr w:type="gramStart"/>
-      <w:r>
-        <w:rPr>
-          <w:rFonts w:ascii="GarmdITCBkBT" w:hAnsi="GarmdITCBkBT" w:cs="GarmdITCBkBT"/>
-          <w:sz w:val="18"/>
-          <w:szCs w:val="18"/>
-          <w:lang w:val="en-US"/>
-        </w:rPr>
-        <w:t>safety</w:t>
-      </w:r>
-      <w:proofErr w:type="gramEnd"/>
-      <w:r>
-        <w:rPr>
-          <w:rFonts w:ascii="GarmdITCBkBT" w:hAnsi="GarmdITCBkBT" w:cs="GarmdITCBkBT"/>
-          <w:sz w:val="18"/>
-          <w:szCs w:val="18"/>
-          <w:lang w:val="en-US"/>
-        </w:rPr>
-        <w:t xml:space="preserve"> of the tower then the Guards continue to fight</w:t>
-      </w:r>
-    </w:p>
-    <w:p>
-      <w:pPr>
-        <w:autoSpaceDE w:val="0"/>
-        <w:autoSpaceDN w:val="0"/>
-        <w:adjustRightInd w:val="0"/>
-        <w:spacing w:after="0" w:line="240" w:lineRule="auto"/>
-        <w:rPr>
-          <w:rFonts w:ascii="GarmdITCBkBT" w:hAnsi="GarmdITCBkBT" w:cs="GarmdITCBkBT"/>
-          <w:sz w:val="18"/>
-          <w:szCs w:val="18"/>
-          <w:lang w:val="en-US"/>
-        </w:rPr>
-      </w:pPr>
-      <w:proofErr w:type="gramStart"/>
-      <w:r>
-        <w:rPr>
-          <w:rFonts w:ascii="GarmdITCBkBT" w:hAnsi="GarmdITCBkBT" w:cs="GarmdITCBkBT"/>
-          <w:sz w:val="18"/>
-          <w:szCs w:val="18"/>
-          <w:lang w:val="en-US"/>
-        </w:rPr>
-        <w:t>in</w:t>
-      </w:r>
-      <w:proofErr w:type="gramEnd"/>
-      <w:r>
-        <w:rPr>
-          <w:rFonts w:ascii="GarmdITCBkBT" w:hAnsi="GarmdITCBkBT" w:cs="GarmdITCBkBT"/>
-          <w:sz w:val="18"/>
-          <w:szCs w:val="18"/>
-          <w:lang w:val="en-US"/>
-        </w:rPr>
-        <w:t xml:space="preserve"> its </w:t>
-      </w:r>
-      <w:proofErr w:type="spellStart"/>
-      <w:r>
-        <w:rPr>
-          <w:rFonts w:ascii="GarmdITCBkBT" w:hAnsi="GarmdITCBkBT" w:cs="GarmdITCBkBT"/>
-          <w:sz w:val="18"/>
-          <w:szCs w:val="18"/>
-          <w:lang w:val="en-US"/>
-        </w:rPr>
-        <w:t>defence</w:t>
-      </w:r>
-      <w:proofErr w:type="spellEnd"/>
-      <w:r>
-        <w:rPr>
-          <w:rFonts w:ascii="GarmdITCBkBT" w:hAnsi="GarmdITCBkBT" w:cs="GarmdITCBkBT"/>
-          <w:sz w:val="18"/>
-          <w:szCs w:val="18"/>
-          <w:lang w:val="en-US"/>
-        </w:rPr>
-        <w:t>. Any surviving Guards will return to the</w:t>
-      </w:r>
-    </w:p>
-    <w:p>
-      <w:pPr>
-        <w:autoSpaceDE w:val="0"/>
-        <w:autoSpaceDN w:val="0"/>
-        <w:adjustRightInd w:val="0"/>
-        <w:spacing w:after="0" w:line="240" w:lineRule="auto"/>
-        <w:rPr>
-          <w:rFonts w:ascii="GarmdITCBkBT" w:hAnsi="GarmdITCBkBT" w:cs="GarmdITCBkBT"/>
-          <w:sz w:val="18"/>
-          <w:szCs w:val="18"/>
-          <w:lang w:val="en-US"/>
-        </w:rPr>
-      </w:pPr>
-      <w:proofErr w:type="gramStart"/>
-      <w:r>
-        <w:rPr>
-          <w:rFonts w:ascii="GarmdITCBkBT" w:hAnsi="GarmdITCBkBT" w:cs="GarmdITCBkBT"/>
-          <w:sz w:val="18"/>
-          <w:szCs w:val="18"/>
-          <w:lang w:val="en-US"/>
-        </w:rPr>
-        <w:t>border</w:t>
-      </w:r>
-      <w:proofErr w:type="gramEnd"/>
-      <w:r>
-        <w:rPr>
-          <w:rFonts w:ascii="GarmdITCBkBT" w:hAnsi="GarmdITCBkBT" w:cs="GarmdITCBkBT"/>
-          <w:sz w:val="18"/>
-          <w:szCs w:val="18"/>
-          <w:lang w:val="en-US"/>
-        </w:rPr>
-        <w:t xml:space="preserve"> town at the end of the battle.</w:t>
-      </w:r>
-    </w:p>
-    <w:p>
-      <w:pPr>
-        <w:autoSpaceDE w:val="0"/>
-        <w:autoSpaceDN w:val="0"/>
-        <w:adjustRightInd w:val="0"/>
-        <w:spacing w:after="0" w:line="240" w:lineRule="auto"/>
-        <w:rPr>
-          <w:rFonts w:ascii="Schoensperger" w:hAnsi="Schoensperger" w:cs="Schoensperger"/>
-          <w:sz w:val="28"/>
-          <w:szCs w:val="28"/>
-          <w:lang w:val="en-US"/>
-        </w:rPr>
-      </w:pPr>
-      <w:proofErr w:type="gramStart"/>
-      <w:r>
-        <w:rPr>
-          <w:rFonts w:ascii="Schoensperger" w:hAnsi="Schoensperger" w:cs="Schoensperger"/>
-          <w:sz w:val="28"/>
-          <w:szCs w:val="28"/>
-          <w:lang w:val="en-US"/>
-        </w:rPr>
-        <w:t>raiding</w:t>
-      </w:r>
-      <w:proofErr w:type="gramEnd"/>
-      <w:r>
-        <w:rPr>
-          <w:rFonts w:ascii="Schoensperger" w:hAnsi="Schoensperger" w:cs="Schoensperger"/>
-          <w:sz w:val="28"/>
-          <w:szCs w:val="28"/>
-          <w:lang w:val="en-US"/>
-        </w:rPr>
-        <w:t xml:space="preserve"> the supply caravan</w:t>
-      </w:r>
-    </w:p>
-    <w:p>
-      <w:pPr>
-        <w:autoSpaceDE w:val="0"/>
-        <w:autoSpaceDN w:val="0"/>
-        <w:adjustRightInd w:val="0"/>
-        <w:spacing w:after="0" w:line="240" w:lineRule="auto"/>
-        <w:rPr>
-          <w:rFonts w:ascii="GarmdITCBkBT" w:hAnsi="GarmdITCBkBT" w:cs="GarmdITCBkBT"/>
-          <w:sz w:val="18"/>
-          <w:szCs w:val="18"/>
-          <w:lang w:val="en-US"/>
-        </w:rPr>
-      </w:pPr>
-      <w:r>
-        <w:rPr>
-          <w:rFonts w:ascii="GarmdITCBkBT" w:hAnsi="GarmdITCBkBT" w:cs="GarmdITCBkBT"/>
-          <w:sz w:val="18"/>
-          <w:szCs w:val="18"/>
-          <w:lang w:val="en-US"/>
-        </w:rPr>
-        <w:t>If the attacking warband wins the game they may</w:t>
-      </w:r>
-    </w:p>
-    <w:p>
-      <w:pPr>
-        <w:autoSpaceDE w:val="0"/>
-        <w:autoSpaceDN w:val="0"/>
-        <w:adjustRightInd w:val="0"/>
-        <w:spacing w:after="0" w:line="240" w:lineRule="auto"/>
-        <w:rPr>
-          <w:rFonts w:ascii="GarmdITCBkBT" w:hAnsi="GarmdITCBkBT" w:cs="GarmdITCBkBT"/>
-          <w:sz w:val="18"/>
-          <w:szCs w:val="18"/>
-          <w:lang w:val="en-US"/>
-        </w:rPr>
-      </w:pPr>
-      <w:proofErr w:type="gramStart"/>
-      <w:r>
-        <w:rPr>
-          <w:rFonts w:ascii="GarmdITCBkBT" w:hAnsi="GarmdITCBkBT" w:cs="GarmdITCBkBT"/>
-          <w:sz w:val="18"/>
-          <w:szCs w:val="18"/>
-          <w:lang w:val="en-US"/>
-        </w:rPr>
-        <w:t>plunder</w:t>
-      </w:r>
-      <w:proofErr w:type="gramEnd"/>
-      <w:r>
-        <w:rPr>
-          <w:rFonts w:ascii="GarmdITCBkBT" w:hAnsi="GarmdITCBkBT" w:cs="GarmdITCBkBT"/>
-          <w:sz w:val="18"/>
-          <w:szCs w:val="18"/>
-          <w:lang w:val="en-US"/>
-        </w:rPr>
-        <w:t xml:space="preserve"> the tower’s supplies. Roll for each item</w:t>
-      </w:r>
-    </w:p>
-    <w:p>
-      <w:pPr>
-        <w:autoSpaceDE w:val="0"/>
-        <w:autoSpaceDN w:val="0"/>
-        <w:adjustRightInd w:val="0"/>
-        <w:spacing w:after="0" w:line="240" w:lineRule="auto"/>
-        <w:rPr>
-          <w:rFonts w:ascii="GarmdITCBkBT" w:hAnsi="GarmdITCBkBT" w:cs="GarmdITCBkBT"/>
-          <w:sz w:val="18"/>
-          <w:szCs w:val="18"/>
-          <w:lang w:val="en-US"/>
-        </w:rPr>
-      </w:pPr>
-      <w:proofErr w:type="gramStart"/>
-      <w:r>
-        <w:rPr>
-          <w:rFonts w:ascii="GarmdITCBkBT" w:hAnsi="GarmdITCBkBT" w:cs="GarmdITCBkBT"/>
-          <w:sz w:val="18"/>
-          <w:szCs w:val="18"/>
-          <w:lang w:val="en-US"/>
-        </w:rPr>
-        <w:t>below</w:t>
-      </w:r>
-      <w:proofErr w:type="gramEnd"/>
-      <w:r>
-        <w:rPr>
-          <w:rFonts w:ascii="GarmdITCBkBT" w:hAnsi="GarmdITCBkBT" w:cs="GarmdITCBkBT"/>
-          <w:sz w:val="18"/>
-          <w:szCs w:val="18"/>
-          <w:lang w:val="en-US"/>
-        </w:rPr>
-        <w:t xml:space="preserve"> to see what they find.</w:t>
-      </w:r>
-    </w:p>
-    <w:p>
-      <w:pPr>
-        <w:autoSpaceDE w:val="0"/>
-        <w:autoSpaceDN w:val="0"/>
-        <w:adjustRightInd w:val="0"/>
-        <w:spacing w:after="0" w:line="240" w:lineRule="auto"/>
-        <w:rPr>
-          <w:rFonts w:ascii="GarmdITCBkBT" w:hAnsi="GarmdITCBkBT" w:cs="GarmdITCBkBT"/>
-          <w:sz w:val="18"/>
-          <w:szCs w:val="18"/>
-          <w:lang w:val="en-US"/>
-        </w:rPr>
-      </w:pPr>
-      <w:r>
-        <w:rPr>
-          <w:rFonts w:ascii="GarmdITCBkBT" w:hAnsi="GarmdITCBkBT" w:cs="GarmdITCBkBT"/>
-          <w:sz w:val="18"/>
-          <w:szCs w:val="18"/>
-          <w:lang w:val="en-US"/>
-        </w:rPr>
-        <w:t xml:space="preserve">Auto </w:t>
-      </w:r>
-      <w:proofErr w:type="gramStart"/>
-      <w:r>
-        <w:rPr>
-          <w:rFonts w:ascii="GarmdITCBkBT" w:hAnsi="GarmdITCBkBT" w:cs="GarmdITCBkBT"/>
-          <w:sz w:val="18"/>
-          <w:szCs w:val="18"/>
-          <w:lang w:val="en-US"/>
-        </w:rPr>
-        <w:t>Victuals</w:t>
-      </w:r>
-      <w:proofErr w:type="gramEnd"/>
-      <w:r>
-        <w:rPr>
-          <w:rFonts w:ascii="GarmdITCBkBT" w:hAnsi="GarmdITCBkBT" w:cs="GarmdITCBkBT"/>
-          <w:sz w:val="18"/>
-          <w:szCs w:val="18"/>
-          <w:lang w:val="en-US"/>
-        </w:rPr>
-        <w:t xml:space="preserve"> that decrease the </w:t>
-      </w:r>
-      <w:proofErr w:type="spellStart"/>
-      <w:r>
-        <w:rPr>
-          <w:rFonts w:ascii="GarmdITCBkBT" w:hAnsi="GarmdITCBkBT" w:cs="GarmdITCBkBT"/>
-          <w:sz w:val="18"/>
-          <w:szCs w:val="18"/>
-          <w:lang w:val="en-US"/>
-        </w:rPr>
-        <w:t>warband’s</w:t>
-      </w:r>
-      <w:proofErr w:type="spellEnd"/>
-      <w:r>
-        <w:rPr>
-          <w:rFonts w:ascii="GarmdITCBkBT" w:hAnsi="GarmdITCBkBT" w:cs="GarmdITCBkBT"/>
-          <w:sz w:val="18"/>
-          <w:szCs w:val="18"/>
-          <w:lang w:val="en-US"/>
-        </w:rPr>
-        <w:t xml:space="preserve"> size</w:t>
-      </w:r>
-    </w:p>
-    <w:p>
-      <w:pPr>
-        <w:autoSpaceDE w:val="0"/>
-        <w:autoSpaceDN w:val="0"/>
-        <w:adjustRightInd w:val="0"/>
-        <w:spacing w:after="0" w:line="240" w:lineRule="auto"/>
-        <w:rPr>
-          <w:rFonts w:ascii="GarmdITCBkBT" w:hAnsi="GarmdITCBkBT" w:cs="GarmdITCBkBT"/>
-          <w:sz w:val="18"/>
-          <w:szCs w:val="18"/>
-          <w:lang w:val="en-US"/>
-        </w:rPr>
-      </w:pPr>
-      <w:proofErr w:type="gramStart"/>
-      <w:r>
-        <w:rPr>
-          <w:rFonts w:ascii="GarmdITCBkBT" w:hAnsi="GarmdITCBkBT" w:cs="GarmdITCBkBT"/>
-          <w:sz w:val="18"/>
-          <w:szCs w:val="18"/>
-          <w:lang w:val="en-US"/>
-        </w:rPr>
-        <w:t>category</w:t>
-      </w:r>
-      <w:proofErr w:type="gramEnd"/>
-      <w:r>
-        <w:rPr>
-          <w:rFonts w:ascii="GarmdITCBkBT" w:hAnsi="GarmdITCBkBT" w:cs="GarmdITCBkBT"/>
-          <w:sz w:val="18"/>
-          <w:szCs w:val="18"/>
-          <w:lang w:val="en-US"/>
-        </w:rPr>
-        <w:t xml:space="preserve"> by –1</w:t>
-      </w:r>
-    </w:p>
-    <w:p>
-      <w:pPr>
-        <w:autoSpaceDE w:val="0"/>
-        <w:autoSpaceDN w:val="0"/>
-        <w:adjustRightInd w:val="0"/>
-        <w:spacing w:after="0" w:line="240" w:lineRule="auto"/>
-        <w:rPr>
-          <w:rFonts w:ascii="GarmdITCBkBT" w:hAnsi="GarmdITCBkBT" w:cs="GarmdITCBkBT"/>
-          <w:sz w:val="18"/>
-          <w:szCs w:val="18"/>
-          <w:lang w:val="en-US"/>
-        </w:rPr>
-      </w:pPr>
-      <w:r>
-        <w:rPr>
-          <w:rFonts w:ascii="GarmdITCBkBT" w:hAnsi="GarmdITCBkBT" w:cs="GarmdITCBkBT"/>
-          <w:sz w:val="18"/>
-          <w:szCs w:val="18"/>
-          <w:lang w:val="en-US"/>
-        </w:rPr>
-        <w:lastRenderedPageBreak/>
-        <w:t>2+ D3 Helmets</w:t>
-      </w:r>
-    </w:p>
-    <w:p>
-      <w:pPr>
-        <w:autoSpaceDE w:val="0"/>
-        <w:autoSpaceDN w:val="0"/>
-        <w:adjustRightInd w:val="0"/>
-        <w:spacing w:after="0" w:line="240" w:lineRule="auto"/>
-        <w:rPr>
-          <w:rFonts w:ascii="GarmdITCBkBT" w:hAnsi="GarmdITCBkBT" w:cs="GarmdITCBkBT"/>
-          <w:sz w:val="18"/>
-          <w:szCs w:val="18"/>
-          <w:lang w:val="en-US"/>
-        </w:rPr>
-      </w:pPr>
-      <w:r>
-        <w:rPr>
-          <w:rFonts w:ascii="GarmdITCBkBT" w:hAnsi="GarmdITCBkBT" w:cs="GarmdITCBkBT"/>
-          <w:sz w:val="18"/>
-          <w:szCs w:val="18"/>
-          <w:lang w:val="en-US"/>
-        </w:rPr>
-        <w:t>3+ D3 Swords</w:t>
-      </w:r>
-    </w:p>
-    <w:p>
-      <w:pPr>
-        <w:autoSpaceDE w:val="0"/>
-        <w:autoSpaceDN w:val="0"/>
-        <w:adjustRightInd w:val="0"/>
-        <w:spacing w:after="0" w:line="240" w:lineRule="auto"/>
-        <w:rPr>
-          <w:rFonts w:ascii="GarmdITCBkBT" w:hAnsi="GarmdITCBkBT" w:cs="GarmdITCBkBT"/>
-          <w:sz w:val="18"/>
-          <w:szCs w:val="18"/>
-          <w:lang w:val="en-US"/>
-        </w:rPr>
-      </w:pPr>
-      <w:r>
-        <w:rPr>
-          <w:rFonts w:ascii="GarmdITCBkBT" w:hAnsi="GarmdITCBkBT" w:cs="GarmdITCBkBT"/>
-          <w:sz w:val="18"/>
-          <w:szCs w:val="18"/>
-          <w:lang w:val="en-US"/>
-        </w:rPr>
-        <w:t xml:space="preserve">4+ D3 Light </w:t>
-      </w:r>
-      <w:proofErr w:type="spellStart"/>
-      <w:r>
-        <w:rPr>
-          <w:rFonts w:ascii="GarmdITCBkBT" w:hAnsi="GarmdITCBkBT" w:cs="GarmdITCBkBT"/>
-          <w:sz w:val="18"/>
-          <w:szCs w:val="18"/>
-          <w:lang w:val="en-US"/>
-        </w:rPr>
-        <w:t>armours</w:t>
-      </w:r>
-      <w:proofErr w:type="spellEnd"/>
-    </w:p>
-    <w:p>
-      <w:pPr>
-        <w:autoSpaceDE w:val="0"/>
-        <w:autoSpaceDN w:val="0"/>
-        <w:adjustRightInd w:val="0"/>
-        <w:spacing w:after="0" w:line="240" w:lineRule="auto"/>
-        <w:rPr>
-          <w:rFonts w:ascii="GarmdITCBkBT" w:hAnsi="GarmdITCBkBT" w:cs="GarmdITCBkBT"/>
-          <w:sz w:val="18"/>
-          <w:szCs w:val="18"/>
-          <w:lang w:val="en-US"/>
-        </w:rPr>
-      </w:pPr>
-      <w:r>
-        <w:rPr>
-          <w:rFonts w:ascii="GarmdITCBkBT" w:hAnsi="GarmdITCBkBT" w:cs="GarmdITCBkBT"/>
-          <w:sz w:val="18"/>
-          <w:szCs w:val="18"/>
-          <w:lang w:val="en-US"/>
-        </w:rPr>
-        <w:t>5+ Dragon Sword</w:t>
-      </w:r>
-    </w:p>
-    <w:p>
-      <w:pPr>
-        <w:autoSpaceDE w:val="0"/>
-        <w:autoSpaceDN w:val="0"/>
-        <w:adjustRightInd w:val="0"/>
-        <w:spacing w:after="0" w:line="240" w:lineRule="auto"/>
-        <w:rPr>
-          <w:rFonts w:ascii="GarmdITCBkBT" w:hAnsi="GarmdITCBkBT" w:cs="GarmdITCBkBT"/>
-          <w:sz w:val="18"/>
-          <w:szCs w:val="18"/>
-          <w:lang w:val="en-US"/>
-        </w:rPr>
-      </w:pPr>
-      <w:r>
-        <w:rPr>
-          <w:rFonts w:ascii="GarmdITCBkBT" w:hAnsi="GarmdITCBkBT" w:cs="GarmdITCBkBT"/>
-          <w:sz w:val="18"/>
-          <w:szCs w:val="18"/>
-          <w:lang w:val="en-US"/>
-        </w:rPr>
-        <w:t>6+ Handgun</w:t>
-      </w:r>
-    </w:p>
-    <w:p>
-      <w:pPr>
-        <w:spacing w:after="0"/>
-        <w:rPr>
           <w:lang w:val="en-US"/>
         </w:rPr>
       </w:pPr>
@@ -11311,7 +10824,7 @@
 </file>
 
 <file path=customXml/itemProps1.xml><?xml version="1.0" encoding="utf-8"?>
-<ds:datastoreItem xmlns:ds="http://schemas.openxmlformats.org/officeDocument/2006/customXml" ds:itemID="{73F3A807-3ABB-44A4-9154-379CCD049AD1}">
+<ds:datastoreItem xmlns:ds="http://schemas.openxmlformats.org/officeDocument/2006/customXml" ds:itemID="{8F0DBE48-55B9-4DF3-854C-1E910F988E29}">
   <ds:schemaRefs>
     <ds:schemaRef ds:uri="http://schemas.openxmlformats.org/officeDocument/2006/bibliography"/>
   </ds:schemaRefs>

--- a/Border Town Burning Campaign/Szenario PDFs/Border Town Burning Scenarios.docx
+++ b/Border Town Burning Campaign/Szenario PDFs/Border Town Burning Scenarios.docx
@@ -7229,8 +7229,6 @@
         </w:rPr>
         <w:t>Special Rules</w:t>
       </w:r>
-      <w:bookmarkStart w:id="0" w:name="_GoBack"/>
-      <w:bookmarkEnd w:id="0"/>
     </w:p>
     <w:p>
       <w:pPr>
@@ -7286,13 +7284,7 @@
         <w:rPr>
           <w:lang w:val="en-US"/>
         </w:rPr>
-        <w:t xml:space="preserve"> </w:t>
-      </w:r>
-      <w:r>
-        <w:rPr>
-          <w:lang w:val="en-US"/>
-        </w:rPr>
-        <w:t xml:space="preserve">Wyrdstone </w:t>
+        <w:t xml:space="preserve"> Wyrdstone </w:t>
       </w:r>
       <w:r>
         <w:rPr>
@@ -7304,13 +7296,7 @@
         <w:rPr>
           <w:lang w:val="en-US"/>
         </w:rPr>
-        <w:t xml:space="preserve"> </w:t>
-      </w:r>
-      <w:r>
-        <w:rPr>
-          <w:lang w:val="en-US"/>
-        </w:rPr>
-        <w:t xml:space="preserve">Wyrdstone </w:t>
+        <w:t xml:space="preserve"> Wyrdstone </w:t>
       </w:r>
       <w:r>
         <w:rPr>
@@ -7322,19 +7308,7 @@
         <w:rPr>
           <w:lang w:val="en-US"/>
         </w:rPr>
-        <w:t xml:space="preserve"> </w:t>
-      </w:r>
-      <w:r>
-        <w:rPr>
-          <w:lang w:val="en-US"/>
-        </w:rPr>
-        <w:t>Wyrdstone</w:t>
-      </w:r>
-      <w:r>
-        <w:rPr>
-          <w:lang w:val="en-US"/>
-        </w:rPr>
-        <w:t xml:space="preserve"> </w:t>
+        <w:t xml:space="preserve"> Wyrdstone </w:t>
       </w:r>
       <w:r>
         <w:rPr>
@@ -7552,6 +7526,1401 @@
     </w:p>
     <w:p>
       <w:pPr>
+        <w:rPr>
+          <w:lang w:val="en-US"/>
+        </w:rPr>
+      </w:pPr>
+    </w:p>
+    <w:p>
+      <w:pPr>
+        <w:rPr>
+          <w:lang w:val="en-US"/>
+        </w:rPr>
+      </w:pPr>
+    </w:p>
+    <w:p>
+      <w:pPr>
+        <w:rPr>
+          <w:lang w:val="en-US"/>
+        </w:rPr>
+      </w:pPr>
+    </w:p>
+    <w:p>
+      <w:pPr>
+        <w:rPr>
+          <w:lang w:val="en-US"/>
+        </w:rPr>
+      </w:pPr>
+    </w:p>
+    <w:p>
+      <w:pPr>
+        <w:rPr>
+          <w:lang w:val="en-US"/>
+        </w:rPr>
+      </w:pPr>
+    </w:p>
+    <w:p>
+      <w:pPr>
+        <w:rPr>
+          <w:lang w:val="en-US"/>
+        </w:rPr>
+      </w:pPr>
+    </w:p>
+    <w:p>
+      <w:pPr>
+        <w:rPr>
+          <w:lang w:val="en-US"/>
+        </w:rPr>
+      </w:pPr>
+    </w:p>
+    <w:p>
+      <w:pPr>
+        <w:rPr>
+          <w:lang w:val="en-US"/>
+        </w:rPr>
+      </w:pPr>
+    </w:p>
+    <w:p>
+      <w:pPr>
+        <w:rPr>
+          <w:lang w:val="en-US"/>
+        </w:rPr>
+      </w:pPr>
+    </w:p>
+    <w:p>
+      <w:pPr>
+        <w:rPr>
+          <w:lang w:val="en-US"/>
+        </w:rPr>
+      </w:pPr>
+    </w:p>
+    <w:p>
+      <w:pPr>
+        <w:rPr>
+          <w:lang w:val="en-US"/>
+        </w:rPr>
+      </w:pPr>
+    </w:p>
+    <w:p>
+      <w:pPr>
+        <w:rPr>
+          <w:lang w:val="en-US"/>
+        </w:rPr>
+      </w:pPr>
+    </w:p>
+    <w:p>
+      <w:pPr>
+        <w:pStyle w:val="berschrift1"/>
+        <w:numPr>
+          <w:ilvl w:val="0"/>
+          <w:numId w:val="4"/>
+        </w:numPr>
+        <w:rPr>
+          <w:rFonts w:ascii="Schoensperger" w:hAnsi="Schoensperger" w:cs="Schoensperger"/>
+          <w:sz w:val="42"/>
+          <w:szCs w:val="42"/>
+          <w:lang w:val="en-US"/>
+        </w:rPr>
+      </w:pPr>
+      <w:r>
+        <w:rPr>
+          <w:lang w:val="en-US"/>
+        </w:rPr>
+        <w:t>Traces to emprise</w:t>
+      </w:r>
+    </w:p>
+    <w:p>
+      <w:pPr>
+        <w:autoSpaceDE w:val="0"/>
+        <w:autoSpaceDN w:val="0"/>
+        <w:adjustRightInd w:val="0"/>
+        <w:spacing w:after="0" w:line="240" w:lineRule="auto"/>
+        <w:rPr>
+          <w:rFonts w:ascii="Schoensperger" w:hAnsi="Schoensperger" w:cs="Schoensperger"/>
+          <w:sz w:val="28"/>
+          <w:szCs w:val="28"/>
+        </w:rPr>
+      </w:pPr>
+    </w:p>
+    <w:p>
+      <w:pPr>
+        <w:pStyle w:val="berschrift2"/>
+        <w:rPr>
+          <w:lang w:val="en-US"/>
+        </w:rPr>
+      </w:pPr>
+      <w:r>
+        <w:rPr>
+          <w:lang w:val="en-US"/>
+        </w:rPr>
+        <w:t>Terrain</w:t>
+      </w:r>
+    </w:p>
+    <w:p>
+      <w:pPr>
+        <w:spacing w:after="0"/>
+        <w:rPr>
+          <w:lang w:val="en-US"/>
+        </w:rPr>
+      </w:pPr>
+      <w:r>
+        <w:rPr>
+          <w:lang w:val="en-US"/>
+        </w:rPr>
+        <w:t>There have to be at least 6 houses.</w:t>
+      </w:r>
+    </w:p>
+    <w:p>
+      <w:pPr>
+        <w:pStyle w:val="berschrift2"/>
+        <w:rPr>
+          <w:lang w:val="en-US"/>
+        </w:rPr>
+      </w:pPr>
+      <w:r>
+        <w:rPr>
+          <w:lang w:val="en-US"/>
+        </w:rPr>
+        <w:t>Territory</w:t>
+      </w:r>
+    </w:p>
+    <w:p>
+      <w:pPr>
+        <w:spacing w:after="0"/>
+        <w:rPr>
+          <w:lang w:val="en-US"/>
+        </w:rPr>
+      </w:pPr>
+      <w:r>
+        <w:rPr>
+          <w:lang w:val="en-US"/>
+        </w:rPr>
+        <w:t>Cathayan Borderlands</w:t>
+      </w:r>
+    </w:p>
+    <w:p>
+      <w:pPr>
+        <w:pStyle w:val="berschrift2"/>
+        <w:rPr>
+          <w:lang w:val="en-US"/>
+        </w:rPr>
+      </w:pPr>
+      <w:r>
+        <w:rPr>
+          <w:lang w:val="en-US"/>
+        </w:rPr>
+        <w:t>Special Rules</w:t>
+      </w:r>
+    </w:p>
+    <w:p>
+      <w:pPr>
+        <w:rPr>
+          <w:lang w:val="en-US"/>
+        </w:rPr>
+      </w:pPr>
+      <w:r>
+        <w:rPr>
+          <w:b/>
+          <w:lang w:val="en-US"/>
+        </w:rPr>
+        <w:t>Information Gathering</w:t>
+      </w:r>
+      <w:r>
+        <w:rPr>
+          <w:b/>
+          <w:lang w:val="en-US"/>
+        </w:rPr>
+        <w:t xml:space="preserve">: </w:t>
+      </w:r>
+      <w:r>
+        <w:rPr>
+          <w:lang w:val="en-US"/>
+        </w:rPr>
+        <w:t>At the beginning of their turn a Hero in base contact</w:t>
+      </w:r>
+      <w:r>
+        <w:rPr>
+          <w:lang w:val="en-US"/>
+        </w:rPr>
+        <w:t xml:space="preserve"> </w:t>
+      </w:r>
+      <w:r>
+        <w:rPr>
+          <w:lang w:val="en-US"/>
+        </w:rPr>
+        <w:t xml:space="preserve">with an entry point </w:t>
+      </w:r>
+      <w:r>
+        <w:rPr>
+          <w:lang w:val="en-US"/>
+        </w:rPr>
+        <w:t>(</w:t>
+      </w:r>
+      <w:r>
+        <w:rPr>
+          <w:lang w:val="en-US"/>
+        </w:rPr>
+        <w:t>door, open window etc.) of an</w:t>
+      </w:r>
+      <w:r>
+        <w:rPr>
+          <w:lang w:val="en-US"/>
+        </w:rPr>
+        <w:t xml:space="preserve"> </w:t>
+      </w:r>
+      <w:r>
+        <w:rPr>
+          <w:lang w:val="en-US"/>
+        </w:rPr>
+        <w:t>unvisited house may enter it</w:t>
+      </w:r>
+      <w:r>
+        <w:rPr>
+          <w:lang w:val="en-US"/>
+        </w:rPr>
+        <w:t xml:space="preserve"> to gather </w:t>
+      </w:r>
+      <w:r>
+        <w:rPr>
+          <w:b/>
+          <w:i/>
+          <w:lang w:val="en-US"/>
+        </w:rPr>
+        <w:t>Information Points</w:t>
+      </w:r>
+      <w:r>
+        <w:rPr>
+          <w:lang w:val="en-US"/>
+        </w:rPr>
+        <w:t xml:space="preserve">. </w:t>
+      </w:r>
+    </w:p>
+    <w:p>
+      <w:pPr>
+        <w:rPr>
+          <w:lang w:val="en-US"/>
+        </w:rPr>
+      </w:pPr>
+      <w:r>
+        <w:rPr>
+          <w:lang w:val="en-US"/>
+        </w:rPr>
+        <w:t>Each house can only be visited</w:t>
+      </w:r>
+      <w:r>
+        <w:rPr>
+          <w:lang w:val="en-US"/>
+        </w:rPr>
+        <w:t xml:space="preserve"> </w:t>
+      </w:r>
+      <w:r>
+        <w:rPr>
+          <w:lang w:val="en-US"/>
+        </w:rPr>
+        <w:t>once per warband. Note down information points</w:t>
+      </w:r>
+      <w:r>
+        <w:rPr>
+          <w:lang w:val="en-US"/>
+        </w:rPr>
+        <w:t xml:space="preserve"> </w:t>
+      </w:r>
+      <w:r>
+        <w:rPr>
+          <w:lang w:val="en-US"/>
+        </w:rPr>
+        <w:t>gathered for each Hero separately. If a Hero is taken</w:t>
+      </w:r>
+      <w:r>
+        <w:rPr>
+          <w:lang w:val="en-US"/>
+        </w:rPr>
+        <w:t xml:space="preserve"> </w:t>
+      </w:r>
+      <w:r>
+        <w:rPr>
+          <w:lang w:val="en-US"/>
+        </w:rPr>
+        <w:t>out of action any points gathered are lost.</w:t>
+      </w:r>
+    </w:p>
+    <w:p>
+      <w:pPr>
+        <w:rPr>
+          <w:lang w:val="en-US"/>
+        </w:rPr>
+      </w:pPr>
+      <w:r>
+        <w:rPr>
+          <w:lang w:val="en-US"/>
+        </w:rPr>
+        <w:t>There are two ways of getting information from the</w:t>
+      </w:r>
+      <w:r>
+        <w:rPr>
+          <w:lang w:val="en-US"/>
+        </w:rPr>
+        <w:t xml:space="preserve"> </w:t>
+      </w:r>
+      <w:r>
+        <w:rPr>
+          <w:lang w:val="en-US"/>
+        </w:rPr>
+        <w:t xml:space="preserve">houses' inhabitants: either by </w:t>
+      </w:r>
+      <w:r>
+        <w:rPr>
+          <w:b/>
+          <w:lang w:val="en-US"/>
+        </w:rPr>
+        <w:t>questioning</w:t>
+      </w:r>
+      <w:r>
+        <w:rPr>
+          <w:lang w:val="en-US"/>
+        </w:rPr>
+        <w:t xml:space="preserve"> or by</w:t>
+      </w:r>
+      <w:r>
+        <w:rPr>
+          <w:lang w:val="en-US"/>
+        </w:rPr>
+        <w:t xml:space="preserve"> </w:t>
+      </w:r>
+      <w:r>
+        <w:rPr>
+          <w:b/>
+          <w:lang w:val="en-US"/>
+        </w:rPr>
+        <w:t>torturing</w:t>
+      </w:r>
+      <w:r>
+        <w:rPr>
+          <w:lang w:val="en-US"/>
+        </w:rPr>
+        <w:t xml:space="preserve"> them. It is up to the players, to decide which</w:t>
+      </w:r>
+      <w:r>
+        <w:rPr>
+          <w:lang w:val="en-US"/>
+        </w:rPr>
+        <w:t xml:space="preserve"> </w:t>
+      </w:r>
+      <w:r>
+        <w:rPr>
+          <w:lang w:val="en-US"/>
+        </w:rPr>
+        <w:t xml:space="preserve">way works the best for their Heroes. </w:t>
+      </w:r>
+    </w:p>
+    <w:p>
+      <w:pPr>
+        <w:rPr>
+          <w:lang w:val="en-US"/>
+        </w:rPr>
+      </w:pPr>
+      <w:r>
+        <w:rPr>
+          <w:lang w:val="en-US"/>
+        </w:rPr>
+        <w:t>After a turn of</w:t>
+      </w:r>
+      <w:r>
+        <w:rPr>
+          <w:lang w:val="en-US"/>
+        </w:rPr>
+        <w:t xml:space="preserve"> </w:t>
+      </w:r>
+      <w:r>
+        <w:rPr>
+          <w:lang w:val="en-US"/>
+        </w:rPr>
+        <w:t>questioning, a Hero may choose to torture the</w:t>
+      </w:r>
+      <w:r>
+        <w:rPr>
+          <w:lang w:val="en-US"/>
+        </w:rPr>
+        <w:t xml:space="preserve"> </w:t>
+      </w:r>
+      <w:r>
+        <w:rPr>
+          <w:lang w:val="en-US"/>
+        </w:rPr>
+        <w:t>inhabitants in the following turn to get more</w:t>
+      </w:r>
+      <w:r>
+        <w:rPr>
+          <w:lang w:val="en-US"/>
+        </w:rPr>
+        <w:t xml:space="preserve"> </w:t>
+      </w:r>
+      <w:r>
+        <w:rPr>
+          <w:lang w:val="en-US"/>
+        </w:rPr>
+        <w:t>information out of them</w:t>
+      </w:r>
+      <w:r>
+        <w:rPr>
+          <w:lang w:val="en-US"/>
+        </w:rPr>
+        <w:t>, while questioning is not possible after torture</w:t>
+      </w:r>
+      <w:r>
+        <w:rPr>
+          <w:lang w:val="en-US"/>
+        </w:rPr>
+        <w:t>. Only one questioning and</w:t>
+      </w:r>
+      <w:r>
+        <w:rPr>
+          <w:lang w:val="en-US"/>
+        </w:rPr>
+        <w:t xml:space="preserve"> </w:t>
+      </w:r>
+      <w:r>
+        <w:rPr>
+          <w:lang w:val="en-US"/>
+        </w:rPr>
+        <w:t>torturing can be done per house</w:t>
+      </w:r>
+      <w:r>
+        <w:rPr>
+          <w:lang w:val="en-US"/>
+        </w:rPr>
+        <w:t>.</w:t>
+      </w:r>
+    </w:p>
+    <w:p>
+      <w:pPr>
+        <w:pStyle w:val="berschrift2"/>
+        <w:rPr>
+          <w:rFonts w:asciiTheme="minorHAnsi" w:eastAsiaTheme="minorHAnsi" w:hAnsiTheme="minorHAnsi" w:cstheme="minorBidi"/>
+          <w:b w:val="0"/>
+          <w:bCs w:val="0"/>
+          <w:color w:val="auto"/>
+          <w:sz w:val="22"/>
+          <w:szCs w:val="22"/>
+          <w:lang w:val="en-US"/>
+        </w:rPr>
+      </w:pPr>
+      <w:r>
+        <w:rPr>
+          <w:rFonts w:asciiTheme="minorHAnsi" w:eastAsiaTheme="minorHAnsi" w:hAnsiTheme="minorHAnsi" w:cstheme="minorBidi"/>
+          <w:bCs w:val="0"/>
+          <w:color w:val="auto"/>
+          <w:sz w:val="22"/>
+          <w:szCs w:val="22"/>
+          <w:lang w:val="en-US"/>
+        </w:rPr>
+        <w:t xml:space="preserve">Questioning: </w:t>
+      </w:r>
+      <w:r>
+        <w:rPr>
+          <w:rFonts w:asciiTheme="minorHAnsi" w:eastAsiaTheme="minorHAnsi" w:hAnsiTheme="minorHAnsi" w:cstheme="minorBidi"/>
+          <w:b w:val="0"/>
+          <w:bCs w:val="0"/>
+          <w:color w:val="auto"/>
+          <w:sz w:val="22"/>
+          <w:szCs w:val="22"/>
+          <w:lang w:val="en-US"/>
+        </w:rPr>
+        <w:t>The Hero makes a Leadership test. For</w:t>
+      </w:r>
+      <w:r>
+        <w:rPr>
+          <w:rFonts w:asciiTheme="minorHAnsi" w:eastAsiaTheme="minorHAnsi" w:hAnsiTheme="minorHAnsi" w:cstheme="minorBidi"/>
+          <w:b w:val="0"/>
+          <w:bCs w:val="0"/>
+          <w:color w:val="auto"/>
+          <w:sz w:val="22"/>
+          <w:szCs w:val="22"/>
+          <w:lang w:val="en-US"/>
+        </w:rPr>
+        <w:t xml:space="preserve"> </w:t>
+      </w:r>
+      <w:r>
+        <w:rPr>
+          <w:rFonts w:asciiTheme="minorHAnsi" w:eastAsiaTheme="minorHAnsi" w:hAnsiTheme="minorHAnsi" w:cstheme="minorBidi"/>
+          <w:b w:val="0"/>
+          <w:bCs w:val="0"/>
+          <w:color w:val="auto"/>
+          <w:sz w:val="22"/>
+          <w:szCs w:val="22"/>
+          <w:lang w:val="en-US"/>
+        </w:rPr>
+        <w:t>each point the test is passed by, one additional</w:t>
+      </w:r>
+      <w:r>
+        <w:rPr>
+          <w:rFonts w:asciiTheme="minorHAnsi" w:eastAsiaTheme="minorHAnsi" w:hAnsiTheme="minorHAnsi" w:cstheme="minorBidi"/>
+          <w:b w:val="0"/>
+          <w:bCs w:val="0"/>
+          <w:color w:val="auto"/>
+          <w:sz w:val="22"/>
+          <w:szCs w:val="22"/>
+          <w:lang w:val="en-US"/>
+        </w:rPr>
+        <w:t xml:space="preserve"> </w:t>
+      </w:r>
+      <w:r>
+        <w:rPr>
+          <w:rFonts w:asciiTheme="minorHAnsi" w:eastAsiaTheme="minorHAnsi" w:hAnsiTheme="minorHAnsi" w:cstheme="minorBidi"/>
+          <w:b w:val="0"/>
+          <w:bCs w:val="0"/>
+          <w:color w:val="auto"/>
+          <w:sz w:val="22"/>
+          <w:szCs w:val="22"/>
+          <w:lang w:val="en-US"/>
+        </w:rPr>
+        <w:t>information point is gathered. Heroes cannot benefit</w:t>
+      </w:r>
+      <w:r>
+        <w:rPr>
+          <w:rFonts w:asciiTheme="minorHAnsi" w:eastAsiaTheme="minorHAnsi" w:hAnsiTheme="minorHAnsi" w:cstheme="minorBidi"/>
+          <w:b w:val="0"/>
+          <w:bCs w:val="0"/>
+          <w:color w:val="auto"/>
+          <w:sz w:val="22"/>
+          <w:szCs w:val="22"/>
+          <w:lang w:val="en-US"/>
+        </w:rPr>
+        <w:t xml:space="preserve"> </w:t>
+      </w:r>
+      <w:r>
+        <w:rPr>
+          <w:rFonts w:asciiTheme="minorHAnsi" w:eastAsiaTheme="minorHAnsi" w:hAnsiTheme="minorHAnsi" w:cstheme="minorBidi"/>
+          <w:b w:val="0"/>
+          <w:bCs w:val="0"/>
+          <w:color w:val="auto"/>
+          <w:sz w:val="22"/>
+          <w:szCs w:val="22"/>
+          <w:lang w:val="en-US"/>
+        </w:rPr>
+        <w:t>from their leader's Ld.</w:t>
+      </w:r>
+      <w:r>
+        <w:rPr>
+          <w:rFonts w:asciiTheme="minorHAnsi" w:eastAsiaTheme="minorHAnsi" w:hAnsiTheme="minorHAnsi" w:cstheme="minorBidi"/>
+          <w:b w:val="0"/>
+          <w:bCs w:val="0"/>
+          <w:color w:val="auto"/>
+          <w:sz w:val="22"/>
+          <w:szCs w:val="22"/>
+          <w:lang w:val="en-US"/>
+        </w:rPr>
+        <w:t xml:space="preserve"> (i.e. Rolling a 5 with LD7 grants 2 points). </w:t>
+      </w:r>
+    </w:p>
+    <w:p>
+      <w:pPr>
+        <w:pStyle w:val="berschrift2"/>
+        <w:rPr>
+          <w:rFonts w:asciiTheme="minorHAnsi" w:eastAsiaTheme="minorHAnsi" w:hAnsiTheme="minorHAnsi" w:cstheme="minorBidi"/>
+          <w:b w:val="0"/>
+          <w:bCs w:val="0"/>
+          <w:color w:val="auto"/>
+          <w:sz w:val="22"/>
+          <w:szCs w:val="22"/>
+          <w:lang w:val="en-US"/>
+        </w:rPr>
+      </w:pPr>
+      <w:r>
+        <w:rPr>
+          <w:rFonts w:asciiTheme="minorHAnsi" w:eastAsiaTheme="minorHAnsi" w:hAnsiTheme="minorHAnsi" w:cstheme="minorBidi"/>
+          <w:b w:val="0"/>
+          <w:bCs w:val="0"/>
+          <w:color w:val="auto"/>
+          <w:sz w:val="22"/>
+          <w:szCs w:val="22"/>
+          <w:lang w:val="en-US"/>
+        </w:rPr>
+        <w:t xml:space="preserve">Heroes that </w:t>
+      </w:r>
+      <w:r>
+        <w:rPr>
+          <w:rFonts w:asciiTheme="minorHAnsi" w:eastAsiaTheme="minorHAnsi" w:hAnsiTheme="minorHAnsi" w:cstheme="minorBidi"/>
+          <w:bCs w:val="0"/>
+          <w:color w:val="auto"/>
+          <w:sz w:val="22"/>
+          <w:szCs w:val="22"/>
+          <w:lang w:val="en-US"/>
+        </w:rPr>
+        <w:t>don’t</w:t>
+      </w:r>
+      <w:r>
+        <w:rPr>
+          <w:rFonts w:asciiTheme="minorHAnsi" w:eastAsiaTheme="minorHAnsi" w:hAnsiTheme="minorHAnsi" w:cstheme="minorBidi"/>
+          <w:b w:val="0"/>
+          <w:bCs w:val="0"/>
+          <w:color w:val="auto"/>
+          <w:sz w:val="22"/>
+          <w:szCs w:val="22"/>
+          <w:lang w:val="en-US"/>
+        </w:rPr>
+        <w:t xml:space="preserve"> come from the following races</w:t>
+      </w:r>
+      <w:r>
+        <w:rPr>
+          <w:rFonts w:asciiTheme="minorHAnsi" w:eastAsiaTheme="minorHAnsi" w:hAnsiTheme="minorHAnsi" w:cstheme="minorBidi"/>
+          <w:b w:val="0"/>
+          <w:bCs w:val="0"/>
+          <w:color w:val="auto"/>
+          <w:sz w:val="22"/>
+          <w:szCs w:val="22"/>
+          <w:lang w:val="en-US"/>
+        </w:rPr>
+        <w:t xml:space="preserve"> </w:t>
+      </w:r>
+      <w:r>
+        <w:rPr>
+          <w:rFonts w:asciiTheme="minorHAnsi" w:eastAsiaTheme="minorHAnsi" w:hAnsiTheme="minorHAnsi" w:cstheme="minorBidi"/>
+          <w:b w:val="0"/>
+          <w:bCs w:val="0"/>
+          <w:color w:val="auto"/>
+          <w:sz w:val="22"/>
+          <w:szCs w:val="22"/>
+          <w:lang w:val="en-US"/>
+        </w:rPr>
+        <w:t xml:space="preserve">receive a +1 penalty on their Leadership tests: </w:t>
+      </w:r>
+      <w:r>
+        <w:rPr>
+          <w:rFonts w:asciiTheme="minorHAnsi" w:eastAsiaTheme="minorHAnsi" w:hAnsiTheme="minorHAnsi" w:cstheme="minorBidi"/>
+          <w:b w:val="0"/>
+          <w:bCs w:val="0"/>
+          <w:color w:val="auto"/>
+          <w:sz w:val="22"/>
+          <w:szCs w:val="22"/>
+          <w:lang w:val="en-US"/>
+        </w:rPr>
+        <w:t>Humans, Elves, Halflings and</w:t>
+      </w:r>
+      <w:r>
+        <w:rPr>
+          <w:rFonts w:asciiTheme="minorHAnsi" w:eastAsiaTheme="minorHAnsi" w:hAnsiTheme="minorHAnsi" w:cstheme="minorBidi"/>
+          <w:b w:val="0"/>
+          <w:bCs w:val="0"/>
+          <w:color w:val="auto"/>
+          <w:sz w:val="22"/>
+          <w:szCs w:val="22"/>
+          <w:lang w:val="en-US"/>
+        </w:rPr>
+        <w:t xml:space="preserve"> Dwarfs.</w:t>
+      </w:r>
+    </w:p>
+    <w:p>
+      <w:pPr>
+        <w:pStyle w:val="berschrift2"/>
+        <w:rPr>
+          <w:rFonts w:asciiTheme="minorHAnsi" w:eastAsiaTheme="minorHAnsi" w:hAnsiTheme="minorHAnsi" w:cstheme="minorBidi"/>
+          <w:b w:val="0"/>
+          <w:bCs w:val="0"/>
+          <w:i/>
+          <w:color w:val="auto"/>
+          <w:sz w:val="22"/>
+          <w:szCs w:val="22"/>
+          <w:lang w:val="en-US"/>
+        </w:rPr>
+      </w:pPr>
+      <w:r>
+        <w:rPr>
+          <w:rFonts w:asciiTheme="minorHAnsi" w:eastAsiaTheme="minorHAnsi" w:hAnsiTheme="minorHAnsi" w:cstheme="minorBidi"/>
+          <w:b w:val="0"/>
+          <w:bCs w:val="0"/>
+          <w:i/>
+          <w:color w:val="auto"/>
+          <w:sz w:val="22"/>
+          <w:szCs w:val="22"/>
+          <w:lang w:val="en-US"/>
+        </w:rPr>
+        <w:t>Heroes with mutations or wearing Chaos armor suffer an additional +1 penalty on their Leadership tests.</w:t>
+      </w:r>
+    </w:p>
+    <w:p>
+      <w:pPr>
+        <w:rPr>
+          <w:lang w:val="en-US"/>
+        </w:rPr>
+      </w:pPr>
+      <w:r>
+        <w:rPr>
+          <w:b/>
+          <w:lang w:val="en-US"/>
+        </w:rPr>
+        <w:t>Torturing:</w:t>
+      </w:r>
+      <w:r>
+        <w:rPr>
+          <w:lang w:val="en-US"/>
+        </w:rPr>
+        <w:t xml:space="preserve"> The Hero makes a Strength test. For each</w:t>
+      </w:r>
+      <w:r>
+        <w:rPr>
+          <w:lang w:val="en-US"/>
+        </w:rPr>
+        <w:t xml:space="preserve"> </w:t>
+      </w:r>
+      <w:r>
+        <w:rPr>
+          <w:lang w:val="en-US"/>
+        </w:rPr>
+        <w:t>point the test is passed by, one additional information</w:t>
+      </w:r>
+      <w:r>
+        <w:rPr>
+          <w:lang w:val="en-US"/>
+        </w:rPr>
+        <w:t xml:space="preserve"> </w:t>
+      </w:r>
+      <w:r>
+        <w:rPr>
+          <w:lang w:val="en-US"/>
+        </w:rPr>
+        <w:t>point is gathered. Weapon bonuses and Mighty Blows</w:t>
+      </w:r>
+      <w:r>
+        <w:rPr>
+          <w:lang w:val="en-US"/>
+        </w:rPr>
+        <w:t xml:space="preserve"> </w:t>
+      </w:r>
+      <w:r>
+        <w:rPr>
+          <w:lang w:val="en-US"/>
+        </w:rPr>
+        <w:t>do not apply!</w:t>
+      </w:r>
+    </w:p>
+    <w:p>
+      <w:pPr>
+        <w:rPr>
+          <w:i/>
+          <w:lang w:val="en-US"/>
+        </w:rPr>
+      </w:pPr>
+      <w:r>
+        <w:rPr>
+          <w:i/>
+          <w:lang w:val="en-US"/>
+        </w:rPr>
+        <w:t>Heroes that cause fear receive a –1 bonus on their Strength tests.</w:t>
+      </w:r>
+    </w:p>
+    <w:p>
+      <w:pPr>
+        <w:rPr>
+          <w:b/>
+          <w:lang w:val="en-US"/>
+        </w:rPr>
+      </w:pPr>
+      <w:r>
+        <w:rPr>
+          <w:b/>
+          <w:lang w:val="en-US"/>
+        </w:rPr>
+        <w:t>Information Points</w:t>
+      </w:r>
+      <w:r>
+        <w:rPr>
+          <w:b/>
+          <w:lang w:val="en-US"/>
+        </w:rPr>
+        <w:t xml:space="preserve">: </w:t>
+      </w:r>
+    </w:p>
+    <w:tbl>
+      <w:tblPr>
+        <w:tblStyle w:val="HelleSchattierung"/>
+        <w:tblW w:w="0" w:type="auto"/>
+        <w:tblLook w:val="04A0" w:firstRow="1" w:lastRow="0" w:firstColumn="1" w:lastColumn="0" w:noHBand="0" w:noVBand="1"/>
+      </w:tblPr>
+      <w:tblGrid>
+        <w:gridCol w:w="1951"/>
+        <w:gridCol w:w="7261"/>
+      </w:tblGrid>
+      <w:tr>
+        <w:trPr>
+          <w:cnfStyle w:val="100000000000" w:firstRow="1" w:lastRow="0" w:firstColumn="0" w:lastColumn="0" w:oddVBand="0" w:evenVBand="0" w:oddHBand="0" w:evenHBand="0" w:firstRowFirstColumn="0" w:firstRowLastColumn="0" w:lastRowFirstColumn="0" w:lastRowLastColumn="0"/>
+        </w:trPr>
+        <w:tc>
+          <w:tcPr>
+            <w:cnfStyle w:val="001000000000" w:firstRow="0" w:lastRow="0" w:firstColumn="1" w:lastColumn="0" w:oddVBand="0" w:evenVBand="0" w:oddHBand="0" w:evenHBand="0" w:firstRowFirstColumn="0" w:firstRowLastColumn="0" w:lastRowFirstColumn="0" w:lastRowLastColumn="0"/>
+            <w:tcW w:w="1951" w:type="dxa"/>
+          </w:tcPr>
+          <w:p>
+            <w:pPr>
+              <w:rPr>
+                <w:lang w:val="en-US"/>
+              </w:rPr>
+            </w:pPr>
+            <w:r>
+              <w:rPr>
+                <w:lang w:val="en-US"/>
+              </w:rPr>
+              <w:t>Information Points</w:t>
+            </w:r>
+          </w:p>
+        </w:tc>
+        <w:tc>
+          <w:tcPr>
+            <w:tcW w:w="7261" w:type="dxa"/>
+          </w:tcPr>
+          <w:p>
+            <w:pPr>
+              <w:cnfStyle w:val="100000000000" w:firstRow="1" w:lastRow="0" w:firstColumn="0" w:lastColumn="0" w:oddVBand="0" w:evenVBand="0" w:oddHBand="0" w:evenHBand="0" w:firstRowFirstColumn="0" w:firstRowLastColumn="0" w:lastRowFirstColumn="0" w:lastRowLastColumn="0"/>
+              <w:rPr>
+                <w:lang w:val="en-US"/>
+              </w:rPr>
+            </w:pPr>
+            <w:r>
+              <w:rPr>
+                <w:lang w:val="en-US"/>
+              </w:rPr>
+              <w:t>Reward (Accumulative!)</w:t>
+            </w:r>
+          </w:p>
+        </w:tc>
+      </w:tr>
+      <w:tr>
+        <w:trPr>
+          <w:cnfStyle w:val="000000100000" w:firstRow="0" w:lastRow="0" w:firstColumn="0" w:lastColumn="0" w:oddVBand="0" w:evenVBand="0" w:oddHBand="1" w:evenHBand="0" w:firstRowFirstColumn="0" w:firstRowLastColumn="0" w:lastRowFirstColumn="0" w:lastRowLastColumn="0"/>
+        </w:trPr>
+        <w:tc>
+          <w:tcPr>
+            <w:cnfStyle w:val="001000000000" w:firstRow="0" w:lastRow="0" w:firstColumn="1" w:lastColumn="0" w:oddVBand="0" w:evenVBand="0" w:oddHBand="0" w:evenHBand="0" w:firstRowFirstColumn="0" w:firstRowLastColumn="0" w:lastRowFirstColumn="0" w:lastRowLastColumn="0"/>
+            <w:tcW w:w="1951" w:type="dxa"/>
+          </w:tcPr>
+          <w:p>
+            <w:pPr>
+              <w:rPr>
+                <w:lang w:val="en-US"/>
+              </w:rPr>
+            </w:pPr>
+            <w:r>
+              <w:rPr>
+                <w:lang w:val="en-US"/>
+              </w:rPr>
+              <w:t xml:space="preserve">0 – 5 </w:t>
+            </w:r>
+          </w:p>
+        </w:tc>
+        <w:tc>
+          <w:tcPr>
+            <w:tcW w:w="7261" w:type="dxa"/>
+          </w:tcPr>
+          <w:p>
+            <w:pPr>
+              <w:cnfStyle w:val="000000100000" w:firstRow="0" w:lastRow="0" w:firstColumn="0" w:lastColumn="0" w:oddVBand="0" w:evenVBand="0" w:oddHBand="1" w:evenHBand="0" w:firstRowFirstColumn="0" w:firstRowLastColumn="0" w:lastRowFirstColumn="0" w:lastRowLastColumn="0"/>
+              <w:rPr>
+                <w:lang w:val="en-US"/>
+              </w:rPr>
+            </w:pPr>
+            <w:r>
+              <w:rPr>
+                <w:lang w:val="en-US"/>
+              </w:rPr>
+              <w:t>No Benefit.</w:t>
+            </w:r>
+          </w:p>
+        </w:tc>
+      </w:tr>
+      <w:tr>
+        <w:tc>
+          <w:tcPr>
+            <w:cnfStyle w:val="001000000000" w:firstRow="0" w:lastRow="0" w:firstColumn="1" w:lastColumn="0" w:oddVBand="0" w:evenVBand="0" w:oddHBand="0" w:evenHBand="0" w:firstRowFirstColumn="0" w:firstRowLastColumn="0" w:lastRowFirstColumn="0" w:lastRowLastColumn="0"/>
+            <w:tcW w:w="1951" w:type="dxa"/>
+          </w:tcPr>
+          <w:p>
+            <w:pPr>
+              <w:rPr>
+                <w:lang w:val="en-US"/>
+              </w:rPr>
+            </w:pPr>
+            <w:r>
+              <w:rPr>
+                <w:lang w:val="en-US"/>
+              </w:rPr>
+              <w:t xml:space="preserve">6 – 7 </w:t>
+            </w:r>
+          </w:p>
+        </w:tc>
+        <w:tc>
+          <w:tcPr>
+            <w:tcW w:w="7261" w:type="dxa"/>
+          </w:tcPr>
+          <w:p>
+            <w:pPr>
+              <w:cnfStyle w:val="000000000000" w:firstRow="0" w:lastRow="0" w:firstColumn="0" w:lastColumn="0" w:oddVBand="0" w:evenVBand="0" w:oddHBand="0" w:evenHBand="0" w:firstRowFirstColumn="0" w:firstRowLastColumn="0" w:lastRowFirstColumn="0" w:lastRowLastColumn="0"/>
+              <w:rPr>
+                <w:lang w:val="en-US"/>
+              </w:rPr>
+            </w:pPr>
+            <w:r>
+              <w:rPr>
+                <w:lang w:val="en-US"/>
+              </w:rPr>
+              <w:t>May choose the next scenario (or anyone after that if he does not have priority in the upcoming round)</w:t>
+            </w:r>
+          </w:p>
+        </w:tc>
+      </w:tr>
+      <w:tr>
+        <w:trPr>
+          <w:cnfStyle w:val="000000100000" w:firstRow="0" w:lastRow="0" w:firstColumn="0" w:lastColumn="0" w:oddVBand="0" w:evenVBand="0" w:oddHBand="1" w:evenHBand="0" w:firstRowFirstColumn="0" w:firstRowLastColumn="0" w:lastRowFirstColumn="0" w:lastRowLastColumn="0"/>
+        </w:trPr>
+        <w:tc>
+          <w:tcPr>
+            <w:cnfStyle w:val="001000000000" w:firstRow="0" w:lastRow="0" w:firstColumn="1" w:lastColumn="0" w:oddVBand="0" w:evenVBand="0" w:oddHBand="0" w:evenHBand="0" w:firstRowFirstColumn="0" w:firstRowLastColumn="0" w:lastRowFirstColumn="0" w:lastRowLastColumn="0"/>
+            <w:tcW w:w="1951" w:type="dxa"/>
+          </w:tcPr>
+          <w:p>
+            <w:pPr>
+              <w:rPr>
+                <w:lang w:val="en-US"/>
+              </w:rPr>
+            </w:pPr>
+            <w:r>
+              <w:rPr>
+                <w:lang w:val="en-US"/>
+              </w:rPr>
+              <w:t xml:space="preserve">8 – 9 </w:t>
+            </w:r>
+          </w:p>
+        </w:tc>
+        <w:tc>
+          <w:tcPr>
+            <w:tcW w:w="7261" w:type="dxa"/>
+          </w:tcPr>
+          <w:p>
+            <w:pPr>
+              <w:cnfStyle w:val="000000100000" w:firstRow="0" w:lastRow="0" w:firstColumn="0" w:lastColumn="0" w:oddVBand="0" w:evenVBand="0" w:oddHBand="1" w:evenHBand="0" w:firstRowFirstColumn="0" w:firstRowLastColumn="0" w:lastRowFirstColumn="0" w:lastRowLastColumn="0"/>
+              <w:rPr>
+                <w:lang w:val="en-US"/>
+              </w:rPr>
+            </w:pPr>
+            <w:r>
+              <w:rPr>
+                <w:lang w:val="en-US"/>
+              </w:rPr>
+              <w:t>Gain +1 Campaign Point</w:t>
+            </w:r>
+          </w:p>
+        </w:tc>
+      </w:tr>
+      <w:tr>
+        <w:tc>
+          <w:tcPr>
+            <w:cnfStyle w:val="001000000000" w:firstRow="0" w:lastRow="0" w:firstColumn="1" w:lastColumn="0" w:oddVBand="0" w:evenVBand="0" w:oddHBand="0" w:evenHBand="0" w:firstRowFirstColumn="0" w:firstRowLastColumn="0" w:lastRowFirstColumn="0" w:lastRowLastColumn="0"/>
+            <w:tcW w:w="1951" w:type="dxa"/>
+          </w:tcPr>
+          <w:p>
+            <w:pPr>
+              <w:rPr>
+                <w:lang w:val="en-US"/>
+              </w:rPr>
+            </w:pPr>
+            <w:r>
+              <w:rPr>
+                <w:lang w:val="en-US"/>
+              </w:rPr>
+              <w:t>10+</w:t>
+            </w:r>
+          </w:p>
+        </w:tc>
+        <w:tc>
+          <w:tcPr>
+            <w:tcW w:w="7261" w:type="dxa"/>
+          </w:tcPr>
+          <w:p>
+            <w:pPr>
+              <w:cnfStyle w:val="000000000000" w:firstRow="0" w:lastRow="0" w:firstColumn="0" w:lastColumn="0" w:oddVBand="0" w:evenVBand="0" w:oddHBand="0" w:evenHBand="0" w:firstRowFirstColumn="0" w:firstRowLastColumn="0" w:lastRowFirstColumn="0" w:lastRowLastColumn="0"/>
+              <w:rPr>
+                <w:lang w:val="en-US"/>
+              </w:rPr>
+            </w:pPr>
+            <w:r>
+              <w:rPr>
+                <w:lang w:val="en-US"/>
+              </w:rPr>
+              <w:t xml:space="preserve">Gain: </w:t>
+            </w:r>
+            <w:r>
+              <w:rPr>
+                <w:lang w:val="en-US"/>
+              </w:rPr>
+              <w:t xml:space="preserve">From now on whenever you may choose a scenario, you may also choose </w:t>
+            </w:r>
+            <w:r>
+              <w:rPr>
+                <w:lang w:val="en-US"/>
+              </w:rPr>
+              <w:t xml:space="preserve">the </w:t>
+            </w:r>
+            <w:r>
+              <w:rPr>
+                <w:lang w:val="en-US"/>
+              </w:rPr>
+              <w:t>“The Lost</w:t>
+            </w:r>
+            <w:r>
+              <w:rPr>
+                <w:lang w:val="en-US"/>
+              </w:rPr>
+              <w:t xml:space="preserve"> </w:t>
+            </w:r>
+            <w:r>
+              <w:rPr>
+                <w:lang w:val="en-US"/>
+              </w:rPr>
+              <w:t>Caravans” special scenario.</w:t>
+            </w:r>
+          </w:p>
+        </w:tc>
+      </w:tr>
+    </w:tbl>
+    <w:p>
+      <w:pPr>
+        <w:rPr>
+          <w:b/>
+          <w:lang w:val="en-US"/>
+        </w:rPr>
+      </w:pPr>
+    </w:p>
+    <w:p>
+      <w:pPr>
+        <w:pStyle w:val="berschrift2"/>
+        <w:rPr>
+          <w:lang w:val="en-US"/>
+        </w:rPr>
+      </w:pPr>
+      <w:r>
+        <w:rPr>
+          <w:lang w:val="en-US"/>
+        </w:rPr>
+        <w:t>Ending</w:t>
+      </w:r>
+      <w:r>
+        <w:rPr>
+          <w:lang w:val="en-US"/>
+        </w:rPr>
+        <w:t xml:space="preserve"> the game</w:t>
+      </w:r>
+    </w:p>
+    <w:p>
+      <w:pPr>
+        <w:spacing w:after="0"/>
+        <w:rPr>
+          <w:lang w:val="en-US"/>
+        </w:rPr>
+      </w:pPr>
+      <w:r>
+        <w:rPr>
+          <w:lang w:val="en-US"/>
+        </w:rPr>
+        <w:t>Additionally, the game ends, when one warband gathered information from every house.</w:t>
+      </w:r>
+      <w:r>
+        <w:rPr>
+          <w:lang w:val="en-US"/>
+        </w:rPr>
+        <w:t xml:space="preserve"> In this case, the warband with the most information points is the winner.</w:t>
+      </w:r>
+    </w:p>
+    <w:p>
+      <w:pPr>
+        <w:spacing w:after="0"/>
+        <w:rPr>
+          <w:lang w:val="en-US"/>
+        </w:rPr>
+      </w:pPr>
+      <w:r>
+        <w:rPr>
+          <w:lang w:val="en-US"/>
+        </w:rPr>
+        <w:t>The winning warband may do one of the following actions once:</w:t>
+      </w:r>
+    </w:p>
+    <w:p>
+      <w:pPr>
+        <w:pStyle w:val="Listenabsatz"/>
+        <w:numPr>
+          <w:ilvl w:val="0"/>
+          <w:numId w:val="5"/>
+        </w:numPr>
+        <w:spacing w:after="0"/>
+        <w:rPr>
+          <w:lang w:val="en-US"/>
+        </w:rPr>
+      </w:pPr>
+      <w:r>
+        <w:rPr>
+          <w:lang w:val="en-US"/>
+        </w:rPr>
+        <w:t>At a cost of –D3</w:t>
+      </w:r>
+      <w:r>
+        <w:rPr>
+          <w:lang w:val="en-US"/>
+        </w:rPr>
+        <w:t xml:space="preserve"> </w:t>
+      </w:r>
+      <w:r>
+        <w:rPr>
+          <w:lang w:val="en-US"/>
+        </w:rPr>
+        <w:t>campaign points the warband may grant any other</w:t>
+      </w:r>
+      <w:r>
+        <w:rPr>
+          <w:lang w:val="en-US"/>
+        </w:rPr>
+        <w:t xml:space="preserve"> </w:t>
+      </w:r>
+      <w:r>
+        <w:rPr>
+          <w:lang w:val="en-US"/>
+        </w:rPr>
+        <w:t>warband +1 campaign point. A warband with the</w:t>
+      </w:r>
+      <w:r>
+        <w:rPr>
+          <w:lang w:val="en-US"/>
+        </w:rPr>
+        <w:t xml:space="preserve"> </w:t>
+      </w:r>
+      <w:r>
+        <w:rPr>
+          <w:lang w:val="en-US"/>
+        </w:rPr>
+        <w:t>Celestial Protectorate objective may not give the</w:t>
+      </w:r>
+      <w:r>
+        <w:rPr>
+          <w:lang w:val="en-US"/>
+        </w:rPr>
+        <w:t xml:space="preserve"> </w:t>
+      </w:r>
+      <w:r>
+        <w:rPr>
+          <w:lang w:val="en-US"/>
+        </w:rPr>
+        <w:t>campaign point to a warband with the Scion of Chaos</w:t>
+      </w:r>
+      <w:r>
+        <w:rPr>
+          <w:lang w:val="en-US"/>
+        </w:rPr>
+        <w:t xml:space="preserve"> </w:t>
+      </w:r>
+      <w:r>
+        <w:rPr>
+          <w:lang w:val="en-US"/>
+        </w:rPr>
+        <w:t>objective.</w:t>
+      </w:r>
+    </w:p>
+    <w:p>
+      <w:pPr>
+        <w:pStyle w:val="Listenabsatz"/>
+        <w:numPr>
+          <w:ilvl w:val="0"/>
+          <w:numId w:val="5"/>
+        </w:numPr>
+        <w:spacing w:after="0"/>
+        <w:rPr>
+          <w:lang w:val="en-US"/>
+        </w:rPr>
+      </w:pPr>
+      <w:r>
+        <w:rPr>
+          <w:lang w:val="en-US"/>
+        </w:rPr>
+        <w:t>At</w:t>
+      </w:r>
+      <w:r>
+        <w:rPr>
+          <w:lang w:val="en-US"/>
+        </w:rPr>
+        <w:t xml:space="preserve"> </w:t>
+      </w:r>
+      <w:r>
+        <w:rPr>
+          <w:lang w:val="en-US"/>
+        </w:rPr>
+        <w:t>a cost of –D3 campaign points the warband may have</w:t>
+      </w:r>
+      <w:r>
+        <w:rPr>
+          <w:lang w:val="en-US"/>
+        </w:rPr>
+        <w:t xml:space="preserve"> </w:t>
+      </w:r>
+      <w:r>
+        <w:rPr>
+          <w:lang w:val="en-US"/>
+        </w:rPr>
+        <w:t>any other warband lose –1 campaign point</w:t>
+      </w:r>
+    </w:p>
+    <w:p>
+      <w:pPr>
+        <w:spacing w:after="0"/>
+        <w:rPr>
+          <w:lang w:val="en-US"/>
+        </w:rPr>
+      </w:pPr>
+      <w:r>
+        <w:rPr>
+          <w:b/>
+          <w:lang w:val="en-US"/>
+        </w:rPr>
+        <w:t>Note</w:t>
+      </w:r>
+      <w:r>
+        <w:rPr>
+          <w:lang w:val="en-US"/>
+        </w:rPr>
+        <w:t>: L</w:t>
+      </w:r>
+      <w:r>
+        <w:rPr>
+          <w:lang w:val="en-US"/>
+        </w:rPr>
+        <w:t>oss of campaign points will never</w:t>
+      </w:r>
+      <w:r>
+        <w:rPr>
+          <w:lang w:val="en-US"/>
+        </w:rPr>
+        <w:t xml:space="preserve"> </w:t>
+      </w:r>
+      <w:r>
+        <w:rPr>
+          <w:lang w:val="en-US"/>
+        </w:rPr>
+        <w:t>cause a warband to lose any Achievements already</w:t>
+      </w:r>
+      <w:r>
+        <w:rPr>
+          <w:lang w:val="en-US"/>
+        </w:rPr>
+        <w:t xml:space="preserve"> </w:t>
+      </w:r>
+      <w:r>
+        <w:rPr>
+          <w:lang w:val="en-US"/>
+        </w:rPr>
+        <w:t>earned</w:t>
+      </w:r>
+      <w:r>
+        <w:rPr>
+          <w:lang w:val="en-US"/>
+        </w:rPr>
+        <w:t>.</w:t>
+      </w:r>
+    </w:p>
+    <w:p>
+      <w:pPr>
+        <w:pStyle w:val="berschrift2"/>
+        <w:rPr>
+          <w:lang w:val="en-US"/>
+        </w:rPr>
+      </w:pPr>
+      <w:r>
+        <w:rPr>
+          <w:lang w:val="en-US"/>
+        </w:rPr>
+        <w:t>Experience</w:t>
+      </w:r>
+    </w:p>
+    <w:p>
+      <w:pPr>
+        <w:spacing w:after="0"/>
+        <w:rPr>
+          <w:lang w:val="en-US"/>
+        </w:rPr>
+      </w:pPr>
+      <w:r>
+        <w:rPr>
+          <w:b/>
+          <w:lang w:val="en-US"/>
+        </w:rPr>
+        <w:t>+1 Survives</w:t>
+      </w:r>
+      <w:r>
+        <w:rPr>
+          <w:lang w:val="en-US"/>
+        </w:rPr>
+        <w:t>. If a Hero or Henchman group survives the battle they gain +1 Experience.</w:t>
+      </w:r>
+    </w:p>
+    <w:p>
+      <w:pPr>
+        <w:spacing w:after="0"/>
+        <w:rPr>
+          <w:lang w:val="en-US"/>
+        </w:rPr>
+      </w:pPr>
+      <w:r>
+        <w:rPr>
+          <w:b/>
+          <w:lang w:val="en-US"/>
+        </w:rPr>
+        <w:t>+1 Winning Leader</w:t>
+      </w:r>
+      <w:r>
+        <w:rPr>
+          <w:lang w:val="en-US"/>
+        </w:rPr>
+        <w:t>. The leader of the winning warband gains +1 extra Experience.</w:t>
+      </w:r>
+    </w:p>
+    <w:p>
+      <w:pPr>
+        <w:spacing w:after="0"/>
+        <w:rPr>
+          <w:lang w:val="en-US"/>
+        </w:rPr>
+      </w:pPr>
+      <w:r>
+        <w:rPr>
+          <w:b/>
+          <w:lang w:val="en-US"/>
+        </w:rPr>
+        <w:t>+</w:t>
+      </w:r>
+      <w:r>
+        <w:rPr>
+          <w:b/>
+          <w:lang w:val="en-US"/>
+        </w:rPr>
+        <w:t>1 Per Enemy Out of Action</w:t>
+      </w:r>
+      <w:r>
+        <w:rPr>
+          <w:lang w:val="en-US"/>
+        </w:rPr>
+        <w:t xml:space="preserve">. Any Hero earns +1 Experience </w:t>
+      </w:r>
+      <w:bookmarkStart w:id="0" w:name="_GoBack"/>
+      <w:bookmarkEnd w:id="0"/>
+      <w:r>
+        <w:rPr>
+          <w:lang w:val="en-US"/>
+        </w:rPr>
+        <w:t>for each enemy he puts out of action.</w:t>
+      </w:r>
+    </w:p>
+    <w:p>
+      <w:pPr>
+        <w:pStyle w:val="berschrift1"/>
+        <w:numPr>
+          <w:ilvl w:val="0"/>
+          <w:numId w:val="4"/>
+        </w:numPr>
         <w:rPr>
           <w:lang w:val="en-US"/>
         </w:rPr>
@@ -9359,6 +10728,95 @@
       </w:pPr>
     </w:lvl>
   </w:abstractNum>
+  <w:abstractNum w:abstractNumId="4">
+    <w:nsid w:val="7FB5256C"/>
+    <w:multiLevelType w:val="hybridMultilevel"/>
+    <w:tmpl w:val="38963790"/>
+    <w:lvl w:ilvl="0" w:tplc="0407000F">
+      <w:start w:val="1"/>
+      <w:numFmt w:val="decimal"/>
+      <w:lvlText w:val="%1."/>
+      <w:lvlJc w:val="left"/>
+      <w:pPr>
+        <w:ind w:left="720" w:hanging="360"/>
+      </w:pPr>
+      <w:rPr>
+        <w:rFonts w:hint="default"/>
+      </w:rPr>
+    </w:lvl>
+    <w:lvl w:ilvl="1" w:tplc="04070019" w:tentative="1">
+      <w:start w:val="1"/>
+      <w:numFmt w:val="lowerLetter"/>
+      <w:lvlText w:val="%2."/>
+      <w:lvlJc w:val="left"/>
+      <w:pPr>
+        <w:ind w:left="1440" w:hanging="360"/>
+      </w:pPr>
+    </w:lvl>
+    <w:lvl w:ilvl="2" w:tplc="0407001B" w:tentative="1">
+      <w:start w:val="1"/>
+      <w:numFmt w:val="lowerRoman"/>
+      <w:lvlText w:val="%3."/>
+      <w:lvlJc w:val="right"/>
+      <w:pPr>
+        <w:ind w:left="2160" w:hanging="180"/>
+      </w:pPr>
+    </w:lvl>
+    <w:lvl w:ilvl="3" w:tplc="0407000F" w:tentative="1">
+      <w:start w:val="1"/>
+      <w:numFmt w:val="decimal"/>
+      <w:lvlText w:val="%4."/>
+      <w:lvlJc w:val="left"/>
+      <w:pPr>
+        <w:ind w:left="2880" w:hanging="360"/>
+      </w:pPr>
+    </w:lvl>
+    <w:lvl w:ilvl="4" w:tplc="04070019" w:tentative="1">
+      <w:start w:val="1"/>
+      <w:numFmt w:val="lowerLetter"/>
+      <w:lvlText w:val="%5."/>
+      <w:lvlJc w:val="left"/>
+      <w:pPr>
+        <w:ind w:left="3600" w:hanging="360"/>
+      </w:pPr>
+    </w:lvl>
+    <w:lvl w:ilvl="5" w:tplc="0407001B" w:tentative="1">
+      <w:start w:val="1"/>
+      <w:numFmt w:val="lowerRoman"/>
+      <w:lvlText w:val="%6."/>
+      <w:lvlJc w:val="right"/>
+      <w:pPr>
+        <w:ind w:left="4320" w:hanging="180"/>
+      </w:pPr>
+    </w:lvl>
+    <w:lvl w:ilvl="6" w:tplc="0407000F" w:tentative="1">
+      <w:start w:val="1"/>
+      <w:numFmt w:val="decimal"/>
+      <w:lvlText w:val="%7."/>
+      <w:lvlJc w:val="left"/>
+      <w:pPr>
+        <w:ind w:left="5040" w:hanging="360"/>
+      </w:pPr>
+    </w:lvl>
+    <w:lvl w:ilvl="7" w:tplc="04070019" w:tentative="1">
+      <w:start w:val="1"/>
+      <w:numFmt w:val="lowerLetter"/>
+      <w:lvlText w:val="%8."/>
+      <w:lvlJc w:val="left"/>
+      <w:pPr>
+        <w:ind w:left="5760" w:hanging="360"/>
+      </w:pPr>
+    </w:lvl>
+    <w:lvl w:ilvl="8" w:tplc="0407001B" w:tentative="1">
+      <w:start w:val="1"/>
+      <w:numFmt w:val="lowerRoman"/>
+      <w:lvlText w:val="%9."/>
+      <w:lvlJc w:val="right"/>
+      <w:pPr>
+        <w:ind w:left="6480" w:hanging="180"/>
+      </w:pPr>
+    </w:lvl>
+  </w:abstractNum>
   <w:num w:numId="1">
     <w:abstractNumId w:val="2"/>
   </w:num>
@@ -9370,6 +10828,9 @@
   </w:num>
   <w:num w:numId="4">
     <w:abstractNumId w:val="3"/>
+  </w:num>
+  <w:num w:numId="5">
+    <w:abstractNumId w:val="4"/>
   </w:num>
 </w:numbering>
 </file>
@@ -10824,7 +12285,7 @@
 </file>
 
 <file path=customXml/itemProps1.xml><?xml version="1.0" encoding="utf-8"?>
-<ds:datastoreItem xmlns:ds="http://schemas.openxmlformats.org/officeDocument/2006/customXml" ds:itemID="{8F0DBE48-55B9-4DF3-854C-1E910F988E29}">
+<ds:datastoreItem xmlns:ds="http://schemas.openxmlformats.org/officeDocument/2006/customXml" ds:itemID="{083FC79C-CB02-45F0-99B6-74649E58C7B1}">
   <ds:schemaRefs>
     <ds:schemaRef ds:uri="http://schemas.openxmlformats.org/officeDocument/2006/bibliography"/>
   </ds:schemaRefs>

--- a/Border Town Burning Campaign/Szenario PDFs/Border Town Burning Scenarios.docx
+++ b/Border Town Burning Campaign/Szenario PDFs/Border Town Burning Scenarios.docx
@@ -1,10 +1,10 @@
 
 <file path=word/document.xml><?xml version="1.0" encoding="utf-8"?>
-<w:document xmlns:wpc="http://schemas.microsoft.com/office/word/2010/wordprocessingCanvas" xmlns:mc="http://schemas.openxmlformats.org/markup-compatibility/2006" xmlns:o="urn:schemas-microsoft-com:office:office" xmlns:r="http://schemas.openxmlformats.org/officeDocument/2006/relationships" xmlns:m="http://schemas.openxmlformats.org/officeDocument/2006/math" xmlns:v="urn:schemas-microsoft-com:vml" xmlns:wp14="http://schemas.microsoft.com/office/word/2010/wordprocessingDrawing" xmlns:wp="http://schemas.openxmlformats.org/drawingml/2006/wordprocessingDrawing" xmlns:w10="urn:schemas-microsoft-com:office:word" xmlns:w="http://schemas.openxmlformats.org/wordprocessingml/2006/main" xmlns:w14="http://schemas.microsoft.com/office/word/2010/wordml" xmlns:wpg="http://schemas.microsoft.com/office/word/2010/wordprocessingGroup" xmlns:wpi="http://schemas.microsoft.com/office/word/2010/wordprocessingInk" xmlns:wne="http://schemas.microsoft.com/office/word/2006/wordml" xmlns:wps="http://schemas.microsoft.com/office/word/2010/wordprocessingShape" mc:Ignorable="w14 wp14">
+<w:document xmlns:wpc="http://schemas.microsoft.com/office/word/2010/wordprocessingCanvas" xmlns:cx="http://schemas.microsoft.com/office/drawing/2014/chartex" xmlns:cx1="http://schemas.microsoft.com/office/drawing/2015/9/8/chartex" xmlns:cx2="http://schemas.microsoft.com/office/drawing/2015/10/21/chartex" xmlns:cx3="http://schemas.microsoft.com/office/drawing/2016/5/9/chartex" xmlns:cx4="http://schemas.microsoft.com/office/drawing/2016/5/10/chartex" xmlns:cx5="http://schemas.microsoft.com/office/drawing/2016/5/11/chartex" xmlns:cx6="http://schemas.microsoft.com/office/drawing/2016/5/12/chartex" xmlns:cx7="http://schemas.microsoft.com/office/drawing/2016/5/13/chartex" xmlns:cx8="http://schemas.microsoft.com/office/drawing/2016/5/14/chartex" xmlns:mc="http://schemas.openxmlformats.org/markup-compatibility/2006" xmlns:aink="http://schemas.microsoft.com/office/drawing/2016/ink" xmlns:am3d="http://schemas.microsoft.com/office/drawing/2017/model3d" xmlns:o="urn:schemas-microsoft-com:office:office" xmlns:r="http://schemas.openxmlformats.org/officeDocument/2006/relationships" xmlns:m="http://schemas.openxmlformats.org/officeDocument/2006/math" xmlns:v="urn:schemas-microsoft-com:vml" xmlns:wp14="http://schemas.microsoft.com/office/word/2010/wordprocessingDrawing" xmlns:wp="http://schemas.openxmlformats.org/drawingml/2006/wordprocessingDrawing" xmlns:w10="urn:schemas-microsoft-com:office:word" xmlns:w="http://schemas.openxmlformats.org/wordprocessingml/2006/main" xmlns:w14="http://schemas.microsoft.com/office/word/2010/wordml" xmlns:w15="http://schemas.microsoft.com/office/word/2012/wordml" xmlns:w16cid="http://schemas.microsoft.com/office/word/2016/wordml/cid" xmlns:w16se="http://schemas.microsoft.com/office/word/2015/wordml/symex" xmlns:wpg="http://schemas.microsoft.com/office/word/2010/wordprocessingGroup" xmlns:wpi="http://schemas.microsoft.com/office/word/2010/wordprocessingInk" xmlns:wne="http://schemas.microsoft.com/office/word/2006/wordml" xmlns:wps="http://schemas.microsoft.com/office/word/2010/wordprocessingShape" mc:Ignorable="w14 w15 w16se w16cid wp14">
   <w:body>
     <w:p>
       <w:pPr>
-        <w:pStyle w:val="Titel"/>
+        <w:pStyle w:val="Title"/>
         <w:rPr>
           <w:lang w:val="en-US"/>
         </w:rPr>
@@ -18,7 +18,7 @@
     </w:p>
     <w:p>
       <w:pPr>
-        <w:pStyle w:val="berschrift1"/>
+        <w:pStyle w:val="Heading1"/>
         <w:rPr>
           <w:lang w:val="en-US"/>
         </w:rPr>
@@ -32,7 +32,7 @@
     </w:p>
     <w:p>
       <w:pPr>
-        <w:pStyle w:val="berschrift2"/>
+        <w:pStyle w:val="Heading2"/>
         <w:rPr>
           <w:lang w:val="en-US"/>
         </w:rPr>
@@ -71,7 +71,7 @@
     </w:p>
     <w:p>
       <w:pPr>
-        <w:pStyle w:val="berschrift2"/>
+        <w:pStyle w:val="Heading2"/>
         <w:rPr>
           <w:lang w:val="en-US"/>
         </w:rPr>
@@ -117,7 +117,7 @@
     </w:p>
     <w:p>
       <w:pPr>
-        <w:pStyle w:val="berschrift2"/>
+        <w:pStyle w:val="Heading2"/>
         <w:rPr>
           <w:lang w:val="en-US"/>
         </w:rPr>
@@ -203,7 +203,7 @@
     </w:p>
     <w:p>
       <w:pPr>
-        <w:pStyle w:val="berschrift2"/>
+        <w:pStyle w:val="Heading2"/>
         <w:rPr>
           <w:lang w:val="en-US"/>
         </w:rPr>
@@ -237,7 +237,7 @@
     </w:p>
     <w:p>
       <w:pPr>
-        <w:pStyle w:val="berschrift2"/>
+        <w:pStyle w:val="Heading2"/>
         <w:rPr>
           <w:lang w:val="en-US"/>
         </w:rPr>
@@ -327,7 +327,7 @@
     </w:p>
     <w:p>
       <w:pPr>
-        <w:pStyle w:val="berschrift1"/>
+        <w:pStyle w:val="Heading1"/>
         <w:numPr>
           <w:ilvl w:val="0"/>
           <w:numId w:val="4"/>
@@ -355,7 +355,7 @@
     </w:p>
     <w:p>
       <w:pPr>
-        <w:pStyle w:val="berschrift2"/>
+        <w:pStyle w:val="Heading2"/>
         <w:rPr>
           <w:lang w:val="en-US"/>
         </w:rPr>
@@ -383,7 +383,7 @@
     </w:p>
     <w:p>
       <w:pPr>
-        <w:pStyle w:val="berschrift2"/>
+        <w:pStyle w:val="Heading2"/>
         <w:rPr>
           <w:lang w:val="en-US"/>
         </w:rPr>
@@ -554,19 +554,11 @@
           <w:lang w:val="en-US"/>
         </w:rPr>
       </w:pPr>
-      <w:proofErr w:type="gramStart"/>
-      <w:r>
-        <w:rPr>
-          <w:lang w:val="en-US"/>
-        </w:rPr>
-        <w:t>on</w:t>
-      </w:r>
-      <w:proofErr w:type="gramEnd"/>
-      <w:r>
-        <w:rPr>
-          <w:lang w:val="en-US"/>
-        </w:rPr>
-        <w:t xml:space="preserve"> a score of 6</w:t>
+      <w:r>
+        <w:rPr>
+          <w:lang w:val="en-US"/>
+        </w:rPr>
+        <w:t>on a score of 6</w:t>
       </w:r>
       <w:r>
         <w:rPr>
@@ -628,21 +620,7 @@
         <w:rPr>
           <w:lang w:val="en-US"/>
         </w:rPr>
-        <w:t>Bellowing Battle Roar (</w:t>
-      </w:r>
-      <w:proofErr w:type="spellStart"/>
-      <w:r>
-        <w:rPr>
-          <w:lang w:val="en-US"/>
-        </w:rPr>
-        <w:t>Lizardmen</w:t>
-      </w:r>
-      <w:proofErr w:type="spellEnd"/>
-      <w:r>
-        <w:rPr>
-          <w:lang w:val="en-US"/>
-        </w:rPr>
-        <w:t>).</w:t>
+        <w:t>Bellowing Battle Roar (Lizardmen).</w:t>
       </w:r>
     </w:p>
     <w:p>
@@ -814,7 +792,7 @@
     </w:p>
     <w:p>
       <w:pPr>
-        <w:pStyle w:val="berschrift2"/>
+        <w:pStyle w:val="Heading2"/>
         <w:rPr>
           <w:lang w:val="en-US"/>
         </w:rPr>
@@ -842,7 +820,7 @@
     </w:p>
     <w:p>
       <w:pPr>
-        <w:pStyle w:val="berschrift2"/>
+        <w:pStyle w:val="Heading2"/>
         <w:rPr>
           <w:lang w:val="en-US"/>
         </w:rPr>
@@ -1014,7 +992,7 @@
     </w:p>
     <w:p>
       <w:pPr>
-        <w:pStyle w:val="berschrift1"/>
+        <w:pStyle w:val="Heading1"/>
         <w:numPr>
           <w:ilvl w:val="0"/>
           <w:numId w:val="4"/>
@@ -1032,7 +1010,7 @@
     </w:p>
     <w:p>
       <w:pPr>
-        <w:pStyle w:val="berschrift1"/>
+        <w:pStyle w:val="Heading1"/>
         <w:numPr>
           <w:ilvl w:val="0"/>
           <w:numId w:val="4"/>
@@ -1055,7 +1033,7 @@
     </w:p>
     <w:p>
       <w:pPr>
-        <w:pStyle w:val="berschrift2"/>
+        <w:pStyle w:val="Heading2"/>
         <w:rPr>
           <w:lang w:val="en-US"/>
         </w:rPr>
@@ -1122,6 +1100,93 @@
             <wp:extent cx="4114800" cy="1040293"/>
             <wp:effectExtent l="0" t="0" r="0" b="7620"/>
             <wp:docPr id="1" name="Grafik 1"/>
+            <wp:cNvGraphicFramePr>
+              <a:graphicFrameLocks xmlns:a="http://schemas.openxmlformats.org/drawingml/2006/main" noChangeAspect="1"/>
+            </wp:cNvGraphicFramePr>
+            <a:graphic xmlns:a="http://schemas.openxmlformats.org/drawingml/2006/main">
+              <a:graphicData uri="http://schemas.openxmlformats.org/drawingml/2006/picture">
+                <pic:pic xmlns:pic="http://schemas.openxmlformats.org/drawingml/2006/picture">
+                  <pic:nvPicPr>
+                    <pic:cNvPr id="0" name=""/>
+                    <pic:cNvPicPr/>
+                  </pic:nvPicPr>
+                  <pic:blipFill>
+                    <a:blip r:embed="rId6"/>
+                    <a:stretch>
+                      <a:fillRect/>
+                    </a:stretch>
+                  </pic:blipFill>
+                  <pic:spPr>
+                    <a:xfrm>
+                      <a:off x="0" y="0"/>
+                      <a:ext cx="4113568" cy="1039982"/>
+                    </a:xfrm>
+                    <a:prstGeom prst="rect">
+                      <a:avLst/>
+                    </a:prstGeom>
+                  </pic:spPr>
+                </pic:pic>
+              </a:graphicData>
+            </a:graphic>
+          </wp:inline>
+        </w:drawing>
+      </w:r>
+    </w:p>
+    <w:p>
+      <w:pPr>
+        <w:spacing w:after="0"/>
+        <w:rPr>
+          <w:lang w:val="en-US"/>
+        </w:rPr>
+      </w:pPr>
+      <w:r>
+        <w:rPr>
+          <w:lang w:val="en-US"/>
+        </w:rPr>
+        <w:t>Use the start tile, a corridor tile, a junction and a</w:t>
+      </w:r>
+      <w:r>
+        <w:rPr>
+          <w:lang w:val="en-US"/>
+        </w:rPr>
+        <w:t xml:space="preserve"> </w:t>
+      </w:r>
+      <w:r>
+        <w:rPr>
+          <w:lang w:val="en-US"/>
+        </w:rPr>
+        <w:t>crossroads to create the opening configuration as</w:t>
+      </w:r>
+      <w:r>
+        <w:rPr>
+          <w:lang w:val="en-US"/>
+        </w:rPr>
+        <w:t xml:space="preserve"> </w:t>
+      </w:r>
+      <w:r>
+        <w:rPr>
+          <w:lang w:val="en-US"/>
+        </w:rPr>
+        <w:t>depicted below.</w:t>
+      </w:r>
+    </w:p>
+    <w:p>
+      <w:pPr>
+        <w:spacing w:after="0"/>
+        <w:rPr>
+          <w:lang w:val="en-US"/>
+        </w:rPr>
+      </w:pPr>
+      <w:r>
+        <w:rPr>
+          <w:noProof/>
+          <w:lang w:eastAsia="de-DE"/>
+        </w:rPr>
+        <w:drawing>
+          <wp:inline distT="0" distB="0" distL="0" distR="0" wp14:anchorId="634CFB1D" wp14:editId="1B4A6041">
+            <wp:extent cx="3286664" cy="2811680"/>
+            <wp:effectExtent l="0" t="0" r="0" b="8255"/>
+            <wp:docPr id="2" name="Grafik 2"/>
             <wp:cNvGraphicFramePr>
               <a:graphicFrameLocks xmlns:a="http://schemas.openxmlformats.org/drawingml/2006/main" noChangeAspect="1"/>
             </wp:cNvGraphicFramePr>
@@ -1141,93 +1206,6 @@
                   <pic:spPr>
                     <a:xfrm>
                       <a:off x="0" y="0"/>
-                      <a:ext cx="4113568" cy="1039982"/>
-                    </a:xfrm>
-                    <a:prstGeom prst="rect">
-                      <a:avLst/>
-                    </a:prstGeom>
-                  </pic:spPr>
-                </pic:pic>
-              </a:graphicData>
-            </a:graphic>
-          </wp:inline>
-        </w:drawing>
-      </w:r>
-    </w:p>
-    <w:p>
-      <w:pPr>
-        <w:spacing w:after="0"/>
-        <w:rPr>
-          <w:lang w:val="en-US"/>
-        </w:rPr>
-      </w:pPr>
-      <w:r>
-        <w:rPr>
-          <w:lang w:val="en-US"/>
-        </w:rPr>
-        <w:t>Use the start tile, a corridor tile, a junction and a</w:t>
-      </w:r>
-      <w:r>
-        <w:rPr>
-          <w:lang w:val="en-US"/>
-        </w:rPr>
-        <w:t xml:space="preserve"> </w:t>
-      </w:r>
-      <w:r>
-        <w:rPr>
-          <w:lang w:val="en-US"/>
-        </w:rPr>
-        <w:t>crossroads to create the opening configuration as</w:t>
-      </w:r>
-      <w:r>
-        <w:rPr>
-          <w:lang w:val="en-US"/>
-        </w:rPr>
-        <w:t xml:space="preserve"> </w:t>
-      </w:r>
-      <w:r>
-        <w:rPr>
-          <w:lang w:val="en-US"/>
-        </w:rPr>
-        <w:t>depicted below.</w:t>
-      </w:r>
-    </w:p>
-    <w:p>
-      <w:pPr>
-        <w:spacing w:after="0"/>
-        <w:rPr>
-          <w:lang w:val="en-US"/>
-        </w:rPr>
-      </w:pPr>
-      <w:r>
-        <w:rPr>
-          <w:noProof/>
-          <w:lang w:eastAsia="de-DE"/>
-        </w:rPr>
-        <w:drawing>
-          <wp:inline distT="0" distB="0" distL="0" distR="0" wp14:anchorId="634CFB1D" wp14:editId="1B4A6041">
-            <wp:extent cx="3286664" cy="2811680"/>
-            <wp:effectExtent l="0" t="0" r="0" b="8255"/>
-            <wp:docPr id="2" name="Grafik 2"/>
-            <wp:cNvGraphicFramePr>
-              <a:graphicFrameLocks xmlns:a="http://schemas.openxmlformats.org/drawingml/2006/main" noChangeAspect="1"/>
-            </wp:cNvGraphicFramePr>
-            <a:graphic xmlns:a="http://schemas.openxmlformats.org/drawingml/2006/main">
-              <a:graphicData uri="http://schemas.openxmlformats.org/drawingml/2006/picture">
-                <pic:pic xmlns:pic="http://schemas.openxmlformats.org/drawingml/2006/picture">
-                  <pic:nvPicPr>
-                    <pic:cNvPr id="0" name=""/>
-                    <pic:cNvPicPr/>
-                  </pic:nvPicPr>
-                  <pic:blipFill>
-                    <a:blip r:embed="rId8"/>
-                    <a:stretch>
-                      <a:fillRect/>
-                    </a:stretch>
-                  </pic:blipFill>
-                  <pic:spPr>
-                    <a:xfrm>
-                      <a:off x="0" y="0"/>
                       <a:ext cx="3287078" cy="2812035"/>
                     </a:xfrm>
                     <a:prstGeom prst="rect">
@@ -1243,7 +1221,7 @@
     </w:p>
     <w:p>
       <w:pPr>
-        <w:pStyle w:val="berschrift2"/>
+        <w:pStyle w:val="Heading2"/>
         <w:rPr>
           <w:lang w:val="en-US"/>
         </w:rPr>
@@ -1271,7 +1249,7 @@
     </w:p>
     <w:p>
       <w:pPr>
-        <w:pStyle w:val="berschrift2"/>
+        <w:pStyle w:val="Heading2"/>
         <w:rPr>
           <w:lang w:val="en-US"/>
         </w:rPr>
@@ -1299,7 +1277,7 @@
     </w:p>
     <w:p>
       <w:pPr>
-        <w:pStyle w:val="berschrift2"/>
+        <w:pStyle w:val="Heading2"/>
         <w:rPr>
           <w:lang w:val="en-US"/>
         </w:rPr>
@@ -1670,7 +1648,7 @@
     </w:p>
     <w:tbl>
       <w:tblPr>
-        <w:tblStyle w:val="HelleSchattierung"/>
+        <w:tblStyle w:val="LightShading"/>
         <w:tblW w:w="0" w:type="auto"/>
         <w:tblLook w:val="04A0" w:firstRow="1" w:lastRow="0" w:firstColumn="1" w:lastColumn="0" w:noHBand="0" w:noVBand="1"/>
       </w:tblPr>
@@ -2416,7 +2394,7 @@
     </w:p>
     <w:tbl>
       <w:tblPr>
-        <w:tblStyle w:val="HelleSchattierung"/>
+        <w:tblStyle w:val="LightShading"/>
         <w:tblW w:w="0" w:type="auto"/>
         <w:tblLook w:val="04A0" w:firstRow="1" w:lastRow="0" w:firstColumn="1" w:lastColumn="0" w:noHBand="0" w:noVBand="1"/>
       </w:tblPr>
@@ -2724,8 +2702,17 @@
           <w:b/>
           <w:lang w:val="en-US"/>
         </w:rPr>
-        <w:t>The Wyrm</w:t>
-      </w:r>
+        <w:t xml:space="preserve">The </w:t>
+      </w:r>
+      <w:proofErr w:type="spellStart"/>
+      <w:r>
+        <w:rPr>
+          <w:b/>
+          <w:lang w:val="en-US"/>
+        </w:rPr>
+        <w:t>Wyrm</w:t>
+      </w:r>
+      <w:proofErr w:type="spellEnd"/>
       <w:r>
         <w:rPr>
           <w:lang w:val="en-US"/>
@@ -2735,7 +2722,7 @@
     </w:p>
     <w:tbl>
       <w:tblPr>
-        <w:tblStyle w:val="MittleresRaster2"/>
+        <w:tblStyle w:val="MediumGrid2"/>
         <w:tblW w:w="0" w:type="auto"/>
         <w:tblLook w:val="04A0" w:firstRow="1" w:lastRow="0" w:firstColumn="1" w:lastColumn="0" w:noHBand="0" w:noVBand="1"/>
       </w:tblPr>
@@ -3367,7 +3354,7 @@
     </w:p>
     <w:p>
       <w:pPr>
-        <w:pStyle w:val="berschrift2"/>
+        <w:pStyle w:val="Heading2"/>
         <w:rPr>
           <w:lang w:val="en-US"/>
         </w:rPr>
@@ -3413,7 +3400,7 @@
     </w:p>
     <w:p>
       <w:pPr>
-        <w:pStyle w:val="berschrift2"/>
+        <w:pStyle w:val="Heading2"/>
         <w:rPr>
           <w:lang w:val="en-US"/>
         </w:rPr>
@@ -3584,7 +3571,7 @@
     </w:p>
     <w:p>
       <w:pPr>
-        <w:pStyle w:val="berschrift1"/>
+        <w:pStyle w:val="Heading1"/>
         <w:numPr>
           <w:ilvl w:val="0"/>
           <w:numId w:val="4"/>
@@ -3602,7 +3589,7 @@
     </w:p>
     <w:p>
       <w:pPr>
-        <w:pStyle w:val="berschrift1"/>
+        <w:pStyle w:val="Heading1"/>
         <w:numPr>
           <w:ilvl w:val="0"/>
           <w:numId w:val="4"/>
@@ -3621,7 +3608,7 @@
     </w:p>
     <w:p>
       <w:pPr>
-        <w:pStyle w:val="berschrift2"/>
+        <w:pStyle w:val="Heading2"/>
         <w:rPr>
           <w:lang w:val="en-US"/>
         </w:rPr>
@@ -3673,7 +3660,7 @@
     </w:p>
     <w:p>
       <w:pPr>
-        <w:pStyle w:val="berschrift2"/>
+        <w:pStyle w:val="Heading2"/>
         <w:rPr>
           <w:lang w:val="en-US"/>
         </w:rPr>
@@ -3701,7 +3688,7 @@
     </w:p>
     <w:p>
       <w:pPr>
-        <w:pStyle w:val="berschrift2"/>
+        <w:pStyle w:val="Heading2"/>
         <w:rPr>
           <w:lang w:val="en-US"/>
         </w:rPr>
@@ -3765,7 +3752,7 @@
     </w:p>
     <w:p>
       <w:pPr>
-        <w:pStyle w:val="berschrift2"/>
+        <w:pStyle w:val="Heading2"/>
         <w:rPr>
           <w:lang w:val="en-US"/>
         </w:rPr>
@@ -3793,7 +3780,7 @@
     </w:p>
     <w:p>
       <w:pPr>
-        <w:pStyle w:val="berschrift2"/>
+        <w:pStyle w:val="Heading2"/>
         <w:rPr>
           <w:lang w:val="en-US"/>
         </w:rPr>
@@ -3827,7 +3814,7 @@
     </w:p>
     <w:p>
       <w:pPr>
-        <w:pStyle w:val="berschrift2"/>
+        <w:pStyle w:val="Heading2"/>
         <w:rPr>
           <w:lang w:val="en-US"/>
         </w:rPr>
@@ -4045,7 +4032,7 @@
     </w:p>
     <w:tbl>
       <w:tblPr>
-        <w:tblStyle w:val="MittleresRaster2"/>
+        <w:tblStyle w:val="MediumGrid2"/>
         <w:tblW w:w="0" w:type="auto"/>
         <w:tblLayout w:type="fixed"/>
         <w:tblLook w:val="04A0" w:firstRow="1" w:lastRow="0" w:firstColumn="1" w:lastColumn="0" w:noHBand="0" w:noVBand="1"/>
@@ -4889,7 +4876,7 @@
     </w:p>
     <w:tbl>
       <w:tblPr>
-        <w:tblStyle w:val="MittleresRaster2"/>
+        <w:tblStyle w:val="MediumGrid2"/>
         <w:tblW w:w="0" w:type="auto"/>
         <w:tblLayout w:type="fixed"/>
         <w:tblLook w:val="04A0" w:firstRow="1" w:lastRow="0" w:firstColumn="1" w:lastColumn="0" w:noHBand="0" w:noVBand="1"/>
@@ -5563,7 +5550,7 @@
     </w:p>
     <w:p>
       <w:pPr>
-        <w:pStyle w:val="berschrift2"/>
+        <w:pStyle w:val="Heading2"/>
         <w:rPr>
           <w:lang w:val="en-US"/>
         </w:rPr>
@@ -5621,7 +5608,7 @@
     </w:p>
     <w:tbl>
       <w:tblPr>
-        <w:tblStyle w:val="HelleSchattierung"/>
+        <w:tblStyle w:val="LightShading"/>
         <w:tblW w:w="0" w:type="auto"/>
         <w:tblLook w:val="04A0" w:firstRow="1" w:lastRow="0" w:firstColumn="1" w:lastColumn="0" w:noHBand="0" w:noVBand="1"/>
       </w:tblPr>
@@ -5931,7 +5918,7 @@
     </w:tbl>
     <w:p>
       <w:pPr>
-        <w:pStyle w:val="berschrift2"/>
+        <w:pStyle w:val="Heading2"/>
         <w:rPr>
           <w:lang w:val="en-US"/>
         </w:rPr>
@@ -6015,7 +6002,7 @@
     </w:p>
     <w:p>
       <w:pPr>
-        <w:pStyle w:val="berschrift2"/>
+        <w:pStyle w:val="Heading2"/>
         <w:rPr>
           <w:lang w:val="en-US"/>
         </w:rPr>
@@ -6189,71 +6176,71 @@
     </w:p>
     <w:p>
       <w:pPr>
-        <w:pStyle w:val="berschrift1"/>
-        <w:rPr>
-          <w:lang w:val="en-US"/>
-        </w:rPr>
-      </w:pPr>
-    </w:p>
-    <w:p>
-      <w:pPr>
-        <w:rPr>
-          <w:lang w:val="en-US"/>
-        </w:rPr>
-      </w:pPr>
-    </w:p>
-    <w:p>
-      <w:pPr>
-        <w:rPr>
-          <w:lang w:val="en-US"/>
-        </w:rPr>
-      </w:pPr>
-    </w:p>
-    <w:p>
-      <w:pPr>
-        <w:rPr>
-          <w:lang w:val="en-US"/>
-        </w:rPr>
-      </w:pPr>
-    </w:p>
-    <w:p>
-      <w:pPr>
-        <w:rPr>
-          <w:lang w:val="en-US"/>
-        </w:rPr>
-      </w:pPr>
-    </w:p>
-    <w:p>
-      <w:pPr>
-        <w:rPr>
-          <w:lang w:val="en-US"/>
-        </w:rPr>
-      </w:pPr>
-    </w:p>
-    <w:p>
-      <w:pPr>
-        <w:rPr>
-          <w:lang w:val="en-US"/>
-        </w:rPr>
-      </w:pPr>
-    </w:p>
-    <w:p>
-      <w:pPr>
-        <w:rPr>
-          <w:lang w:val="en-US"/>
-        </w:rPr>
-      </w:pPr>
-    </w:p>
-    <w:p>
-      <w:pPr>
-        <w:rPr>
-          <w:lang w:val="en-US"/>
-        </w:rPr>
-      </w:pPr>
-    </w:p>
-    <w:p>
-      <w:pPr>
-        <w:pStyle w:val="berschrift1"/>
+        <w:pStyle w:val="Heading1"/>
+        <w:rPr>
+          <w:lang w:val="en-US"/>
+        </w:rPr>
+      </w:pPr>
+    </w:p>
+    <w:p>
+      <w:pPr>
+        <w:rPr>
+          <w:lang w:val="en-US"/>
+        </w:rPr>
+      </w:pPr>
+    </w:p>
+    <w:p>
+      <w:pPr>
+        <w:rPr>
+          <w:lang w:val="en-US"/>
+        </w:rPr>
+      </w:pPr>
+    </w:p>
+    <w:p>
+      <w:pPr>
+        <w:rPr>
+          <w:lang w:val="en-US"/>
+        </w:rPr>
+      </w:pPr>
+    </w:p>
+    <w:p>
+      <w:pPr>
+        <w:rPr>
+          <w:lang w:val="en-US"/>
+        </w:rPr>
+      </w:pPr>
+    </w:p>
+    <w:p>
+      <w:pPr>
+        <w:rPr>
+          <w:lang w:val="en-US"/>
+        </w:rPr>
+      </w:pPr>
+    </w:p>
+    <w:p>
+      <w:pPr>
+        <w:rPr>
+          <w:lang w:val="en-US"/>
+        </w:rPr>
+      </w:pPr>
+    </w:p>
+    <w:p>
+      <w:pPr>
+        <w:rPr>
+          <w:lang w:val="en-US"/>
+        </w:rPr>
+      </w:pPr>
+    </w:p>
+    <w:p>
+      <w:pPr>
+        <w:rPr>
+          <w:lang w:val="en-US"/>
+        </w:rPr>
+      </w:pPr>
+    </w:p>
+    <w:p>
+      <w:pPr>
+        <w:pStyle w:val="Heading1"/>
         <w:numPr>
           <w:ilvl w:val="0"/>
           <w:numId w:val="4"/>
@@ -6271,7 +6258,7 @@
     </w:p>
     <w:p>
       <w:pPr>
-        <w:pStyle w:val="berschrift1"/>
+        <w:pStyle w:val="Heading1"/>
         <w:numPr>
           <w:ilvl w:val="0"/>
           <w:numId w:val="4"/>
@@ -6290,7 +6277,7 @@
     </w:p>
     <w:p>
       <w:pPr>
-        <w:pStyle w:val="berschrift2"/>
+        <w:pStyle w:val="Heading2"/>
         <w:rPr>
           <w:lang w:val="en-US"/>
         </w:rPr>
@@ -6342,7 +6329,7 @@
     </w:p>
     <w:p>
       <w:pPr>
-        <w:pStyle w:val="berschrift2"/>
+        <w:pStyle w:val="Heading2"/>
         <w:rPr>
           <w:lang w:val="en-US"/>
         </w:rPr>
@@ -6370,7 +6357,7 @@
     </w:p>
     <w:p>
       <w:pPr>
-        <w:pStyle w:val="berschrift2"/>
+        <w:pStyle w:val="Heading2"/>
         <w:rPr>
           <w:lang w:val="en-US"/>
         </w:rPr>
@@ -6410,7 +6397,7 @@
     </w:p>
     <w:p>
       <w:pPr>
-        <w:pStyle w:val="berschrift2"/>
+        <w:pStyle w:val="Heading2"/>
         <w:rPr>
           <w:lang w:val="en-US"/>
         </w:rPr>
@@ -6444,7 +6431,7 @@
     </w:p>
     <w:p>
       <w:pPr>
-        <w:pStyle w:val="berschrift2"/>
+        <w:pStyle w:val="Heading2"/>
         <w:rPr>
           <w:lang w:val="en-US"/>
         </w:rPr>
@@ -6538,7 +6525,7 @@
     </w:p>
     <w:tbl>
       <w:tblPr>
-        <w:tblStyle w:val="HelleSchattierung"/>
+        <w:tblStyle w:val="LightShading"/>
         <w:tblW w:w="0" w:type="auto"/>
         <w:tblLook w:val="04A0" w:firstRow="1" w:lastRow="0" w:firstColumn="1" w:lastColumn="0" w:noHBand="0" w:noVBand="1"/>
       </w:tblPr>
@@ -6918,7 +6905,7 @@
     </w:p>
     <w:p>
       <w:pPr>
-        <w:pStyle w:val="berschrift2"/>
+        <w:pStyle w:val="Heading2"/>
         <w:rPr>
           <w:lang w:val="en-US"/>
         </w:rPr>
@@ -7023,7 +7010,7 @@
     </w:p>
     <w:p>
       <w:pPr>
-        <w:pStyle w:val="berschrift1"/>
+        <w:pStyle w:val="Heading1"/>
         <w:numPr>
           <w:ilvl w:val="0"/>
           <w:numId w:val="4"/>
@@ -7045,7 +7032,7 @@
     </w:p>
     <w:p>
       <w:pPr>
-        <w:pStyle w:val="berschrift2"/>
+        <w:pStyle w:val="Heading2"/>
         <w:rPr>
           <w:lang w:val="en-US"/>
         </w:rPr>
@@ -7073,7 +7060,7 @@
     </w:p>
     <w:p>
       <w:pPr>
-        <w:pStyle w:val="berschrift2"/>
+        <w:pStyle w:val="Heading2"/>
         <w:rPr>
           <w:lang w:val="en-US"/>
         </w:rPr>
@@ -7218,7 +7205,7 @@
     </w:p>
     <w:p>
       <w:pPr>
-        <w:pStyle w:val="berschrift2"/>
+        <w:pStyle w:val="Heading2"/>
         <w:rPr>
           <w:lang w:val="en-US"/>
         </w:rPr>
@@ -7349,7 +7336,7 @@
     </w:p>
     <w:p>
       <w:pPr>
-        <w:pStyle w:val="berschrift2"/>
+        <w:pStyle w:val="Heading2"/>
         <w:rPr>
           <w:lang w:val="en-US"/>
         </w:rPr>
@@ -7603,19 +7590,30 @@
     </w:p>
     <w:p>
       <w:pPr>
-        <w:rPr>
-          <w:lang w:val="en-US"/>
-        </w:rPr>
-      </w:pPr>
-    </w:p>
-    <w:p>
-      <w:pPr>
-        <w:pStyle w:val="berschrift1"/>
+        <w:pStyle w:val="Heading1"/>
         <w:numPr>
           <w:ilvl w:val="0"/>
           <w:numId w:val="4"/>
         </w:numPr>
         <w:rPr>
+          <w:lang w:val="en-US"/>
+        </w:rPr>
+        <w:sectPr>
+          <w:pgSz w:w="11906" w:h="16838"/>
+          <w:pgMar w:top="1417" w:right="1417" w:bottom="1134" w:left="1417" w:header="708" w:footer="708" w:gutter="0"/>
+          <w:cols w:space="708"/>
+          <w:docGrid w:linePitch="360"/>
+        </w:sectPr>
+      </w:pPr>
+    </w:p>
+    <w:p>
+      <w:pPr>
+        <w:pStyle w:val="Heading1"/>
+        <w:numPr>
+          <w:ilvl w:val="0"/>
+          <w:numId w:val="4"/>
+        </w:numPr>
+        <w:rPr>
           <w:rFonts w:ascii="Schoensperger" w:hAnsi="Schoensperger" w:cs="Schoensperger"/>
           <w:sz w:val="42"/>
           <w:szCs w:val="42"/>
@@ -7626,53 +7624,13 @@
         <w:rPr>
           <w:lang w:val="en-US"/>
         </w:rPr>
-        <w:t>Traces to emprise</w:t>
-      </w:r>
-    </w:p>
-    <w:p>
-      <w:pPr>
-        <w:autoSpaceDE w:val="0"/>
-        <w:autoSpaceDN w:val="0"/>
-        <w:adjustRightInd w:val="0"/>
-        <w:spacing w:after="0" w:line="240" w:lineRule="auto"/>
-        <w:rPr>
-          <w:rFonts w:ascii="Schoensperger" w:hAnsi="Schoensperger" w:cs="Schoensperger"/>
-          <w:sz w:val="28"/>
-          <w:szCs w:val="28"/>
-        </w:rPr>
-      </w:pPr>
-    </w:p>
-    <w:p>
-      <w:pPr>
-        <w:pStyle w:val="berschrift2"/>
-        <w:rPr>
-          <w:lang w:val="en-US"/>
-        </w:rPr>
-      </w:pPr>
-      <w:r>
-        <w:rPr>
-          <w:lang w:val="en-US"/>
-        </w:rPr>
-        <w:t>Terrain</w:t>
-      </w:r>
-    </w:p>
-    <w:p>
-      <w:pPr>
-        <w:spacing w:after="0"/>
-        <w:rPr>
-          <w:lang w:val="en-US"/>
-        </w:rPr>
-      </w:pPr>
-      <w:r>
-        <w:rPr>
-          <w:lang w:val="en-US"/>
-        </w:rPr>
-        <w:t>There have to be at least 6 houses.</w:t>
-      </w:r>
-    </w:p>
-    <w:p>
-      <w:pPr>
-        <w:pStyle w:val="berschrift2"/>
+        <w:lastRenderedPageBreak/>
+        <w:t>Night of the dead</w:t>
+      </w:r>
+    </w:p>
+    <w:p>
+      <w:pPr>
+        <w:pStyle w:val="Heading2"/>
         <w:rPr>
           <w:lang w:val="en-US"/>
         </w:rPr>
@@ -7697,304 +7655,30 @@
         </w:rPr>
         <w:t>Cathayan Borderlands</w:t>
       </w:r>
-    </w:p>
-    <w:p>
-      <w:pPr>
-        <w:pStyle w:val="berschrift2"/>
-        <w:rPr>
-          <w:lang w:val="en-US"/>
-        </w:rPr>
-      </w:pPr>
-      <w:r>
-        <w:rPr>
-          <w:lang w:val="en-US"/>
-        </w:rPr>
-        <w:t>Special Rules</w:t>
-      </w:r>
-    </w:p>
-    <w:p>
-      <w:pPr>
-        <w:rPr>
-          <w:lang w:val="en-US"/>
-        </w:rPr>
-      </w:pPr>
-      <w:r>
-        <w:rPr>
-          <w:b/>
-          <w:lang w:val="en-US"/>
-        </w:rPr>
-        <w:t>Information Gathering</w:t>
-      </w:r>
-      <w:r>
-        <w:rPr>
-          <w:b/>
-          <w:lang w:val="en-US"/>
-        </w:rPr>
-        <w:t xml:space="preserve">: </w:t>
-      </w:r>
-      <w:r>
-        <w:rPr>
-          <w:lang w:val="en-US"/>
-        </w:rPr>
-        <w:t>At the beginning of their turn a Hero in base contact</w:t>
-      </w:r>
-      <w:r>
-        <w:rPr>
-          <w:lang w:val="en-US"/>
-        </w:rPr>
-        <w:t xml:space="preserve"> </w:t>
-      </w:r>
-      <w:r>
-        <w:rPr>
-          <w:lang w:val="en-US"/>
-        </w:rPr>
-        <w:t xml:space="preserve">with an entry point </w:t>
-      </w:r>
-      <w:r>
-        <w:rPr>
-          <w:lang w:val="en-US"/>
-        </w:rPr>
-        <w:t>(</w:t>
-      </w:r>
-      <w:r>
-        <w:rPr>
-          <w:lang w:val="en-US"/>
-        </w:rPr>
-        <w:t>door, open window etc.) of an</w:t>
-      </w:r>
-      <w:r>
-        <w:rPr>
-          <w:lang w:val="en-US"/>
-        </w:rPr>
-        <w:t xml:space="preserve"> </w:t>
-      </w:r>
-      <w:r>
-        <w:rPr>
-          <w:lang w:val="en-US"/>
-        </w:rPr>
-        <w:t>unvisited house may enter it</w:t>
-      </w:r>
-      <w:r>
-        <w:rPr>
-          <w:lang w:val="en-US"/>
-        </w:rPr>
-        <w:t xml:space="preserve"> to gather </w:t>
-      </w:r>
-      <w:r>
-        <w:rPr>
-          <w:b/>
-          <w:i/>
-          <w:lang w:val="en-US"/>
-        </w:rPr>
-        <w:t>Information Points</w:t>
-      </w:r>
-      <w:r>
-        <w:rPr>
-          <w:lang w:val="en-US"/>
-        </w:rPr>
-        <w:t xml:space="preserve">. </w:t>
-      </w:r>
-    </w:p>
-    <w:p>
-      <w:pPr>
-        <w:rPr>
-          <w:lang w:val="en-US"/>
-        </w:rPr>
-      </w:pPr>
-      <w:r>
-        <w:rPr>
-          <w:lang w:val="en-US"/>
-        </w:rPr>
-        <w:t>Each house can only be visited</w:t>
-      </w:r>
-      <w:r>
-        <w:rPr>
-          <w:lang w:val="en-US"/>
-        </w:rPr>
-        <w:t xml:space="preserve"> </w:t>
-      </w:r>
-      <w:r>
-        <w:rPr>
-          <w:lang w:val="en-US"/>
-        </w:rPr>
-        <w:t>once per warband. Note down information points</w:t>
-      </w:r>
-      <w:r>
-        <w:rPr>
-          <w:lang w:val="en-US"/>
-        </w:rPr>
-        <w:t xml:space="preserve"> </w:t>
-      </w:r>
-      <w:r>
-        <w:rPr>
-          <w:lang w:val="en-US"/>
-        </w:rPr>
-        <w:t>gathered for each Hero separately. If a Hero is taken</w:t>
-      </w:r>
-      <w:r>
-        <w:rPr>
-          <w:lang w:val="en-US"/>
-        </w:rPr>
-        <w:t xml:space="preserve"> </w:t>
-      </w:r>
-      <w:r>
-        <w:rPr>
-          <w:lang w:val="en-US"/>
-        </w:rPr>
-        <w:t>out of action any points gathered are lost.</w:t>
-      </w:r>
-    </w:p>
-    <w:p>
-      <w:pPr>
-        <w:rPr>
-          <w:lang w:val="en-US"/>
-        </w:rPr>
-      </w:pPr>
-      <w:r>
-        <w:rPr>
-          <w:lang w:val="en-US"/>
-        </w:rPr>
-        <w:t>There are two ways of getting information from the</w:t>
-      </w:r>
-      <w:r>
-        <w:rPr>
-          <w:lang w:val="en-US"/>
-        </w:rPr>
-        <w:t xml:space="preserve"> </w:t>
-      </w:r>
-      <w:r>
-        <w:rPr>
-          <w:lang w:val="en-US"/>
-        </w:rPr>
-        <w:t xml:space="preserve">houses' inhabitants: either by </w:t>
-      </w:r>
-      <w:r>
-        <w:rPr>
-          <w:b/>
-          <w:lang w:val="en-US"/>
-        </w:rPr>
-        <w:t>questioning</w:t>
-      </w:r>
-      <w:r>
-        <w:rPr>
-          <w:lang w:val="en-US"/>
-        </w:rPr>
-        <w:t xml:space="preserve"> or by</w:t>
-      </w:r>
-      <w:r>
-        <w:rPr>
-          <w:lang w:val="en-US"/>
-        </w:rPr>
-        <w:t xml:space="preserve"> </w:t>
-      </w:r>
-      <w:r>
-        <w:rPr>
-          <w:b/>
-          <w:lang w:val="en-US"/>
-        </w:rPr>
-        <w:t>torturing</w:t>
-      </w:r>
-      <w:r>
-        <w:rPr>
-          <w:lang w:val="en-US"/>
-        </w:rPr>
-        <w:t xml:space="preserve"> them. It is up to the players, to decide which</w:t>
-      </w:r>
-      <w:r>
-        <w:rPr>
-          <w:lang w:val="en-US"/>
-        </w:rPr>
-        <w:t xml:space="preserve"> </w:t>
-      </w:r>
-      <w:r>
-        <w:rPr>
-          <w:lang w:val="en-US"/>
-        </w:rPr>
-        <w:t xml:space="preserve">way works the best for their Heroes. </w:t>
-      </w:r>
-    </w:p>
-    <w:p>
-      <w:pPr>
-        <w:rPr>
-          <w:lang w:val="en-US"/>
-        </w:rPr>
-      </w:pPr>
-      <w:r>
-        <w:rPr>
-          <w:lang w:val="en-US"/>
-        </w:rPr>
-        <w:t>After a turn of</w:t>
-      </w:r>
-      <w:r>
-        <w:rPr>
-          <w:lang w:val="en-US"/>
-        </w:rPr>
-        <w:t xml:space="preserve"> </w:t>
-      </w:r>
-      <w:r>
-        <w:rPr>
-          <w:lang w:val="en-US"/>
-        </w:rPr>
-        <w:t>questioning, a Hero may choose to torture the</w:t>
-      </w:r>
-      <w:r>
-        <w:rPr>
-          <w:lang w:val="en-US"/>
-        </w:rPr>
-        <w:t xml:space="preserve"> </w:t>
-      </w:r>
-      <w:r>
-        <w:rPr>
-          <w:lang w:val="en-US"/>
-        </w:rPr>
-        <w:t>inhabitants in the following turn to get more</w:t>
-      </w:r>
-      <w:r>
-        <w:rPr>
-          <w:lang w:val="en-US"/>
-        </w:rPr>
-        <w:t xml:space="preserve"> </w:t>
-      </w:r>
-      <w:r>
-        <w:rPr>
-          <w:lang w:val="en-US"/>
-        </w:rPr>
-        <w:t>information out of them</w:t>
-      </w:r>
-      <w:r>
-        <w:rPr>
-          <w:lang w:val="en-US"/>
-        </w:rPr>
-        <w:t>, while questioning is not possible after torture</w:t>
-      </w:r>
-      <w:r>
-        <w:rPr>
-          <w:lang w:val="en-US"/>
-        </w:rPr>
-        <w:t>. Only one questioning and</w:t>
-      </w:r>
-      <w:r>
-        <w:rPr>
-          <w:lang w:val="en-US"/>
-        </w:rPr>
-        <w:t xml:space="preserve"> </w:t>
-      </w:r>
-      <w:r>
-        <w:rPr>
-          <w:lang w:val="en-US"/>
-        </w:rPr>
-        <w:t>torturing can be done per house</w:t>
-      </w:r>
-      <w:r>
-        <w:rPr>
-          <w:lang w:val="en-US"/>
-        </w:rPr>
-        <w:t>.</w:t>
-      </w:r>
-    </w:p>
-    <w:p>
-      <w:pPr>
-        <w:pStyle w:val="berschrift2"/>
+      <w:r>
+        <w:rPr>
+          <w:lang w:val="en-US"/>
+        </w:rPr>
+        <w:t>, Weather conditions: Heavy Fog (4”)</w:t>
+      </w:r>
+    </w:p>
+    <w:p>
+      <w:pPr>
+        <w:pStyle w:val="Heading2"/>
+        <w:rPr>
+          <w:lang w:val="en-US"/>
+        </w:rPr>
+      </w:pPr>
+      <w:r>
+        <w:rPr>
+          <w:lang w:val="en-US"/>
+        </w:rPr>
+        <w:t xml:space="preserve">Setting up </w:t>
+      </w:r>
+    </w:p>
+    <w:p>
+      <w:pPr>
+        <w:pStyle w:val="Heading2"/>
         <w:rPr>
           <w:rFonts w:asciiTheme="minorHAnsi" w:eastAsiaTheme="minorHAnsi" w:hAnsiTheme="minorHAnsi" w:cstheme="minorBidi"/>
           <w:b w:val="0"/>
@@ -8008,13 +7692,14 @@
       <w:r>
         <w:rPr>
           <w:rFonts w:asciiTheme="minorHAnsi" w:eastAsiaTheme="minorHAnsi" w:hAnsiTheme="minorHAnsi" w:cstheme="minorBidi"/>
+          <w:b w:val="0"/>
           <w:bCs w:val="0"/>
           <w:color w:val="auto"/>
           <w:sz w:val="22"/>
           <w:szCs w:val="22"/>
           <w:lang w:val="en-US"/>
         </w:rPr>
-        <w:t xml:space="preserve">Questioning: </w:t>
+        <w:t xml:space="preserve">Place an open square </w:t>
       </w:r>
       <w:r>
         <w:rPr>
@@ -8026,7 +7711,7 @@
           <w:szCs w:val="22"/>
           <w:lang w:val="en-US"/>
         </w:rPr>
-        <w:t>The Hero makes a Leadership test. For</w:t>
+        <w:t>that is roughly 10” x 10” in the middle of the board.</w:t>
       </w:r>
       <w:r>
         <w:rPr>
@@ -8038,7 +7723,7 @@
           <w:szCs w:val="22"/>
           <w:lang w:val="en-US"/>
         </w:rPr>
-        <w:t xml:space="preserve"> </w:t>
+        <w:t xml:space="preserve"> Here the Wyrdstones (#Armies * </w:t>
       </w:r>
       <w:r>
         <w:rPr>
@@ -8050,7 +7735,7 @@
           <w:szCs w:val="22"/>
           <w:lang w:val="en-US"/>
         </w:rPr>
-        <w:t>each point the test is passed by, one additional</w:t>
+        <w:t>3</w:t>
       </w:r>
       <w:r>
         <w:rPr>
@@ -8062,9 +7747,2308 @@
           <w:szCs w:val="22"/>
           <w:lang w:val="en-US"/>
         </w:rPr>
-        <w:t xml:space="preserve"> </w:t>
-      </w:r>
-      <w:r>
+        <w:t>) are located.</w:t>
+      </w:r>
+    </w:p>
+    <w:p>
+      <w:pPr>
+        <w:pStyle w:val="Heading2"/>
+        <w:rPr>
+          <w:lang w:val="en-US"/>
+        </w:rPr>
+      </w:pPr>
+      <w:r>
+        <w:rPr>
+          <w:lang w:val="en-US"/>
+        </w:rPr>
+        <w:t>Special Rules</w:t>
+      </w:r>
+    </w:p>
+    <w:p>
+      <w:pPr>
+        <w:spacing w:after="0"/>
+        <w:rPr>
+          <w:lang w:val="en-US"/>
+        </w:rPr>
+      </w:pPr>
+      <w:r>
+        <w:rPr>
+          <w:b/>
+          <w:lang w:val="en-US"/>
+        </w:rPr>
+        <w:t>Timer</w:t>
+      </w:r>
+      <w:r>
+        <w:rPr>
+          <w:lang w:val="en-US"/>
+        </w:rPr>
+        <w:t xml:space="preserve">: There are exactly </w:t>
+      </w:r>
+      <w:r>
+        <w:rPr>
+          <w:lang w:val="en-US"/>
+        </w:rPr>
+        <w:t>3</w:t>
+      </w:r>
+      <w:r>
+        <w:rPr>
+          <w:lang w:val="en-US"/>
+        </w:rPr>
+        <w:t xml:space="preserve"> Rounds to play. Each round lasts until all warbands have left the table.</w:t>
+      </w:r>
+      <w:r>
+        <w:rPr>
+          <w:lang w:val="en-US"/>
+        </w:rPr>
+        <w:t xml:space="preserve"> Then a new round begins.</w:t>
+      </w:r>
+      <w:r>
+        <w:rPr>
+          <w:lang w:val="en-US"/>
+        </w:rPr>
+        <w:t xml:space="preserve"> Any warband may elect to skip a round (sending no warband members on the field).</w:t>
+      </w:r>
+    </w:p>
+    <w:p>
+      <w:pPr>
+        <w:spacing w:after="0"/>
+        <w:rPr>
+          <w:lang w:val="en-US"/>
+        </w:rPr>
+      </w:pPr>
+      <w:r>
+        <w:rPr>
+          <w:b/>
+          <w:lang w:val="en-US"/>
+        </w:rPr>
+        <w:t>Who’s in</w:t>
+      </w:r>
+      <w:r>
+        <w:rPr>
+          <w:lang w:val="en-US"/>
+        </w:rPr>
+        <w:t>: All Her</w:t>
+      </w:r>
+      <w:r>
+        <w:rPr>
+          <w:lang w:val="en-US"/>
+        </w:rPr>
+        <w:t>o</w:t>
+      </w:r>
+      <w:r>
+        <w:rPr>
+          <w:lang w:val="en-US"/>
+        </w:rPr>
+        <w:t>e</w:t>
+      </w:r>
+      <w:r>
+        <w:rPr>
+          <w:lang w:val="en-US"/>
+        </w:rPr>
+        <w:t>s of a warband are put into succession by rolling a D6 for each hero. The three hero</w:t>
+      </w:r>
+      <w:r>
+        <w:rPr>
+          <w:lang w:val="en-US"/>
+        </w:rPr>
+        <w:t>e</w:t>
+      </w:r>
+      <w:r>
+        <w:rPr>
+          <w:lang w:val="en-US"/>
+        </w:rPr>
+        <w:t>s with the highest rolls, participate in this scenario.</w:t>
+      </w:r>
+      <w:r>
+        <w:rPr>
+          <w:lang w:val="en-US"/>
+        </w:rPr>
+        <w:t xml:space="preserve"> </w:t>
+      </w:r>
+      <w:r>
+        <w:rPr>
+          <w:lang w:val="en-US"/>
+        </w:rPr>
+        <w:t>The same is true for henchmen groups.</w:t>
+      </w:r>
+    </w:p>
+    <w:p>
+      <w:pPr>
+        <w:spacing w:after="0"/>
+        <w:rPr>
+          <w:lang w:val="en-US"/>
+        </w:rPr>
+      </w:pPr>
+      <w:r>
+        <w:rPr>
+          <w:lang w:val="en-US"/>
+        </w:rPr>
+        <w:t xml:space="preserve">If a warband owns just 2 henchmen groups, the group playing the first round will also play the 3rd round. </w:t>
+      </w:r>
+      <w:r>
+        <w:rPr>
+          <w:lang w:val="en-US"/>
+        </w:rPr>
+        <w:t>If a warband owns just 1 henchmen group, that group will play all rounds.</w:t>
+      </w:r>
+    </w:p>
+    <w:p>
+      <w:pPr>
+        <w:spacing w:after="0"/>
+        <w:rPr>
+          <w:lang w:val="en-US"/>
+        </w:rPr>
+      </w:pPr>
+      <w:r>
+        <w:rPr>
+          <w:lang w:val="en-US"/>
+        </w:rPr>
+        <w:t>Should all henchmen of a group go O</w:t>
+      </w:r>
+      <w:r>
+        <w:rPr>
+          <w:lang w:val="en-US"/>
+        </w:rPr>
+        <w:t>ut of Action,</w:t>
+      </w:r>
+      <w:r>
+        <w:rPr>
+          <w:lang w:val="en-US"/>
+        </w:rPr>
+        <w:t xml:space="preserve"> but the group </w:t>
+      </w:r>
+      <w:proofErr w:type="gramStart"/>
+      <w:r>
+        <w:rPr>
+          <w:lang w:val="en-US"/>
+        </w:rPr>
+        <w:t>has to</w:t>
+      </w:r>
+      <w:proofErr w:type="gramEnd"/>
+      <w:r>
+        <w:rPr>
+          <w:lang w:val="en-US"/>
+        </w:rPr>
+        <w:t xml:space="preserve"> participate in a later round, </w:t>
+      </w:r>
+      <w:r>
+        <w:rPr>
+          <w:lang w:val="en-US"/>
+        </w:rPr>
+        <w:t xml:space="preserve">the hero has bad luck and has to </w:t>
+      </w:r>
+      <w:r>
+        <w:rPr>
+          <w:lang w:val="en-US"/>
+        </w:rPr>
+        <w:t xml:space="preserve">participate </w:t>
+      </w:r>
+      <w:r>
+        <w:rPr>
+          <w:lang w:val="en-US"/>
+        </w:rPr>
+        <w:t>by himself</w:t>
+      </w:r>
+      <w:r>
+        <w:rPr>
+          <w:lang w:val="en-US"/>
+        </w:rPr>
+        <w:t>.</w:t>
+      </w:r>
+    </w:p>
+    <w:p>
+      <w:pPr>
+        <w:spacing w:after="0"/>
+        <w:rPr>
+          <w:color w:val="000000" w:themeColor="text1"/>
+          <w:lang w:val="en-US"/>
+        </w:rPr>
+      </w:pPr>
+      <w:r>
+        <w:rPr>
+          <w:b/>
+          <w:color w:val="000000" w:themeColor="text1"/>
+          <w:lang w:val="en-US"/>
+        </w:rPr>
+        <w:t>Visibility</w:t>
+      </w:r>
+      <w:r>
+        <w:rPr>
+          <w:color w:val="000000" w:themeColor="text1"/>
+          <w:lang w:val="en-US"/>
+        </w:rPr>
+        <w:t>: If you attempt to</w:t>
+      </w:r>
+      <w:r>
+        <w:rPr>
+          <w:color w:val="000000" w:themeColor="text1"/>
+          <w:lang w:val="en-US"/>
+        </w:rPr>
+        <w:t xml:space="preserve"> </w:t>
+      </w:r>
+      <w:r>
+        <w:rPr>
+          <w:color w:val="000000" w:themeColor="text1"/>
+          <w:lang w:val="en-US"/>
+        </w:rPr>
+        <w:t>run more than 4 inches</w:t>
+      </w:r>
+      <w:r>
+        <w:rPr>
+          <w:color w:val="000000" w:themeColor="text1"/>
+          <w:lang w:val="en-US"/>
+        </w:rPr>
+        <w:t xml:space="preserve">, </w:t>
+      </w:r>
+      <w:r>
+        <w:rPr>
+          <w:color w:val="000000" w:themeColor="text1"/>
+          <w:lang w:val="en-US"/>
+        </w:rPr>
+        <w:t xml:space="preserve">roll D6 on </w:t>
+      </w:r>
+      <w:r>
+        <w:rPr>
+          <w:color w:val="000000" w:themeColor="text1"/>
+          <w:lang w:val="en-US"/>
+        </w:rPr>
+        <w:t xml:space="preserve">1 – 2 </w:t>
+      </w:r>
+      <w:r>
+        <w:rPr>
+          <w:color w:val="000000" w:themeColor="text1"/>
+          <w:lang w:val="en-US"/>
+        </w:rPr>
+        <w:t xml:space="preserve">consult the chart below. </w:t>
+      </w:r>
+    </w:p>
+    <w:p>
+      <w:pPr>
+        <w:spacing w:after="0"/>
+        <w:rPr>
+          <w:color w:val="000000" w:themeColor="text1"/>
+          <w:lang w:val="en-US"/>
+        </w:rPr>
+      </w:pPr>
+      <w:r>
+        <w:rPr>
+          <w:color w:val="000000" w:themeColor="text1"/>
+          <w:lang w:val="en-US"/>
+        </w:rPr>
+        <w:t>If you have a rabbit's foot you may use it to re-roll. If the model</w:t>
+      </w:r>
+      <w:r>
+        <w:rPr>
+          <w:color w:val="000000" w:themeColor="text1"/>
+          <w:lang w:val="en-US"/>
+        </w:rPr>
+        <w:t xml:space="preserve"> </w:t>
+      </w:r>
+      <w:r>
+        <w:rPr>
+          <w:color w:val="000000" w:themeColor="text1"/>
+          <w:lang w:val="en-US"/>
+        </w:rPr>
+        <w:t>has a lucky charm they may use it to avoid a bad effect (2-8).</w:t>
+      </w:r>
+    </w:p>
+    <w:tbl>
+      <w:tblPr>
+        <w:tblStyle w:val="LightShading"/>
+        <w:tblW w:w="0" w:type="auto"/>
+        <w:tblLook w:val="04A0" w:firstRow="1" w:lastRow="0" w:firstColumn="1" w:lastColumn="0" w:noHBand="0" w:noVBand="1"/>
+      </w:tblPr>
+      <w:tblGrid>
+        <w:gridCol w:w="959"/>
+        <w:gridCol w:w="8253"/>
+      </w:tblGrid>
+      <w:tr>
+        <w:trPr>
+          <w:cnfStyle w:val="100000000000" w:firstRow="1" w:lastRow="0" w:firstColumn="0" w:lastColumn="0" w:oddVBand="0" w:evenVBand="0" w:oddHBand="0" w:evenHBand="0" w:firstRowFirstColumn="0" w:firstRowLastColumn="0" w:lastRowFirstColumn="0" w:lastRowLastColumn="0"/>
+        </w:trPr>
+        <w:tc>
+          <w:tcPr>
+            <w:cnfStyle w:val="001000000000" w:firstRow="0" w:lastRow="0" w:firstColumn="1" w:lastColumn="0" w:oddVBand="0" w:evenVBand="0" w:oddHBand="0" w:evenHBand="0" w:firstRowFirstColumn="0" w:firstRowLastColumn="0" w:lastRowFirstColumn="0" w:lastRowLastColumn="0"/>
+            <w:tcW w:w="959" w:type="dxa"/>
+          </w:tcPr>
+          <w:p>
+            <w:pPr>
+              <w:rPr>
+                <w:lang w:val="en-US"/>
+              </w:rPr>
+            </w:pPr>
+            <w:r>
+              <w:rPr>
+                <w:lang w:val="en-US"/>
+              </w:rPr>
+              <w:t>2D6</w:t>
+            </w:r>
+          </w:p>
+        </w:tc>
+        <w:tc>
+          <w:tcPr>
+            <w:tcW w:w="8253" w:type="dxa"/>
+          </w:tcPr>
+          <w:p>
+            <w:pPr>
+              <w:cnfStyle w:val="100000000000" w:firstRow="1" w:lastRow="0" w:firstColumn="0" w:lastColumn="0" w:oddVBand="0" w:evenVBand="0" w:oddHBand="0" w:evenHBand="0" w:firstRowFirstColumn="0" w:firstRowLastColumn="0" w:lastRowFirstColumn="0" w:lastRowLastColumn="0"/>
+              <w:rPr>
+                <w:lang w:val="en-US"/>
+              </w:rPr>
+            </w:pPr>
+            <w:r>
+              <w:rPr>
+                <w:lang w:val="en-US"/>
+              </w:rPr>
+              <w:t>Effect</w:t>
+            </w:r>
+          </w:p>
+        </w:tc>
+      </w:tr>
+      <w:tr>
+        <w:trPr>
+          <w:cnfStyle w:val="000000100000" w:firstRow="0" w:lastRow="0" w:firstColumn="0" w:lastColumn="0" w:oddVBand="0" w:evenVBand="0" w:oddHBand="1" w:evenHBand="0" w:firstRowFirstColumn="0" w:firstRowLastColumn="0" w:lastRowFirstColumn="0" w:lastRowLastColumn="0"/>
+        </w:trPr>
+        <w:tc>
+          <w:tcPr>
+            <w:cnfStyle w:val="001000000000" w:firstRow="0" w:lastRow="0" w:firstColumn="1" w:lastColumn="0" w:oddVBand="0" w:evenVBand="0" w:oddHBand="0" w:evenHBand="0" w:firstRowFirstColumn="0" w:firstRowLastColumn="0" w:lastRowFirstColumn="0" w:lastRowLastColumn="0"/>
+            <w:tcW w:w="959" w:type="dxa"/>
+          </w:tcPr>
+          <w:p>
+            <w:pPr>
+              <w:rPr>
+                <w:lang w:val="en-US"/>
+              </w:rPr>
+            </w:pPr>
+            <w:r>
+              <w:rPr>
+                <w:lang w:val="en-US"/>
+              </w:rPr>
+              <w:t xml:space="preserve">2 </w:t>
+            </w:r>
+          </w:p>
+        </w:tc>
+        <w:tc>
+          <w:tcPr>
+            <w:tcW w:w="8253" w:type="dxa"/>
+          </w:tcPr>
+          <w:p>
+            <w:pPr>
+              <w:cnfStyle w:val="000000100000" w:firstRow="0" w:lastRow="0" w:firstColumn="0" w:lastColumn="0" w:oddVBand="0" w:evenVBand="0" w:oddHBand="1" w:evenHBand="0" w:firstRowFirstColumn="0" w:firstRowLastColumn="0" w:lastRowFirstColumn="0" w:lastRowLastColumn="0"/>
+              <w:rPr>
+                <w:lang w:val="en-US"/>
+              </w:rPr>
+            </w:pPr>
+            <w:r>
+              <w:rPr>
+                <w:lang w:val="en-US"/>
+              </w:rPr>
+              <w:t>The warrior is Out Of Action</w:t>
+            </w:r>
+          </w:p>
+        </w:tc>
+      </w:tr>
+      <w:tr>
+        <w:tc>
+          <w:tcPr>
+            <w:cnfStyle w:val="001000000000" w:firstRow="0" w:lastRow="0" w:firstColumn="1" w:lastColumn="0" w:oddVBand="0" w:evenVBand="0" w:oddHBand="0" w:evenHBand="0" w:firstRowFirstColumn="0" w:firstRowLastColumn="0" w:lastRowFirstColumn="0" w:lastRowLastColumn="0"/>
+            <w:tcW w:w="959" w:type="dxa"/>
+          </w:tcPr>
+          <w:p>
+            <w:pPr>
+              <w:rPr>
+                <w:lang w:val="en-US"/>
+              </w:rPr>
+            </w:pPr>
+            <w:r>
+              <w:rPr>
+                <w:lang w:val="en-US"/>
+              </w:rPr>
+              <w:t>3</w:t>
+            </w:r>
+          </w:p>
+        </w:tc>
+        <w:tc>
+          <w:tcPr>
+            <w:tcW w:w="8253" w:type="dxa"/>
+          </w:tcPr>
+          <w:p>
+            <w:pPr>
+              <w:cnfStyle w:val="000000000000" w:firstRow="0" w:lastRow="0" w:firstColumn="0" w:lastColumn="0" w:oddVBand="0" w:evenVBand="0" w:oddHBand="0" w:evenHBand="0" w:firstRowFirstColumn="0" w:firstRowLastColumn="0" w:lastRowFirstColumn="0" w:lastRowLastColumn="0"/>
+              <w:rPr>
+                <w:lang w:val="en-US"/>
+              </w:rPr>
+            </w:pPr>
+            <w:r>
+              <w:rPr>
+                <w:lang w:val="en-US"/>
+              </w:rPr>
+              <w:t>Throw a scatter dice</w:t>
+            </w:r>
+            <w:r>
+              <w:rPr>
+                <w:lang w:val="en-US"/>
+              </w:rPr>
+              <w:t>*</w:t>
+            </w:r>
+            <w:r>
+              <w:rPr>
+                <w:lang w:val="en-US"/>
+              </w:rPr>
+              <w:t xml:space="preserve">. </w:t>
+            </w:r>
+            <w:r>
+              <w:rPr>
+                <w:lang w:val="en-US"/>
+              </w:rPr>
+              <w:t>The warrior runs full distanc</w:t>
+            </w:r>
+            <w:r>
+              <w:rPr>
+                <w:lang w:val="en-US"/>
+              </w:rPr>
+              <w:t xml:space="preserve">e in that </w:t>
+            </w:r>
+            <w:r>
+              <w:rPr>
+                <w:lang w:val="en-US"/>
+              </w:rPr>
+              <w:t>direction.</w:t>
+            </w:r>
+          </w:p>
+        </w:tc>
+      </w:tr>
+      <w:tr>
+        <w:trPr>
+          <w:cnfStyle w:val="000000100000" w:firstRow="0" w:lastRow="0" w:firstColumn="0" w:lastColumn="0" w:oddVBand="0" w:evenVBand="0" w:oddHBand="1" w:evenHBand="0" w:firstRowFirstColumn="0" w:firstRowLastColumn="0" w:lastRowFirstColumn="0" w:lastRowLastColumn="0"/>
+        </w:trPr>
+        <w:tc>
+          <w:tcPr>
+            <w:cnfStyle w:val="001000000000" w:firstRow="0" w:lastRow="0" w:firstColumn="1" w:lastColumn="0" w:oddVBand="0" w:evenVBand="0" w:oddHBand="0" w:evenHBand="0" w:firstRowFirstColumn="0" w:firstRowLastColumn="0" w:lastRowFirstColumn="0" w:lastRowLastColumn="0"/>
+            <w:tcW w:w="959" w:type="dxa"/>
+          </w:tcPr>
+          <w:p>
+            <w:pPr>
+              <w:rPr>
+                <w:lang w:val="en-US"/>
+              </w:rPr>
+            </w:pPr>
+            <w:r>
+              <w:rPr>
+                <w:lang w:val="en-US"/>
+              </w:rPr>
+              <w:t>4</w:t>
+            </w:r>
+          </w:p>
+        </w:tc>
+        <w:tc>
+          <w:tcPr>
+            <w:tcW w:w="8253" w:type="dxa"/>
+          </w:tcPr>
+          <w:p>
+            <w:pPr>
+              <w:cnfStyle w:val="000000100000" w:firstRow="0" w:lastRow="0" w:firstColumn="0" w:lastColumn="0" w:oddVBand="0" w:evenVBand="0" w:oddHBand="1" w:evenHBand="0" w:firstRowFirstColumn="0" w:firstRowLastColumn="0" w:lastRowFirstColumn="0" w:lastRowLastColumn="0"/>
+              <w:rPr>
+                <w:lang w:val="en-US"/>
+              </w:rPr>
+            </w:pPr>
+            <w:r>
+              <w:rPr>
+                <w:lang w:val="en-US"/>
+              </w:rPr>
+              <w:t xml:space="preserve">The warrior is </w:t>
+            </w:r>
+            <w:r>
+              <w:rPr>
+                <w:lang w:val="en-US"/>
+              </w:rPr>
+              <w:t>Stunned</w:t>
+            </w:r>
+          </w:p>
+        </w:tc>
+      </w:tr>
+      <w:tr>
+        <w:tc>
+          <w:tcPr>
+            <w:cnfStyle w:val="001000000000" w:firstRow="0" w:lastRow="0" w:firstColumn="1" w:lastColumn="0" w:oddVBand="0" w:evenVBand="0" w:oddHBand="0" w:evenHBand="0" w:firstRowFirstColumn="0" w:firstRowLastColumn="0" w:lastRowFirstColumn="0" w:lastRowLastColumn="0"/>
+            <w:tcW w:w="959" w:type="dxa"/>
+          </w:tcPr>
+          <w:p>
+            <w:pPr>
+              <w:rPr>
+                <w:lang w:val="en-US"/>
+              </w:rPr>
+            </w:pPr>
+            <w:r>
+              <w:rPr>
+                <w:lang w:val="en-US"/>
+              </w:rPr>
+              <w:t>5</w:t>
+            </w:r>
+          </w:p>
+        </w:tc>
+        <w:tc>
+          <w:tcPr>
+            <w:tcW w:w="8253" w:type="dxa"/>
+          </w:tcPr>
+          <w:p>
+            <w:pPr>
+              <w:cnfStyle w:val="000000000000" w:firstRow="0" w:lastRow="0" w:firstColumn="0" w:lastColumn="0" w:oddVBand="0" w:evenVBand="0" w:oddHBand="0" w:evenHBand="0" w:firstRowFirstColumn="0" w:firstRowLastColumn="0" w:lastRowFirstColumn="0" w:lastRowLastColumn="0"/>
+              <w:rPr>
+                <w:lang w:val="en-US"/>
+              </w:rPr>
+            </w:pPr>
+            <w:r>
+              <w:rPr>
+                <w:lang w:val="en-US"/>
+              </w:rPr>
+              <w:t>Throw a scatter dice*. The warrior moves 4” (or his max movement) in that direction</w:t>
+            </w:r>
+          </w:p>
+        </w:tc>
+      </w:tr>
+      <w:tr>
+        <w:trPr>
+          <w:cnfStyle w:val="000000100000" w:firstRow="0" w:lastRow="0" w:firstColumn="0" w:lastColumn="0" w:oddVBand="0" w:evenVBand="0" w:oddHBand="1" w:evenHBand="0" w:firstRowFirstColumn="0" w:firstRowLastColumn="0" w:lastRowFirstColumn="0" w:lastRowLastColumn="0"/>
+        </w:trPr>
+        <w:tc>
+          <w:tcPr>
+            <w:cnfStyle w:val="001000000000" w:firstRow="0" w:lastRow="0" w:firstColumn="1" w:lastColumn="0" w:oddVBand="0" w:evenVBand="0" w:oddHBand="0" w:evenHBand="0" w:firstRowFirstColumn="0" w:firstRowLastColumn="0" w:lastRowFirstColumn="0" w:lastRowLastColumn="0"/>
+            <w:tcW w:w="959" w:type="dxa"/>
+          </w:tcPr>
+          <w:p>
+            <w:pPr>
+              <w:rPr>
+                <w:lang w:val="en-US"/>
+              </w:rPr>
+            </w:pPr>
+            <w:r>
+              <w:rPr>
+                <w:lang w:val="en-US"/>
+              </w:rPr>
+              <w:t>6</w:t>
+            </w:r>
+          </w:p>
+        </w:tc>
+        <w:tc>
+          <w:tcPr>
+            <w:tcW w:w="8253" w:type="dxa"/>
+          </w:tcPr>
+          <w:p>
+            <w:pPr>
+              <w:cnfStyle w:val="000000100000" w:firstRow="0" w:lastRow="0" w:firstColumn="0" w:lastColumn="0" w:oddVBand="0" w:evenVBand="0" w:oddHBand="1" w:evenHBand="0" w:firstRowFirstColumn="0" w:firstRowLastColumn="0" w:lastRowFirstColumn="0" w:lastRowLastColumn="0"/>
+              <w:rPr>
+                <w:lang w:val="en-US"/>
+              </w:rPr>
+            </w:pPr>
+            <w:r>
+              <w:rPr>
+                <w:lang w:val="en-US"/>
+              </w:rPr>
+              <w:t xml:space="preserve">The warrior is </w:t>
+            </w:r>
+            <w:r>
+              <w:rPr>
+                <w:lang w:val="en-US"/>
+              </w:rPr>
+              <w:t>Knocked Down</w:t>
+            </w:r>
+          </w:p>
+        </w:tc>
+      </w:tr>
+      <w:tr>
+        <w:tc>
+          <w:tcPr>
+            <w:cnfStyle w:val="001000000000" w:firstRow="0" w:lastRow="0" w:firstColumn="1" w:lastColumn="0" w:oddVBand="0" w:evenVBand="0" w:oddHBand="0" w:evenHBand="0" w:firstRowFirstColumn="0" w:firstRowLastColumn="0" w:lastRowFirstColumn="0" w:lastRowLastColumn="0"/>
+            <w:tcW w:w="959" w:type="dxa"/>
+          </w:tcPr>
+          <w:p>
+            <w:pPr>
+              <w:rPr>
+                <w:lang w:val="en-US"/>
+              </w:rPr>
+            </w:pPr>
+            <w:r>
+              <w:rPr>
+                <w:lang w:val="en-US"/>
+              </w:rPr>
+              <w:t>7</w:t>
+            </w:r>
+          </w:p>
+        </w:tc>
+        <w:tc>
+          <w:tcPr>
+            <w:tcW w:w="8253" w:type="dxa"/>
+          </w:tcPr>
+          <w:p>
+            <w:pPr>
+              <w:cnfStyle w:val="000000000000" w:firstRow="0" w:lastRow="0" w:firstColumn="0" w:lastColumn="0" w:oddVBand="0" w:evenVBand="0" w:oddHBand="0" w:evenHBand="0" w:firstRowFirstColumn="0" w:firstRowLastColumn="0" w:lastRowFirstColumn="0" w:lastRowLastColumn="0"/>
+              <w:rPr>
+                <w:lang w:val="en-US"/>
+              </w:rPr>
+            </w:pPr>
+            <w:r>
+              <w:rPr>
+                <w:lang w:val="en-US"/>
+              </w:rPr>
+              <w:t>The warrior skips his movement</w:t>
+            </w:r>
+          </w:p>
+        </w:tc>
+      </w:tr>
+      <w:tr>
+        <w:trPr>
+          <w:cnfStyle w:val="000000100000" w:firstRow="0" w:lastRow="0" w:firstColumn="0" w:lastColumn="0" w:oddVBand="0" w:evenVBand="0" w:oddHBand="1" w:evenHBand="0" w:firstRowFirstColumn="0" w:firstRowLastColumn="0" w:lastRowFirstColumn="0" w:lastRowLastColumn="0"/>
+        </w:trPr>
+        <w:tc>
+          <w:tcPr>
+            <w:cnfStyle w:val="001000000000" w:firstRow="0" w:lastRow="0" w:firstColumn="1" w:lastColumn="0" w:oddVBand="0" w:evenVBand="0" w:oddHBand="0" w:evenHBand="0" w:firstRowFirstColumn="0" w:firstRowLastColumn="0" w:lastRowFirstColumn="0" w:lastRowLastColumn="0"/>
+            <w:tcW w:w="959" w:type="dxa"/>
+          </w:tcPr>
+          <w:p>
+            <w:pPr>
+              <w:rPr>
+                <w:lang w:val="en-US"/>
+              </w:rPr>
+            </w:pPr>
+            <w:r>
+              <w:rPr>
+                <w:lang w:val="en-US"/>
+              </w:rPr>
+              <w:t>8</w:t>
+            </w:r>
+          </w:p>
+        </w:tc>
+        <w:tc>
+          <w:tcPr>
+            <w:tcW w:w="8253" w:type="dxa"/>
+          </w:tcPr>
+          <w:p>
+            <w:pPr>
+              <w:autoSpaceDE w:val="0"/>
+              <w:autoSpaceDN w:val="0"/>
+              <w:adjustRightInd w:val="0"/>
+              <w:cnfStyle w:val="000000100000" w:firstRow="0" w:lastRow="0" w:firstColumn="0" w:lastColumn="0" w:oddVBand="0" w:evenVBand="0" w:oddHBand="1" w:evenHBand="0" w:firstRowFirstColumn="0" w:firstRowLastColumn="0" w:lastRowFirstColumn="0" w:lastRowLastColumn="0"/>
+              <w:rPr>
+                <w:lang w:val="en-US"/>
+              </w:rPr>
+            </w:pPr>
+            <w:r>
+              <w:rPr>
+                <w:lang w:val="en-US"/>
+              </w:rPr>
+              <w:t>The warrior moves 4” in a direction of your choice</w:t>
+            </w:r>
+          </w:p>
+        </w:tc>
+      </w:tr>
+      <w:tr>
+        <w:tc>
+          <w:tcPr>
+            <w:cnfStyle w:val="001000000000" w:firstRow="0" w:lastRow="0" w:firstColumn="1" w:lastColumn="0" w:oddVBand="0" w:evenVBand="0" w:oddHBand="0" w:evenHBand="0" w:firstRowFirstColumn="0" w:firstRowLastColumn="0" w:lastRowFirstColumn="0" w:lastRowLastColumn="0"/>
+            <w:tcW w:w="959" w:type="dxa"/>
+          </w:tcPr>
+          <w:p>
+            <w:pPr>
+              <w:rPr>
+                <w:lang w:val="en-US"/>
+              </w:rPr>
+            </w:pPr>
+            <w:r>
+              <w:rPr>
+                <w:lang w:val="en-US"/>
+              </w:rPr>
+              <w:t xml:space="preserve">9 – 10 </w:t>
+            </w:r>
+          </w:p>
+        </w:tc>
+        <w:tc>
+          <w:tcPr>
+            <w:tcW w:w="8253" w:type="dxa"/>
+          </w:tcPr>
+          <w:p>
+            <w:pPr>
+              <w:cnfStyle w:val="000000000000" w:firstRow="0" w:lastRow="0" w:firstColumn="0" w:lastColumn="0" w:oddVBand="0" w:evenVBand="0" w:oddHBand="0" w:evenHBand="0" w:firstRowFirstColumn="0" w:firstRowLastColumn="0" w:lastRowFirstColumn="0" w:lastRowLastColumn="0"/>
+              <w:rPr>
+                <w:lang w:val="en-US"/>
+              </w:rPr>
+            </w:pPr>
+            <w:r>
+              <w:rPr>
+                <w:lang w:val="en-US"/>
+              </w:rPr>
+              <w:t>The warrior is treated has having failed a charge</w:t>
+            </w:r>
+          </w:p>
+        </w:tc>
+      </w:tr>
+      <w:tr>
+        <w:trPr>
+          <w:cnfStyle w:val="000000100000" w:firstRow="0" w:lastRow="0" w:firstColumn="0" w:lastColumn="0" w:oddVBand="0" w:evenVBand="0" w:oddHBand="1" w:evenHBand="0" w:firstRowFirstColumn="0" w:firstRowLastColumn="0" w:lastRowFirstColumn="0" w:lastRowLastColumn="0"/>
+        </w:trPr>
+        <w:tc>
+          <w:tcPr>
+            <w:cnfStyle w:val="001000000000" w:firstRow="0" w:lastRow="0" w:firstColumn="1" w:lastColumn="0" w:oddVBand="0" w:evenVBand="0" w:oddHBand="0" w:evenHBand="0" w:firstRowFirstColumn="0" w:firstRowLastColumn="0" w:lastRowFirstColumn="0" w:lastRowLastColumn="0"/>
+            <w:tcW w:w="959" w:type="dxa"/>
+          </w:tcPr>
+          <w:p>
+            <w:pPr>
+              <w:rPr>
+                <w:lang w:val="en-US"/>
+              </w:rPr>
+            </w:pPr>
+            <w:r>
+              <w:rPr>
+                <w:lang w:val="en-US"/>
+              </w:rPr>
+              <w:t xml:space="preserve">11 – 12 </w:t>
+            </w:r>
+          </w:p>
+        </w:tc>
+        <w:tc>
+          <w:tcPr>
+            <w:tcW w:w="8253" w:type="dxa"/>
+          </w:tcPr>
+          <w:p>
+            <w:pPr>
+              <w:autoSpaceDE w:val="0"/>
+              <w:autoSpaceDN w:val="0"/>
+              <w:adjustRightInd w:val="0"/>
+              <w:cnfStyle w:val="000000100000" w:firstRow="0" w:lastRow="0" w:firstColumn="0" w:lastColumn="0" w:oddVBand="0" w:evenVBand="0" w:oddHBand="1" w:evenHBand="0" w:firstRowFirstColumn="0" w:firstRowLastColumn="0" w:lastRowFirstColumn="0" w:lastRowLastColumn="0"/>
+              <w:rPr>
+                <w:lang w:val="en-US"/>
+              </w:rPr>
+            </w:pPr>
+            <w:r>
+              <w:rPr>
+                <w:lang w:val="en-US"/>
+              </w:rPr>
+              <w:t>No Effect. The warrior completes the desired movement as normal.</w:t>
+            </w:r>
+          </w:p>
+        </w:tc>
+      </w:tr>
+    </w:tbl>
+    <w:p>
+      <w:pPr>
+        <w:spacing w:after="0"/>
+        <w:rPr>
+          <w:color w:val="FF0000"/>
+          <w:lang w:val="en-US"/>
+        </w:rPr>
+      </w:pPr>
+      <w:r>
+        <w:rPr>
+          <w:lang w:val="en-US"/>
+        </w:rPr>
+        <w:t>* (reroll all stationary rolls).</w:t>
+      </w:r>
+    </w:p>
+    <w:p>
+      <w:pPr>
+        <w:spacing w:after="0"/>
+        <w:rPr>
+          <w:lang w:val="en-US"/>
+        </w:rPr>
+      </w:pPr>
+      <w:r>
+        <w:rPr>
+          <w:b/>
+          <w:lang w:val="en-US"/>
+        </w:rPr>
+        <w:t xml:space="preserve">Getting the Wyrdstone: </w:t>
+      </w:r>
+      <w:r>
+        <w:rPr>
+          <w:lang w:val="en-US"/>
+        </w:rPr>
+        <w:t xml:space="preserve">Each </w:t>
+      </w:r>
+      <w:r>
+        <w:rPr>
+          <w:lang w:val="en-US"/>
+        </w:rPr>
+        <w:t xml:space="preserve">hero </w:t>
+      </w:r>
+      <w:r>
+        <w:rPr>
+          <w:lang w:val="en-US"/>
+        </w:rPr>
+        <w:t xml:space="preserve">must attempt to </w:t>
+      </w:r>
+      <w:r>
+        <w:rPr>
+          <w:lang w:val="en-US"/>
+        </w:rPr>
+        <w:t>retrieve</w:t>
+      </w:r>
+      <w:r>
+        <w:rPr>
+          <w:lang w:val="en-US"/>
+        </w:rPr>
+        <w:t xml:space="preserve"> </w:t>
+      </w:r>
+      <w:r>
+        <w:rPr>
+          <w:lang w:val="en-US"/>
+        </w:rPr>
+        <w:t>a</w:t>
+      </w:r>
+      <w:r>
+        <w:rPr>
+          <w:lang w:val="en-US"/>
+        </w:rPr>
+        <w:t xml:space="preserve"> Wyrdstone</w:t>
+      </w:r>
+      <w:r>
+        <w:rPr>
+          <w:lang w:val="en-US"/>
+        </w:rPr>
+        <w:t xml:space="preserve"> and return it</w:t>
+      </w:r>
+      <w:r>
+        <w:rPr>
+          <w:lang w:val="en-US"/>
+        </w:rPr>
+        <w:t xml:space="preserve"> to their deployment zone. Once </w:t>
+      </w:r>
+      <w:r>
+        <w:rPr>
+          <w:lang w:val="en-US"/>
+        </w:rPr>
+        <w:t>the</w:t>
+      </w:r>
+      <w:r>
+        <w:rPr>
+          <w:lang w:val="en-US"/>
+        </w:rPr>
+        <w:t xml:space="preserve"> hero </w:t>
+      </w:r>
+      <w:r>
+        <w:rPr>
+          <w:lang w:val="en-US"/>
+        </w:rPr>
+        <w:t>has</w:t>
+      </w:r>
+      <w:r>
+        <w:rPr>
+          <w:lang w:val="en-US"/>
+        </w:rPr>
+        <w:t xml:space="preserve"> returns to their deployment zone</w:t>
+      </w:r>
+      <w:r>
+        <w:rPr>
+          <w:lang w:val="en-US"/>
+        </w:rPr>
+        <w:t>, the remaining members of the warband leave the game immediately.</w:t>
+      </w:r>
+    </w:p>
+    <w:p>
+      <w:pPr>
+        <w:spacing w:after="0"/>
+        <w:rPr>
+          <w:lang w:val="en-US"/>
+        </w:rPr>
+      </w:pPr>
+      <w:r>
+        <w:rPr>
+          <w:b/>
+          <w:lang w:val="en-US"/>
+        </w:rPr>
+        <w:t>We Got Company</w:t>
+      </w:r>
+      <w:r>
+        <w:rPr>
+          <w:lang w:val="en-US"/>
+        </w:rPr>
+        <w:t xml:space="preserve">: </w:t>
+      </w:r>
+      <w:r>
+        <w:rPr>
+          <w:lang w:val="en-US"/>
+        </w:rPr>
+        <w:t xml:space="preserve">For each warband D3+1 Zombies will </w:t>
+      </w:r>
+      <w:r>
+        <w:rPr>
+          <w:lang w:val="en-US"/>
+        </w:rPr>
+        <w:t>spawn</w:t>
+      </w:r>
+      <w:r>
+        <w:rPr>
+          <w:lang w:val="en-US"/>
+        </w:rPr>
+        <w:t xml:space="preserve"> around the</w:t>
+      </w:r>
+      <w:r>
+        <w:rPr>
+          <w:lang w:val="en-US"/>
+        </w:rPr>
+        <w:t xml:space="preserve"> </w:t>
+      </w:r>
+      <w:r>
+        <w:rPr>
+          <w:lang w:val="en-US"/>
+        </w:rPr>
+        <w:t xml:space="preserve">Wyrdstone pile when a model takes </w:t>
+      </w:r>
+      <w:r>
+        <w:rPr>
+          <w:lang w:val="en-US"/>
+        </w:rPr>
+        <w:t>a</w:t>
+      </w:r>
+      <w:r>
+        <w:rPr>
+          <w:lang w:val="en-US"/>
+        </w:rPr>
+        <w:t xml:space="preserve"> Wyrdstone. The Zombies will appear 8</w:t>
+      </w:r>
+      <w:r>
+        <w:rPr>
+          <w:lang w:val="en-US"/>
+        </w:rPr>
+        <w:t xml:space="preserve"> </w:t>
+      </w:r>
+      <w:r>
+        <w:rPr>
+          <w:lang w:val="en-US"/>
+        </w:rPr>
+        <w:t xml:space="preserve">inches away and will be randomized by scatter dice. </w:t>
+      </w:r>
+      <w:r>
+        <w:rPr>
+          <w:lang w:val="en-US"/>
+        </w:rPr>
+        <w:t>The</w:t>
+      </w:r>
+      <w:r>
+        <w:rPr>
+          <w:lang w:val="en-US"/>
+        </w:rPr>
+        <w:t xml:space="preserve"> Zombies can</w:t>
+      </w:r>
+      <w:r>
+        <w:rPr>
+          <w:lang w:val="en-US"/>
+        </w:rPr>
+        <w:t xml:space="preserve"> </w:t>
+      </w:r>
+      <w:r>
+        <w:rPr>
+          <w:lang w:val="en-US"/>
+        </w:rPr>
+        <w:t>charge a warband model that is 8 inches away on a 4+</w:t>
+      </w:r>
+      <w:r>
+        <w:rPr>
+          <w:lang w:val="en-US"/>
+        </w:rPr>
+        <w:t xml:space="preserve"> (they can of course charge any model in sight as normal)</w:t>
+      </w:r>
+      <w:r>
+        <w:rPr>
+          <w:lang w:val="en-US"/>
+        </w:rPr>
+        <w:t>. It will be possible for the Zombies to</w:t>
+      </w:r>
+      <w:r>
+        <w:rPr>
+          <w:lang w:val="en-US"/>
+        </w:rPr>
+        <w:t xml:space="preserve"> </w:t>
+      </w:r>
+      <w:r>
+        <w:rPr>
+          <w:lang w:val="en-US"/>
+        </w:rPr>
+        <w:t>charge through the fog and DO NOT have to roll on the random counter above.</w:t>
+      </w:r>
+    </w:p>
+    <w:tbl>
+      <w:tblPr>
+        <w:tblStyle w:val="MediumGrid2"/>
+        <w:tblW w:w="0" w:type="auto"/>
+        <w:tblLayout w:type="fixed"/>
+        <w:tblLook w:val="04A0" w:firstRow="1" w:lastRow="0" w:firstColumn="1" w:lastColumn="0" w:noHBand="0" w:noVBand="1"/>
+      </w:tblPr>
+      <w:tblGrid>
+        <w:gridCol w:w="1242"/>
+        <w:gridCol w:w="567"/>
+        <w:gridCol w:w="567"/>
+        <w:gridCol w:w="567"/>
+        <w:gridCol w:w="567"/>
+        <w:gridCol w:w="567"/>
+        <w:gridCol w:w="567"/>
+        <w:gridCol w:w="567"/>
+        <w:gridCol w:w="567"/>
+        <w:gridCol w:w="567"/>
+        <w:gridCol w:w="567"/>
+      </w:tblGrid>
+      <w:tr>
+        <w:trPr>
+          <w:cnfStyle w:val="100000000000" w:firstRow="1" w:lastRow="0" w:firstColumn="0" w:lastColumn="0" w:oddVBand="0" w:evenVBand="0" w:oddHBand="0" w:evenHBand="0" w:firstRowFirstColumn="0" w:firstRowLastColumn="0" w:lastRowFirstColumn="0" w:lastRowLastColumn="0"/>
+        </w:trPr>
+        <w:tc>
+          <w:tcPr>
+            <w:cnfStyle w:val="001000000100" w:firstRow="0" w:lastRow="0" w:firstColumn="1" w:lastColumn="0" w:oddVBand="0" w:evenVBand="0" w:oddHBand="0" w:evenHBand="0" w:firstRowFirstColumn="1" w:firstRowLastColumn="0" w:lastRowFirstColumn="0" w:lastRowLastColumn="0"/>
+            <w:tcW w:w="1242" w:type="dxa"/>
+          </w:tcPr>
+          <w:p>
+            <w:pPr>
+              <w:autoSpaceDE w:val="0"/>
+              <w:autoSpaceDN w:val="0"/>
+              <w:adjustRightInd w:val="0"/>
+              <w:rPr>
+                <w:lang w:val="en-US"/>
+              </w:rPr>
+            </w:pPr>
+            <w:r>
+              <w:rPr>
+                <w:lang w:val="en-US"/>
+              </w:rPr>
+              <w:t>Profile</w:t>
+            </w:r>
+          </w:p>
+        </w:tc>
+        <w:tc>
+          <w:tcPr>
+            <w:tcW w:w="567" w:type="dxa"/>
+          </w:tcPr>
+          <w:p>
+            <w:pPr>
+              <w:autoSpaceDE w:val="0"/>
+              <w:autoSpaceDN w:val="0"/>
+              <w:adjustRightInd w:val="0"/>
+              <w:cnfStyle w:val="100000000000" w:firstRow="1" w:lastRow="0" w:firstColumn="0" w:lastColumn="0" w:oddVBand="0" w:evenVBand="0" w:oddHBand="0" w:evenHBand="0" w:firstRowFirstColumn="0" w:firstRowLastColumn="0" w:lastRowFirstColumn="0" w:lastRowLastColumn="0"/>
+              <w:rPr>
+                <w:lang w:val="en-US"/>
+              </w:rPr>
+            </w:pPr>
+            <w:r>
+              <w:rPr>
+                <w:lang w:val="en-US"/>
+              </w:rPr>
+              <w:t>M</w:t>
+            </w:r>
+          </w:p>
+        </w:tc>
+        <w:tc>
+          <w:tcPr>
+            <w:tcW w:w="567" w:type="dxa"/>
+          </w:tcPr>
+          <w:p>
+            <w:pPr>
+              <w:autoSpaceDE w:val="0"/>
+              <w:autoSpaceDN w:val="0"/>
+              <w:adjustRightInd w:val="0"/>
+              <w:cnfStyle w:val="100000000000" w:firstRow="1" w:lastRow="0" w:firstColumn="0" w:lastColumn="0" w:oddVBand="0" w:evenVBand="0" w:oddHBand="0" w:evenHBand="0" w:firstRowFirstColumn="0" w:firstRowLastColumn="0" w:lastRowFirstColumn="0" w:lastRowLastColumn="0"/>
+              <w:rPr>
+                <w:lang w:val="en-US"/>
+              </w:rPr>
+            </w:pPr>
+            <w:r>
+              <w:rPr>
+                <w:lang w:val="en-US"/>
+              </w:rPr>
+              <w:t>WS</w:t>
+            </w:r>
+          </w:p>
+        </w:tc>
+        <w:tc>
+          <w:tcPr>
+            <w:tcW w:w="567" w:type="dxa"/>
+          </w:tcPr>
+          <w:p>
+            <w:pPr>
+              <w:autoSpaceDE w:val="0"/>
+              <w:autoSpaceDN w:val="0"/>
+              <w:adjustRightInd w:val="0"/>
+              <w:cnfStyle w:val="100000000000" w:firstRow="1" w:lastRow="0" w:firstColumn="0" w:lastColumn="0" w:oddVBand="0" w:evenVBand="0" w:oddHBand="0" w:evenHBand="0" w:firstRowFirstColumn="0" w:firstRowLastColumn="0" w:lastRowFirstColumn="0" w:lastRowLastColumn="0"/>
+              <w:rPr>
+                <w:lang w:val="en-US"/>
+              </w:rPr>
+            </w:pPr>
+            <w:r>
+              <w:rPr>
+                <w:lang w:val="en-US"/>
+              </w:rPr>
+              <w:t>BS</w:t>
+            </w:r>
+          </w:p>
+        </w:tc>
+        <w:tc>
+          <w:tcPr>
+            <w:tcW w:w="567" w:type="dxa"/>
+          </w:tcPr>
+          <w:p>
+            <w:pPr>
+              <w:autoSpaceDE w:val="0"/>
+              <w:autoSpaceDN w:val="0"/>
+              <w:adjustRightInd w:val="0"/>
+              <w:cnfStyle w:val="100000000000" w:firstRow="1" w:lastRow="0" w:firstColumn="0" w:lastColumn="0" w:oddVBand="0" w:evenVBand="0" w:oddHBand="0" w:evenHBand="0" w:firstRowFirstColumn="0" w:firstRowLastColumn="0" w:lastRowFirstColumn="0" w:lastRowLastColumn="0"/>
+              <w:rPr>
+                <w:lang w:val="en-US"/>
+              </w:rPr>
+            </w:pPr>
+            <w:r>
+              <w:rPr>
+                <w:lang w:val="en-US"/>
+              </w:rPr>
+              <w:t>S</w:t>
+            </w:r>
+          </w:p>
+        </w:tc>
+        <w:tc>
+          <w:tcPr>
+            <w:tcW w:w="567" w:type="dxa"/>
+          </w:tcPr>
+          <w:p>
+            <w:pPr>
+              <w:autoSpaceDE w:val="0"/>
+              <w:autoSpaceDN w:val="0"/>
+              <w:adjustRightInd w:val="0"/>
+              <w:cnfStyle w:val="100000000000" w:firstRow="1" w:lastRow="0" w:firstColumn="0" w:lastColumn="0" w:oddVBand="0" w:evenVBand="0" w:oddHBand="0" w:evenHBand="0" w:firstRowFirstColumn="0" w:firstRowLastColumn="0" w:lastRowFirstColumn="0" w:lastRowLastColumn="0"/>
+              <w:rPr>
+                <w:lang w:val="en-US"/>
+              </w:rPr>
+            </w:pPr>
+            <w:r>
+              <w:rPr>
+                <w:lang w:val="en-US"/>
+              </w:rPr>
+              <w:t>T</w:t>
+            </w:r>
+          </w:p>
+        </w:tc>
+        <w:tc>
+          <w:tcPr>
+            <w:tcW w:w="567" w:type="dxa"/>
+          </w:tcPr>
+          <w:p>
+            <w:pPr>
+              <w:autoSpaceDE w:val="0"/>
+              <w:autoSpaceDN w:val="0"/>
+              <w:adjustRightInd w:val="0"/>
+              <w:cnfStyle w:val="100000000000" w:firstRow="1" w:lastRow="0" w:firstColumn="0" w:lastColumn="0" w:oddVBand="0" w:evenVBand="0" w:oddHBand="0" w:evenHBand="0" w:firstRowFirstColumn="0" w:firstRowLastColumn="0" w:lastRowFirstColumn="0" w:lastRowLastColumn="0"/>
+              <w:rPr>
+                <w:lang w:val="en-US"/>
+              </w:rPr>
+            </w:pPr>
+            <w:r>
+              <w:rPr>
+                <w:lang w:val="en-US"/>
+              </w:rPr>
+              <w:t>W</w:t>
+            </w:r>
+          </w:p>
+        </w:tc>
+        <w:tc>
+          <w:tcPr>
+            <w:tcW w:w="567" w:type="dxa"/>
+          </w:tcPr>
+          <w:p>
+            <w:pPr>
+              <w:autoSpaceDE w:val="0"/>
+              <w:autoSpaceDN w:val="0"/>
+              <w:adjustRightInd w:val="0"/>
+              <w:cnfStyle w:val="100000000000" w:firstRow="1" w:lastRow="0" w:firstColumn="0" w:lastColumn="0" w:oddVBand="0" w:evenVBand="0" w:oddHBand="0" w:evenHBand="0" w:firstRowFirstColumn="0" w:firstRowLastColumn="0" w:lastRowFirstColumn="0" w:lastRowLastColumn="0"/>
+              <w:rPr>
+                <w:lang w:val="en-US"/>
+              </w:rPr>
+            </w:pPr>
+            <w:r>
+              <w:rPr>
+                <w:lang w:val="en-US"/>
+              </w:rPr>
+              <w:t>I</w:t>
+            </w:r>
+          </w:p>
+        </w:tc>
+        <w:tc>
+          <w:tcPr>
+            <w:tcW w:w="567" w:type="dxa"/>
+          </w:tcPr>
+          <w:p>
+            <w:pPr>
+              <w:autoSpaceDE w:val="0"/>
+              <w:autoSpaceDN w:val="0"/>
+              <w:adjustRightInd w:val="0"/>
+              <w:cnfStyle w:val="100000000000" w:firstRow="1" w:lastRow="0" w:firstColumn="0" w:lastColumn="0" w:oddVBand="0" w:evenVBand="0" w:oddHBand="0" w:evenHBand="0" w:firstRowFirstColumn="0" w:firstRowLastColumn="0" w:lastRowFirstColumn="0" w:lastRowLastColumn="0"/>
+              <w:rPr>
+                <w:lang w:val="en-US"/>
+              </w:rPr>
+            </w:pPr>
+            <w:r>
+              <w:rPr>
+                <w:lang w:val="en-US"/>
+              </w:rPr>
+              <w:t>A</w:t>
+            </w:r>
+          </w:p>
+        </w:tc>
+        <w:tc>
+          <w:tcPr>
+            <w:tcW w:w="567" w:type="dxa"/>
+          </w:tcPr>
+          <w:p>
+            <w:pPr>
+              <w:autoSpaceDE w:val="0"/>
+              <w:autoSpaceDN w:val="0"/>
+              <w:adjustRightInd w:val="0"/>
+              <w:cnfStyle w:val="100000000000" w:firstRow="1" w:lastRow="0" w:firstColumn="0" w:lastColumn="0" w:oddVBand="0" w:evenVBand="0" w:oddHBand="0" w:evenHBand="0" w:firstRowFirstColumn="0" w:firstRowLastColumn="0" w:lastRowFirstColumn="0" w:lastRowLastColumn="0"/>
+              <w:rPr>
+                <w:lang w:val="en-US"/>
+              </w:rPr>
+            </w:pPr>
+            <w:r>
+              <w:rPr>
+                <w:lang w:val="en-US"/>
+              </w:rPr>
+              <w:t>LD</w:t>
+            </w:r>
+          </w:p>
+        </w:tc>
+        <w:tc>
+          <w:tcPr>
+            <w:tcW w:w="567" w:type="dxa"/>
+          </w:tcPr>
+          <w:p>
+            <w:pPr>
+              <w:autoSpaceDE w:val="0"/>
+              <w:autoSpaceDN w:val="0"/>
+              <w:adjustRightInd w:val="0"/>
+              <w:cnfStyle w:val="100000000000" w:firstRow="1" w:lastRow="0" w:firstColumn="0" w:lastColumn="0" w:oddVBand="0" w:evenVBand="0" w:oddHBand="0" w:evenHBand="0" w:firstRowFirstColumn="0" w:firstRowLastColumn="0" w:lastRowFirstColumn="0" w:lastRowLastColumn="0"/>
+              <w:rPr>
+                <w:lang w:val="en-US"/>
+              </w:rPr>
+            </w:pPr>
+            <w:r>
+              <w:rPr>
+                <w:lang w:val="en-US"/>
+              </w:rPr>
+              <w:t>AS</w:t>
+            </w:r>
+          </w:p>
+        </w:tc>
+      </w:tr>
+      <w:tr>
+        <w:trPr>
+          <w:cnfStyle w:val="000000100000" w:firstRow="0" w:lastRow="0" w:firstColumn="0" w:lastColumn="0" w:oddVBand="0" w:evenVBand="0" w:oddHBand="1" w:evenHBand="0" w:firstRowFirstColumn="0" w:firstRowLastColumn="0" w:lastRowFirstColumn="0" w:lastRowLastColumn="0"/>
+        </w:trPr>
+        <w:tc>
+          <w:tcPr>
+            <w:cnfStyle w:val="001000000000" w:firstRow="0" w:lastRow="0" w:firstColumn="1" w:lastColumn="0" w:oddVBand="0" w:evenVBand="0" w:oddHBand="0" w:evenHBand="0" w:firstRowFirstColumn="0" w:firstRowLastColumn="0" w:lastRowFirstColumn="0" w:lastRowLastColumn="0"/>
+            <w:tcW w:w="1242" w:type="dxa"/>
+          </w:tcPr>
+          <w:p>
+            <w:pPr>
+              <w:autoSpaceDE w:val="0"/>
+              <w:autoSpaceDN w:val="0"/>
+              <w:adjustRightInd w:val="0"/>
+              <w:rPr>
+                <w:lang w:val="en-US"/>
+              </w:rPr>
+            </w:pPr>
+            <w:r>
+              <w:rPr>
+                <w:lang w:val="en-US"/>
+              </w:rPr>
+              <w:t>Zombie</w:t>
+            </w:r>
+          </w:p>
+        </w:tc>
+        <w:tc>
+          <w:tcPr>
+            <w:tcW w:w="567" w:type="dxa"/>
+          </w:tcPr>
+          <w:p>
+            <w:pPr>
+              <w:autoSpaceDE w:val="0"/>
+              <w:autoSpaceDN w:val="0"/>
+              <w:adjustRightInd w:val="0"/>
+              <w:cnfStyle w:val="000000100000" w:firstRow="0" w:lastRow="0" w:firstColumn="0" w:lastColumn="0" w:oddVBand="0" w:evenVBand="0" w:oddHBand="1" w:evenHBand="0" w:firstRowFirstColumn="0" w:firstRowLastColumn="0" w:lastRowFirstColumn="0" w:lastRowLastColumn="0"/>
+              <w:rPr>
+                <w:lang w:val="en-US"/>
+              </w:rPr>
+            </w:pPr>
+            <w:r>
+              <w:rPr>
+                <w:lang w:val="en-US"/>
+              </w:rPr>
+              <w:t>4</w:t>
+            </w:r>
+          </w:p>
+        </w:tc>
+        <w:tc>
+          <w:tcPr>
+            <w:tcW w:w="567" w:type="dxa"/>
+          </w:tcPr>
+          <w:p>
+            <w:pPr>
+              <w:autoSpaceDE w:val="0"/>
+              <w:autoSpaceDN w:val="0"/>
+              <w:adjustRightInd w:val="0"/>
+              <w:cnfStyle w:val="000000100000" w:firstRow="0" w:lastRow="0" w:firstColumn="0" w:lastColumn="0" w:oddVBand="0" w:evenVBand="0" w:oddHBand="1" w:evenHBand="0" w:firstRowFirstColumn="0" w:firstRowLastColumn="0" w:lastRowFirstColumn="0" w:lastRowLastColumn="0"/>
+              <w:rPr>
+                <w:lang w:val="en-US"/>
+              </w:rPr>
+            </w:pPr>
+            <w:r>
+              <w:rPr>
+                <w:lang w:val="en-US"/>
+              </w:rPr>
+              <w:t>2</w:t>
+            </w:r>
+          </w:p>
+        </w:tc>
+        <w:tc>
+          <w:tcPr>
+            <w:tcW w:w="567" w:type="dxa"/>
+          </w:tcPr>
+          <w:p>
+            <w:pPr>
+              <w:autoSpaceDE w:val="0"/>
+              <w:autoSpaceDN w:val="0"/>
+              <w:adjustRightInd w:val="0"/>
+              <w:cnfStyle w:val="000000100000" w:firstRow="0" w:lastRow="0" w:firstColumn="0" w:lastColumn="0" w:oddVBand="0" w:evenVBand="0" w:oddHBand="1" w:evenHBand="0" w:firstRowFirstColumn="0" w:firstRowLastColumn="0" w:lastRowFirstColumn="0" w:lastRowLastColumn="0"/>
+              <w:rPr>
+                <w:lang w:val="en-US"/>
+              </w:rPr>
+            </w:pPr>
+            <w:r>
+              <w:rPr>
+                <w:lang w:val="en-US"/>
+              </w:rPr>
+              <w:t>0</w:t>
+            </w:r>
+          </w:p>
+        </w:tc>
+        <w:tc>
+          <w:tcPr>
+            <w:tcW w:w="567" w:type="dxa"/>
+          </w:tcPr>
+          <w:p>
+            <w:pPr>
+              <w:autoSpaceDE w:val="0"/>
+              <w:autoSpaceDN w:val="0"/>
+              <w:adjustRightInd w:val="0"/>
+              <w:cnfStyle w:val="000000100000" w:firstRow="0" w:lastRow="0" w:firstColumn="0" w:lastColumn="0" w:oddVBand="0" w:evenVBand="0" w:oddHBand="1" w:evenHBand="0" w:firstRowFirstColumn="0" w:firstRowLastColumn="0" w:lastRowFirstColumn="0" w:lastRowLastColumn="0"/>
+              <w:rPr>
+                <w:lang w:val="en-US"/>
+              </w:rPr>
+            </w:pPr>
+            <w:r>
+              <w:rPr>
+                <w:lang w:val="en-US"/>
+              </w:rPr>
+              <w:t>3</w:t>
+            </w:r>
+          </w:p>
+        </w:tc>
+        <w:tc>
+          <w:tcPr>
+            <w:tcW w:w="567" w:type="dxa"/>
+          </w:tcPr>
+          <w:p>
+            <w:pPr>
+              <w:autoSpaceDE w:val="0"/>
+              <w:autoSpaceDN w:val="0"/>
+              <w:adjustRightInd w:val="0"/>
+              <w:cnfStyle w:val="000000100000" w:firstRow="0" w:lastRow="0" w:firstColumn="0" w:lastColumn="0" w:oddVBand="0" w:evenVBand="0" w:oddHBand="1" w:evenHBand="0" w:firstRowFirstColumn="0" w:firstRowLastColumn="0" w:lastRowFirstColumn="0" w:lastRowLastColumn="0"/>
+              <w:rPr>
+                <w:lang w:val="en-US"/>
+              </w:rPr>
+            </w:pPr>
+            <w:r>
+              <w:rPr>
+                <w:lang w:val="en-US"/>
+              </w:rPr>
+              <w:t>3</w:t>
+            </w:r>
+          </w:p>
+        </w:tc>
+        <w:tc>
+          <w:tcPr>
+            <w:tcW w:w="567" w:type="dxa"/>
+          </w:tcPr>
+          <w:p>
+            <w:pPr>
+              <w:autoSpaceDE w:val="0"/>
+              <w:autoSpaceDN w:val="0"/>
+              <w:adjustRightInd w:val="0"/>
+              <w:cnfStyle w:val="000000100000" w:firstRow="0" w:lastRow="0" w:firstColumn="0" w:lastColumn="0" w:oddVBand="0" w:evenVBand="0" w:oddHBand="1" w:evenHBand="0" w:firstRowFirstColumn="0" w:firstRowLastColumn="0" w:lastRowFirstColumn="0" w:lastRowLastColumn="0"/>
+              <w:rPr>
+                <w:lang w:val="en-US"/>
+              </w:rPr>
+            </w:pPr>
+            <w:r>
+              <w:rPr>
+                <w:lang w:val="en-US"/>
+              </w:rPr>
+              <w:t>1</w:t>
+            </w:r>
+          </w:p>
+        </w:tc>
+        <w:tc>
+          <w:tcPr>
+            <w:tcW w:w="567" w:type="dxa"/>
+          </w:tcPr>
+          <w:p>
+            <w:pPr>
+              <w:autoSpaceDE w:val="0"/>
+              <w:autoSpaceDN w:val="0"/>
+              <w:adjustRightInd w:val="0"/>
+              <w:cnfStyle w:val="000000100000" w:firstRow="0" w:lastRow="0" w:firstColumn="0" w:lastColumn="0" w:oddVBand="0" w:evenVBand="0" w:oddHBand="1" w:evenHBand="0" w:firstRowFirstColumn="0" w:firstRowLastColumn="0" w:lastRowFirstColumn="0" w:lastRowLastColumn="0"/>
+              <w:rPr>
+                <w:lang w:val="en-US"/>
+              </w:rPr>
+            </w:pPr>
+            <w:r>
+              <w:rPr>
+                <w:lang w:val="en-US"/>
+              </w:rPr>
+              <w:t>1</w:t>
+            </w:r>
+          </w:p>
+        </w:tc>
+        <w:tc>
+          <w:tcPr>
+            <w:tcW w:w="567" w:type="dxa"/>
+          </w:tcPr>
+          <w:p>
+            <w:pPr>
+              <w:autoSpaceDE w:val="0"/>
+              <w:autoSpaceDN w:val="0"/>
+              <w:adjustRightInd w:val="0"/>
+              <w:cnfStyle w:val="000000100000" w:firstRow="0" w:lastRow="0" w:firstColumn="0" w:lastColumn="0" w:oddVBand="0" w:evenVBand="0" w:oddHBand="1" w:evenHBand="0" w:firstRowFirstColumn="0" w:firstRowLastColumn="0" w:lastRowFirstColumn="0" w:lastRowLastColumn="0"/>
+              <w:rPr>
+                <w:lang w:val="en-US"/>
+              </w:rPr>
+            </w:pPr>
+            <w:r>
+              <w:rPr>
+                <w:lang w:val="en-US"/>
+              </w:rPr>
+              <w:t>1</w:t>
+            </w:r>
+          </w:p>
+        </w:tc>
+        <w:tc>
+          <w:tcPr>
+            <w:tcW w:w="567" w:type="dxa"/>
+          </w:tcPr>
+          <w:p>
+            <w:pPr>
+              <w:autoSpaceDE w:val="0"/>
+              <w:autoSpaceDN w:val="0"/>
+              <w:adjustRightInd w:val="0"/>
+              <w:cnfStyle w:val="000000100000" w:firstRow="0" w:lastRow="0" w:firstColumn="0" w:lastColumn="0" w:oddVBand="0" w:evenVBand="0" w:oddHBand="1" w:evenHBand="0" w:firstRowFirstColumn="0" w:firstRowLastColumn="0" w:lastRowFirstColumn="0" w:lastRowLastColumn="0"/>
+              <w:rPr>
+                <w:lang w:val="en-US"/>
+              </w:rPr>
+            </w:pPr>
+            <w:r>
+              <w:rPr>
+                <w:lang w:val="en-US"/>
+              </w:rPr>
+              <w:t>5</w:t>
+            </w:r>
+          </w:p>
+        </w:tc>
+        <w:tc>
+          <w:tcPr>
+            <w:tcW w:w="567" w:type="dxa"/>
+          </w:tcPr>
+          <w:p>
+            <w:pPr>
+              <w:autoSpaceDE w:val="0"/>
+              <w:autoSpaceDN w:val="0"/>
+              <w:adjustRightInd w:val="0"/>
+              <w:cnfStyle w:val="000000100000" w:firstRow="0" w:lastRow="0" w:firstColumn="0" w:lastColumn="0" w:oddVBand="0" w:evenVBand="0" w:oddHBand="1" w:evenHBand="0" w:firstRowFirstColumn="0" w:firstRowLastColumn="0" w:lastRowFirstColumn="0" w:lastRowLastColumn="0"/>
+              <w:rPr>
+                <w:lang w:val="en-US"/>
+              </w:rPr>
+            </w:pPr>
+            <w:r>
+              <w:rPr>
+                <w:lang w:val="en-US"/>
+              </w:rPr>
+              <w:t>-</w:t>
+            </w:r>
+          </w:p>
+        </w:tc>
+      </w:tr>
+    </w:tbl>
+    <w:p>
+      <w:pPr>
+        <w:spacing w:after="0"/>
+        <w:rPr>
+          <w:lang w:val="en-US"/>
+        </w:rPr>
+      </w:pPr>
+      <w:r>
+        <w:rPr>
+          <w:b/>
+          <w:lang w:val="en-US"/>
+        </w:rPr>
+        <w:t>Equipment:</w:t>
+      </w:r>
+      <w:r>
+        <w:rPr>
+          <w:lang w:val="en-US"/>
+        </w:rPr>
+        <w:t xml:space="preserve"> </w:t>
+      </w:r>
+      <w:r>
+        <w:rPr>
+          <w:lang w:val="en-US"/>
+        </w:rPr>
+        <w:t>no Equipment (unarmed without penalties)</w:t>
+      </w:r>
+    </w:p>
+    <w:p>
+      <w:pPr>
+        <w:spacing w:after="0"/>
+        <w:rPr>
+          <w:lang w:val="en-US"/>
+        </w:rPr>
+      </w:pPr>
+      <w:r>
+        <w:rPr>
+          <w:b/>
+          <w:lang w:val="en-US"/>
+        </w:rPr>
+        <w:t>Special Rules:</w:t>
+      </w:r>
+      <w:r>
+        <w:rPr>
+          <w:lang w:val="en-US"/>
+        </w:rPr>
+        <w:t xml:space="preserve"> May not run, Fear, Immune to Poison &amp; Psychology, No Pain</w:t>
+      </w:r>
+    </w:p>
+    <w:p>
+      <w:pPr>
+        <w:spacing w:after="0"/>
+        <w:rPr>
+          <w:lang w:val="en-US"/>
+        </w:rPr>
+      </w:pPr>
+    </w:p>
+    <w:p>
+      <w:pPr>
+        <w:pStyle w:val="Heading2"/>
+        <w:rPr>
+          <w:lang w:val="en-US"/>
+        </w:rPr>
+      </w:pPr>
+      <w:r>
+        <w:rPr>
+          <w:lang w:val="en-US"/>
+        </w:rPr>
+        <w:t>Ending</w:t>
+      </w:r>
+      <w:r>
+        <w:rPr>
+          <w:lang w:val="en-US"/>
+        </w:rPr>
+        <w:t xml:space="preserve"> the game</w:t>
+      </w:r>
+    </w:p>
+    <w:p>
+      <w:pPr>
+        <w:spacing w:after="0"/>
+        <w:rPr>
+          <w:lang w:val="en-US"/>
+        </w:rPr>
+      </w:pPr>
+      <w:r>
+        <w:rPr>
+          <w:lang w:val="en-US"/>
+        </w:rPr>
+        <w:t>The game ends when the last hero has left the field in turn 3.</w:t>
+      </w:r>
+    </w:p>
+    <w:p>
+      <w:pPr>
+        <w:pStyle w:val="Heading2"/>
+        <w:rPr>
+          <w:lang w:val="en-US"/>
+        </w:rPr>
+      </w:pPr>
+      <w:r>
+        <w:rPr>
+          <w:lang w:val="en-US"/>
+        </w:rPr>
+        <w:t>Experience</w:t>
+      </w:r>
+      <w:bookmarkStart w:id="0" w:name="_GoBack"/>
+      <w:bookmarkEnd w:id="0"/>
+    </w:p>
+    <w:p>
+      <w:pPr>
+        <w:spacing w:after="0"/>
+        <w:rPr>
+          <w:lang w:val="en-US"/>
+        </w:rPr>
+      </w:pPr>
+      <w:r>
+        <w:rPr>
+          <w:b/>
+          <w:lang w:val="en-US"/>
+        </w:rPr>
+        <w:t>+1 Survives</w:t>
+      </w:r>
+      <w:r>
+        <w:rPr>
+          <w:lang w:val="en-US"/>
+        </w:rPr>
+        <w:t>. If a Hero or Henchman group survives the battle they gain +1 Experience.</w:t>
+      </w:r>
+    </w:p>
+    <w:p>
+      <w:pPr>
+        <w:spacing w:after="0"/>
+        <w:rPr>
+          <w:lang w:val="en-US"/>
+        </w:rPr>
+      </w:pPr>
+      <w:r>
+        <w:rPr>
+          <w:b/>
+          <w:lang w:val="en-US"/>
+        </w:rPr>
+        <w:t>+1 Winning Leader</w:t>
+      </w:r>
+      <w:r>
+        <w:rPr>
+          <w:lang w:val="en-US"/>
+        </w:rPr>
+        <w:t>. The leader of the winning warband gains +1 extra Experience.</w:t>
+      </w:r>
+    </w:p>
+    <w:p>
+      <w:pPr>
+        <w:spacing w:after="0"/>
+        <w:rPr>
+          <w:lang w:val="en-US"/>
+        </w:rPr>
+      </w:pPr>
+      <w:r>
+        <w:rPr>
+          <w:b/>
+          <w:lang w:val="en-US"/>
+        </w:rPr>
+        <w:t>+</w:t>
+      </w:r>
+      <w:r>
+        <w:rPr>
+          <w:b/>
+          <w:lang w:val="en-US"/>
+        </w:rPr>
+        <w:t>1 Per Enemy Out of Action</w:t>
+      </w:r>
+      <w:r>
+        <w:rPr>
+          <w:lang w:val="en-US"/>
+        </w:rPr>
+        <w:t>. Any Hero earns +1 Experience for each enemy he puts out of action.</w:t>
+      </w:r>
+    </w:p>
+    <w:p>
+      <w:pPr>
+        <w:spacing w:after="0"/>
+        <w:rPr>
+          <w:lang w:val="en-US"/>
+        </w:rPr>
+      </w:pPr>
+      <w:r>
+        <w:rPr>
+          <w:b/>
+          <w:lang w:val="en-US"/>
+        </w:rPr>
+        <w:t>+</w:t>
+      </w:r>
+      <w:r>
+        <w:rPr>
+          <w:b/>
+          <w:lang w:val="en-US"/>
+        </w:rPr>
+        <w:t xml:space="preserve">1 </w:t>
+      </w:r>
+      <w:r>
+        <w:rPr>
+          <w:b/>
+          <w:lang w:val="en-US"/>
+        </w:rPr>
+        <w:t>P</w:t>
+      </w:r>
+      <w:r>
+        <w:rPr>
+          <w:b/>
+          <w:lang w:val="en-US"/>
+        </w:rPr>
+        <w:t>er Wyrdstone</w:t>
+      </w:r>
+      <w:r>
+        <w:rPr>
+          <w:rFonts w:ascii="Times New Roman Bold" w:hAnsi="Times New Roman Bold" w:cs="Times New Roman Bold"/>
+          <w:b/>
+          <w:bCs/>
+          <w:sz w:val="20"/>
+          <w:szCs w:val="20"/>
+          <w:lang w:val="en-US"/>
+        </w:rPr>
+        <w:t xml:space="preserve">. </w:t>
+      </w:r>
+      <w:r>
+        <w:rPr>
+          <w:lang w:val="en-US"/>
+        </w:rPr>
+        <w:t xml:space="preserve">Any </w:t>
+      </w:r>
+      <w:r>
+        <w:rPr>
+          <w:lang w:val="en-US"/>
+        </w:rPr>
+        <w:t xml:space="preserve">Hero carrying a Wyrdstone </w:t>
+      </w:r>
+      <w:r>
+        <w:rPr>
+          <w:lang w:val="en-US"/>
+        </w:rPr>
+        <w:t>off the board</w:t>
+      </w:r>
+      <w:r>
+        <w:rPr>
+          <w:lang w:val="en-US"/>
+        </w:rPr>
+        <w:t xml:space="preserve"> </w:t>
+      </w:r>
+      <w:r>
+        <w:rPr>
+          <w:lang w:val="en-US"/>
+        </w:rPr>
+        <w:t>gains</w:t>
+      </w:r>
+      <w:r>
+        <w:rPr>
+          <w:lang w:val="en-US"/>
+        </w:rPr>
+        <w:t xml:space="preserve"> +1 Experience.</w:t>
+      </w:r>
+    </w:p>
+    <w:p>
+      <w:pPr>
+        <w:rPr>
+          <w:lang w:val="en-US"/>
+        </w:rPr>
+      </w:pPr>
+    </w:p>
+    <w:p>
+      <w:pPr>
+        <w:pStyle w:val="Heading2"/>
+        <w:rPr>
+          <w:lang w:val="en-US"/>
+        </w:rPr>
+      </w:pPr>
+      <w:r>
+        <w:rPr>
+          <w:lang w:val="en-US"/>
+        </w:rPr>
+        <w:t>Winning the game</w:t>
+      </w:r>
+    </w:p>
+    <w:p>
+      <w:pPr>
+        <w:rPr>
+          <w:lang w:val="en-US"/>
+        </w:rPr>
+      </w:pPr>
+      <w:r>
+        <w:rPr>
+          <w:lang w:val="en-US"/>
+        </w:rPr>
+        <w:t xml:space="preserve">The warband carrying the most Wyrdstones </w:t>
+      </w:r>
+      <w:r>
+        <w:rPr>
+          <w:lang w:val="en-US"/>
+        </w:rPr>
+        <w:t>off</w:t>
+      </w:r>
+      <w:r>
+        <w:rPr>
+          <w:lang w:val="en-US"/>
+        </w:rPr>
+        <w:t xml:space="preserve"> the board are the winners.</w:t>
+      </w:r>
+    </w:p>
+    <w:p>
+      <w:pPr>
+        <w:rPr>
+          <w:lang w:val="en-US"/>
+        </w:rPr>
+      </w:pPr>
+      <w:r>
+        <w:rPr>
+          <w:lang w:val="en-US"/>
+        </w:rPr>
+        <w:t>Should t</w:t>
+      </w:r>
+      <w:r>
+        <w:rPr>
+          <w:lang w:val="en-US"/>
+        </w:rPr>
+        <w:t>w</w:t>
+      </w:r>
+      <w:r>
+        <w:rPr>
+          <w:lang w:val="en-US"/>
+        </w:rPr>
+        <w:t>o warbands</w:t>
+      </w:r>
+      <w:r>
+        <w:rPr>
+          <w:lang w:val="en-US"/>
+        </w:rPr>
+        <w:t xml:space="preserve"> have the same amount of </w:t>
+      </w:r>
+      <w:r>
+        <w:rPr>
+          <w:lang w:val="en-US"/>
+        </w:rPr>
+        <w:t>Wyrdstones</w:t>
+      </w:r>
+      <w:r>
+        <w:rPr>
+          <w:lang w:val="en-US"/>
+        </w:rPr>
+        <w:t xml:space="preserve">, the warband that slayed the most Zombies wins. </w:t>
+      </w:r>
+    </w:p>
+    <w:p>
+      <w:pPr>
+        <w:rPr>
+          <w:lang w:val="en-US"/>
+        </w:rPr>
+      </w:pPr>
+      <w:r>
+        <w:rPr>
+          <w:lang w:val="en-US"/>
+        </w:rPr>
+        <w:t>Should there still be a tie, check who killed the Zombies. The warband with the most heroic   Character (most zombies killed), wins the game.</w:t>
+      </w:r>
+    </w:p>
+    <w:p>
+      <w:pPr>
+        <w:rPr>
+          <w:lang w:val="en-US"/>
+        </w:rPr>
+        <w:sectPr>
+          <w:pgSz w:w="11906" w:h="16838"/>
+          <w:pgMar w:top="1417" w:right="1417" w:bottom="1134" w:left="1417" w:header="708" w:footer="708" w:gutter="0"/>
+          <w:cols w:space="708"/>
+          <w:docGrid w:linePitch="360"/>
+        </w:sectPr>
+      </w:pPr>
+      <w:r>
+        <w:rPr>
+          <w:lang w:val="en-US"/>
+        </w:rPr>
+        <w:t>If there is still a tie, both warbands are considered winners.</w:t>
+      </w:r>
+    </w:p>
+    <w:p>
+      <w:pPr>
+        <w:pStyle w:val="Heading1"/>
+        <w:numPr>
+          <w:ilvl w:val="0"/>
+          <w:numId w:val="4"/>
+        </w:numPr>
+        <w:rPr>
+          <w:rFonts w:ascii="Schoensperger" w:hAnsi="Schoensperger" w:cs="Schoensperger"/>
+          <w:sz w:val="42"/>
+          <w:szCs w:val="42"/>
+          <w:lang w:val="en-US"/>
+        </w:rPr>
+      </w:pPr>
+      <w:r>
+        <w:rPr>
+          <w:lang w:val="en-US"/>
+        </w:rPr>
+        <w:lastRenderedPageBreak/>
+        <w:t>Traces to emprise</w:t>
+      </w:r>
+    </w:p>
+    <w:p>
+      <w:pPr>
+        <w:autoSpaceDE w:val="0"/>
+        <w:autoSpaceDN w:val="0"/>
+        <w:adjustRightInd w:val="0"/>
+        <w:spacing w:after="0" w:line="240" w:lineRule="auto"/>
+        <w:rPr>
+          <w:rFonts w:ascii="Schoensperger" w:hAnsi="Schoensperger" w:cs="Schoensperger"/>
+          <w:sz w:val="28"/>
+          <w:szCs w:val="28"/>
+        </w:rPr>
+      </w:pPr>
+    </w:p>
+    <w:p>
+      <w:pPr>
+        <w:pStyle w:val="Heading2"/>
+        <w:rPr>
+          <w:lang w:val="en-US"/>
+        </w:rPr>
+      </w:pPr>
+      <w:r>
+        <w:rPr>
+          <w:lang w:val="en-US"/>
+        </w:rPr>
+        <w:t>Terrain</w:t>
+      </w:r>
+    </w:p>
+    <w:p>
+      <w:pPr>
+        <w:spacing w:after="0"/>
+        <w:rPr>
+          <w:lang w:val="en-US"/>
+        </w:rPr>
+      </w:pPr>
+      <w:r>
+        <w:rPr>
+          <w:lang w:val="en-US"/>
+        </w:rPr>
+        <w:t>There have to be at least 6 houses.</w:t>
+      </w:r>
+    </w:p>
+    <w:p>
+      <w:pPr>
+        <w:pStyle w:val="Heading2"/>
+        <w:rPr>
+          <w:lang w:val="en-US"/>
+        </w:rPr>
+      </w:pPr>
+      <w:r>
+        <w:rPr>
+          <w:lang w:val="en-US"/>
+        </w:rPr>
+        <w:t>Territory</w:t>
+      </w:r>
+    </w:p>
+    <w:p>
+      <w:pPr>
+        <w:spacing w:after="0"/>
+        <w:rPr>
+          <w:lang w:val="en-US"/>
+        </w:rPr>
+      </w:pPr>
+      <w:r>
+        <w:rPr>
+          <w:lang w:val="en-US"/>
+        </w:rPr>
+        <w:t>Cathayan Borderlands</w:t>
+      </w:r>
+    </w:p>
+    <w:p>
+      <w:pPr>
+        <w:pStyle w:val="Heading2"/>
+        <w:rPr>
+          <w:lang w:val="en-US"/>
+        </w:rPr>
+      </w:pPr>
+      <w:r>
+        <w:rPr>
+          <w:lang w:val="en-US"/>
+        </w:rPr>
+        <w:t>Special Rules</w:t>
+      </w:r>
+    </w:p>
+    <w:p>
+      <w:pPr>
+        <w:rPr>
+          <w:lang w:val="en-US"/>
+        </w:rPr>
+      </w:pPr>
+      <w:r>
+        <w:rPr>
+          <w:b/>
+          <w:lang w:val="en-US"/>
+        </w:rPr>
+        <w:t>Information Gathering</w:t>
+      </w:r>
+      <w:r>
+        <w:rPr>
+          <w:b/>
+          <w:lang w:val="en-US"/>
+        </w:rPr>
+        <w:t xml:space="preserve">: </w:t>
+      </w:r>
+      <w:r>
+        <w:rPr>
+          <w:lang w:val="en-US"/>
+        </w:rPr>
+        <w:t>At the beginning of their turn a Hero in base contact</w:t>
+      </w:r>
+      <w:r>
+        <w:rPr>
+          <w:lang w:val="en-US"/>
+        </w:rPr>
+        <w:t xml:space="preserve"> </w:t>
+      </w:r>
+      <w:r>
+        <w:rPr>
+          <w:lang w:val="en-US"/>
+        </w:rPr>
+        <w:t xml:space="preserve">with an entry point </w:t>
+      </w:r>
+      <w:r>
+        <w:rPr>
+          <w:lang w:val="en-US"/>
+        </w:rPr>
+        <w:t>(</w:t>
+      </w:r>
+      <w:r>
+        <w:rPr>
+          <w:lang w:val="en-US"/>
+        </w:rPr>
+        <w:t>door, open window etc.) of an</w:t>
+      </w:r>
+      <w:r>
+        <w:rPr>
+          <w:lang w:val="en-US"/>
+        </w:rPr>
+        <w:t xml:space="preserve"> </w:t>
+      </w:r>
+      <w:r>
+        <w:rPr>
+          <w:lang w:val="en-US"/>
+        </w:rPr>
+        <w:t>unvisited house may enter it</w:t>
+      </w:r>
+      <w:r>
+        <w:rPr>
+          <w:lang w:val="en-US"/>
+        </w:rPr>
+        <w:t xml:space="preserve"> to gather </w:t>
+      </w:r>
+      <w:r>
+        <w:rPr>
+          <w:b/>
+          <w:i/>
+          <w:lang w:val="en-US"/>
+        </w:rPr>
+        <w:t>Information Points</w:t>
+      </w:r>
+      <w:r>
+        <w:rPr>
+          <w:lang w:val="en-US"/>
+        </w:rPr>
+        <w:t xml:space="preserve">. </w:t>
+      </w:r>
+    </w:p>
+    <w:p>
+      <w:pPr>
+        <w:rPr>
+          <w:lang w:val="en-US"/>
+        </w:rPr>
+      </w:pPr>
+      <w:r>
+        <w:rPr>
+          <w:lang w:val="en-US"/>
+        </w:rPr>
+        <w:t>Each house can only be visited</w:t>
+      </w:r>
+      <w:r>
+        <w:rPr>
+          <w:lang w:val="en-US"/>
+        </w:rPr>
+        <w:t xml:space="preserve"> </w:t>
+      </w:r>
+      <w:r>
+        <w:rPr>
+          <w:lang w:val="en-US"/>
+        </w:rPr>
+        <w:t>once per warband. Note down information points</w:t>
+      </w:r>
+      <w:r>
+        <w:rPr>
+          <w:lang w:val="en-US"/>
+        </w:rPr>
+        <w:t xml:space="preserve"> </w:t>
+      </w:r>
+      <w:r>
+        <w:rPr>
+          <w:lang w:val="en-US"/>
+        </w:rPr>
+        <w:t>gathered for each Hero separately. If a Hero is taken</w:t>
+      </w:r>
+      <w:r>
+        <w:rPr>
+          <w:lang w:val="en-US"/>
+        </w:rPr>
+        <w:t xml:space="preserve"> </w:t>
+      </w:r>
+      <w:r>
+        <w:rPr>
+          <w:lang w:val="en-US"/>
+        </w:rPr>
+        <w:t>out of action any points gathered are lost.</w:t>
+      </w:r>
+    </w:p>
+    <w:p>
+      <w:pPr>
+        <w:rPr>
+          <w:lang w:val="en-US"/>
+        </w:rPr>
+      </w:pPr>
+      <w:r>
+        <w:rPr>
+          <w:lang w:val="en-US"/>
+        </w:rPr>
+        <w:t>There are two ways of getting information from the</w:t>
+      </w:r>
+      <w:r>
+        <w:rPr>
+          <w:lang w:val="en-US"/>
+        </w:rPr>
+        <w:t xml:space="preserve"> </w:t>
+      </w:r>
+      <w:r>
+        <w:rPr>
+          <w:lang w:val="en-US"/>
+        </w:rPr>
+        <w:t xml:space="preserve">houses' inhabitants: either by </w:t>
+      </w:r>
+      <w:r>
+        <w:rPr>
+          <w:b/>
+          <w:lang w:val="en-US"/>
+        </w:rPr>
+        <w:t>questioning</w:t>
+      </w:r>
+      <w:r>
+        <w:rPr>
+          <w:lang w:val="en-US"/>
+        </w:rPr>
+        <w:t xml:space="preserve"> or by</w:t>
+      </w:r>
+      <w:r>
+        <w:rPr>
+          <w:lang w:val="en-US"/>
+        </w:rPr>
+        <w:t xml:space="preserve"> </w:t>
+      </w:r>
+      <w:r>
+        <w:rPr>
+          <w:b/>
+          <w:lang w:val="en-US"/>
+        </w:rPr>
+        <w:t>torturing</w:t>
+      </w:r>
+      <w:r>
+        <w:rPr>
+          <w:lang w:val="en-US"/>
+        </w:rPr>
+        <w:t xml:space="preserve"> them. It is up to the players, to decide which</w:t>
+      </w:r>
+      <w:r>
+        <w:rPr>
+          <w:lang w:val="en-US"/>
+        </w:rPr>
+        <w:t xml:space="preserve"> </w:t>
+      </w:r>
+      <w:r>
+        <w:rPr>
+          <w:lang w:val="en-US"/>
+        </w:rPr>
+        <w:t xml:space="preserve">way works the best for their Heroes. </w:t>
+      </w:r>
+    </w:p>
+    <w:p>
+      <w:pPr>
+        <w:rPr>
+          <w:lang w:val="en-US"/>
+        </w:rPr>
+      </w:pPr>
+      <w:r>
+        <w:rPr>
+          <w:lang w:val="en-US"/>
+        </w:rPr>
+        <w:t>After a turn of</w:t>
+      </w:r>
+      <w:r>
+        <w:rPr>
+          <w:lang w:val="en-US"/>
+        </w:rPr>
+        <w:t xml:space="preserve"> </w:t>
+      </w:r>
+      <w:r>
+        <w:rPr>
+          <w:lang w:val="en-US"/>
+        </w:rPr>
+        <w:t>questioning, a Hero may choose to torture the</w:t>
+      </w:r>
+      <w:r>
+        <w:rPr>
+          <w:lang w:val="en-US"/>
+        </w:rPr>
+        <w:t xml:space="preserve"> </w:t>
+      </w:r>
+      <w:r>
+        <w:rPr>
+          <w:lang w:val="en-US"/>
+        </w:rPr>
+        <w:t>inhabitants in the following turn to get more</w:t>
+      </w:r>
+      <w:r>
+        <w:rPr>
+          <w:lang w:val="en-US"/>
+        </w:rPr>
+        <w:t xml:space="preserve"> </w:t>
+      </w:r>
+      <w:r>
+        <w:rPr>
+          <w:lang w:val="en-US"/>
+        </w:rPr>
+        <w:t>information out of them</w:t>
+      </w:r>
+      <w:r>
+        <w:rPr>
+          <w:lang w:val="en-US"/>
+        </w:rPr>
+        <w:t>, while questioning is not possible after torture</w:t>
+      </w:r>
+      <w:r>
+        <w:rPr>
+          <w:lang w:val="en-US"/>
+        </w:rPr>
+        <w:t>. Only one questioning and</w:t>
+      </w:r>
+      <w:r>
+        <w:rPr>
+          <w:lang w:val="en-US"/>
+        </w:rPr>
+        <w:t xml:space="preserve"> </w:t>
+      </w:r>
+      <w:r>
+        <w:rPr>
+          <w:lang w:val="en-US"/>
+        </w:rPr>
+        <w:t>torturing can be done per house</w:t>
+      </w:r>
+      <w:r>
+        <w:rPr>
+          <w:lang w:val="en-US"/>
+        </w:rPr>
+        <w:t>.</w:t>
+      </w:r>
+    </w:p>
+    <w:p>
+      <w:pPr>
+        <w:pStyle w:val="Heading2"/>
         <w:rPr>
           <w:rFonts w:asciiTheme="minorHAnsi" w:eastAsiaTheme="minorHAnsi" w:hAnsiTheme="minorHAnsi" w:cstheme="minorBidi"/>
           <w:b w:val="0"/>
@@ -8074,7 +10058,17 @@
           <w:szCs w:val="22"/>
           <w:lang w:val="en-US"/>
         </w:rPr>
-        <w:t>information point is gathered. Heroes cannot benefit</w:t>
+      </w:pPr>
+      <w:r>
+        <w:rPr>
+          <w:rFonts w:asciiTheme="minorHAnsi" w:eastAsiaTheme="minorHAnsi" w:hAnsiTheme="minorHAnsi" w:cstheme="minorBidi"/>
+          <w:bCs w:val="0"/>
+          <w:color w:val="auto"/>
+          <w:sz w:val="22"/>
+          <w:szCs w:val="22"/>
+          <w:lang w:val="en-US"/>
+        </w:rPr>
+        <w:t xml:space="preserve">Questioning: </w:t>
       </w:r>
       <w:r>
         <w:rPr>
@@ -8086,7 +10080,7 @@
           <w:szCs w:val="22"/>
           <w:lang w:val="en-US"/>
         </w:rPr>
-        <w:t xml:space="preserve"> </w:t>
+        <w:t>The Hero makes a Leadership test. For</w:t>
       </w:r>
       <w:r>
         <w:rPr>
@@ -8098,7 +10092,7 @@
           <w:szCs w:val="22"/>
           <w:lang w:val="en-US"/>
         </w:rPr>
-        <w:t>from their leader's Ld.</w:t>
+        <w:t xml:space="preserve"> </w:t>
       </w:r>
       <w:r>
         <w:rPr>
@@ -8110,12 +10104,9 @@
           <w:szCs w:val="22"/>
           <w:lang w:val="en-US"/>
         </w:rPr>
-        <w:t xml:space="preserve"> (i.e. Rolling a 5 with LD7 grants 2 points). </w:t>
-      </w:r>
-    </w:p>
-    <w:p>
-      <w:pPr>
-        <w:pStyle w:val="berschrift2"/>
+        <w:t>each point the test is passed by, one additional</w:t>
+      </w:r>
+      <w:r>
         <w:rPr>
           <w:rFonts w:asciiTheme="minorHAnsi" w:eastAsiaTheme="minorHAnsi" w:hAnsiTheme="minorHAnsi" w:cstheme="minorBidi"/>
           <w:b w:val="0"/>
@@ -8125,7 +10116,8 @@
           <w:szCs w:val="22"/>
           <w:lang w:val="en-US"/>
         </w:rPr>
-      </w:pPr>
+        <w:t xml:space="preserve"> </w:t>
+      </w:r>
       <w:r>
         <w:rPr>
           <w:rFonts w:asciiTheme="minorHAnsi" w:eastAsiaTheme="minorHAnsi" w:hAnsiTheme="minorHAnsi" w:cstheme="minorBidi"/>
@@ -8136,18 +10128,7 @@
           <w:szCs w:val="22"/>
           <w:lang w:val="en-US"/>
         </w:rPr>
-        <w:t xml:space="preserve">Heroes that </w:t>
-      </w:r>
-      <w:r>
-        <w:rPr>
-          <w:rFonts w:asciiTheme="minorHAnsi" w:eastAsiaTheme="minorHAnsi" w:hAnsiTheme="minorHAnsi" w:cstheme="minorBidi"/>
-          <w:bCs w:val="0"/>
-          <w:color w:val="auto"/>
-          <w:sz w:val="22"/>
-          <w:szCs w:val="22"/>
-          <w:lang w:val="en-US"/>
-        </w:rPr>
-        <w:t>don’t</w:t>
+        <w:t>information point is gathered. Heroes cannot benefit</w:t>
       </w:r>
       <w:r>
         <w:rPr>
@@ -8159,7 +10140,7 @@
           <w:szCs w:val="22"/>
           <w:lang w:val="en-US"/>
         </w:rPr>
-        <w:t xml:space="preserve"> come from the following races</w:t>
+        <w:t xml:space="preserve"> </w:t>
       </w:r>
       <w:r>
         <w:rPr>
@@ -8171,7 +10152,7 @@
           <w:szCs w:val="22"/>
           <w:lang w:val="en-US"/>
         </w:rPr>
-        <w:t xml:space="preserve"> </w:t>
+        <w:t>from their leader's Ld.</w:t>
       </w:r>
       <w:r>
         <w:rPr>
@@ -8183,9 +10164,12 @@
           <w:szCs w:val="22"/>
           <w:lang w:val="en-US"/>
         </w:rPr>
-        <w:t xml:space="preserve">receive a +1 penalty on their Leadership tests: </w:t>
-      </w:r>
-      <w:r>
+        <w:t xml:space="preserve"> (i.e. Rolling a 5 with LD7 grants 2 points). </w:t>
+      </w:r>
+    </w:p>
+    <w:p>
+      <w:pPr>
+        <w:pStyle w:val="Heading2"/>
         <w:rPr>
           <w:rFonts w:asciiTheme="minorHAnsi" w:eastAsiaTheme="minorHAnsi" w:hAnsiTheme="minorHAnsi" w:cstheme="minorBidi"/>
           <w:b w:val="0"/>
@@ -8195,8 +10179,7 @@
           <w:szCs w:val="22"/>
           <w:lang w:val="en-US"/>
         </w:rPr>
-        <w:t>Humans, Elves, Halflings and</w:t>
-      </w:r>
+      </w:pPr>
       <w:r>
         <w:rPr>
           <w:rFonts w:asciiTheme="minorHAnsi" w:eastAsiaTheme="minorHAnsi" w:hAnsiTheme="minorHAnsi" w:cstheme="minorBidi"/>
@@ -8207,12 +10190,83 @@
           <w:szCs w:val="22"/>
           <w:lang w:val="en-US"/>
         </w:rPr>
+        <w:t xml:space="preserve">Heroes that </w:t>
+      </w:r>
+      <w:r>
+        <w:rPr>
+          <w:rFonts w:asciiTheme="minorHAnsi" w:eastAsiaTheme="minorHAnsi" w:hAnsiTheme="minorHAnsi" w:cstheme="minorBidi"/>
+          <w:bCs w:val="0"/>
+          <w:color w:val="auto"/>
+          <w:sz w:val="22"/>
+          <w:szCs w:val="22"/>
+          <w:lang w:val="en-US"/>
+        </w:rPr>
+        <w:t>don’t</w:t>
+      </w:r>
+      <w:r>
+        <w:rPr>
+          <w:rFonts w:asciiTheme="minorHAnsi" w:eastAsiaTheme="minorHAnsi" w:hAnsiTheme="minorHAnsi" w:cstheme="minorBidi"/>
+          <w:b w:val="0"/>
+          <w:bCs w:val="0"/>
+          <w:color w:val="auto"/>
+          <w:sz w:val="22"/>
+          <w:szCs w:val="22"/>
+          <w:lang w:val="en-US"/>
+        </w:rPr>
+        <w:t xml:space="preserve"> come from the following races</w:t>
+      </w:r>
+      <w:r>
+        <w:rPr>
+          <w:rFonts w:asciiTheme="minorHAnsi" w:eastAsiaTheme="minorHAnsi" w:hAnsiTheme="minorHAnsi" w:cstheme="minorBidi"/>
+          <w:b w:val="0"/>
+          <w:bCs w:val="0"/>
+          <w:color w:val="auto"/>
+          <w:sz w:val="22"/>
+          <w:szCs w:val="22"/>
+          <w:lang w:val="en-US"/>
+        </w:rPr>
+        <w:t xml:space="preserve"> </w:t>
+      </w:r>
+      <w:r>
+        <w:rPr>
+          <w:rFonts w:asciiTheme="minorHAnsi" w:eastAsiaTheme="minorHAnsi" w:hAnsiTheme="minorHAnsi" w:cstheme="minorBidi"/>
+          <w:b w:val="0"/>
+          <w:bCs w:val="0"/>
+          <w:color w:val="auto"/>
+          <w:sz w:val="22"/>
+          <w:szCs w:val="22"/>
+          <w:lang w:val="en-US"/>
+        </w:rPr>
+        <w:t xml:space="preserve">receive a +1 penalty on their Leadership tests: </w:t>
+      </w:r>
+      <w:r>
+        <w:rPr>
+          <w:rFonts w:asciiTheme="minorHAnsi" w:eastAsiaTheme="minorHAnsi" w:hAnsiTheme="minorHAnsi" w:cstheme="minorBidi"/>
+          <w:b w:val="0"/>
+          <w:bCs w:val="0"/>
+          <w:color w:val="auto"/>
+          <w:sz w:val="22"/>
+          <w:szCs w:val="22"/>
+          <w:lang w:val="en-US"/>
+        </w:rPr>
+        <w:t>Humans, Elves, Halflings and</w:t>
+      </w:r>
+      <w:r>
+        <w:rPr>
+          <w:rFonts w:asciiTheme="minorHAnsi" w:eastAsiaTheme="minorHAnsi" w:hAnsiTheme="minorHAnsi" w:cstheme="minorBidi"/>
+          <w:b w:val="0"/>
+          <w:bCs w:val="0"/>
+          <w:color w:val="auto"/>
+          <w:sz w:val="22"/>
+          <w:szCs w:val="22"/>
+          <w:lang w:val="en-US"/>
+        </w:rPr>
         <w:t xml:space="preserve"> Dwarfs.</w:t>
       </w:r>
     </w:p>
     <w:p>
       <w:pPr>
-        <w:pStyle w:val="berschrift2"/>
+        <w:pStyle w:val="Heading2"/>
         <w:rPr>
           <w:rFonts w:asciiTheme="minorHAnsi" w:eastAsiaTheme="minorHAnsi" w:hAnsiTheme="minorHAnsi" w:cstheme="minorBidi"/>
           <w:b w:val="0"/>
@@ -8333,7 +10387,7 @@
     </w:p>
     <w:tbl>
       <w:tblPr>
-        <w:tblStyle w:val="HelleSchattierung"/>
+        <w:tblStyle w:val="LightShading"/>
         <w:tblW w:w="0" w:type="auto"/>
         <w:tblLook w:val="04A0" w:firstRow="1" w:lastRow="0" w:firstColumn="1" w:lastColumn="0" w:noHBand="0" w:noVBand="1"/>
       </w:tblPr>
@@ -8591,15 +10645,16 @@
     </w:p>
     <w:p>
       <w:pPr>
-        <w:pStyle w:val="berschrift2"/>
-        <w:rPr>
-          <w:lang w:val="en-US"/>
-        </w:rPr>
-      </w:pPr>
-      <w:r>
-        <w:rPr>
-          <w:lang w:val="en-US"/>
-        </w:rPr>
+        <w:pStyle w:val="Heading2"/>
+        <w:rPr>
+          <w:lang w:val="en-US"/>
+        </w:rPr>
+      </w:pPr>
+      <w:r>
+        <w:rPr>
+          <w:lang w:val="en-US"/>
+        </w:rPr>
+        <w:lastRenderedPageBreak/>
         <w:t>Ending</w:t>
       </w:r>
       <w:r>
@@ -8645,7 +10700,7 @@
     </w:p>
     <w:p>
       <w:pPr>
-        <w:pStyle w:val="Listenabsatz"/>
+        <w:pStyle w:val="ListParagraph"/>
         <w:numPr>
           <w:ilvl w:val="0"/>
           <w:numId w:val="5"/>
@@ -8659,72 +10714,12 @@
         <w:rPr>
           <w:lang w:val="en-US"/>
         </w:rPr>
-        <w:t>At a cost of –D3</w:t>
-      </w:r>
-      <w:r>
-        <w:rPr>
-          <w:lang w:val="en-US"/>
-        </w:rPr>
-        <w:t xml:space="preserve"> </w:t>
-      </w:r>
-      <w:r>
-        <w:rPr>
-          <w:lang w:val="en-US"/>
-        </w:rPr>
-        <w:t>campaign points the warband may grant any other</w:t>
-      </w:r>
-      <w:r>
-        <w:rPr>
-          <w:lang w:val="en-US"/>
-        </w:rPr>
-        <w:t xml:space="preserve"> </w:t>
-      </w:r>
-      <w:r>
-        <w:rPr>
-          <w:lang w:val="en-US"/>
-        </w:rPr>
-        <w:t>warband +1 campaign point. A warband with the</w:t>
-      </w:r>
-      <w:r>
-        <w:rPr>
-          <w:lang w:val="en-US"/>
-        </w:rPr>
-        <w:t xml:space="preserve"> </w:t>
-      </w:r>
-      <w:r>
-        <w:rPr>
-          <w:lang w:val="en-US"/>
-        </w:rPr>
-        <w:t>Celestial Protectorate objective may not give the</w:t>
-      </w:r>
-      <w:r>
-        <w:rPr>
-          <w:lang w:val="en-US"/>
-        </w:rPr>
-        <w:t xml:space="preserve"> </w:t>
-      </w:r>
-      <w:r>
-        <w:rPr>
-          <w:lang w:val="en-US"/>
-        </w:rPr>
-        <w:t>campaign point to a warband with the Scion of Chaos</w:t>
-      </w:r>
-      <w:r>
-        <w:rPr>
-          <w:lang w:val="en-US"/>
-        </w:rPr>
-        <w:t xml:space="preserve"> </w:t>
-      </w:r>
-      <w:r>
-        <w:rPr>
-          <w:lang w:val="en-US"/>
-        </w:rPr>
-        <w:t>objective.</w:t>
-      </w:r>
-    </w:p>
-    <w:p>
-      <w:pPr>
-        <w:pStyle w:val="Listenabsatz"/>
+        <w:t>At a cost of –D3 campaign points the warband may grant any other warband +1 campaign point. A warband with the Celestial Protectorate objective may not give the campaign point to a warband with the Scion of Chaos objective.</w:t>
+      </w:r>
+    </w:p>
+    <w:p>
+      <w:pPr>
+        <w:pStyle w:val="ListParagraph"/>
         <w:numPr>
           <w:ilvl w:val="0"/>
           <w:numId w:val="5"/>
@@ -8738,19 +10733,7 @@
         <w:rPr>
           <w:lang w:val="en-US"/>
         </w:rPr>
-        <w:t>At</w:t>
-      </w:r>
-      <w:r>
-        <w:rPr>
-          <w:lang w:val="en-US"/>
-        </w:rPr>
-        <w:t xml:space="preserve"> </w:t>
-      </w:r>
-      <w:r>
-        <w:rPr>
-          <w:lang w:val="en-US"/>
-        </w:rPr>
-        <w:t>a cost of –D3 campaign points the warband may have</w:t>
+        <w:t>At a cost of –D3 campaign points the warband may have</w:t>
       </w:r>
       <w:r>
         <w:rPr>
@@ -8824,7 +10807,7 @@
     </w:p>
     <w:p>
       <w:pPr>
-        <w:pStyle w:val="berschrift2"/>
+        <w:pStyle w:val="Heading2"/>
         <w:rPr>
           <w:lang w:val="en-US"/>
         </w:rPr>
@@ -8903,20 +10886,12 @@
         <w:rPr>
           <w:lang w:val="en-US"/>
         </w:rPr>
-        <w:t xml:space="preserve">. Any Hero earns +1 Experience </w:t>
-      </w:r>
-      <w:bookmarkStart w:id="0" w:name="_GoBack"/>
-      <w:bookmarkEnd w:id="0"/>
-      <w:r>
-        <w:rPr>
-          <w:lang w:val="en-US"/>
-        </w:rPr>
-        <w:t>for each enemy he puts out of action.</w:t>
-      </w:r>
-    </w:p>
-    <w:p>
-      <w:pPr>
-        <w:pStyle w:val="berschrift1"/>
+        <w:t>. Any Hero earns +1 Experience for each enemy he puts out of action.</w:t>
+      </w:r>
+    </w:p>
+    <w:p>
+      <w:pPr>
+        <w:pStyle w:val="Heading1"/>
         <w:numPr>
           <w:ilvl w:val="0"/>
           <w:numId w:val="4"/>
@@ -8934,7 +10909,7 @@
     </w:p>
     <w:p>
       <w:pPr>
-        <w:pStyle w:val="berschrift1"/>
+        <w:pStyle w:val="Heading1"/>
         <w:numPr>
           <w:ilvl w:val="0"/>
           <w:numId w:val="4"/>
@@ -8967,7 +10942,7 @@
     </w:p>
     <w:p>
       <w:pPr>
-        <w:pStyle w:val="berschrift2"/>
+        <w:pStyle w:val="Heading2"/>
         <w:rPr>
           <w:lang w:val="en-US"/>
         </w:rPr>
@@ -9063,7 +11038,7 @@
     </w:p>
     <w:p>
       <w:pPr>
-        <w:pStyle w:val="berschrift2"/>
+        <w:pStyle w:val="Heading2"/>
         <w:rPr>
           <w:lang w:val="en-US"/>
         </w:rPr>
@@ -9091,7 +11066,7 @@
     </w:p>
     <w:p>
       <w:pPr>
-        <w:pStyle w:val="berschrift2"/>
+        <w:pStyle w:val="Heading2"/>
         <w:rPr>
           <w:lang w:val="en-US"/>
         </w:rPr>
@@ -9137,7 +11112,7 @@
     </w:p>
     <w:p>
       <w:pPr>
-        <w:pStyle w:val="berschrift2"/>
+        <w:pStyle w:val="Heading2"/>
         <w:rPr>
           <w:lang w:val="en-US"/>
         </w:rPr>
@@ -9165,7 +11140,7 @@
     </w:p>
     <w:p>
       <w:pPr>
-        <w:pStyle w:val="berschrift2"/>
+        <w:pStyle w:val="Heading2"/>
         <w:rPr>
           <w:lang w:val="en-US"/>
         </w:rPr>
@@ -9188,21 +11163,7 @@
         <w:rPr>
           <w:lang w:val="en-US"/>
         </w:rPr>
-        <w:t xml:space="preserve">The Main Objective for all warbands is to find the key (there is exactly one key, no more </w:t>
-      </w:r>
-      <w:proofErr w:type="gramStart"/>
-      <w:r>
-        <w:rPr>
-          <w:lang w:val="en-US"/>
-        </w:rPr>
-        <w:t>no</w:t>
-      </w:r>
-      <w:proofErr w:type="gramEnd"/>
-      <w:r>
-        <w:rPr>
-          <w:lang w:val="en-US"/>
-        </w:rPr>
-        <w:t xml:space="preserve"> less). Therefore they have to search all buildings on the table (move a least one hero [henchmen cannot find the key] within 1” of the building to search).</w:t>
+        <w:t>The Main Objective for all warbands is to find the key (there is exactly one key, no more no less). Therefore they have to search all buildings on the table (move a least one hero [henchmen cannot find the key] within 1” of the building to search).</w:t>
       </w:r>
     </w:p>
     <w:p>
@@ -9451,7 +11412,7 @@
     </w:p>
     <w:p>
       <w:pPr>
-        <w:pStyle w:val="berschrift2"/>
+        <w:pStyle w:val="Heading2"/>
         <w:rPr>
           <w:lang w:val="en-US"/>
         </w:rPr>
@@ -9517,7 +11478,7 @@
     </w:p>
     <w:tbl>
       <w:tblPr>
-        <w:tblStyle w:val="HelleSchattierung"/>
+        <w:tblStyle w:val="LightShading"/>
         <w:tblW w:w="0" w:type="auto"/>
         <w:tblLook w:val="04A0" w:firstRow="1" w:lastRow="0" w:firstColumn="1" w:lastColumn="0" w:noHBand="0" w:noVBand="1"/>
       </w:tblPr>
@@ -10081,7 +12042,7 @@
     </w:p>
     <w:p>
       <w:pPr>
-        <w:pStyle w:val="berschrift2"/>
+        <w:pStyle w:val="Heading2"/>
         <w:rPr>
           <w:lang w:val="en-US"/>
         </w:rPr>
@@ -10294,28 +12255,104 @@
     </w:p>
     <w:p>
       <w:pPr>
-        <w:autoSpaceDE w:val="0"/>
-        <w:autoSpaceDN w:val="0"/>
-        <w:adjustRightInd w:val="0"/>
-        <w:spacing w:after="0" w:line="240" w:lineRule="auto"/>
-        <w:rPr>
-          <w:rFonts w:ascii="Schoensperger" w:hAnsi="Schoensperger" w:cs="Schoensperger"/>
-          <w:sz w:val="42"/>
-          <w:szCs w:val="42"/>
-          <w:lang w:val="en-US"/>
-        </w:rPr>
-      </w:pPr>
-    </w:p>
-    <w:p>
-      <w:pPr>
-        <w:autoSpaceDE w:val="0"/>
-        <w:autoSpaceDN w:val="0"/>
-        <w:adjustRightInd w:val="0"/>
-        <w:spacing w:after="0" w:line="240" w:lineRule="auto"/>
-        <w:rPr>
-          <w:rFonts w:ascii="Schoensperger" w:hAnsi="Schoensperger" w:cs="Schoensperger"/>
-          <w:sz w:val="28"/>
-          <w:szCs w:val="28"/>
+        <w:spacing w:after="0"/>
+        <w:rPr>
+          <w:lang w:val="en-US"/>
+        </w:rPr>
+      </w:pPr>
+    </w:p>
+    <w:p>
+      <w:pPr>
+        <w:spacing w:after="0"/>
+        <w:rPr>
+          <w:lang w:val="en-US"/>
+        </w:rPr>
+      </w:pPr>
+    </w:p>
+    <w:p>
+      <w:pPr>
+        <w:spacing w:after="0"/>
+        <w:rPr>
+          <w:lang w:val="en-US"/>
+        </w:rPr>
+      </w:pPr>
+    </w:p>
+    <w:p>
+      <w:pPr>
+        <w:spacing w:after="0"/>
+        <w:rPr>
+          <w:lang w:val="en-US"/>
+        </w:rPr>
+      </w:pPr>
+    </w:p>
+    <w:p>
+      <w:pPr>
+        <w:spacing w:after="0"/>
+        <w:rPr>
+          <w:lang w:val="en-US"/>
+        </w:rPr>
+      </w:pPr>
+    </w:p>
+    <w:p>
+      <w:pPr>
+        <w:spacing w:after="0"/>
+        <w:rPr>
+          <w:lang w:val="en-US"/>
+        </w:rPr>
+      </w:pPr>
+    </w:p>
+    <w:p>
+      <w:pPr>
+        <w:spacing w:after="0"/>
+        <w:rPr>
+          <w:lang w:val="en-US"/>
+        </w:rPr>
+      </w:pPr>
+    </w:p>
+    <w:p>
+      <w:pPr>
+        <w:spacing w:after="0"/>
+        <w:rPr>
+          <w:lang w:val="en-US"/>
+        </w:rPr>
+      </w:pPr>
+    </w:p>
+    <w:p>
+      <w:pPr>
+        <w:spacing w:after="0"/>
+        <w:rPr>
+          <w:lang w:val="en-US"/>
+        </w:rPr>
+      </w:pPr>
+    </w:p>
+    <w:p>
+      <w:pPr>
+        <w:spacing w:after="0"/>
+        <w:rPr>
+          <w:lang w:val="en-US"/>
+        </w:rPr>
+      </w:pPr>
+    </w:p>
+    <w:p>
+      <w:pPr>
+        <w:spacing w:after="0"/>
+        <w:rPr>
+          <w:lang w:val="en-US"/>
+        </w:rPr>
+      </w:pPr>
+    </w:p>
+    <w:p>
+      <w:pPr>
+        <w:spacing w:after="0"/>
+        <w:rPr>
+          <w:lang w:val="en-US"/>
+        </w:rPr>
+      </w:pPr>
+    </w:p>
+    <w:p>
+      <w:pPr>
+        <w:spacing w:after="0"/>
+        <w:rPr>
           <w:lang w:val="en-US"/>
         </w:rPr>
       </w:pPr>
@@ -10345,8 +12382,8 @@
 </file>
 
 <file path=word/numbering.xml><?xml version="1.0" encoding="utf-8"?>
-<w:numbering xmlns:wpc="http://schemas.microsoft.com/office/word/2010/wordprocessingCanvas" xmlns:mc="http://schemas.openxmlformats.org/markup-compatibility/2006" xmlns:o="urn:schemas-microsoft-com:office:office" xmlns:r="http://schemas.openxmlformats.org/officeDocument/2006/relationships" xmlns:m="http://schemas.openxmlformats.org/officeDocument/2006/math" xmlns:v="urn:schemas-microsoft-com:vml" xmlns:wp14="http://schemas.microsoft.com/office/word/2010/wordprocessingDrawing" xmlns:wp="http://schemas.openxmlformats.org/drawingml/2006/wordprocessingDrawing" xmlns:w10="urn:schemas-microsoft-com:office:word" xmlns:w="http://schemas.openxmlformats.org/wordprocessingml/2006/main" xmlns:w14="http://schemas.microsoft.com/office/word/2010/wordml" xmlns:wpg="http://schemas.microsoft.com/office/word/2010/wordprocessingGroup" xmlns:wpi="http://schemas.microsoft.com/office/word/2010/wordprocessingInk" xmlns:wne="http://schemas.microsoft.com/office/word/2006/wordml" xmlns:wps="http://schemas.microsoft.com/office/word/2010/wordprocessingShape" mc:Ignorable="w14 wp14">
-  <w:abstractNum w:abstractNumId="0">
+<w:numbering xmlns:wpc="http://schemas.microsoft.com/office/word/2010/wordprocessingCanvas" xmlns:cx="http://schemas.microsoft.com/office/drawing/2014/chartex" xmlns:cx1="http://schemas.microsoft.com/office/drawing/2015/9/8/chartex" xmlns:cx2="http://schemas.microsoft.com/office/drawing/2015/10/21/chartex" xmlns:cx3="http://schemas.microsoft.com/office/drawing/2016/5/9/chartex" xmlns:cx4="http://schemas.microsoft.com/office/drawing/2016/5/10/chartex" xmlns:cx5="http://schemas.microsoft.com/office/drawing/2016/5/11/chartex" xmlns:cx6="http://schemas.microsoft.com/office/drawing/2016/5/12/chartex" xmlns:cx7="http://schemas.microsoft.com/office/drawing/2016/5/13/chartex" xmlns:cx8="http://schemas.microsoft.com/office/drawing/2016/5/14/chartex" xmlns:mc="http://schemas.openxmlformats.org/markup-compatibility/2006" xmlns:aink="http://schemas.microsoft.com/office/drawing/2016/ink" xmlns:am3d="http://schemas.microsoft.com/office/drawing/2017/model3d" xmlns:o="urn:schemas-microsoft-com:office:office" xmlns:r="http://schemas.openxmlformats.org/officeDocument/2006/relationships" xmlns:m="http://schemas.openxmlformats.org/officeDocument/2006/math" xmlns:v="urn:schemas-microsoft-com:vml" xmlns:wp14="http://schemas.microsoft.com/office/word/2010/wordprocessingDrawing" xmlns:wp="http://schemas.openxmlformats.org/drawingml/2006/wordprocessingDrawing" xmlns:w10="urn:schemas-microsoft-com:office:word" xmlns:w="http://schemas.openxmlformats.org/wordprocessingml/2006/main" xmlns:w14="http://schemas.microsoft.com/office/word/2010/wordml" xmlns:w15="http://schemas.microsoft.com/office/word/2012/wordml" xmlns:w16cid="http://schemas.microsoft.com/office/word/2016/wordml/cid" xmlns:w16se="http://schemas.microsoft.com/office/word/2015/wordml/symex" xmlns:wpg="http://schemas.microsoft.com/office/word/2010/wordprocessingGroup" xmlns:wpi="http://schemas.microsoft.com/office/word/2010/wordprocessingInk" xmlns:wne="http://schemas.microsoft.com/office/word/2006/wordml" xmlns:wps="http://schemas.microsoft.com/office/word/2010/wordprocessingShape" mc:Ignorable="w14 w15 w16se w16cid wp14">
+  <w:abstractNum w:abstractNumId="0" w15:restartNumberingAfterBreak="0">
     <w:nsid w:val="0BA157A5"/>
     <w:multiLevelType w:val="hybridMultilevel"/>
     <w:tmpl w:val="686675A8"/>
@@ -10459,7 +12496,7 @@
       </w:rPr>
     </w:lvl>
   </w:abstractNum>
-  <w:abstractNum w:abstractNumId="1">
+  <w:abstractNum w:abstractNumId="1" w15:restartNumberingAfterBreak="0">
     <w:nsid w:val="3CB51FEF"/>
     <w:multiLevelType w:val="hybridMultilevel"/>
     <w:tmpl w:val="0BC26CB8"/>
@@ -10549,7 +12586,7 @@
       </w:pPr>
     </w:lvl>
   </w:abstractNum>
-  <w:abstractNum w:abstractNumId="2">
+  <w:abstractNum w:abstractNumId="2" w15:restartNumberingAfterBreak="0">
     <w:nsid w:val="57F51D61"/>
     <w:multiLevelType w:val="hybridMultilevel"/>
     <w:tmpl w:val="F2F0ABBC"/>
@@ -10638,7 +12675,7 @@
       </w:pPr>
     </w:lvl>
   </w:abstractNum>
-  <w:abstractNum w:abstractNumId="3">
+  <w:abstractNum w:abstractNumId="3" w15:restartNumberingAfterBreak="0">
     <w:nsid w:val="73166542"/>
     <w:multiLevelType w:val="hybridMultilevel"/>
     <w:tmpl w:val="A20ACB78"/>
@@ -10728,7 +12765,7 @@
       </w:pPr>
     </w:lvl>
   </w:abstractNum>
-  <w:abstractNum w:abstractNumId="4">
+  <w:abstractNum w:abstractNumId="4" w15:restartNumberingAfterBreak="0">
     <w:nsid w:val="7FB5256C"/>
     <w:multiLevelType w:val="hybridMultilevel"/>
     <w:tmpl w:val="38963790"/>
@@ -10836,7 +12873,7 @@
 </file>
 
 <file path=word/styles.xml><?xml version="1.0" encoding="utf-8"?>
-<w:styles xmlns:mc="http://schemas.openxmlformats.org/markup-compatibility/2006" xmlns:r="http://schemas.openxmlformats.org/officeDocument/2006/relationships" xmlns:w="http://schemas.openxmlformats.org/wordprocessingml/2006/main" xmlns:w14="http://schemas.microsoft.com/office/word/2010/wordml" mc:Ignorable="w14">
+<w:styles xmlns:mc="http://schemas.openxmlformats.org/markup-compatibility/2006" xmlns:r="http://schemas.openxmlformats.org/officeDocument/2006/relationships" xmlns:w="http://schemas.openxmlformats.org/wordprocessingml/2006/main" xmlns:w14="http://schemas.microsoft.com/office/word/2010/wordml" xmlns:w15="http://schemas.microsoft.com/office/word/2012/wordml" xmlns:w16cid="http://schemas.microsoft.com/office/word/2016/wordml/cid" xmlns:w16se="http://schemas.microsoft.com/office/word/2015/wordml/symex" mc:Ignorable="w14 w15 w16se w16cid">
   <w:docDefaults>
     <w:rPrDefault>
       <w:rPr>
@@ -10852,154 +12889,392 @@
       </w:pPr>
     </w:pPrDefault>
   </w:docDefaults>
-  <w:latentStyles w:defLockedState="0" w:defUIPriority="99" w:defSemiHidden="1" w:defUnhideWhenUsed="1" w:defQFormat="0" w:count="267">
-    <w:lsdException w:name="Normal" w:semiHidden="0" w:uiPriority="0" w:unhideWhenUsed="0" w:qFormat="1"/>
-    <w:lsdException w:name="heading 1" w:semiHidden="0" w:uiPriority="9" w:unhideWhenUsed="0" w:qFormat="1"/>
-    <w:lsdException w:name="heading 2" w:uiPriority="9" w:qFormat="1"/>
-    <w:lsdException w:name="heading 3" w:uiPriority="9" w:qFormat="1"/>
-    <w:lsdException w:name="heading 4" w:uiPriority="9" w:qFormat="1"/>
-    <w:lsdException w:name="heading 5" w:uiPriority="9" w:qFormat="1"/>
-    <w:lsdException w:name="heading 6" w:uiPriority="9" w:qFormat="1"/>
-    <w:lsdException w:name="heading 7" w:uiPriority="9" w:qFormat="1"/>
-    <w:lsdException w:name="heading 8" w:uiPriority="9" w:qFormat="1"/>
-    <w:lsdException w:name="heading 9" w:uiPriority="9" w:qFormat="1"/>
-    <w:lsdException w:name="toc 1" w:uiPriority="39"/>
-    <w:lsdException w:name="toc 2" w:uiPriority="39"/>
-    <w:lsdException w:name="toc 3" w:uiPriority="39"/>
-    <w:lsdException w:name="toc 4" w:uiPriority="39"/>
-    <w:lsdException w:name="toc 5" w:uiPriority="39"/>
-    <w:lsdException w:name="toc 6" w:uiPriority="39"/>
-    <w:lsdException w:name="toc 7" w:uiPriority="39"/>
-    <w:lsdException w:name="toc 8" w:uiPriority="39"/>
-    <w:lsdException w:name="toc 9" w:uiPriority="39"/>
-    <w:lsdException w:name="caption" w:uiPriority="35" w:qFormat="1"/>
-    <w:lsdException w:name="Title" w:semiHidden="0" w:uiPriority="10" w:unhideWhenUsed="0" w:qFormat="1"/>
-    <w:lsdException w:name="Default Paragraph Font" w:uiPriority="1"/>
-    <w:lsdException w:name="Subtitle" w:semiHidden="0" w:uiPriority="11" w:unhideWhenUsed="0" w:qFormat="1"/>
-    <w:lsdException w:name="Strong" w:semiHidden="0" w:uiPriority="22" w:unhideWhenUsed="0" w:qFormat="1"/>
-    <w:lsdException w:name="Emphasis" w:semiHidden="0" w:uiPriority="20" w:unhideWhenUsed="0" w:qFormat="1"/>
-    <w:lsdException w:name="Table Grid" w:semiHidden="0" w:uiPriority="59" w:unhideWhenUsed="0"/>
-    <w:lsdException w:name="Placeholder Text" w:unhideWhenUsed="0"/>
-    <w:lsdException w:name="No Spacing" w:semiHidden="0" w:uiPriority="1" w:unhideWhenUsed="0" w:qFormat="1"/>
-    <w:lsdException w:name="Light Shading" w:semiHidden="0" w:uiPriority="60" w:unhideWhenUsed="0"/>
-    <w:lsdException w:name="Light List" w:semiHidden="0" w:uiPriority="61" w:unhideWhenUsed="0"/>
-    <w:lsdException w:name="Light Grid" w:semiHidden="0" w:uiPriority="62" w:unhideWhenUsed="0"/>
-    <w:lsdException w:name="Medium Shading 1" w:semiHidden="0" w:uiPriority="63" w:unhideWhenUsed="0"/>
-    <w:lsdException w:name="Medium Shading 2" w:semiHidden="0" w:uiPriority="64" w:unhideWhenUsed="0"/>
-    <w:lsdException w:name="Medium List 1" w:semiHidden="0" w:uiPriority="65" w:unhideWhenUsed="0"/>
-    <w:lsdException w:name="Medium List 2" w:semiHidden="0" w:uiPriority="66" w:unhideWhenUsed="0"/>
-    <w:lsdException w:name="Medium Grid 1" w:semiHidden="0" w:uiPriority="67" w:unhideWhenUsed="0"/>
-    <w:lsdException w:name="Medium Grid 2" w:semiHidden="0" w:uiPriority="68" w:unhideWhenUsed="0"/>
-    <w:lsdException w:name="Medium Grid 3" w:semiHidden="0" w:uiPriority="69" w:unhideWhenUsed="0"/>
-    <w:lsdException w:name="Dark List" w:semiHidden="0" w:uiPriority="70" w:unhideWhenUsed="0"/>
-    <w:lsdException w:name="Colorful Shading" w:semiHidden="0" w:uiPriority="71" w:unhideWhenUsed="0"/>
-    <w:lsdException w:name="Colorful List" w:semiHidden="0" w:uiPriority="72" w:unhideWhenUsed="0"/>
-    <w:lsdException w:name="Colorful Grid" w:semiHidden="0" w:uiPriority="73" w:unhideWhenUsed="0"/>
-    <w:lsdException w:name="Light Shading Accent 1" w:semiHidden="0" w:uiPriority="60" w:unhideWhenUsed="0"/>
-    <w:lsdException w:name="Light List Accent 1" w:semiHidden="0" w:uiPriority="61" w:unhideWhenUsed="0"/>
-    <w:lsdException w:name="Light Grid Accent 1" w:semiHidden="0" w:uiPriority="62" w:unhideWhenUsed="0"/>
-    <w:lsdException w:name="Medium Shading 1 Accent 1" w:semiHidden="0" w:uiPriority="63" w:unhideWhenUsed="0"/>
-    <w:lsdException w:name="Medium Shading 2 Accent 1" w:semiHidden="0" w:uiPriority="64" w:unhideWhenUsed="0"/>
-    <w:lsdException w:name="Medium List 1 Accent 1" w:semiHidden="0" w:uiPriority="65" w:unhideWhenUsed="0"/>
-    <w:lsdException w:name="Revision" w:unhideWhenUsed="0"/>
-    <w:lsdException w:name="List Paragraph" w:semiHidden="0" w:uiPriority="34" w:unhideWhenUsed="0" w:qFormat="1"/>
-    <w:lsdException w:name="Quote" w:semiHidden="0" w:uiPriority="29" w:unhideWhenUsed="0" w:qFormat="1"/>
-    <w:lsdException w:name="Intense Quote" w:semiHidden="0" w:uiPriority="30" w:unhideWhenUsed="0" w:qFormat="1"/>
-    <w:lsdException w:name="Medium List 2 Accent 1" w:semiHidden="0" w:uiPriority="66" w:unhideWhenUsed="0"/>
-    <w:lsdException w:name="Medium Grid 1 Accent 1" w:semiHidden="0" w:uiPriority="67" w:unhideWhenUsed="0"/>
-    <w:lsdException w:name="Medium Grid 2 Accent 1" w:semiHidden="0" w:uiPriority="68" w:unhideWhenUsed="0"/>
-    <w:lsdException w:name="Medium Grid 3 Accent 1" w:semiHidden="0" w:uiPriority="69" w:unhideWhenUsed="0"/>
-    <w:lsdException w:name="Dark List Accent 1" w:semiHidden="0" w:uiPriority="70" w:unhideWhenUsed="0"/>
-    <w:lsdException w:name="Colorful Shading Accent 1" w:semiHidden="0" w:uiPriority="71" w:unhideWhenUsed="0"/>
-    <w:lsdException w:name="Colorful List Accent 1" w:semiHidden="0" w:uiPriority="72" w:unhideWhenUsed="0"/>
-    <w:lsdException w:name="Colorful Grid Accent 1" w:semiHidden="0" w:uiPriority="73" w:unhideWhenUsed="0"/>
-    <w:lsdException w:name="Light Shading Accent 2" w:semiHidden="0" w:uiPriority="60" w:unhideWhenUsed="0"/>
-    <w:lsdException w:name="Light List Accent 2" w:semiHidden="0" w:uiPriority="61" w:unhideWhenUsed="0"/>
-    <w:lsdException w:name="Light Grid Accent 2" w:semiHidden="0" w:uiPriority="62" w:unhideWhenUsed="0"/>
-    <w:lsdException w:name="Medium Shading 1 Accent 2" w:semiHidden="0" w:uiPriority="63" w:unhideWhenUsed="0"/>
-    <w:lsdException w:name="Medium Shading 2 Accent 2" w:semiHidden="0" w:uiPriority="64" w:unhideWhenUsed="0"/>
-    <w:lsdException w:name="Medium List 1 Accent 2" w:semiHidden="0" w:uiPriority="65" w:unhideWhenUsed="0"/>
-    <w:lsdException w:name="Medium List 2 Accent 2" w:semiHidden="0" w:uiPriority="66" w:unhideWhenUsed="0"/>
-    <w:lsdException w:name="Medium Grid 1 Accent 2" w:semiHidden="0" w:uiPriority="67" w:unhideWhenUsed="0"/>
-    <w:lsdException w:name="Medium Grid 2 Accent 2" w:semiHidden="0" w:uiPriority="68" w:unhideWhenUsed="0"/>
-    <w:lsdException w:name="Medium Grid 3 Accent 2" w:semiHidden="0" w:uiPriority="69" w:unhideWhenUsed="0"/>
-    <w:lsdException w:name="Dark List Accent 2" w:semiHidden="0" w:uiPriority="70" w:unhideWhenUsed="0"/>
-    <w:lsdException w:name="Colorful Shading Accent 2" w:semiHidden="0" w:uiPriority="71" w:unhideWhenUsed="0"/>
-    <w:lsdException w:name="Colorful List Accent 2" w:semiHidden="0" w:uiPriority="72" w:unhideWhenUsed="0"/>
-    <w:lsdException w:name="Colorful Grid Accent 2" w:semiHidden="0" w:uiPriority="73" w:unhideWhenUsed="0"/>
-    <w:lsdException w:name="Light Shading Accent 3" w:semiHidden="0" w:uiPriority="60" w:unhideWhenUsed="0"/>
-    <w:lsdException w:name="Light List Accent 3" w:semiHidden="0" w:uiPriority="61" w:unhideWhenUsed="0"/>
-    <w:lsdException w:name="Light Grid Accent 3" w:semiHidden="0" w:uiPriority="62" w:unhideWhenUsed="0"/>
-    <w:lsdException w:name="Medium Shading 1 Accent 3" w:semiHidden="0" w:uiPriority="63" w:unhideWhenUsed="0"/>
-    <w:lsdException w:name="Medium Shading 2 Accent 3" w:semiHidden="0" w:uiPriority="64" w:unhideWhenUsed="0"/>
-    <w:lsdException w:name="Medium List 1 Accent 3" w:semiHidden="0" w:uiPriority="65" w:unhideWhenUsed="0"/>
-    <w:lsdException w:name="Medium List 2 Accent 3" w:semiHidden="0" w:uiPriority="66" w:unhideWhenUsed="0"/>
-    <w:lsdException w:name="Medium Grid 1 Accent 3" w:semiHidden="0" w:uiPriority="67" w:unhideWhenUsed="0"/>
-    <w:lsdException w:name="Medium Grid 2 Accent 3" w:semiHidden="0" w:uiPriority="68" w:unhideWhenUsed="0"/>
-    <w:lsdException w:name="Medium Grid 3 Accent 3" w:semiHidden="0" w:uiPriority="69" w:unhideWhenUsed="0"/>
-    <w:lsdException w:name="Dark List Accent 3" w:semiHidden="0" w:uiPriority="70" w:unhideWhenUsed="0"/>
-    <w:lsdException w:name="Colorful Shading Accent 3" w:semiHidden="0" w:uiPriority="71" w:unhideWhenUsed="0"/>
-    <w:lsdException w:name="Colorful List Accent 3" w:semiHidden="0" w:uiPriority="72" w:unhideWhenUsed="0"/>
-    <w:lsdException w:name="Colorful Grid Accent 3" w:semiHidden="0" w:uiPriority="73" w:unhideWhenUsed="0"/>
-    <w:lsdException w:name="Light Shading Accent 4" w:semiHidden="0" w:uiPriority="60" w:unhideWhenUsed="0"/>
-    <w:lsdException w:name="Light List Accent 4" w:semiHidden="0" w:uiPriority="61" w:unhideWhenUsed="0"/>
-    <w:lsdException w:name="Light Grid Accent 4" w:semiHidden="0" w:uiPriority="62" w:unhideWhenUsed="0"/>
-    <w:lsdException w:name="Medium Shading 1 Accent 4" w:semiHidden="0" w:uiPriority="63" w:unhideWhenUsed="0"/>
-    <w:lsdException w:name="Medium Shading 2 Accent 4" w:semiHidden="0" w:uiPriority="64" w:unhideWhenUsed="0"/>
-    <w:lsdException w:name="Medium List 1 Accent 4" w:semiHidden="0" w:uiPriority="65" w:unhideWhenUsed="0"/>
-    <w:lsdException w:name="Medium List 2 Accent 4" w:semiHidden="0" w:uiPriority="66" w:unhideWhenUsed="0"/>
-    <w:lsdException w:name="Medium Grid 1 Accent 4" w:semiHidden="0" w:uiPriority="67" w:unhideWhenUsed="0"/>
-    <w:lsdException w:name="Medium Grid 2 Accent 4" w:semiHidden="0" w:uiPriority="68" w:unhideWhenUsed="0"/>
-    <w:lsdException w:name="Medium Grid 3 Accent 4" w:semiHidden="0" w:uiPriority="69" w:unhideWhenUsed="0"/>
-    <w:lsdException w:name="Dark List Accent 4" w:semiHidden="0" w:uiPriority="70" w:unhideWhenUsed="0"/>
-    <w:lsdException w:name="Colorful Shading Accent 4" w:semiHidden="0" w:uiPriority="71" w:unhideWhenUsed="0"/>
-    <w:lsdException w:name="Colorful List Accent 4" w:semiHidden="0" w:uiPriority="72" w:unhideWhenUsed="0"/>
-    <w:lsdException w:name="Colorful Grid Accent 4" w:semiHidden="0" w:uiPriority="73" w:unhideWhenUsed="0"/>
-    <w:lsdException w:name="Light Shading Accent 5" w:semiHidden="0" w:uiPriority="60" w:unhideWhenUsed="0"/>
-    <w:lsdException w:name="Light List Accent 5" w:semiHidden="0" w:uiPriority="61" w:unhideWhenUsed="0"/>
-    <w:lsdException w:name="Light Grid Accent 5" w:semiHidden="0" w:uiPriority="62" w:unhideWhenUsed="0"/>
-    <w:lsdException w:name="Medium Shading 1 Accent 5" w:semiHidden="0" w:uiPriority="63" w:unhideWhenUsed="0"/>
-    <w:lsdException w:name="Medium Shading 2 Accent 5" w:semiHidden="0" w:uiPriority="64" w:unhideWhenUsed="0"/>
-    <w:lsdException w:name="Medium List 1 Accent 5" w:semiHidden="0" w:uiPriority="65" w:unhideWhenUsed="0"/>
-    <w:lsdException w:name="Medium List 2 Accent 5" w:semiHidden="0" w:uiPriority="66" w:unhideWhenUsed="0"/>
-    <w:lsdException w:name="Medium Grid 1 Accent 5" w:semiHidden="0" w:uiPriority="67" w:unhideWhenUsed="0"/>
-    <w:lsdException w:name="Medium Grid 2 Accent 5" w:semiHidden="0" w:uiPriority="68" w:unhideWhenUsed="0"/>
-    <w:lsdException w:name="Medium Grid 3 Accent 5" w:semiHidden="0" w:uiPriority="69" w:unhideWhenUsed="0"/>
-    <w:lsdException w:name="Dark List Accent 5" w:semiHidden="0" w:uiPriority="70" w:unhideWhenUsed="0"/>
-    <w:lsdException w:name="Colorful Shading Accent 5" w:semiHidden="0" w:uiPriority="71" w:unhideWhenUsed="0"/>
-    <w:lsdException w:name="Colorful List Accent 5" w:semiHidden="0" w:uiPriority="72" w:unhideWhenUsed="0"/>
-    <w:lsdException w:name="Colorful Grid Accent 5" w:semiHidden="0" w:uiPriority="73" w:unhideWhenUsed="0"/>
-    <w:lsdException w:name="Light Shading Accent 6" w:semiHidden="0" w:uiPriority="60" w:unhideWhenUsed="0"/>
-    <w:lsdException w:name="Light List Accent 6" w:semiHidden="0" w:uiPriority="61" w:unhideWhenUsed="0"/>
-    <w:lsdException w:name="Light Grid Accent 6" w:semiHidden="0" w:uiPriority="62" w:unhideWhenUsed="0"/>
-    <w:lsdException w:name="Medium Shading 1 Accent 6" w:semiHidden="0" w:uiPriority="63" w:unhideWhenUsed="0"/>
-    <w:lsdException w:name="Medium Shading 2 Accent 6" w:semiHidden="0" w:uiPriority="64" w:unhideWhenUsed="0"/>
-    <w:lsdException w:name="Medium List 1 Accent 6" w:semiHidden="0" w:uiPriority="65" w:unhideWhenUsed="0"/>
-    <w:lsdException w:name="Medium List 2 Accent 6" w:semiHidden="0" w:uiPriority="66" w:unhideWhenUsed="0"/>
-    <w:lsdException w:name="Medium Grid 1 Accent 6" w:semiHidden="0" w:uiPriority="67" w:unhideWhenUsed="0"/>
-    <w:lsdException w:name="Medium Grid 2 Accent 6" w:semiHidden="0" w:uiPriority="68" w:unhideWhenUsed="0"/>
-    <w:lsdException w:name="Medium Grid 3 Accent 6" w:semiHidden="0" w:uiPriority="69" w:unhideWhenUsed="0"/>
-    <w:lsdException w:name="Dark List Accent 6" w:semiHidden="0" w:uiPriority="70" w:unhideWhenUsed="0"/>
-    <w:lsdException w:name="Colorful Shading Accent 6" w:semiHidden="0" w:uiPriority="71" w:unhideWhenUsed="0"/>
-    <w:lsdException w:name="Colorful List Accent 6" w:semiHidden="0" w:uiPriority="72" w:unhideWhenUsed="0"/>
-    <w:lsdException w:name="Colorful Grid Accent 6" w:semiHidden="0" w:uiPriority="73" w:unhideWhenUsed="0"/>
-    <w:lsdException w:name="Subtle Emphasis" w:semiHidden="0" w:uiPriority="19" w:unhideWhenUsed="0" w:qFormat="1"/>
-    <w:lsdException w:name="Intense Emphasis" w:semiHidden="0" w:uiPriority="21" w:unhideWhenUsed="0" w:qFormat="1"/>
-    <w:lsdException w:name="Subtle Reference" w:semiHidden="0" w:uiPriority="31" w:unhideWhenUsed="0" w:qFormat="1"/>
-    <w:lsdException w:name="Intense Reference" w:semiHidden="0" w:uiPriority="32" w:unhideWhenUsed="0" w:qFormat="1"/>
-    <w:lsdException w:name="Book Title" w:semiHidden="0" w:uiPriority="33" w:unhideWhenUsed="0" w:qFormat="1"/>
-    <w:lsdException w:name="Bibliography" w:uiPriority="37"/>
-    <w:lsdException w:name="TOC Heading" w:uiPriority="39" w:qFormat="1"/>
+  <w:latentStyles w:defLockedState="0" w:defUIPriority="99" w:defSemiHidden="0" w:defUnhideWhenUsed="0" w:defQFormat="0" w:count="375">
+    <w:lsdException w:name="Normal" w:uiPriority="0" w:qFormat="1"/>
+    <w:lsdException w:name="heading 1" w:uiPriority="9" w:qFormat="1"/>
+    <w:lsdException w:name="heading 2" w:semiHidden="1" w:uiPriority="9" w:unhideWhenUsed="1" w:qFormat="1"/>
+    <w:lsdException w:name="heading 3" w:semiHidden="1" w:uiPriority="9" w:unhideWhenUsed="1" w:qFormat="1"/>
+    <w:lsdException w:name="heading 4" w:semiHidden="1" w:uiPriority="9" w:unhideWhenUsed="1" w:qFormat="1"/>
+    <w:lsdException w:name="heading 5" w:semiHidden="1" w:uiPriority="9" w:unhideWhenUsed="1" w:qFormat="1"/>
+    <w:lsdException w:name="heading 6" w:semiHidden="1" w:uiPriority="9" w:unhideWhenUsed="1" w:qFormat="1"/>
+    <w:lsdException w:name="heading 7" w:semiHidden="1" w:uiPriority="9" w:unhideWhenUsed="1" w:qFormat="1"/>
+    <w:lsdException w:name="heading 8" w:semiHidden="1" w:uiPriority="9" w:unhideWhenUsed="1" w:qFormat="1"/>
+    <w:lsdException w:name="heading 9" w:semiHidden="1" w:uiPriority="9" w:unhideWhenUsed="1" w:qFormat="1"/>
+    <w:lsdException w:name="index 1" w:semiHidden="1" w:unhideWhenUsed="1"/>
+    <w:lsdException w:name="index 2" w:semiHidden="1" w:unhideWhenUsed="1"/>
+    <w:lsdException w:name="index 3" w:semiHidden="1" w:unhideWhenUsed="1"/>
+    <w:lsdException w:name="index 4" w:semiHidden="1" w:unhideWhenUsed="1"/>
+    <w:lsdException w:name="index 5" w:semiHidden="1" w:unhideWhenUsed="1"/>
+    <w:lsdException w:name="index 6" w:semiHidden="1" w:unhideWhenUsed="1"/>
+    <w:lsdException w:name="index 7" w:semiHidden="1" w:unhideWhenUsed="1"/>
+    <w:lsdException w:name="index 8" w:semiHidden="1" w:unhideWhenUsed="1"/>
+    <w:lsdException w:name="index 9" w:semiHidden="1" w:unhideWhenUsed="1"/>
+    <w:lsdException w:name="toc 1" w:semiHidden="1" w:uiPriority="39" w:unhideWhenUsed="1"/>
+    <w:lsdException w:name="toc 2" w:semiHidden="1" w:uiPriority="39" w:unhideWhenUsed="1"/>
+    <w:lsdException w:name="toc 3" w:semiHidden="1" w:uiPriority="39" w:unhideWhenUsed="1"/>
+    <w:lsdException w:name="toc 4" w:semiHidden="1" w:uiPriority="39" w:unhideWhenUsed="1"/>
+    <w:lsdException w:name="toc 5" w:semiHidden="1" w:uiPriority="39" w:unhideWhenUsed="1"/>
+    <w:lsdException w:name="toc 6" w:semiHidden="1" w:uiPriority="39" w:unhideWhenUsed="1"/>
+    <w:lsdException w:name="toc 7" w:semiHidden="1" w:uiPriority="39" w:unhideWhenUsed="1"/>
+    <w:lsdException w:name="toc 8" w:semiHidden="1" w:uiPriority="39" w:unhideWhenUsed="1"/>
+    <w:lsdException w:name="toc 9" w:semiHidden="1" w:uiPriority="39" w:unhideWhenUsed="1"/>
+    <w:lsdException w:name="Normal Indent" w:semiHidden="1" w:unhideWhenUsed="1"/>
+    <w:lsdException w:name="footnote text" w:semiHidden="1" w:unhideWhenUsed="1"/>
+    <w:lsdException w:name="annotation text" w:semiHidden="1" w:unhideWhenUsed="1"/>
+    <w:lsdException w:name="header" w:semiHidden="1" w:unhideWhenUsed="1"/>
+    <w:lsdException w:name="footer" w:semiHidden="1" w:unhideWhenUsed="1"/>
+    <w:lsdException w:name="index heading" w:semiHidden="1" w:unhideWhenUsed="1"/>
+    <w:lsdException w:name="caption" w:semiHidden="1" w:uiPriority="35" w:unhideWhenUsed="1" w:qFormat="1"/>
+    <w:lsdException w:name="table of figures" w:semiHidden="1" w:unhideWhenUsed="1"/>
+    <w:lsdException w:name="envelope address" w:semiHidden="1" w:unhideWhenUsed="1"/>
+    <w:lsdException w:name="envelope return" w:semiHidden="1" w:unhideWhenUsed="1"/>
+    <w:lsdException w:name="footnote reference" w:semiHidden="1" w:unhideWhenUsed="1"/>
+    <w:lsdException w:name="annotation reference" w:semiHidden="1" w:unhideWhenUsed="1"/>
+    <w:lsdException w:name="line number" w:semiHidden="1" w:unhideWhenUsed="1"/>
+    <w:lsdException w:name="page number" w:semiHidden="1" w:unhideWhenUsed="1"/>
+    <w:lsdException w:name="endnote reference" w:semiHidden="1" w:unhideWhenUsed="1"/>
+    <w:lsdException w:name="endnote text" w:semiHidden="1" w:unhideWhenUsed="1"/>
+    <w:lsdException w:name="table of authorities" w:semiHidden="1" w:unhideWhenUsed="1"/>
+    <w:lsdException w:name="macro" w:semiHidden="1" w:unhideWhenUsed="1"/>
+    <w:lsdException w:name="toa heading" w:semiHidden="1" w:unhideWhenUsed="1"/>
+    <w:lsdException w:name="List" w:semiHidden="1" w:unhideWhenUsed="1"/>
+    <w:lsdException w:name="List Bullet" w:semiHidden="1" w:unhideWhenUsed="1"/>
+    <w:lsdException w:name="List Number" w:semiHidden="1" w:unhideWhenUsed="1"/>
+    <w:lsdException w:name="List 2" w:semiHidden="1" w:unhideWhenUsed="1"/>
+    <w:lsdException w:name="List 3" w:semiHidden="1" w:unhideWhenUsed="1"/>
+    <w:lsdException w:name="List 4" w:semiHidden="1" w:unhideWhenUsed="1"/>
+    <w:lsdException w:name="List 5" w:semiHidden="1" w:unhideWhenUsed="1"/>
+    <w:lsdException w:name="List Bullet 2" w:semiHidden="1" w:unhideWhenUsed="1"/>
+    <w:lsdException w:name="List Bullet 3" w:semiHidden="1" w:unhideWhenUsed="1"/>
+    <w:lsdException w:name="List Bullet 4" w:semiHidden="1" w:unhideWhenUsed="1"/>
+    <w:lsdException w:name="List Bullet 5" w:semiHidden="1" w:unhideWhenUsed="1"/>
+    <w:lsdException w:name="List Number 2" w:semiHidden="1" w:unhideWhenUsed="1"/>
+    <w:lsdException w:name="List Number 3" w:semiHidden="1" w:unhideWhenUsed="1"/>
+    <w:lsdException w:name="List Number 4" w:semiHidden="1" w:unhideWhenUsed="1"/>
+    <w:lsdException w:name="List Number 5" w:semiHidden="1" w:unhideWhenUsed="1"/>
+    <w:lsdException w:name="Title" w:uiPriority="10" w:qFormat="1"/>
+    <w:lsdException w:name="Closing" w:semiHidden="1" w:unhideWhenUsed="1"/>
+    <w:lsdException w:name="Signature" w:semiHidden="1" w:unhideWhenUsed="1"/>
+    <w:lsdException w:name="Default Paragraph Font" w:semiHidden="1" w:uiPriority="1" w:unhideWhenUsed="1"/>
+    <w:lsdException w:name="Body Text" w:semiHidden="1" w:unhideWhenUsed="1"/>
+    <w:lsdException w:name="Body Text Indent" w:semiHidden="1" w:unhideWhenUsed="1"/>
+    <w:lsdException w:name="List Continue" w:semiHidden="1" w:unhideWhenUsed="1"/>
+    <w:lsdException w:name="List Continue 2" w:semiHidden="1" w:unhideWhenUsed="1"/>
+    <w:lsdException w:name="List Continue 3" w:semiHidden="1" w:unhideWhenUsed="1"/>
+    <w:lsdException w:name="List Continue 4" w:semiHidden="1" w:unhideWhenUsed="1"/>
+    <w:lsdException w:name="List Continue 5" w:semiHidden="1" w:unhideWhenUsed="1"/>
+    <w:lsdException w:name="Message Header" w:semiHidden="1" w:unhideWhenUsed="1"/>
+    <w:lsdException w:name="Subtitle" w:uiPriority="11" w:qFormat="1"/>
+    <w:lsdException w:name="Salutation" w:semiHidden="1" w:unhideWhenUsed="1"/>
+    <w:lsdException w:name="Date" w:semiHidden="1" w:unhideWhenUsed="1"/>
+    <w:lsdException w:name="Body Text First Indent" w:semiHidden="1" w:unhideWhenUsed="1"/>
+    <w:lsdException w:name="Body Text First Indent 2" w:semiHidden="1" w:unhideWhenUsed="1"/>
+    <w:lsdException w:name="Note Heading" w:semiHidden="1" w:unhideWhenUsed="1"/>
+    <w:lsdException w:name="Body Text 2" w:semiHidden="1" w:unhideWhenUsed="1"/>
+    <w:lsdException w:name="Body Text 3" w:semiHidden="1" w:unhideWhenUsed="1"/>
+    <w:lsdException w:name="Body Text Indent 2" w:semiHidden="1" w:unhideWhenUsed="1"/>
+    <w:lsdException w:name="Body Text Indent 3" w:semiHidden="1" w:unhideWhenUsed="1"/>
+    <w:lsdException w:name="Block Text" w:semiHidden="1" w:unhideWhenUsed="1"/>
+    <w:lsdException w:name="Hyperlink" w:semiHidden="1" w:unhideWhenUsed="1"/>
+    <w:lsdException w:name="FollowedHyperlink" w:semiHidden="1" w:unhideWhenUsed="1"/>
+    <w:lsdException w:name="Strong" w:uiPriority="22" w:qFormat="1"/>
+    <w:lsdException w:name="Emphasis" w:uiPriority="20" w:qFormat="1"/>
+    <w:lsdException w:name="Document Map" w:semiHidden="1" w:unhideWhenUsed="1"/>
+    <w:lsdException w:name="Plain Text" w:semiHidden="1" w:unhideWhenUsed="1"/>
+    <w:lsdException w:name="E-mail Signature" w:semiHidden="1" w:unhideWhenUsed="1"/>
+    <w:lsdException w:name="HTML Top of Form" w:semiHidden="1" w:unhideWhenUsed="1"/>
+    <w:lsdException w:name="HTML Bottom of Form" w:semiHidden="1" w:unhideWhenUsed="1"/>
+    <w:lsdException w:name="Normal (Web)" w:semiHidden="1" w:unhideWhenUsed="1"/>
+    <w:lsdException w:name="HTML Acronym" w:semiHidden="1" w:unhideWhenUsed="1"/>
+    <w:lsdException w:name="HTML Address" w:semiHidden="1" w:unhideWhenUsed="1"/>
+    <w:lsdException w:name="HTML Cite" w:semiHidden="1" w:unhideWhenUsed="1"/>
+    <w:lsdException w:name="HTML Code" w:semiHidden="1" w:unhideWhenUsed="1"/>
+    <w:lsdException w:name="HTML Definition" w:semiHidden="1" w:unhideWhenUsed="1"/>
+    <w:lsdException w:name="HTML Keyboard" w:semiHidden="1" w:unhideWhenUsed="1"/>
+    <w:lsdException w:name="HTML Preformatted" w:semiHidden="1" w:unhideWhenUsed="1"/>
+    <w:lsdException w:name="HTML Sample" w:semiHidden="1" w:unhideWhenUsed="1"/>
+    <w:lsdException w:name="HTML Typewriter" w:semiHidden="1" w:unhideWhenUsed="1"/>
+    <w:lsdException w:name="HTML Variable" w:semiHidden="1" w:unhideWhenUsed="1"/>
+    <w:lsdException w:name="Normal Table" w:semiHidden="1" w:unhideWhenUsed="1"/>
+    <w:lsdException w:name="annotation subject" w:semiHidden="1" w:unhideWhenUsed="1"/>
+    <w:lsdException w:name="No List" w:semiHidden="1" w:unhideWhenUsed="1"/>
+    <w:lsdException w:name="Outline List 1" w:semiHidden="1" w:unhideWhenUsed="1"/>
+    <w:lsdException w:name="Outline List 2" w:semiHidden="1" w:unhideWhenUsed="1"/>
+    <w:lsdException w:name="Outline List 3" w:semiHidden="1" w:unhideWhenUsed="1"/>
+    <w:lsdException w:name="Table Simple 1" w:semiHidden="1" w:unhideWhenUsed="1"/>
+    <w:lsdException w:name="Table Simple 2" w:semiHidden="1" w:unhideWhenUsed="1"/>
+    <w:lsdException w:name="Table Simple 3" w:semiHidden="1" w:unhideWhenUsed="1"/>
+    <w:lsdException w:name="Table Classic 1" w:semiHidden="1" w:unhideWhenUsed="1"/>
+    <w:lsdException w:name="Table Classic 2" w:semiHidden="1" w:unhideWhenUsed="1"/>
+    <w:lsdException w:name="Table Classic 3" w:semiHidden="1" w:unhideWhenUsed="1"/>
+    <w:lsdException w:name="Table Classic 4" w:semiHidden="1" w:unhideWhenUsed="1"/>
+    <w:lsdException w:name="Table Colorful 1" w:semiHidden="1" w:unhideWhenUsed="1"/>
+    <w:lsdException w:name="Table Colorful 2" w:semiHidden="1" w:unhideWhenUsed="1"/>
+    <w:lsdException w:name="Table Colorful 3" w:semiHidden="1" w:unhideWhenUsed="1"/>
+    <w:lsdException w:name="Table Columns 1" w:semiHidden="1" w:unhideWhenUsed="1"/>
+    <w:lsdException w:name="Table Columns 2" w:semiHidden="1" w:unhideWhenUsed="1"/>
+    <w:lsdException w:name="Table Columns 3" w:semiHidden="1" w:unhideWhenUsed="1"/>
+    <w:lsdException w:name="Table Columns 4" w:semiHidden="1" w:unhideWhenUsed="1"/>
+    <w:lsdException w:name="Table Columns 5" w:semiHidden="1" w:unhideWhenUsed="1"/>
+    <w:lsdException w:name="Table Grid 1" w:semiHidden="1" w:unhideWhenUsed="1"/>
+    <w:lsdException w:name="Table Grid 2" w:semiHidden="1" w:unhideWhenUsed="1"/>
+    <w:lsdException w:name="Table Grid 3" w:semiHidden="1" w:unhideWhenUsed="1"/>
+    <w:lsdException w:name="Table Grid 4" w:semiHidden="1" w:unhideWhenUsed="1"/>
+    <w:lsdException w:name="Table Grid 5" w:semiHidden="1" w:unhideWhenUsed="1"/>
+    <w:lsdException w:name="Table Grid 6" w:semiHidden="1" w:unhideWhenUsed="1"/>
+    <w:lsdException w:name="Table Grid 7" w:semiHidden="1" w:unhideWhenUsed="1"/>
+    <w:lsdException w:name="Table Grid 8" w:semiHidden="1" w:unhideWhenUsed="1"/>
+    <w:lsdException w:name="Table List 1" w:semiHidden="1" w:unhideWhenUsed="1"/>
+    <w:lsdException w:name="Table List 2" w:semiHidden="1" w:unhideWhenUsed="1"/>
+    <w:lsdException w:name="Table List 3" w:semiHidden="1" w:unhideWhenUsed="1"/>
+    <w:lsdException w:name="Table List 4" w:semiHidden="1" w:unhideWhenUsed="1"/>
+    <w:lsdException w:name="Table List 5" w:semiHidden="1" w:unhideWhenUsed="1"/>
+    <w:lsdException w:name="Table List 6" w:semiHidden="1" w:unhideWhenUsed="1"/>
+    <w:lsdException w:name="Table List 7" w:semiHidden="1" w:unhideWhenUsed="1"/>
+    <w:lsdException w:name="Table List 8" w:semiHidden="1" w:unhideWhenUsed="1"/>
+    <w:lsdException w:name="Table 3D effects 1" w:semiHidden="1" w:unhideWhenUsed="1"/>
+    <w:lsdException w:name="Table 3D effects 2" w:semiHidden="1" w:unhideWhenUsed="1"/>
+    <w:lsdException w:name="Table 3D effects 3" w:semiHidden="1" w:unhideWhenUsed="1"/>
+    <w:lsdException w:name="Table Contemporary" w:semiHidden="1" w:unhideWhenUsed="1"/>
+    <w:lsdException w:name="Table Elegant" w:semiHidden="1" w:unhideWhenUsed="1"/>
+    <w:lsdException w:name="Table Professional" w:semiHidden="1" w:unhideWhenUsed="1"/>
+    <w:lsdException w:name="Table Subtle 1" w:semiHidden="1" w:unhideWhenUsed="1"/>
+    <w:lsdException w:name="Table Subtle 2" w:semiHidden="1" w:unhideWhenUsed="1"/>
+    <w:lsdException w:name="Table Web 1" w:semiHidden="1" w:unhideWhenUsed="1"/>
+    <w:lsdException w:name="Table Web 2" w:semiHidden="1" w:unhideWhenUsed="1"/>
+    <w:lsdException w:name="Table Web 3" w:semiHidden="1" w:unhideWhenUsed="1"/>
+    <w:lsdException w:name="Balloon Text" w:semiHidden="1" w:unhideWhenUsed="1"/>
+    <w:lsdException w:name="Table Grid" w:semiHidden="1" w:uiPriority="59" w:unhideWhenUsed="1"/>
+    <w:lsdException w:name="Table Theme" w:semiHidden="1" w:unhideWhenUsed="1"/>
+    <w:lsdException w:name="Placeholder Text" w:semiHidden="1"/>
+    <w:lsdException w:name="No Spacing" w:uiPriority="1" w:qFormat="1"/>
+    <w:lsdException w:name="Light Shading" w:uiPriority="60"/>
+    <w:lsdException w:name="Light List" w:uiPriority="61"/>
+    <w:lsdException w:name="Light Grid" w:uiPriority="62"/>
+    <w:lsdException w:name="Medium Shading 1" w:uiPriority="63"/>
+    <w:lsdException w:name="Medium Shading 2" w:uiPriority="64"/>
+    <w:lsdException w:name="Medium List 1" w:uiPriority="65"/>
+    <w:lsdException w:name="Medium List 2" w:uiPriority="66"/>
+    <w:lsdException w:name="Medium Grid 1" w:uiPriority="67"/>
+    <w:lsdException w:name="Medium Grid 2" w:uiPriority="68"/>
+    <w:lsdException w:name="Medium Grid 3" w:uiPriority="69"/>
+    <w:lsdException w:name="Dark List" w:uiPriority="70"/>
+    <w:lsdException w:name="Colorful Shading" w:uiPriority="71"/>
+    <w:lsdException w:name="Colorful List" w:uiPriority="72"/>
+    <w:lsdException w:name="Colorful Grid" w:uiPriority="73"/>
+    <w:lsdException w:name="Light Shading Accent 1" w:uiPriority="60"/>
+    <w:lsdException w:name="Light List Accent 1" w:uiPriority="61"/>
+    <w:lsdException w:name="Light Grid Accent 1" w:uiPriority="62"/>
+    <w:lsdException w:name="Medium Shading 1 Accent 1" w:uiPriority="63"/>
+    <w:lsdException w:name="Medium Shading 2 Accent 1" w:uiPriority="64"/>
+    <w:lsdException w:name="Medium List 1 Accent 1" w:uiPriority="65"/>
+    <w:lsdException w:name="Revision" w:semiHidden="1"/>
+    <w:lsdException w:name="List Paragraph" w:uiPriority="34" w:qFormat="1"/>
+    <w:lsdException w:name="Quote" w:uiPriority="29" w:qFormat="1"/>
+    <w:lsdException w:name="Intense Quote" w:uiPriority="30" w:qFormat="1"/>
+    <w:lsdException w:name="Medium List 2 Accent 1" w:uiPriority="66"/>
+    <w:lsdException w:name="Medium Grid 1 Accent 1" w:uiPriority="67"/>
+    <w:lsdException w:name="Medium Grid 2 Accent 1" w:uiPriority="68"/>
+    <w:lsdException w:name="Medium Grid 3 Accent 1" w:uiPriority="69"/>
+    <w:lsdException w:name="Dark List Accent 1" w:uiPriority="70"/>
+    <w:lsdException w:name="Colorful Shading Accent 1" w:uiPriority="71"/>
+    <w:lsdException w:name="Colorful List Accent 1" w:uiPriority="72"/>
+    <w:lsdException w:name="Colorful Grid Accent 1" w:uiPriority="73"/>
+    <w:lsdException w:name="Light Shading Accent 2" w:uiPriority="60"/>
+    <w:lsdException w:name="Light List Accent 2" w:uiPriority="61"/>
+    <w:lsdException w:name="Light Grid Accent 2" w:uiPriority="62"/>
+    <w:lsdException w:name="Medium Shading 1 Accent 2" w:uiPriority="63"/>
+    <w:lsdException w:name="Medium Shading 2 Accent 2" w:uiPriority="64"/>
+    <w:lsdException w:name="Medium List 1 Accent 2" w:uiPriority="65"/>
+    <w:lsdException w:name="Medium List 2 Accent 2" w:uiPriority="66"/>
+    <w:lsdException w:name="Medium Grid 1 Accent 2" w:uiPriority="67"/>
+    <w:lsdException w:name="Medium Grid 2 Accent 2" w:uiPriority="68"/>
+    <w:lsdException w:name="Medium Grid 3 Accent 2" w:uiPriority="69"/>
+    <w:lsdException w:name="Dark List Accent 2" w:uiPriority="70"/>
+    <w:lsdException w:name="Colorful Shading Accent 2" w:uiPriority="71"/>
+    <w:lsdException w:name="Colorful List Accent 2" w:uiPriority="72"/>
+    <w:lsdException w:name="Colorful Grid Accent 2" w:uiPriority="73"/>
+    <w:lsdException w:name="Light Shading Accent 3" w:uiPriority="60"/>
+    <w:lsdException w:name="Light List Accent 3" w:uiPriority="61"/>
+    <w:lsdException w:name="Light Grid Accent 3" w:uiPriority="62"/>
+    <w:lsdException w:name="Medium Shading 1 Accent 3" w:uiPriority="63"/>
+    <w:lsdException w:name="Medium Shading 2 Accent 3" w:uiPriority="64"/>
+    <w:lsdException w:name="Medium List 1 Accent 3" w:uiPriority="65"/>
+    <w:lsdException w:name="Medium List 2 Accent 3" w:uiPriority="66"/>
+    <w:lsdException w:name="Medium Grid 1 Accent 3" w:uiPriority="67"/>
+    <w:lsdException w:name="Medium Grid 2 Accent 3" w:uiPriority="68"/>
+    <w:lsdException w:name="Medium Grid 3 Accent 3" w:uiPriority="69"/>
+    <w:lsdException w:name="Dark List Accent 3" w:uiPriority="70"/>
+    <w:lsdException w:name="Colorful Shading Accent 3" w:uiPriority="71"/>
+    <w:lsdException w:name="Colorful List Accent 3" w:uiPriority="72"/>
+    <w:lsdException w:name="Colorful Grid Accent 3" w:uiPriority="73"/>
+    <w:lsdException w:name="Light Shading Accent 4" w:uiPriority="60"/>
+    <w:lsdException w:name="Light List Accent 4" w:uiPriority="61"/>
+    <w:lsdException w:name="Light Grid Accent 4" w:uiPriority="62"/>
+    <w:lsdException w:name="Medium Shading 1 Accent 4" w:uiPriority="63"/>
+    <w:lsdException w:name="Medium Shading 2 Accent 4" w:uiPriority="64"/>
+    <w:lsdException w:name="Medium List 1 Accent 4" w:uiPriority="65"/>
+    <w:lsdException w:name="Medium List 2 Accent 4" w:uiPriority="66"/>
+    <w:lsdException w:name="Medium Grid 1 Accent 4" w:uiPriority="67"/>
+    <w:lsdException w:name="Medium Grid 2 Accent 4" w:uiPriority="68"/>
+    <w:lsdException w:name="Medium Grid 3 Accent 4" w:uiPriority="69"/>
+    <w:lsdException w:name="Dark List Accent 4" w:uiPriority="70"/>
+    <w:lsdException w:name="Colorful Shading Accent 4" w:uiPriority="71"/>
+    <w:lsdException w:name="Colorful List Accent 4" w:uiPriority="72"/>
+    <w:lsdException w:name="Colorful Grid Accent 4" w:uiPriority="73"/>
+    <w:lsdException w:name="Light Shading Accent 5" w:uiPriority="60"/>
+    <w:lsdException w:name="Light List Accent 5" w:uiPriority="61"/>
+    <w:lsdException w:name="Light Grid Accent 5" w:uiPriority="62"/>
+    <w:lsdException w:name="Medium Shading 1 Accent 5" w:uiPriority="63"/>
+    <w:lsdException w:name="Medium Shading 2 Accent 5" w:uiPriority="64"/>
+    <w:lsdException w:name="Medium List 1 Accent 5" w:uiPriority="65"/>
+    <w:lsdException w:name="Medium List 2 Accent 5" w:uiPriority="66"/>
+    <w:lsdException w:name="Medium Grid 1 Accent 5" w:uiPriority="67"/>
+    <w:lsdException w:name="Medium Grid 2 Accent 5" w:uiPriority="68"/>
+    <w:lsdException w:name="Medium Grid 3 Accent 5" w:uiPriority="69"/>
+    <w:lsdException w:name="Dark List Accent 5" w:uiPriority="70"/>
+    <w:lsdException w:name="Colorful Shading Accent 5" w:uiPriority="71"/>
+    <w:lsdException w:name="Colorful List Accent 5" w:uiPriority="72"/>
+    <w:lsdException w:name="Colorful Grid Accent 5" w:uiPriority="73"/>
+    <w:lsdException w:name="Light Shading Accent 6" w:uiPriority="60"/>
+    <w:lsdException w:name="Light List Accent 6" w:uiPriority="61"/>
+    <w:lsdException w:name="Light Grid Accent 6" w:uiPriority="62"/>
+    <w:lsdException w:name="Medium Shading 1 Accent 6" w:uiPriority="63"/>
+    <w:lsdException w:name="Medium Shading 2 Accent 6" w:uiPriority="64"/>
+    <w:lsdException w:name="Medium List 1 Accent 6" w:uiPriority="65"/>
+    <w:lsdException w:name="Medium List 2 Accent 6" w:uiPriority="66"/>
+    <w:lsdException w:name="Medium Grid 1 Accent 6" w:uiPriority="67"/>
+    <w:lsdException w:name="Medium Grid 2 Accent 6" w:uiPriority="68"/>
+    <w:lsdException w:name="Medium Grid 3 Accent 6" w:uiPriority="69"/>
+    <w:lsdException w:name="Dark List Accent 6" w:uiPriority="70"/>
+    <w:lsdException w:name="Colorful Shading Accent 6" w:uiPriority="71"/>
+    <w:lsdException w:name="Colorful List Accent 6" w:uiPriority="72"/>
+    <w:lsdException w:name="Colorful Grid Accent 6" w:uiPriority="73"/>
+    <w:lsdException w:name="Subtle Emphasis" w:uiPriority="19" w:qFormat="1"/>
+    <w:lsdException w:name="Intense Emphasis" w:uiPriority="21" w:qFormat="1"/>
+    <w:lsdException w:name="Subtle Reference" w:uiPriority="31" w:qFormat="1"/>
+    <w:lsdException w:name="Intense Reference" w:uiPriority="32" w:qFormat="1"/>
+    <w:lsdException w:name="Book Title" w:uiPriority="33" w:qFormat="1"/>
+    <w:lsdException w:name="Bibliography" w:semiHidden="1" w:uiPriority="37" w:unhideWhenUsed="1"/>
+    <w:lsdException w:name="TOC Heading" w:semiHidden="1" w:uiPriority="39" w:unhideWhenUsed="1" w:qFormat="1"/>
+    <w:lsdException w:name="Plain Table 1" w:uiPriority="41"/>
+    <w:lsdException w:name="Plain Table 2" w:uiPriority="42"/>
+    <w:lsdException w:name="Plain Table 3" w:uiPriority="43"/>
+    <w:lsdException w:name="Plain Table 4" w:uiPriority="44"/>
+    <w:lsdException w:name="Plain Table 5" w:uiPriority="45"/>
+    <w:lsdException w:name="Grid Table Light" w:uiPriority="40"/>
+    <w:lsdException w:name="Grid Table 1 Light" w:uiPriority="46"/>
+    <w:lsdException w:name="Grid Table 2" w:uiPriority="47"/>
+    <w:lsdException w:name="Grid Table 3" w:uiPriority="48"/>
+    <w:lsdException w:name="Grid Table 4" w:uiPriority="49"/>
+    <w:lsdException w:name="Grid Table 5 Dark" w:uiPriority="50"/>
+    <w:lsdException w:name="Grid Table 6 Colorful" w:uiPriority="51"/>
+    <w:lsdException w:name="Grid Table 7 Colorful" w:uiPriority="52"/>
+    <w:lsdException w:name="Grid Table 1 Light Accent 1" w:uiPriority="46"/>
+    <w:lsdException w:name="Grid Table 2 Accent 1" w:uiPriority="47"/>
+    <w:lsdException w:name="Grid Table 3 Accent 1" w:uiPriority="48"/>
+    <w:lsdException w:name="Grid Table 4 Accent 1" w:uiPriority="49"/>
+    <w:lsdException w:name="Grid Table 5 Dark Accent 1" w:uiPriority="50"/>
+    <w:lsdException w:name="Grid Table 6 Colorful Accent 1" w:uiPriority="51"/>
+    <w:lsdException w:name="Grid Table 7 Colorful Accent 1" w:uiPriority="52"/>
+    <w:lsdException w:name="Grid Table 1 Light Accent 2" w:uiPriority="46"/>
+    <w:lsdException w:name="Grid Table 2 Accent 2" w:uiPriority="47"/>
+    <w:lsdException w:name="Grid Table 3 Accent 2" w:uiPriority="48"/>
+    <w:lsdException w:name="Grid Table 4 Accent 2" w:uiPriority="49"/>
+    <w:lsdException w:name="Grid Table 5 Dark Accent 2" w:uiPriority="50"/>
+    <w:lsdException w:name="Grid Table 6 Colorful Accent 2" w:uiPriority="51"/>
+    <w:lsdException w:name="Grid Table 7 Colorful Accent 2" w:uiPriority="52"/>
+    <w:lsdException w:name="Grid Table 1 Light Accent 3" w:uiPriority="46"/>
+    <w:lsdException w:name="Grid Table 2 Accent 3" w:uiPriority="47"/>
+    <w:lsdException w:name="Grid Table 3 Accent 3" w:uiPriority="48"/>
+    <w:lsdException w:name="Grid Table 4 Accent 3" w:uiPriority="49"/>
+    <w:lsdException w:name="Grid Table 5 Dark Accent 3" w:uiPriority="50"/>
+    <w:lsdException w:name="Grid Table 6 Colorful Accent 3" w:uiPriority="51"/>
+    <w:lsdException w:name="Grid Table 7 Colorful Accent 3" w:uiPriority="52"/>
+    <w:lsdException w:name="Grid Table 1 Light Accent 4" w:uiPriority="46"/>
+    <w:lsdException w:name="Grid Table 2 Accent 4" w:uiPriority="47"/>
+    <w:lsdException w:name="Grid Table 3 Accent 4" w:uiPriority="48"/>
+    <w:lsdException w:name="Grid Table 4 Accent 4" w:uiPriority="49"/>
+    <w:lsdException w:name="Grid Table 5 Dark Accent 4" w:uiPriority="50"/>
+    <w:lsdException w:name="Grid Table 6 Colorful Accent 4" w:uiPriority="51"/>
+    <w:lsdException w:name="Grid Table 7 Colorful Accent 4" w:uiPriority="52"/>
+    <w:lsdException w:name="Grid Table 1 Light Accent 5" w:uiPriority="46"/>
+    <w:lsdException w:name="Grid Table 2 Accent 5" w:uiPriority="47"/>
+    <w:lsdException w:name="Grid Table 3 Accent 5" w:uiPriority="48"/>
+    <w:lsdException w:name="Grid Table 4 Accent 5" w:uiPriority="49"/>
+    <w:lsdException w:name="Grid Table 5 Dark Accent 5" w:uiPriority="50"/>
+    <w:lsdException w:name="Grid Table 6 Colorful Accent 5" w:uiPriority="51"/>
+    <w:lsdException w:name="Grid Table 7 Colorful Accent 5" w:uiPriority="52"/>
+    <w:lsdException w:name="Grid Table 1 Light Accent 6" w:uiPriority="46"/>
+    <w:lsdException w:name="Grid Table 2 Accent 6" w:uiPriority="47"/>
+    <w:lsdException w:name="Grid Table 3 Accent 6" w:uiPriority="48"/>
+    <w:lsdException w:name="Grid Table 4 Accent 6" w:uiPriority="49"/>
+    <w:lsdException w:name="Grid Table 5 Dark Accent 6" w:uiPriority="50"/>
+    <w:lsdException w:name="Grid Table 6 Colorful Accent 6" w:uiPriority="51"/>
+    <w:lsdException w:name="Grid Table 7 Colorful Accent 6" w:uiPriority="52"/>
+    <w:lsdException w:name="List Table 1 Light" w:uiPriority="46"/>
+    <w:lsdException w:name="List Table 2" w:uiPriority="47"/>
+    <w:lsdException w:name="List Table 3" w:uiPriority="48"/>
+    <w:lsdException w:name="List Table 4" w:uiPriority="49"/>
+    <w:lsdException w:name="List Table 5 Dark" w:uiPriority="50"/>
+    <w:lsdException w:name="List Table 6 Colorful" w:uiPriority="51"/>
+    <w:lsdException w:name="List Table 7 Colorful" w:uiPriority="52"/>
+    <w:lsdException w:name="List Table 1 Light Accent 1" w:uiPriority="46"/>
+    <w:lsdException w:name="List Table 2 Accent 1" w:uiPriority="47"/>
+    <w:lsdException w:name="List Table 3 Accent 1" w:uiPriority="48"/>
+    <w:lsdException w:name="List Table 4 Accent 1" w:uiPriority="49"/>
+    <w:lsdException w:name="List Table 5 Dark Accent 1" w:uiPriority="50"/>
+    <w:lsdException w:name="List Table 6 Colorful Accent 1" w:uiPriority="51"/>
+    <w:lsdException w:name="List Table 7 Colorful Accent 1" w:uiPriority="52"/>
+    <w:lsdException w:name="List Table 1 Light Accent 2" w:uiPriority="46"/>
+    <w:lsdException w:name="List Table 2 Accent 2" w:uiPriority="47"/>
+    <w:lsdException w:name="List Table 3 Accent 2" w:uiPriority="48"/>
+    <w:lsdException w:name="List Table 4 Accent 2" w:uiPriority="49"/>
+    <w:lsdException w:name="List Table 5 Dark Accent 2" w:uiPriority="50"/>
+    <w:lsdException w:name="List Table 6 Colorful Accent 2" w:uiPriority="51"/>
+    <w:lsdException w:name="List Table 7 Colorful Accent 2" w:uiPriority="52"/>
+    <w:lsdException w:name="List Table 1 Light Accent 3" w:uiPriority="46"/>
+    <w:lsdException w:name="List Table 2 Accent 3" w:uiPriority="47"/>
+    <w:lsdException w:name="List Table 3 Accent 3" w:uiPriority="48"/>
+    <w:lsdException w:name="List Table 4 Accent 3" w:uiPriority="49"/>
+    <w:lsdException w:name="List Table 5 Dark Accent 3" w:uiPriority="50"/>
+    <w:lsdException w:name="List Table 6 Colorful Accent 3" w:uiPriority="51"/>
+    <w:lsdException w:name="List Table 7 Colorful Accent 3" w:uiPriority="52"/>
+    <w:lsdException w:name="List Table 1 Light Accent 4" w:uiPriority="46"/>
+    <w:lsdException w:name="List Table 2 Accent 4" w:uiPriority="47"/>
+    <w:lsdException w:name="List Table 3 Accent 4" w:uiPriority="48"/>
+    <w:lsdException w:name="List Table 4 Accent 4" w:uiPriority="49"/>
+    <w:lsdException w:name="List Table 5 Dark Accent 4" w:uiPriority="50"/>
+    <w:lsdException w:name="List Table 6 Colorful Accent 4" w:uiPriority="51"/>
+    <w:lsdException w:name="List Table 7 Colorful Accent 4" w:uiPriority="52"/>
+    <w:lsdException w:name="List Table 1 Light Accent 5" w:uiPriority="46"/>
+    <w:lsdException w:name="List Table 2 Accent 5" w:uiPriority="47"/>
+    <w:lsdException w:name="List Table 3 Accent 5" w:uiPriority="48"/>
+    <w:lsdException w:name="List Table 4 Accent 5" w:uiPriority="49"/>
+    <w:lsdException w:name="List Table 5 Dark Accent 5" w:uiPriority="50"/>
+    <w:lsdException w:name="List Table 6 Colorful Accent 5" w:uiPriority="51"/>
+    <w:lsdException w:name="List Table 7 Colorful Accent 5" w:uiPriority="52"/>
+    <w:lsdException w:name="List Table 1 Light Accent 6" w:uiPriority="46"/>
+    <w:lsdException w:name="List Table 2 Accent 6" w:uiPriority="47"/>
+    <w:lsdException w:name="List Table 3 Accent 6" w:uiPriority="48"/>
+    <w:lsdException w:name="List Table 4 Accent 6" w:uiPriority="49"/>
+    <w:lsdException w:name="List Table 5 Dark Accent 6" w:uiPriority="50"/>
+    <w:lsdException w:name="List Table 6 Colorful Accent 6" w:uiPriority="51"/>
+    <w:lsdException w:name="List Table 7 Colorful Accent 6" w:uiPriority="52"/>
+    <w:lsdException w:name="Mention" w:semiHidden="1" w:unhideWhenUsed="1"/>
+    <w:lsdException w:name="Smart Hyperlink" w:semiHidden="1" w:unhideWhenUsed="1"/>
+    <w:lsdException w:name="Hashtag" w:semiHidden="1" w:unhideWhenUsed="1"/>
+    <w:lsdException w:name="Unresolved Mention" w:semiHidden="1" w:unhideWhenUsed="1"/>
   </w:latentStyles>
-  <w:style w:type="paragraph" w:default="1" w:styleId="Standard">
+  <w:style w:type="paragraph" w:default="1" w:styleId="Normal">
     <w:name w:val="Normal"/>
     <w:qFormat/>
   </w:style>
-  <w:style w:type="paragraph" w:styleId="berschrift1">
+  <w:style w:type="paragraph" w:styleId="Heading1">
     <w:name w:val="heading 1"/>
-    <w:basedOn w:val="Standard"/>
-    <w:next w:val="Standard"/>
-    <w:link w:val="berschrift1Zchn"/>
+    <w:basedOn w:val="Normal"/>
+    <w:next w:val="Normal"/>
+    <w:link w:val="Heading1Char"/>
     <w:uiPriority w:val="9"/>
     <w:qFormat/>
     <w:rsid w:val="00F918C8"/>
@@ -11018,11 +13293,11 @@
       <w:szCs w:val="28"/>
     </w:rPr>
   </w:style>
-  <w:style w:type="paragraph" w:styleId="berschrift2">
+  <w:style w:type="paragraph" w:styleId="Heading2">
     <w:name w:val="heading 2"/>
-    <w:basedOn w:val="Standard"/>
-    <w:next w:val="Standard"/>
-    <w:link w:val="berschrift2Zchn"/>
+    <w:basedOn w:val="Normal"/>
+    <w:next w:val="Normal"/>
+    <w:link w:val="Heading2Char"/>
     <w:uiPriority w:val="9"/>
     <w:unhideWhenUsed/>
     <w:qFormat/>
@@ -11042,13 +13317,13 @@
       <w:szCs w:val="26"/>
     </w:rPr>
   </w:style>
-  <w:style w:type="character" w:default="1" w:styleId="Absatz-Standardschriftart">
+  <w:style w:type="character" w:default="1" w:styleId="DefaultParagraphFont">
     <w:name w:val="Default Paragraph Font"/>
     <w:uiPriority w:val="1"/>
     <w:semiHidden/>
     <w:unhideWhenUsed/>
   </w:style>
-  <w:style w:type="table" w:default="1" w:styleId="NormaleTabelle">
+  <w:style w:type="table" w:default="1" w:styleId="TableNormal">
     <w:name w:val="Normal Table"/>
     <w:uiPriority w:val="99"/>
     <w:semiHidden/>
@@ -11063,16 +13338,16 @@
       </w:tblCellMar>
     </w:tblPr>
   </w:style>
-  <w:style w:type="numbering" w:default="1" w:styleId="KeineListe">
+  <w:style w:type="numbering" w:default="1" w:styleId="NoList">
     <w:name w:val="No List"/>
     <w:uiPriority w:val="99"/>
     <w:semiHidden/>
     <w:unhideWhenUsed/>
   </w:style>
-  <w:style w:type="character" w:customStyle="1" w:styleId="berschrift1Zchn">
-    <w:name w:val="Überschrift 1 Zchn"/>
-    <w:basedOn w:val="Absatz-Standardschriftart"/>
-    <w:link w:val="berschrift1"/>
+  <w:style w:type="character" w:customStyle="1" w:styleId="Heading1Char">
+    <w:name w:val="Heading 1 Char"/>
+    <w:basedOn w:val="DefaultParagraphFont"/>
+    <w:link w:val="Heading1"/>
     <w:uiPriority w:val="9"/>
     <w:rsid w:val="00F918C8"/>
     <w:rPr>
@@ -11084,10 +13359,10 @@
       <w:szCs w:val="28"/>
     </w:rPr>
   </w:style>
-  <w:style w:type="character" w:customStyle="1" w:styleId="berschrift2Zchn">
-    <w:name w:val="Überschrift 2 Zchn"/>
-    <w:basedOn w:val="Absatz-Standardschriftart"/>
-    <w:link w:val="berschrift2"/>
+  <w:style w:type="character" w:customStyle="1" w:styleId="Heading2Char">
+    <w:name w:val="Heading 2 Char"/>
+    <w:basedOn w:val="DefaultParagraphFont"/>
+    <w:link w:val="Heading2"/>
     <w:uiPriority w:val="9"/>
     <w:rsid w:val="004F5879"/>
     <w:rPr>
@@ -11099,11 +13374,11 @@
       <w:szCs w:val="26"/>
     </w:rPr>
   </w:style>
-  <w:style w:type="paragraph" w:styleId="Titel">
+  <w:style w:type="paragraph" w:styleId="Title">
     <w:name w:val="Title"/>
-    <w:basedOn w:val="Standard"/>
-    <w:next w:val="Standard"/>
-    <w:link w:val="TitelZchn"/>
+    <w:basedOn w:val="Normal"/>
+    <w:next w:val="Normal"/>
+    <w:link w:val="TitleChar"/>
     <w:uiPriority w:val="10"/>
     <w:qFormat/>
     <w:rsid w:val="00796272"/>
@@ -11123,10 +13398,10 @@
       <w:szCs w:val="52"/>
     </w:rPr>
   </w:style>
-  <w:style w:type="character" w:customStyle="1" w:styleId="TitelZchn">
-    <w:name w:val="Titel Zchn"/>
-    <w:basedOn w:val="Absatz-Standardschriftart"/>
-    <w:link w:val="Titel"/>
+  <w:style w:type="character" w:customStyle="1" w:styleId="TitleChar">
+    <w:name w:val="Title Char"/>
+    <w:basedOn w:val="DefaultParagraphFont"/>
+    <w:link w:val="Title"/>
     <w:uiPriority w:val="10"/>
     <w:rsid w:val="00796272"/>
     <w:rPr>
@@ -11138,9 +13413,9 @@
       <w:szCs w:val="52"/>
     </w:rPr>
   </w:style>
-  <w:style w:type="table" w:styleId="Tabellenraster">
+  <w:style w:type="table" w:styleId="TableGrid">
     <w:name w:val="Table Grid"/>
-    <w:basedOn w:val="NormaleTabelle"/>
+    <w:basedOn w:val="TableNormal"/>
     <w:uiPriority w:val="59"/>
     <w:rsid w:val="00C81FDA"/>
     <w:pPr>
@@ -11157,9 +13432,9 @@
       </w:tblBorders>
     </w:tblPr>
   </w:style>
-  <w:style w:type="table" w:styleId="HelleSchattierung">
+  <w:style w:type="table" w:styleId="LightShading">
     <w:name w:val="Light Shading"/>
-    <w:basedOn w:val="NormaleTabelle"/>
+    <w:basedOn w:val="TableNormal"/>
     <w:uiPriority w:val="60"/>
     <w:rsid w:val="00C81FDA"/>
     <w:pPr>
@@ -11253,9 +13528,9 @@
       </w:tcPr>
     </w:tblStylePr>
   </w:style>
-  <w:style w:type="paragraph" w:styleId="Listenabsatz">
+  <w:style w:type="paragraph" w:styleId="ListParagraph">
     <w:name w:val="List Paragraph"/>
-    <w:basedOn w:val="Standard"/>
+    <w:basedOn w:val="Normal"/>
     <w:uiPriority w:val="34"/>
     <w:qFormat/>
     <w:rsid w:val="00D762CD"/>
@@ -11264,9 +13539,9 @@
       <w:contextualSpacing/>
     </w:pPr>
   </w:style>
-  <w:style w:type="table" w:styleId="MittleresRaster2">
+  <w:style w:type="table" w:styleId="MediumGrid2">
     <w:name w:val="Medium Grid 2"/>
-    <w:basedOn w:val="NormaleTabelle"/>
+    <w:basedOn w:val="TableNormal"/>
     <w:uiPriority w:val="68"/>
     <w:rsid w:val="007C04D3"/>
     <w:pPr>
@@ -11382,10 +13657,10 @@
       </w:tcPr>
     </w:tblStylePr>
   </w:style>
-  <w:style w:type="paragraph" w:styleId="Sprechblasentext">
+  <w:style w:type="paragraph" w:styleId="BalloonText">
     <w:name w:val="Balloon Text"/>
-    <w:basedOn w:val="Standard"/>
-    <w:link w:val="SprechblasentextZchn"/>
+    <w:basedOn w:val="Normal"/>
+    <w:link w:val="BalloonTextChar"/>
     <w:uiPriority w:val="99"/>
     <w:semiHidden/>
     <w:unhideWhenUsed/>
@@ -11399,590 +13674,10 @@
       <w:szCs w:val="16"/>
     </w:rPr>
   </w:style>
-  <w:style w:type="character" w:customStyle="1" w:styleId="SprechblasentextZchn">
-    <w:name w:val="Sprechblasentext Zchn"/>
-    <w:basedOn w:val="Absatz-Standardschriftart"/>
-    <w:link w:val="Sprechblasentext"/>
-    <w:uiPriority w:val="99"/>
-    <w:semiHidden/>
-    <w:rsid w:val="00F51241"/>
-    <w:rPr>
-      <w:rFonts w:ascii="Tahoma" w:hAnsi="Tahoma" w:cs="Tahoma"/>
-      <w:sz w:val="16"/>
-      <w:szCs w:val="16"/>
-    </w:rPr>
-  </w:style>
-</w:styles>
-</file>
-
-<file path=word/stylesWithEffects.xml><?xml version="1.0" encoding="utf-8"?>
-<w:styles xmlns:wpc="http://schemas.microsoft.com/office/word/2010/wordprocessingCanvas" xmlns:mc="http://schemas.openxmlformats.org/markup-compatibility/2006" xmlns:o="urn:schemas-microsoft-com:office:office" xmlns:r="http://schemas.openxmlformats.org/officeDocument/2006/relationships" xmlns:m="http://schemas.openxmlformats.org/officeDocument/2006/math" xmlns:v="urn:schemas-microsoft-com:vml" xmlns:wp14="http://schemas.microsoft.com/office/word/2010/wordprocessingDrawing" xmlns:wp="http://schemas.openxmlformats.org/drawingml/2006/wordprocessingDrawing" xmlns:w10="urn:schemas-microsoft-com:office:word" xmlns:w="http://schemas.openxmlformats.org/wordprocessingml/2006/main" xmlns:w14="http://schemas.microsoft.com/office/word/2010/wordml" xmlns:wpg="http://schemas.microsoft.com/office/word/2010/wordprocessingGroup" xmlns:wpi="http://schemas.microsoft.com/office/word/2010/wordprocessingInk" xmlns:wne="http://schemas.microsoft.com/office/word/2006/wordml" xmlns:wps="http://schemas.microsoft.com/office/word/2010/wordprocessingShape" mc:Ignorable="w14 wp14">
-  <w:docDefaults>
-    <w:rPrDefault>
-      <w:rPr>
-        <w:rFonts w:asciiTheme="minorHAnsi" w:eastAsiaTheme="minorHAnsi" w:hAnsiTheme="minorHAnsi" w:cstheme="minorBidi"/>
-        <w:sz w:val="22"/>
-        <w:szCs w:val="22"/>
-        <w:lang w:val="de-DE" w:eastAsia="en-US" w:bidi="ar-SA"/>
-      </w:rPr>
-    </w:rPrDefault>
-    <w:pPrDefault>
-      <w:pPr>
-        <w:spacing w:after="200" w:line="276" w:lineRule="auto"/>
-      </w:pPr>
-    </w:pPrDefault>
-  </w:docDefaults>
-  <w:latentStyles w:defLockedState="0" w:defUIPriority="99" w:defSemiHidden="1" w:defUnhideWhenUsed="1" w:defQFormat="0" w:count="267">
-    <w:lsdException w:name="Normal" w:semiHidden="0" w:uiPriority="0" w:unhideWhenUsed="0" w:qFormat="1"/>
-    <w:lsdException w:name="heading 1" w:semiHidden="0" w:uiPriority="9" w:unhideWhenUsed="0" w:qFormat="1"/>
-    <w:lsdException w:name="heading 2" w:uiPriority="9" w:qFormat="1"/>
-    <w:lsdException w:name="heading 3" w:uiPriority="9" w:qFormat="1"/>
-    <w:lsdException w:name="heading 4" w:uiPriority="9" w:qFormat="1"/>
-    <w:lsdException w:name="heading 5" w:uiPriority="9" w:qFormat="1"/>
-    <w:lsdException w:name="heading 6" w:uiPriority="9" w:qFormat="1"/>
-    <w:lsdException w:name="heading 7" w:uiPriority="9" w:qFormat="1"/>
-    <w:lsdException w:name="heading 8" w:uiPriority="9" w:qFormat="1"/>
-    <w:lsdException w:name="heading 9" w:uiPriority="9" w:qFormat="1"/>
-    <w:lsdException w:name="toc 1" w:uiPriority="39"/>
-    <w:lsdException w:name="toc 2" w:uiPriority="39"/>
-    <w:lsdException w:name="toc 3" w:uiPriority="39"/>
-    <w:lsdException w:name="toc 4" w:uiPriority="39"/>
-    <w:lsdException w:name="toc 5" w:uiPriority="39"/>
-    <w:lsdException w:name="toc 6" w:uiPriority="39"/>
-    <w:lsdException w:name="toc 7" w:uiPriority="39"/>
-    <w:lsdException w:name="toc 8" w:uiPriority="39"/>
-    <w:lsdException w:name="toc 9" w:uiPriority="39"/>
-    <w:lsdException w:name="caption" w:uiPriority="35" w:qFormat="1"/>
-    <w:lsdException w:name="Title" w:semiHidden="0" w:uiPriority="10" w:unhideWhenUsed="0" w:qFormat="1"/>
-    <w:lsdException w:name="Default Paragraph Font" w:uiPriority="1"/>
-    <w:lsdException w:name="Subtitle" w:semiHidden="0" w:uiPriority="11" w:unhideWhenUsed="0" w:qFormat="1"/>
-    <w:lsdException w:name="Strong" w:semiHidden="0" w:uiPriority="22" w:unhideWhenUsed="0" w:qFormat="1"/>
-    <w:lsdException w:name="Emphasis" w:semiHidden="0" w:uiPriority="20" w:unhideWhenUsed="0" w:qFormat="1"/>
-    <w:lsdException w:name="Table Grid" w:semiHidden="0" w:uiPriority="59" w:unhideWhenUsed="0"/>
-    <w:lsdException w:name="Placeholder Text" w:unhideWhenUsed="0"/>
-    <w:lsdException w:name="No Spacing" w:semiHidden="0" w:uiPriority="1" w:unhideWhenUsed="0" w:qFormat="1"/>
-    <w:lsdException w:name="Light Shading" w:semiHidden="0" w:uiPriority="60" w:unhideWhenUsed="0"/>
-    <w:lsdException w:name="Light List" w:semiHidden="0" w:uiPriority="61" w:unhideWhenUsed="0"/>
-    <w:lsdException w:name="Light Grid" w:semiHidden="0" w:uiPriority="62" w:unhideWhenUsed="0"/>
-    <w:lsdException w:name="Medium Shading 1" w:semiHidden="0" w:uiPriority="63" w:unhideWhenUsed="0"/>
-    <w:lsdException w:name="Medium Shading 2" w:semiHidden="0" w:uiPriority="64" w:unhideWhenUsed="0"/>
-    <w:lsdException w:name="Medium List 1" w:semiHidden="0" w:uiPriority="65" w:unhideWhenUsed="0"/>
-    <w:lsdException w:name="Medium List 2" w:semiHidden="0" w:uiPriority="66" w:unhideWhenUsed="0"/>
-    <w:lsdException w:name="Medium Grid 1" w:semiHidden="0" w:uiPriority="67" w:unhideWhenUsed="0"/>
-    <w:lsdException w:name="Medium Grid 2" w:semiHidden="0" w:uiPriority="68" w:unhideWhenUsed="0"/>
-    <w:lsdException w:name="Medium Grid 3" w:semiHidden="0" w:uiPriority="69" w:unhideWhenUsed="0"/>
-    <w:lsdException w:name="Dark List" w:semiHidden="0" w:uiPriority="70" w:unhideWhenUsed="0"/>
-    <w:lsdException w:name="Colorful Shading" w:semiHidden="0" w:uiPriority="71" w:unhideWhenUsed="0"/>
-    <w:lsdException w:name="Colorful List" w:semiHidden="0" w:uiPriority="72" w:unhideWhenUsed="0"/>
-    <w:lsdException w:name="Colorful Grid" w:semiHidden="0" w:uiPriority="73" w:unhideWhenUsed="0"/>
-    <w:lsdException w:name="Light Shading Accent 1" w:semiHidden="0" w:uiPriority="60" w:unhideWhenUsed="0"/>
-    <w:lsdException w:name="Light List Accent 1" w:semiHidden="0" w:uiPriority="61" w:unhideWhenUsed="0"/>
-    <w:lsdException w:name="Light Grid Accent 1" w:semiHidden="0" w:uiPriority="62" w:unhideWhenUsed="0"/>
-    <w:lsdException w:name="Medium Shading 1 Accent 1" w:semiHidden="0" w:uiPriority="63" w:unhideWhenUsed="0"/>
-    <w:lsdException w:name="Medium Shading 2 Accent 1" w:semiHidden="0" w:uiPriority="64" w:unhideWhenUsed="0"/>
-    <w:lsdException w:name="Medium List 1 Accent 1" w:semiHidden="0" w:uiPriority="65" w:unhideWhenUsed="0"/>
-    <w:lsdException w:name="Revision" w:unhideWhenUsed="0"/>
-    <w:lsdException w:name="List Paragraph" w:semiHidden="0" w:uiPriority="34" w:unhideWhenUsed="0" w:qFormat="1"/>
-    <w:lsdException w:name="Quote" w:semiHidden="0" w:uiPriority="29" w:unhideWhenUsed="0" w:qFormat="1"/>
-    <w:lsdException w:name="Intense Quote" w:semiHidden="0" w:uiPriority="30" w:unhideWhenUsed="0" w:qFormat="1"/>
-    <w:lsdException w:name="Medium List 2 Accent 1" w:semiHidden="0" w:uiPriority="66" w:unhideWhenUsed="0"/>
-    <w:lsdException w:name="Medium Grid 1 Accent 1" w:semiHidden="0" w:uiPriority="67" w:unhideWhenUsed="0"/>
-    <w:lsdException w:name="Medium Grid 2 Accent 1" w:semiHidden="0" w:uiPriority="68" w:unhideWhenUsed="0"/>
-    <w:lsdException w:name="Medium Grid 3 Accent 1" w:semiHidden="0" w:uiPriority="69" w:unhideWhenUsed="0"/>
-    <w:lsdException w:name="Dark List Accent 1" w:semiHidden="0" w:uiPriority="70" w:unhideWhenUsed="0"/>
-    <w:lsdException w:name="Colorful Shading Accent 1" w:semiHidden="0" w:uiPriority="71" w:unhideWhenUsed="0"/>
-    <w:lsdException w:name="Colorful List Accent 1" w:semiHidden="0" w:uiPriority="72" w:unhideWhenUsed="0"/>
-    <w:lsdException w:name="Colorful Grid Accent 1" w:semiHidden="0" w:uiPriority="73" w:unhideWhenUsed="0"/>
-    <w:lsdException w:name="Light Shading Accent 2" w:semiHidden="0" w:uiPriority="60" w:unhideWhenUsed="0"/>
-    <w:lsdException w:name="Light List Accent 2" w:semiHidden="0" w:uiPriority="61" w:unhideWhenUsed="0"/>
-    <w:lsdException w:name="Light Grid Accent 2" w:semiHidden="0" w:uiPriority="62" w:unhideWhenUsed="0"/>
-    <w:lsdException w:name="Medium Shading 1 Accent 2" w:semiHidden="0" w:uiPriority="63" w:unhideWhenUsed="0"/>
-    <w:lsdException w:name="Medium Shading 2 Accent 2" w:semiHidden="0" w:uiPriority="64" w:unhideWhenUsed="0"/>
-    <w:lsdException w:name="Medium List 1 Accent 2" w:semiHidden="0" w:uiPriority="65" w:unhideWhenUsed="0"/>
-    <w:lsdException w:name="Medium List 2 Accent 2" w:semiHidden="0" w:uiPriority="66" w:unhideWhenUsed="0"/>
-    <w:lsdException w:name="Medium Grid 1 Accent 2" w:semiHidden="0" w:uiPriority="67" w:unhideWhenUsed="0"/>
-    <w:lsdException w:name="Medium Grid 2 Accent 2" w:semiHidden="0" w:uiPriority="68" w:unhideWhenUsed="0"/>
-    <w:lsdException w:name="Medium Grid 3 Accent 2" w:semiHidden="0" w:uiPriority="69" w:unhideWhenUsed="0"/>
-    <w:lsdException w:name="Dark List Accent 2" w:semiHidden="0" w:uiPriority="70" w:unhideWhenUsed="0"/>
-    <w:lsdException w:name="Colorful Shading Accent 2" w:semiHidden="0" w:uiPriority="71" w:unhideWhenUsed="0"/>
-    <w:lsdException w:name="Colorful List Accent 2" w:semiHidden="0" w:uiPriority="72" w:unhideWhenUsed="0"/>
-    <w:lsdException w:name="Colorful Grid Accent 2" w:semiHidden="0" w:uiPriority="73" w:unhideWhenUsed="0"/>
-    <w:lsdException w:name="Light Shading Accent 3" w:semiHidden="0" w:uiPriority="60" w:unhideWhenUsed="0"/>
-    <w:lsdException w:name="Light List Accent 3" w:semiHidden="0" w:uiPriority="61" w:unhideWhenUsed="0"/>
-    <w:lsdException w:name="Light Grid Accent 3" w:semiHidden="0" w:uiPriority="62" w:unhideWhenUsed="0"/>
-    <w:lsdException w:name="Medium Shading 1 Accent 3" w:semiHidden="0" w:uiPriority="63" w:unhideWhenUsed="0"/>
-    <w:lsdException w:name="Medium Shading 2 Accent 3" w:semiHidden="0" w:uiPriority="64" w:unhideWhenUsed="0"/>
-    <w:lsdException w:name="Medium List 1 Accent 3" w:semiHidden="0" w:uiPriority="65" w:unhideWhenUsed="0"/>
-    <w:lsdException w:name="Medium List 2 Accent 3" w:semiHidden="0" w:uiPriority="66" w:unhideWhenUsed="0"/>
-    <w:lsdException w:name="Medium Grid 1 Accent 3" w:semiHidden="0" w:uiPriority="67" w:unhideWhenUsed="0"/>
-    <w:lsdException w:name="Medium Grid 2 Accent 3" w:semiHidden="0" w:uiPriority="68" w:unhideWhenUsed="0"/>
-    <w:lsdException w:name="Medium Grid 3 Accent 3" w:semiHidden="0" w:uiPriority="69" w:unhideWhenUsed="0"/>
-    <w:lsdException w:name="Dark List Accent 3" w:semiHidden="0" w:uiPriority="70" w:unhideWhenUsed="0"/>
-    <w:lsdException w:name="Colorful Shading Accent 3" w:semiHidden="0" w:uiPriority="71" w:unhideWhenUsed="0"/>
-    <w:lsdException w:name="Colorful List Accent 3" w:semiHidden="0" w:uiPriority="72" w:unhideWhenUsed="0"/>
-    <w:lsdException w:name="Colorful Grid Accent 3" w:semiHidden="0" w:uiPriority="73" w:unhideWhenUsed="0"/>
-    <w:lsdException w:name="Light Shading Accent 4" w:semiHidden="0" w:uiPriority="60" w:unhideWhenUsed="0"/>
-    <w:lsdException w:name="Light List Accent 4" w:semiHidden="0" w:uiPriority="61" w:unhideWhenUsed="0"/>
-    <w:lsdException w:name="Light Grid Accent 4" w:semiHidden="0" w:uiPriority="62" w:unhideWhenUsed="0"/>
-    <w:lsdException w:name="Medium Shading 1 Accent 4" w:semiHidden="0" w:uiPriority="63" w:unhideWhenUsed="0"/>
-    <w:lsdException w:name="Medium Shading 2 Accent 4" w:semiHidden="0" w:uiPriority="64" w:unhideWhenUsed="0"/>
-    <w:lsdException w:name="Medium List 1 Accent 4" w:semiHidden="0" w:uiPriority="65" w:unhideWhenUsed="0"/>
-    <w:lsdException w:name="Medium List 2 Accent 4" w:semiHidden="0" w:uiPriority="66" w:unhideWhenUsed="0"/>
-    <w:lsdException w:name="Medium Grid 1 Accent 4" w:semiHidden="0" w:uiPriority="67" w:unhideWhenUsed="0"/>
-    <w:lsdException w:name="Medium Grid 2 Accent 4" w:semiHidden="0" w:uiPriority="68" w:unhideWhenUsed="0"/>
-    <w:lsdException w:name="Medium Grid 3 Accent 4" w:semiHidden="0" w:uiPriority="69" w:unhideWhenUsed="0"/>
-    <w:lsdException w:name="Dark List Accent 4" w:semiHidden="0" w:uiPriority="70" w:unhideWhenUsed="0"/>
-    <w:lsdException w:name="Colorful Shading Accent 4" w:semiHidden="0" w:uiPriority="71" w:unhideWhenUsed="0"/>
-    <w:lsdException w:name="Colorful List Accent 4" w:semiHidden="0" w:uiPriority="72" w:unhideWhenUsed="0"/>
-    <w:lsdException w:name="Colorful Grid Accent 4" w:semiHidden="0" w:uiPriority="73" w:unhideWhenUsed="0"/>
-    <w:lsdException w:name="Light Shading Accent 5" w:semiHidden="0" w:uiPriority="60" w:unhideWhenUsed="0"/>
-    <w:lsdException w:name="Light List Accent 5" w:semiHidden="0" w:uiPriority="61" w:unhideWhenUsed="0"/>
-    <w:lsdException w:name="Light Grid Accent 5" w:semiHidden="0" w:uiPriority="62" w:unhideWhenUsed="0"/>
-    <w:lsdException w:name="Medium Shading 1 Accent 5" w:semiHidden="0" w:uiPriority="63" w:unhideWhenUsed="0"/>
-    <w:lsdException w:name="Medium Shading 2 Accent 5" w:semiHidden="0" w:uiPriority="64" w:unhideWhenUsed="0"/>
-    <w:lsdException w:name="Medium List 1 Accent 5" w:semiHidden="0" w:uiPriority="65" w:unhideWhenUsed="0"/>
-    <w:lsdException w:name="Medium List 2 Accent 5" w:semiHidden="0" w:uiPriority="66" w:unhideWhenUsed="0"/>
-    <w:lsdException w:name="Medium Grid 1 Accent 5" w:semiHidden="0" w:uiPriority="67" w:unhideWhenUsed="0"/>
-    <w:lsdException w:name="Medium Grid 2 Accent 5" w:semiHidden="0" w:uiPriority="68" w:unhideWhenUsed="0"/>
-    <w:lsdException w:name="Medium Grid 3 Accent 5" w:semiHidden="0" w:uiPriority="69" w:unhideWhenUsed="0"/>
-    <w:lsdException w:name="Dark List Accent 5" w:semiHidden="0" w:uiPriority="70" w:unhideWhenUsed="0"/>
-    <w:lsdException w:name="Colorful Shading Accent 5" w:semiHidden="0" w:uiPriority="71" w:unhideWhenUsed="0"/>
-    <w:lsdException w:name="Colorful List Accent 5" w:semiHidden="0" w:uiPriority="72" w:unhideWhenUsed="0"/>
-    <w:lsdException w:name="Colorful Grid Accent 5" w:semiHidden="0" w:uiPriority="73" w:unhideWhenUsed="0"/>
-    <w:lsdException w:name="Light Shading Accent 6" w:semiHidden="0" w:uiPriority="60" w:unhideWhenUsed="0"/>
-    <w:lsdException w:name="Light List Accent 6" w:semiHidden="0" w:uiPriority="61" w:unhideWhenUsed="0"/>
-    <w:lsdException w:name="Light Grid Accent 6" w:semiHidden="0" w:uiPriority="62" w:unhideWhenUsed="0"/>
-    <w:lsdException w:name="Medium Shading 1 Accent 6" w:semiHidden="0" w:uiPriority="63" w:unhideWhenUsed="0"/>
-    <w:lsdException w:name="Medium Shading 2 Accent 6" w:semiHidden="0" w:uiPriority="64" w:unhideWhenUsed="0"/>
-    <w:lsdException w:name="Medium List 1 Accent 6" w:semiHidden="0" w:uiPriority="65" w:unhideWhenUsed="0"/>
-    <w:lsdException w:name="Medium List 2 Accent 6" w:semiHidden="0" w:uiPriority="66" w:unhideWhenUsed="0"/>
-    <w:lsdException w:name="Medium Grid 1 Accent 6" w:semiHidden="0" w:uiPriority="67" w:unhideWhenUsed="0"/>
-    <w:lsdException w:name="Medium Grid 2 Accent 6" w:semiHidden="0" w:uiPriority="68" w:unhideWhenUsed="0"/>
-    <w:lsdException w:name="Medium Grid 3 Accent 6" w:semiHidden="0" w:uiPriority="69" w:unhideWhenUsed="0"/>
-    <w:lsdException w:name="Dark List Accent 6" w:semiHidden="0" w:uiPriority="70" w:unhideWhenUsed="0"/>
-    <w:lsdException w:name="Colorful Shading Accent 6" w:semiHidden="0" w:uiPriority="71" w:unhideWhenUsed="0"/>
-    <w:lsdException w:name="Colorful List Accent 6" w:semiHidden="0" w:uiPriority="72" w:unhideWhenUsed="0"/>
-    <w:lsdException w:name="Colorful Grid Accent 6" w:semiHidden="0" w:uiPriority="73" w:unhideWhenUsed="0"/>
-    <w:lsdException w:name="Subtle Emphasis" w:semiHidden="0" w:uiPriority="19" w:unhideWhenUsed="0" w:qFormat="1"/>
-    <w:lsdException w:name="Intense Emphasis" w:semiHidden="0" w:uiPriority="21" w:unhideWhenUsed="0" w:qFormat="1"/>
-    <w:lsdException w:name="Subtle Reference" w:semiHidden="0" w:uiPriority="31" w:unhideWhenUsed="0" w:qFormat="1"/>
-    <w:lsdException w:name="Intense Reference" w:semiHidden="0" w:uiPriority="32" w:unhideWhenUsed="0" w:qFormat="1"/>
-    <w:lsdException w:name="Book Title" w:semiHidden="0" w:uiPriority="33" w:unhideWhenUsed="0" w:qFormat="1"/>
-    <w:lsdException w:name="Bibliography" w:uiPriority="37"/>
-    <w:lsdException w:name="TOC Heading" w:uiPriority="39" w:qFormat="1"/>
-  </w:latentStyles>
-  <w:style w:type="paragraph" w:default="1" w:styleId="Standard">
-    <w:name w:val="Normal"/>
-    <w:qFormat/>
-  </w:style>
-  <w:style w:type="paragraph" w:styleId="berschrift1">
-    <w:name w:val="heading 1"/>
-    <w:basedOn w:val="Standard"/>
-    <w:next w:val="Standard"/>
-    <w:link w:val="berschrift1Zchn"/>
-    <w:uiPriority w:val="9"/>
-    <w:qFormat/>
-    <w:rsid w:val="00F918C8"/>
-    <w:pPr>
-      <w:keepNext/>
-      <w:keepLines/>
-      <w:spacing w:before="240" w:after="0"/>
-      <w:outlineLvl w:val="0"/>
-    </w:pPr>
-    <w:rPr>
-      <w:rFonts w:asciiTheme="majorHAnsi" w:eastAsiaTheme="majorEastAsia" w:hAnsiTheme="majorHAnsi" w:cstheme="majorBidi"/>
-      <w:b/>
-      <w:bCs/>
-      <w:color w:val="365F91" w:themeColor="accent1" w:themeShade="BF"/>
-      <w:sz w:val="28"/>
-      <w:szCs w:val="28"/>
-    </w:rPr>
-  </w:style>
-  <w:style w:type="paragraph" w:styleId="berschrift2">
-    <w:name w:val="heading 2"/>
-    <w:basedOn w:val="Standard"/>
-    <w:next w:val="Standard"/>
-    <w:link w:val="berschrift2Zchn"/>
-    <w:uiPriority w:val="9"/>
-    <w:unhideWhenUsed/>
-    <w:qFormat/>
-    <w:rsid w:val="004F5879"/>
-    <w:pPr>
-      <w:keepNext/>
-      <w:keepLines/>
-      <w:spacing w:before="200"/>
-      <w:outlineLvl w:val="1"/>
-    </w:pPr>
-    <w:rPr>
-      <w:rFonts w:asciiTheme="majorHAnsi" w:eastAsiaTheme="majorEastAsia" w:hAnsiTheme="majorHAnsi" w:cstheme="majorBidi"/>
-      <w:b/>
-      <w:bCs/>
-      <w:color w:val="4F81BD" w:themeColor="accent1"/>
-      <w:sz w:val="26"/>
-      <w:szCs w:val="26"/>
-    </w:rPr>
-  </w:style>
-  <w:style w:type="character" w:default="1" w:styleId="Absatz-Standardschriftart">
-    <w:name w:val="Default Paragraph Font"/>
-    <w:uiPriority w:val="1"/>
-    <w:semiHidden/>
-    <w:unhideWhenUsed/>
-  </w:style>
-  <w:style w:type="table" w:default="1" w:styleId="NormaleTabelle">
-    <w:name w:val="Normal Table"/>
-    <w:uiPriority w:val="99"/>
-    <w:semiHidden/>
-    <w:unhideWhenUsed/>
-    <w:tblPr>
-      <w:tblInd w:w="0" w:type="dxa"/>
-      <w:tblCellMar>
-        <w:top w:w="0" w:type="dxa"/>
-        <w:left w:w="108" w:type="dxa"/>
-        <w:bottom w:w="0" w:type="dxa"/>
-        <w:right w:w="108" w:type="dxa"/>
-      </w:tblCellMar>
-    </w:tblPr>
-  </w:style>
-  <w:style w:type="numbering" w:default="1" w:styleId="KeineListe">
-    <w:name w:val="No List"/>
-    <w:uiPriority w:val="99"/>
-    <w:semiHidden/>
-    <w:unhideWhenUsed/>
-  </w:style>
-  <w:style w:type="character" w:customStyle="1" w:styleId="berschrift1Zchn">
-    <w:name w:val="Überschrift 1 Zchn"/>
-    <w:basedOn w:val="Absatz-Standardschriftart"/>
-    <w:link w:val="berschrift1"/>
-    <w:uiPriority w:val="9"/>
-    <w:rsid w:val="00F918C8"/>
-    <w:rPr>
-      <w:rFonts w:asciiTheme="majorHAnsi" w:eastAsiaTheme="majorEastAsia" w:hAnsiTheme="majorHAnsi" w:cstheme="majorBidi"/>
-      <w:b/>
-      <w:bCs/>
-      <w:color w:val="365F91" w:themeColor="accent1" w:themeShade="BF"/>
-      <w:sz w:val="28"/>
-      <w:szCs w:val="28"/>
-    </w:rPr>
-  </w:style>
-  <w:style w:type="character" w:customStyle="1" w:styleId="berschrift2Zchn">
-    <w:name w:val="Überschrift 2 Zchn"/>
-    <w:basedOn w:val="Absatz-Standardschriftart"/>
-    <w:link w:val="berschrift2"/>
-    <w:uiPriority w:val="9"/>
-    <w:rsid w:val="004F5879"/>
-    <w:rPr>
-      <w:rFonts w:asciiTheme="majorHAnsi" w:eastAsiaTheme="majorEastAsia" w:hAnsiTheme="majorHAnsi" w:cstheme="majorBidi"/>
-      <w:b/>
-      <w:bCs/>
-      <w:color w:val="4F81BD" w:themeColor="accent1"/>
-      <w:sz w:val="26"/>
-      <w:szCs w:val="26"/>
-    </w:rPr>
-  </w:style>
-  <w:style w:type="paragraph" w:styleId="Titel">
-    <w:name w:val="Title"/>
-    <w:basedOn w:val="Standard"/>
-    <w:next w:val="Standard"/>
-    <w:link w:val="TitelZchn"/>
-    <w:uiPriority w:val="10"/>
-    <w:qFormat/>
-    <w:rsid w:val="00796272"/>
-    <w:pPr>
-      <w:pBdr>
-        <w:bottom w:val="single" w:sz="8" w:space="4" w:color="4F81BD" w:themeColor="accent1"/>
-      </w:pBdr>
-      <w:spacing w:after="300" w:line="240" w:lineRule="auto"/>
-      <w:contextualSpacing/>
-    </w:pPr>
-    <w:rPr>
-      <w:rFonts w:asciiTheme="majorHAnsi" w:eastAsiaTheme="majorEastAsia" w:hAnsiTheme="majorHAnsi" w:cstheme="majorBidi"/>
-      <w:color w:val="17365D" w:themeColor="text2" w:themeShade="BF"/>
-      <w:spacing w:val="5"/>
-      <w:kern w:val="28"/>
-      <w:sz w:val="52"/>
-      <w:szCs w:val="52"/>
-    </w:rPr>
-  </w:style>
-  <w:style w:type="character" w:customStyle="1" w:styleId="TitelZchn">
-    <w:name w:val="Titel Zchn"/>
-    <w:basedOn w:val="Absatz-Standardschriftart"/>
-    <w:link w:val="Titel"/>
-    <w:uiPriority w:val="10"/>
-    <w:rsid w:val="00796272"/>
-    <w:rPr>
-      <w:rFonts w:asciiTheme="majorHAnsi" w:eastAsiaTheme="majorEastAsia" w:hAnsiTheme="majorHAnsi" w:cstheme="majorBidi"/>
-      <w:color w:val="17365D" w:themeColor="text2" w:themeShade="BF"/>
-      <w:spacing w:val="5"/>
-      <w:kern w:val="28"/>
-      <w:sz w:val="52"/>
-      <w:szCs w:val="52"/>
-    </w:rPr>
-  </w:style>
-  <w:style w:type="table" w:styleId="Tabellenraster">
-    <w:name w:val="Table Grid"/>
-    <w:basedOn w:val="NormaleTabelle"/>
-    <w:uiPriority w:val="59"/>
-    <w:rsid w:val="00C81FDA"/>
-    <w:pPr>
-      <w:spacing w:after="0" w:line="240" w:lineRule="auto"/>
-    </w:pPr>
-    <w:tblPr>
-      <w:tblBorders>
-        <w:top w:val="single" w:sz="4" w:space="0" w:color="auto"/>
-        <w:left w:val="single" w:sz="4" w:space="0" w:color="auto"/>
-        <w:bottom w:val="single" w:sz="4" w:space="0" w:color="auto"/>
-        <w:right w:val="single" w:sz="4" w:space="0" w:color="auto"/>
-        <w:insideH w:val="single" w:sz="4" w:space="0" w:color="auto"/>
-        <w:insideV w:val="single" w:sz="4" w:space="0" w:color="auto"/>
-      </w:tblBorders>
-    </w:tblPr>
-  </w:style>
-  <w:style w:type="table" w:styleId="HelleSchattierung">
-    <w:name w:val="Light Shading"/>
-    <w:basedOn w:val="NormaleTabelle"/>
-    <w:uiPriority w:val="60"/>
-    <w:rsid w:val="00C81FDA"/>
-    <w:pPr>
-      <w:spacing w:after="0" w:line="240" w:lineRule="auto"/>
-    </w:pPr>
-    <w:rPr>
-      <w:color w:val="000000" w:themeColor="text1" w:themeShade="BF"/>
-    </w:rPr>
-    <w:tblPr>
-      <w:tblStyleRowBandSize w:val="1"/>
-      <w:tblStyleColBandSize w:val="1"/>
-      <w:tblBorders>
-        <w:top w:val="single" w:sz="8" w:space="0" w:color="000000" w:themeColor="text1"/>
-        <w:bottom w:val="single" w:sz="8" w:space="0" w:color="000000" w:themeColor="text1"/>
-      </w:tblBorders>
-    </w:tblPr>
-    <w:tblStylePr w:type="firstRow">
-      <w:pPr>
-        <w:spacing w:before="0" w:after="0" w:line="240" w:lineRule="auto"/>
-      </w:pPr>
-      <w:rPr>
-        <w:b/>
-        <w:bCs/>
-      </w:rPr>
-      <w:tblPr/>
-      <w:tcPr>
-        <w:tcBorders>
-          <w:top w:val="single" w:sz="8" w:space="0" w:color="000000" w:themeColor="text1"/>
-          <w:left w:val="nil"/>
-          <w:bottom w:val="single" w:sz="8" w:space="0" w:color="000000" w:themeColor="text1"/>
-          <w:right w:val="nil"/>
-          <w:insideH w:val="nil"/>
-          <w:insideV w:val="nil"/>
-        </w:tcBorders>
-      </w:tcPr>
-    </w:tblStylePr>
-    <w:tblStylePr w:type="lastRow">
-      <w:pPr>
-        <w:spacing w:before="0" w:after="0" w:line="240" w:lineRule="auto"/>
-      </w:pPr>
-      <w:rPr>
-        <w:b/>
-        <w:bCs/>
-      </w:rPr>
-      <w:tblPr/>
-      <w:tcPr>
-        <w:tcBorders>
-          <w:top w:val="single" w:sz="8" w:space="0" w:color="000000" w:themeColor="text1"/>
-          <w:left w:val="nil"/>
-          <w:bottom w:val="single" w:sz="8" w:space="0" w:color="000000" w:themeColor="text1"/>
-          <w:right w:val="nil"/>
-          <w:insideH w:val="nil"/>
-          <w:insideV w:val="nil"/>
-        </w:tcBorders>
-      </w:tcPr>
-    </w:tblStylePr>
-    <w:tblStylePr w:type="firstCol">
-      <w:rPr>
-        <w:b/>
-        <w:bCs/>
-      </w:rPr>
-    </w:tblStylePr>
-    <w:tblStylePr w:type="lastCol">
-      <w:rPr>
-        <w:b/>
-        <w:bCs/>
-      </w:rPr>
-    </w:tblStylePr>
-    <w:tblStylePr w:type="band1Vert">
-      <w:tblPr/>
-      <w:tcPr>
-        <w:tcBorders>
-          <w:left w:val="nil"/>
-          <w:right w:val="nil"/>
-          <w:insideH w:val="nil"/>
-          <w:insideV w:val="nil"/>
-        </w:tcBorders>
-        <w:shd w:val="clear" w:color="auto" w:fill="C0C0C0" w:themeFill="text1" w:themeFillTint="3F"/>
-      </w:tcPr>
-    </w:tblStylePr>
-    <w:tblStylePr w:type="band1Horz">
-      <w:tblPr/>
-      <w:tcPr>
-        <w:tcBorders>
-          <w:left w:val="nil"/>
-          <w:right w:val="nil"/>
-          <w:insideH w:val="nil"/>
-          <w:insideV w:val="nil"/>
-        </w:tcBorders>
-        <w:shd w:val="clear" w:color="auto" w:fill="C0C0C0" w:themeFill="text1" w:themeFillTint="3F"/>
-      </w:tcPr>
-    </w:tblStylePr>
-  </w:style>
-  <w:style w:type="paragraph" w:styleId="Listenabsatz">
-    <w:name w:val="List Paragraph"/>
-    <w:basedOn w:val="Standard"/>
-    <w:uiPriority w:val="34"/>
-    <w:qFormat/>
-    <w:rsid w:val="00D762CD"/>
-    <w:pPr>
-      <w:ind w:left="720"/>
-      <w:contextualSpacing/>
-    </w:pPr>
-  </w:style>
-  <w:style w:type="table" w:styleId="MittleresRaster2">
-    <w:name w:val="Medium Grid 2"/>
-    <w:basedOn w:val="NormaleTabelle"/>
-    <w:uiPriority w:val="68"/>
-    <w:rsid w:val="007C04D3"/>
-    <w:pPr>
-      <w:spacing w:after="0" w:line="240" w:lineRule="auto"/>
-    </w:pPr>
-    <w:rPr>
-      <w:rFonts w:asciiTheme="majorHAnsi" w:eastAsiaTheme="majorEastAsia" w:hAnsiTheme="majorHAnsi" w:cstheme="majorBidi"/>
-      <w:color w:val="000000" w:themeColor="text1"/>
-    </w:rPr>
-    <w:tblPr>
-      <w:tblStyleRowBandSize w:val="1"/>
-      <w:tblStyleColBandSize w:val="1"/>
-      <w:tblBorders>
-        <w:top w:val="single" w:sz="8" w:space="0" w:color="000000" w:themeColor="text1"/>
-        <w:left w:val="single" w:sz="8" w:space="0" w:color="000000" w:themeColor="text1"/>
-        <w:bottom w:val="single" w:sz="8" w:space="0" w:color="000000" w:themeColor="text1"/>
-        <w:right w:val="single" w:sz="8" w:space="0" w:color="000000" w:themeColor="text1"/>
-        <w:insideH w:val="single" w:sz="8" w:space="0" w:color="000000" w:themeColor="text1"/>
-        <w:insideV w:val="single" w:sz="8" w:space="0" w:color="000000" w:themeColor="text1"/>
-      </w:tblBorders>
-    </w:tblPr>
-    <w:tcPr>
-      <w:shd w:val="clear" w:color="auto" w:fill="C0C0C0" w:themeFill="text1" w:themeFillTint="3F"/>
-    </w:tcPr>
-    <w:tblStylePr w:type="firstRow">
-      <w:rPr>
-        <w:b/>
-        <w:bCs/>
-        <w:color w:val="000000" w:themeColor="text1"/>
-      </w:rPr>
-      <w:tblPr/>
-      <w:tcPr>
-        <w:shd w:val="clear" w:color="auto" w:fill="E6E6E6" w:themeFill="text1" w:themeFillTint="19"/>
-      </w:tcPr>
-    </w:tblStylePr>
-    <w:tblStylePr w:type="lastRow">
-      <w:rPr>
-        <w:b/>
-        <w:bCs/>
-        <w:color w:val="000000" w:themeColor="text1"/>
-      </w:rPr>
-      <w:tblPr/>
-      <w:tcPr>
-        <w:tcBorders>
-          <w:top w:val="single" w:sz="12" w:space="0" w:color="000000" w:themeColor="text1"/>
-          <w:left w:val="nil"/>
-          <w:bottom w:val="nil"/>
-          <w:right w:val="nil"/>
-          <w:insideH w:val="nil"/>
-          <w:insideV w:val="nil"/>
-        </w:tcBorders>
-        <w:shd w:val="clear" w:color="auto" w:fill="FFFFFF" w:themeFill="background1"/>
-      </w:tcPr>
-    </w:tblStylePr>
-    <w:tblStylePr w:type="firstCol">
-      <w:rPr>
-        <w:b/>
-        <w:bCs/>
-        <w:color w:val="000000" w:themeColor="text1"/>
-      </w:rPr>
-      <w:tblPr/>
-      <w:tcPr>
-        <w:tcBorders>
-          <w:top w:val="nil"/>
-          <w:left w:val="nil"/>
-          <w:bottom w:val="nil"/>
-          <w:right w:val="nil"/>
-          <w:insideH w:val="nil"/>
-          <w:insideV w:val="nil"/>
-        </w:tcBorders>
-        <w:shd w:val="clear" w:color="auto" w:fill="FFFFFF" w:themeFill="background1"/>
-      </w:tcPr>
-    </w:tblStylePr>
-    <w:tblStylePr w:type="lastCol">
-      <w:rPr>
-        <w:b w:val="0"/>
-        <w:bCs w:val="0"/>
-        <w:color w:val="000000" w:themeColor="text1"/>
-      </w:rPr>
-      <w:tblPr/>
-      <w:tcPr>
-        <w:tcBorders>
-          <w:top w:val="nil"/>
-          <w:left w:val="nil"/>
-          <w:bottom w:val="nil"/>
-          <w:right w:val="nil"/>
-          <w:insideH w:val="nil"/>
-          <w:insideV w:val="nil"/>
-        </w:tcBorders>
-        <w:shd w:val="clear" w:color="auto" w:fill="CCCCCC" w:themeFill="text1" w:themeFillTint="33"/>
-      </w:tcPr>
-    </w:tblStylePr>
-    <w:tblStylePr w:type="band1Vert">
-      <w:tblPr/>
-      <w:tcPr>
-        <w:shd w:val="clear" w:color="auto" w:fill="808080" w:themeFill="text1" w:themeFillTint="7F"/>
-      </w:tcPr>
-    </w:tblStylePr>
-    <w:tblStylePr w:type="band1Horz">
-      <w:tblPr/>
-      <w:tcPr>
-        <w:tcBorders>
-          <w:insideH w:val="single" w:sz="6" w:space="0" w:color="000000" w:themeColor="text1"/>
-          <w:insideV w:val="single" w:sz="6" w:space="0" w:color="000000" w:themeColor="text1"/>
-        </w:tcBorders>
-        <w:shd w:val="clear" w:color="auto" w:fill="808080" w:themeFill="text1" w:themeFillTint="7F"/>
-      </w:tcPr>
-    </w:tblStylePr>
-    <w:tblStylePr w:type="nwCell">
-      <w:tblPr/>
-      <w:tcPr>
-        <w:shd w:val="clear" w:color="auto" w:fill="FFFFFF" w:themeFill="background1"/>
-      </w:tcPr>
-    </w:tblStylePr>
-  </w:style>
-  <w:style w:type="paragraph" w:styleId="Sprechblasentext">
-    <w:name w:val="Balloon Text"/>
-    <w:basedOn w:val="Standard"/>
-    <w:link w:val="SprechblasentextZchn"/>
-    <w:uiPriority w:val="99"/>
-    <w:semiHidden/>
-    <w:unhideWhenUsed/>
-    <w:rsid w:val="00F51241"/>
-    <w:pPr>
-      <w:spacing w:after="0" w:line="240" w:lineRule="auto"/>
-    </w:pPr>
-    <w:rPr>
-      <w:rFonts w:ascii="Tahoma" w:hAnsi="Tahoma" w:cs="Tahoma"/>
-      <w:sz w:val="16"/>
-      <w:szCs w:val="16"/>
-    </w:rPr>
-  </w:style>
-  <w:style w:type="character" w:customStyle="1" w:styleId="SprechblasentextZchn">
-    <w:name w:val="Sprechblasentext Zchn"/>
-    <w:basedOn w:val="Absatz-Standardschriftart"/>
-    <w:link w:val="Sprechblasentext"/>
+  <w:style w:type="character" w:customStyle="1" w:styleId="BalloonTextChar">
+    <w:name w:val="Balloon Text Char"/>
+    <w:basedOn w:val="DefaultParagraphFont"/>
+    <w:link w:val="BalloonText"/>
     <w:uiPriority w:val="99"/>
     <w:semiHidden/>
     <w:rsid w:val="00F51241"/>
@@ -12285,7 +13980,7 @@
 </file>
 
 <file path=customXml/itemProps1.xml><?xml version="1.0" encoding="utf-8"?>
-<ds:datastoreItem xmlns:ds="http://schemas.openxmlformats.org/officeDocument/2006/customXml" ds:itemID="{083FC79C-CB02-45F0-99B6-74649E58C7B1}">
+<ds:datastoreItem xmlns:ds="http://schemas.openxmlformats.org/officeDocument/2006/customXml" ds:itemID="{ABDF926F-C4CD-4CB6-A7CC-15915A26CE82}">
   <ds:schemaRefs>
     <ds:schemaRef ds:uri="http://schemas.openxmlformats.org/officeDocument/2006/bibliography"/>
   </ds:schemaRefs>
